--- a/sim-eval/doc/CITYOPT Planning Tool Expression Language.docx
+++ b/sim-eval/doc/CITYOPT Planning Tool Expression Language.docx
@@ -789,8 +789,6 @@
         </w:rPr>
         <w:t>The following data types can be used for named parameters and variables.</w:t>
       </w:r>
-      <w:bookmarkStart w:id="0" w:name="_GoBack"/>
-      <w:bookmarkEnd w:id="0"/>
     </w:p>
     <w:p>
       <w:pPr>
@@ -1014,45 +1012,46 @@
       </w:pPr>
       <w:r>
         <w:rPr>
-          <w:rStyle w:val="Strong"/>
-        </w:rPr>
-        <w:t>String</w:t>
-      </w:r>
-      <w:r>
-        <w:rPr>
-          <w:lang w:val="en-US"/>
-        </w:rPr>
-        <w:t xml:space="preserve"> – </w:t>
-      </w:r>
-      <w:r>
-        <w:rPr>
-          <w:lang w:val="en-US"/>
-        </w:rPr>
-        <w:t>Text s</w:t>
-      </w:r>
-      <w:r>
-        <w:rPr>
-          <w:lang w:val="en-US"/>
-        </w:rPr>
-        <w:t xml:space="preserve">tring parameters can be </w:t>
-      </w:r>
-      <w:r>
-        <w:rPr>
-          <w:lang w:val="en-US"/>
-        </w:rPr>
-        <w:t>passed to simulation model components and used in expressions.</w:t>
-      </w:r>
-      <w:r>
-        <w:rPr>
-          <w:lang w:val="en-US"/>
-        </w:rPr>
-        <w:t xml:space="preserve">  Corresponds to the Python type </w:t>
+          <w:b/>
+          <w:lang w:val="en-US"/>
+        </w:rPr>
+        <w:t>Timestamp</w:t>
+      </w:r>
+      <w:r>
+        <w:rPr>
+          <w:lang w:val="en-US"/>
+        </w:rPr>
+        <w:t xml:space="preserve"> – Moment of time (date and time), stored as a double precision floating point number indicating the number of seconds from the time origin of the simulation model.  For convenience, input values can be represented as human-readable strings in the ISO-8601 standard format YYYY-MM-DDThh:mm:ss, </w:t>
+      </w:r>
+      <w:r>
+        <w:rPr>
+          <w:lang w:val="en-US"/>
+        </w:rPr>
+        <w:t>e.g.</w:t>
+      </w:r>
+      <w:r>
+        <w:rPr>
+          <w:lang w:val="en-US"/>
+        </w:rPr>
+        <w:t xml:space="preserve"> </w:t>
       </w:r>
       <w:r>
         <w:rPr>
           <w:rStyle w:val="Code"/>
         </w:rPr>
-        <w:t>str</w:t>
+        <w:t>2015-12-24T23:59:59</w:t>
+      </w:r>
+      <w:r>
+        <w:rPr>
+          <w:lang w:val="en-US"/>
+        </w:rPr>
+        <w:t xml:space="preserve">.  Corresponds to a simulation time value of Python type </w:t>
+      </w:r>
+      <w:r>
+        <w:rPr>
+          <w:rStyle w:val="Code"/>
+        </w:rPr>
+        <w:t>double</w:t>
       </w:r>
       <w:r>
         <w:rPr>
@@ -1073,7 +1072,7 @@
         <w:rPr>
           <w:rStyle w:val="Strong"/>
         </w:rPr>
-        <w:t>TimeSeries/step</w:t>
+        <w:t>String</w:t>
       </w:r>
       <w:r>
         <w:rPr>
@@ -1085,115 +1084,31 @@
         <w:rPr>
           <w:lang w:val="en-US"/>
         </w:rPr>
-        <w:t>A t</w:t>
-      </w:r>
-      <w:r>
-        <w:rPr>
-          <w:lang w:val="en-US"/>
-        </w:rPr>
-        <w:t xml:space="preserve">ime series </w:t>
-      </w:r>
-      <w:r>
-        <w:rPr>
-          <w:lang w:val="en-US"/>
-        </w:rPr>
-        <w:t xml:space="preserve">stored as a sequence of points (time, value), </w:t>
-      </w:r>
-      <w:r>
-        <w:rPr>
-          <w:lang w:val="en-US"/>
-        </w:rPr>
-        <w:t xml:space="preserve">considered as a piecewise constant function </w:t>
-      </w:r>
-      <w:r>
-        <w:rPr>
-          <w:lang w:val="en-US"/>
-        </w:rPr>
-        <w:t xml:space="preserve">from </w:t>
-      </w:r>
-      <w:r>
-        <w:rPr>
-          <w:lang w:val="en-US"/>
-        </w:rPr>
-        <w:t>time to value.</w:t>
-      </w:r>
-      <w:r>
-        <w:rPr>
-          <w:lang w:val="en-US"/>
-        </w:rPr>
-        <w:t xml:space="preserve">  Between two defined points, the value is defined by the point</w:t>
-      </w:r>
-      <w:r>
-        <w:rPr>
-          <w:lang w:val="en-US"/>
-        </w:rPr>
-        <w:t xml:space="preserve"> </w:t>
-      </w:r>
-      <w:r>
-        <w:rPr>
-          <w:lang w:val="en-US"/>
-        </w:rPr>
-        <w:t>with a smaller time coordinate.</w:t>
-      </w:r>
-      <w:r>
-        <w:rPr>
-          <w:lang w:val="en-US"/>
-        </w:rPr>
-        <w:t xml:space="preserve"> </w:t>
-      </w:r>
-      <w:r>
-        <w:rPr>
-          <w:lang w:val="en-US"/>
-        </w:rPr>
-        <w:t xml:space="preserve">Outside the range of defined points the value is </w:t>
-      </w:r>
-      <w:r>
-        <w:rPr>
-          <w:rStyle w:val="Number"/>
-        </w:rPr>
-        <w:t>0</w:t>
-      </w:r>
-      <w:r>
-        <w:rPr>
-          <w:lang w:val="en-US"/>
-        </w:rPr>
-        <w:t>.</w:t>
-      </w:r>
-      <w:r>
-        <w:rPr>
-          <w:lang w:val="en-US"/>
-        </w:rPr>
-        <w:t xml:space="preserve"> </w:t>
-      </w:r>
-      <w:r>
-        <w:rPr>
-          <w:lang w:val="en-US"/>
-        </w:rPr>
-        <w:t xml:space="preserve"> </w:t>
-      </w:r>
-      <w:r>
-        <w:rPr>
-          <w:lang w:val="en-US"/>
-        </w:rPr>
-        <w:t>Both times and values are of type Double.</w:t>
-      </w:r>
-      <w:r>
-        <w:rPr>
-          <w:lang w:val="en-US"/>
-        </w:rPr>
-        <w:t xml:space="preserve">  </w:t>
-      </w:r>
-      <w:r>
-        <w:rPr>
-          <w:lang w:val="en-US"/>
-        </w:rPr>
-        <w:t xml:space="preserve">Represented by a CITYOPT specific Python class </w:t>
+        <w:t>Text s</w:t>
+      </w:r>
+      <w:r>
+        <w:rPr>
+          <w:lang w:val="en-US"/>
+        </w:rPr>
+        <w:t xml:space="preserve">tring parameters can be </w:t>
+      </w:r>
+      <w:r>
+        <w:rPr>
+          <w:lang w:val="en-US"/>
+        </w:rPr>
+        <w:t>passed to simulation model components and used in expressions.</w:t>
+      </w:r>
+      <w:r>
+        <w:rPr>
+          <w:lang w:val="en-US"/>
+        </w:rPr>
+        <w:t xml:space="preserve">  Corresponds to the Python type </w:t>
       </w:r>
       <w:r>
         <w:rPr>
           <w:rStyle w:val="Code"/>
         </w:rPr>
-        <w:t>TimeSeries</w:t>
+        <w:t>str</w:t>
       </w:r>
       <w:r>
         <w:rPr>
@@ -1214,31 +1129,79 @@
         <w:rPr>
           <w:rStyle w:val="Strong"/>
         </w:rPr>
-        <w:t>TimeSeries/</w:t>
-      </w:r>
-      <w:r>
-        <w:rPr>
-          <w:rStyle w:val="Strong"/>
-        </w:rPr>
-        <w:t>linear</w:t>
-      </w:r>
-      <w:r>
-        <w:rPr>
-          <w:lang w:val="en-US"/>
-        </w:rPr>
-        <w:t xml:space="preserve"> – A time series stored as a sequence of points (time, value), considered as a piecewise linear function</w:t>
-      </w:r>
-      <w:r>
-        <w:rPr>
-          <w:lang w:val="en-US"/>
-        </w:rPr>
-        <w:t xml:space="preserve"> from</w:t>
-      </w:r>
-      <w:r>
-        <w:rPr>
-          <w:lang w:val="en-US"/>
-        </w:rPr>
-        <w:t xml:space="preserve"> time to value.  Between two defined points, the value is defined by linear interpolation. Outside the range of defined points the value is </w:t>
+        <w:t>TimeSeries/step</w:t>
+      </w:r>
+      <w:r>
+        <w:rPr>
+          <w:lang w:val="en-US"/>
+        </w:rPr>
+        <w:t xml:space="preserve"> – </w:t>
+      </w:r>
+      <w:r>
+        <w:rPr>
+          <w:lang w:val="en-US"/>
+        </w:rPr>
+        <w:t>A t</w:t>
+      </w:r>
+      <w:r>
+        <w:rPr>
+          <w:lang w:val="en-US"/>
+        </w:rPr>
+        <w:t xml:space="preserve">ime series </w:t>
+      </w:r>
+      <w:r>
+        <w:rPr>
+          <w:lang w:val="en-US"/>
+        </w:rPr>
+        <w:t xml:space="preserve">stored as a sequence of points (time, value), </w:t>
+      </w:r>
+      <w:r>
+        <w:rPr>
+          <w:lang w:val="en-US"/>
+        </w:rPr>
+        <w:t xml:space="preserve">considered as a piecewise constant function </w:t>
+      </w:r>
+      <w:r>
+        <w:rPr>
+          <w:lang w:val="en-US"/>
+        </w:rPr>
+        <w:t xml:space="preserve">from </w:t>
+      </w:r>
+      <w:r>
+        <w:rPr>
+          <w:lang w:val="en-US"/>
+        </w:rPr>
+        <w:t>time to value.</w:t>
+      </w:r>
+      <w:r>
+        <w:rPr>
+          <w:lang w:val="en-US"/>
+        </w:rPr>
+        <w:t xml:space="preserve">  Between two defined points, the value is defined by the point</w:t>
+      </w:r>
+      <w:r>
+        <w:rPr>
+          <w:lang w:val="en-US"/>
+        </w:rPr>
+        <w:t xml:space="preserve"> </w:t>
+      </w:r>
+      <w:r>
+        <w:rPr>
+          <w:lang w:val="en-US"/>
+        </w:rPr>
+        <w:t>with a smaller time coordinate.</w:t>
+      </w:r>
+      <w:r>
+        <w:rPr>
+          <w:lang w:val="en-US"/>
+        </w:rPr>
+        <w:t xml:space="preserve"> </w:t>
+      </w:r>
+      <w:r>
+        <w:rPr>
+          <w:lang w:val="en-US"/>
+        </w:rPr>
+        <w:t xml:space="preserve">Outside the range of defined points the value is </w:t>
       </w:r>
       <w:r>
         <w:rPr>
@@ -1256,7 +1219,19 @@
         <w:rPr>
           <w:lang w:val="en-US"/>
         </w:rPr>
-        <w:t xml:space="preserve">  Both times and values are of type Double.</w:t>
+        <w:t xml:space="preserve"> </w:t>
+      </w:r>
+      <w:r>
+        <w:rPr>
+          <w:lang w:val="en-US"/>
+        </w:rPr>
+        <w:t xml:space="preserve"> </w:t>
+      </w:r>
+      <w:r>
+        <w:rPr>
+          <w:lang w:val="en-US"/>
+        </w:rPr>
+        <w:t>Both times and values are of type Double.</w:t>
       </w:r>
       <w:r>
         <w:rPr>
@@ -1295,43 +1270,67 @@
         <w:rPr>
           <w:rStyle w:val="Strong"/>
         </w:rPr>
-        <w:t>List of Double</w:t>
-      </w:r>
-      <w:r>
-        <w:rPr>
-          <w:lang w:val="en-US"/>
-        </w:rPr>
-        <w:t xml:space="preserve"> – List of decimal numbers, each of type Double as described above.  Represented as a sequence of comma-separated values in brackets, e.g. </w:t>
+        <w:t>TimeSeries/</w:t>
+      </w:r>
+      <w:r>
+        <w:rPr>
+          <w:rStyle w:val="Strong"/>
+        </w:rPr>
+        <w:t>linear</w:t>
+      </w:r>
+      <w:r>
+        <w:rPr>
+          <w:lang w:val="en-US"/>
+        </w:rPr>
+        <w:t xml:space="preserve"> – A time series stored as a sequence of points (time, value), considered as a piecewise linear function</w:t>
+      </w:r>
+      <w:r>
+        <w:rPr>
+          <w:lang w:val="en-US"/>
+        </w:rPr>
+        <w:t xml:space="preserve"> from</w:t>
+      </w:r>
+      <w:r>
+        <w:rPr>
+          <w:lang w:val="en-US"/>
+        </w:rPr>
+        <w:t xml:space="preserve"> time to value.  Between two defined points, the value is defined by linear interpolation. Outside the range of defined points the value is </w:t>
+      </w:r>
+      <w:r>
+        <w:rPr>
+          <w:rStyle w:val="Number"/>
+        </w:rPr>
+        <w:t>0</w:t>
+      </w:r>
+      <w:r>
+        <w:rPr>
+          <w:lang w:val="en-US"/>
+        </w:rPr>
+        <w:t>.</w:t>
+      </w:r>
+      <w:r>
+        <w:rPr>
+          <w:lang w:val="en-US"/>
+        </w:rPr>
+        <w:t xml:space="preserve">  Both times and values are of type Double.</w:t>
+      </w:r>
+      <w:r>
+        <w:rPr>
+          <w:lang w:val="en-US"/>
+        </w:rPr>
+        <w:t xml:space="preserve">  </w:t>
+      </w:r>
+      <w:r>
+        <w:rPr>
+          <w:lang w:val="en-US"/>
+        </w:rPr>
+        <w:t xml:space="preserve">Represented by a CITYOPT specific Python class </w:t>
       </w:r>
       <w:r>
         <w:rPr>
           <w:rStyle w:val="Code"/>
         </w:rPr>
-        <w:t>[</w:t>
-      </w:r>
-      <w:r>
-        <w:rPr>
-          <w:rStyle w:val="Code"/>
-        </w:rPr>
-        <w:t>1.0, 2.0, 3.0</w:t>
-      </w:r>
-      <w:r>
-        <w:rPr>
-          <w:rStyle w:val="Code"/>
-        </w:rPr>
-        <w:t>]</w:t>
-      </w:r>
-      <w:r>
-        <w:rPr>
-          <w:lang w:val="en-US"/>
-        </w:rPr>
-        <w:t xml:space="preserve">.  Corresponds to the Python type </w:t>
-      </w:r>
-      <w:r>
-        <w:rPr>
-          <w:rStyle w:val="Code"/>
-        </w:rPr>
-        <w:t>list</w:t>
+        <w:t>TimeSeries</w:t>
       </w:r>
       <w:r>
         <w:rPr>
@@ -1352,37 +1351,13 @@
         <w:rPr>
           <w:rStyle w:val="Strong"/>
         </w:rPr>
-        <w:t>List of Integer</w:t>
-      </w:r>
-      <w:r>
-        <w:rPr>
-          <w:lang w:val="en-US"/>
-        </w:rPr>
-        <w:t xml:space="preserve"> </w:t>
-      </w:r>
-      <w:r>
-        <w:rPr>
-          <w:lang w:val="en-US"/>
-        </w:rPr>
-        <w:t xml:space="preserve">– List of integers, </w:t>
-      </w:r>
-      <w:r>
-        <w:rPr>
-          <w:lang w:val="en-US"/>
-        </w:rPr>
-        <w:t xml:space="preserve">each </w:t>
-      </w:r>
-      <w:r>
-        <w:rPr>
-          <w:lang w:val="en-US"/>
-        </w:rPr>
-        <w:t>of type Integer as described above.</w:t>
-      </w:r>
-      <w:r>
-        <w:rPr>
-          <w:lang w:val="en-US"/>
-        </w:rPr>
-        <w:t xml:space="preserve">  Represented as a sequence of comma-separated values in brackets, e.g. </w:t>
+        <w:t>List of Double</w:t>
+      </w:r>
+      <w:r>
+        <w:rPr>
+          <w:lang w:val="en-US"/>
+        </w:rPr>
+        <w:t xml:space="preserve"> – List of decimal numbers, each of type Double as described above.  Represented as a sequence of comma-separated values in brackets, e.g. </w:t>
       </w:r>
       <w:r>
         <w:rPr>
@@ -1394,7 +1369,7 @@
         <w:rPr>
           <w:rStyle w:val="Code"/>
         </w:rPr>
-        <w:t>1, 2, 3</w:t>
+        <w:t>1.0, 2.0, 3.0</w:t>
       </w:r>
       <w:r>
         <w:rPr>
@@ -1406,13 +1381,7 @@
         <w:rPr>
           <w:lang w:val="en-US"/>
         </w:rPr>
-        <w:t xml:space="preserve">. </w:t>
-      </w:r>
-      <w:r>
-        <w:rPr>
-          <w:lang w:val="en-US"/>
-        </w:rPr>
-        <w:t xml:space="preserve"> Corresponds to the Python type </w:t>
+        <w:t xml:space="preserve">.  Corresponds to the Python type </w:t>
       </w:r>
       <w:r>
         <w:rPr>
@@ -1429,16 +1398,89 @@
     </w:p>
     <w:p>
       <w:pPr>
-        <w:pStyle w:val="Heading2"/>
-        <w:rPr>
-          <w:lang w:val="en-US"/>
-        </w:rPr>
-      </w:pPr>
-      <w:r>
-        <w:rPr>
-          <w:lang w:val="en-US"/>
-        </w:rPr>
-        <w:t>Valid names</w:t>
+        <w:spacing w:before="120" w:after="60"/>
+        <w:jc w:val="both"/>
+        <w:rPr>
+          <w:lang w:val="en-US"/>
+        </w:rPr>
+      </w:pPr>
+      <w:r>
+        <w:rPr>
+          <w:rStyle w:val="Strong"/>
+        </w:rPr>
+        <w:t>List of Integer</w:t>
+      </w:r>
+      <w:r>
+        <w:rPr>
+          <w:lang w:val="en-US"/>
+        </w:rPr>
+        <w:t xml:space="preserve"> </w:t>
+      </w:r>
+      <w:r>
+        <w:rPr>
+          <w:lang w:val="en-US"/>
+        </w:rPr>
+        <w:t xml:space="preserve">– List of integers, </w:t>
+      </w:r>
+      <w:r>
+        <w:rPr>
+          <w:lang w:val="en-US"/>
+        </w:rPr>
+        <w:t xml:space="preserve">each </w:t>
+      </w:r>
+      <w:r>
+        <w:rPr>
+          <w:lang w:val="en-US"/>
+        </w:rPr>
+        <w:t>of type Integer as described above.</w:t>
+      </w:r>
+      <w:r>
+        <w:rPr>
+          <w:lang w:val="en-US"/>
+        </w:rPr>
+        <w:t xml:space="preserve">  Represented as a sequence of comma-separated values in brackets, e.g. </w:t>
+      </w:r>
+      <w:r>
+        <w:rPr>
+          <w:rStyle w:val="Code"/>
+        </w:rPr>
+        <w:t>[</w:t>
+      </w:r>
+      <w:r>
+        <w:rPr>
+          <w:rStyle w:val="Code"/>
+        </w:rPr>
+        <w:t>1, 2, 3</w:t>
+      </w:r>
+      <w:r>
+        <w:rPr>
+          <w:rStyle w:val="Code"/>
+        </w:rPr>
+        <w:t>]</w:t>
+      </w:r>
+      <w:r>
+        <w:rPr>
+          <w:lang w:val="en-US"/>
+        </w:rPr>
+        <w:t xml:space="preserve">. </w:t>
+      </w:r>
+      <w:r>
+        <w:rPr>
+          <w:lang w:val="en-US"/>
+        </w:rPr>
+        <w:t xml:space="preserve"> Corresponds to the Python type </w:t>
+      </w:r>
+      <w:r>
+        <w:rPr>
+          <w:rStyle w:val="Code"/>
+        </w:rPr>
+        <w:t>list</w:t>
+      </w:r>
+      <w:r>
+        <w:rPr>
+          <w:lang w:val="en-US"/>
+        </w:rPr>
+        <w:t>.</w:t>
       </w:r>
     </w:p>
     <w:p>
@@ -1451,79 +1493,78 @@
       </w:pPr>
       <w:r>
         <w:rPr>
-          <w:lang w:val="en-US"/>
-        </w:rPr>
-        <w:t>User-defined names</w:t>
-      </w:r>
-      <w:r>
-        <w:rPr>
-          <w:lang w:val="en-US"/>
-        </w:rPr>
-        <w:t xml:space="preserve"> may contain only underscore characters, letters from A to Z in both lower and upper case, and numbers.  A name </w:t>
-      </w:r>
-      <w:r>
-        <w:rPr>
-          <w:lang w:val="en-US"/>
-        </w:rPr>
-        <w:t>can</w:t>
-      </w:r>
-      <w:r>
-        <w:rPr>
-          <w:lang w:val="en-US"/>
-        </w:rPr>
-        <w:t xml:space="preserve">not begin with a number.  All other characters are disallowed.  </w:t>
-      </w:r>
-      <w:r>
-        <w:rPr>
-          <w:lang w:val="en-US"/>
-        </w:rPr>
-        <w:t>For example,</w:t>
-      </w:r>
-      <w:r>
-        <w:rPr>
-          <w:lang w:val="en-US"/>
-        </w:rPr>
-        <w:t xml:space="preserve"> the following names are valid: </w:t>
+          <w:b/>
+          <w:lang w:val="en-US"/>
+        </w:rPr>
+        <w:t>List of Timestamp</w:t>
+      </w:r>
+      <w:r>
+        <w:rPr>
+          <w:lang w:val="en-US"/>
+        </w:rPr>
+        <w:t xml:space="preserve"> – List of timestamps, each of type Timestamp as described above.  Represented as a sequence of comma-separated </w:t>
+      </w:r>
+      <w:r>
+        <w:rPr>
+          <w:i/>
+          <w:lang w:val="en-US"/>
+        </w:rPr>
+        <w:t>strings</w:t>
+      </w:r>
+      <w:r>
+        <w:rPr>
+          <w:lang w:val="en-US"/>
+        </w:rPr>
+        <w:t xml:space="preserve"> in brackets, e.g. </w:t>
       </w:r>
       <w:r>
         <w:rPr>
           <w:rStyle w:val="Code"/>
         </w:rPr>
-        <w:t>boiler_temp</w:t>
-      </w:r>
-      <w:r>
-        <w:rPr>
-          <w:lang w:val="en-US"/>
-        </w:rPr>
-        <w:t xml:space="preserve">, </w:t>
+        <w:t>[“2015-12-24T23:59:59”, “2016-01-01T12:00:00”]</w:t>
+      </w:r>
+      <w:r>
+        <w:rPr>
+          <w:lang w:val="en-US"/>
+        </w:rPr>
+        <w:t>.</w:t>
+      </w:r>
+      <w:r>
+        <w:rPr>
+          <w:lang w:val="en-US"/>
+        </w:rPr>
+        <w:t xml:space="preserve">  Corresponds to the Python type </w:t>
       </w:r>
       <w:r>
         <w:rPr>
           <w:rStyle w:val="Code"/>
         </w:rPr>
-        <w:t>pipeLength</w:t>
-      </w:r>
-      <w:r>
-        <w:rPr>
-          <w:lang w:val="en-US"/>
-        </w:rPr>
-        <w:t xml:space="preserve">, </w:t>
-      </w:r>
-      <w:r>
-        <w:rPr>
-          <w:rStyle w:val="Code"/>
-        </w:rPr>
-        <w:t>f3</w:t>
-      </w:r>
-      <w:r>
-        <w:rPr>
-          <w:lang w:val="en-US"/>
-        </w:rPr>
-        <w:t xml:space="preserve">. </w:t>
+        <w:t>list</w:t>
+      </w:r>
+      <w:r>
+        <w:rPr>
+          <w:lang w:val="en-US"/>
+        </w:rPr>
+        <w:t>.</w:t>
       </w:r>
     </w:p>
     <w:p>
       <w:pPr>
+        <w:pStyle w:val="Heading2"/>
+        <w:rPr>
+          <w:lang w:val="en-US"/>
+        </w:rPr>
+      </w:pPr>
+      <w:r>
+        <w:rPr>
+          <w:lang w:val="en-US"/>
+        </w:rPr>
+        <w:lastRenderedPageBreak/>
+        <w:t>Valid names</w:t>
+      </w:r>
+    </w:p>
+    <w:p>
+      <w:pPr>
         <w:spacing w:before="120" w:after="60"/>
         <w:jc w:val="both"/>
         <w:rPr>
@@ -1534,47 +1575,128 @@
         <w:rPr>
           <w:lang w:val="en-US"/>
         </w:rPr>
-        <w:t>The Python keywords listed in Table 1 are reserved, and cannot be used as the names of components, external parameters</w:t>
-      </w:r>
-      <w:r>
-        <w:rPr>
-          <w:lang w:val="en-US"/>
-        </w:rPr>
-        <w:t>, input parameters, output variables,</w:t>
-      </w:r>
-      <w:r>
-        <w:rPr>
-          <w:lang w:val="en-US"/>
-        </w:rPr>
-        <w:t xml:space="preserve"> or metrics.</w:t>
-      </w:r>
-      <w:r>
-        <w:rPr>
-          <w:lang w:val="en-US"/>
-        </w:rPr>
-        <w:t xml:space="preserve">  The same applies to </w:t>
-      </w:r>
-      <w:r>
-        <w:rPr>
-          <w:lang w:val="en-US"/>
-        </w:rPr>
-        <w:t>the global identifiers listed in Table 2</w:t>
-      </w:r>
-      <w:r>
-        <w:rPr>
-          <w:lang w:val="en-US"/>
-        </w:rPr>
-        <w:t>, although they can be used as names of input p</w:t>
-      </w:r>
-      <w:r>
-        <w:rPr>
-          <w:lang w:val="en-US"/>
-        </w:rPr>
-        <w:t>arameters and output variables.</w:t>
+        <w:t>User-defined names</w:t>
+      </w:r>
+      <w:r>
+        <w:rPr>
+          <w:lang w:val="en-US"/>
+        </w:rPr>
+        <w:t xml:space="preserve"> may contain only underscore characters, letters from A to Z in both lower and upper case, and numbers.  A name </w:t>
+      </w:r>
+      <w:r>
+        <w:rPr>
+          <w:lang w:val="en-US"/>
+        </w:rPr>
+        <w:t>can</w:t>
+      </w:r>
+      <w:r>
+        <w:rPr>
+          <w:lang w:val="en-US"/>
+        </w:rPr>
+        <w:t xml:space="preserve">not begin with a number.  All other characters are disallowed.  </w:t>
+      </w:r>
+      <w:r>
+        <w:rPr>
+          <w:lang w:val="en-US"/>
+        </w:rPr>
+        <w:t>For example,</w:t>
+      </w:r>
+      <w:r>
+        <w:rPr>
+          <w:lang w:val="en-US"/>
+        </w:rPr>
+        <w:t xml:space="preserve"> the following names are valid: </w:t>
+      </w:r>
+      <w:r>
+        <w:rPr>
+          <w:rStyle w:val="Code"/>
+        </w:rPr>
+        <w:t>boiler_temp</w:t>
+      </w:r>
+      <w:r>
+        <w:rPr>
+          <w:lang w:val="en-US"/>
+        </w:rPr>
+        <w:t xml:space="preserve">, </w:t>
+      </w:r>
+      <w:r>
+        <w:rPr>
+          <w:rStyle w:val="Code"/>
+        </w:rPr>
+        <w:t>pipeLength</w:t>
+      </w:r>
+      <w:r>
+        <w:rPr>
+          <w:lang w:val="en-US"/>
+        </w:rPr>
+        <w:t xml:space="preserve">, </w:t>
+      </w:r>
+      <w:r>
+        <w:rPr>
+          <w:rStyle w:val="Code"/>
+        </w:rPr>
+        <w:t>f3</w:t>
+      </w:r>
+      <w:r>
+        <w:rPr>
+          <w:lang w:val="en-US"/>
+        </w:rPr>
+        <w:t xml:space="preserve">. </w:t>
       </w:r>
     </w:p>
     <w:p>
       <w:pPr>
+        <w:spacing w:before="120" w:after="60"/>
+        <w:jc w:val="both"/>
+        <w:rPr>
+          <w:lang w:val="en-US"/>
+        </w:rPr>
+      </w:pPr>
+      <w:r>
+        <w:rPr>
+          <w:lang w:val="en-US"/>
+        </w:rPr>
+        <w:t>The Python keywords listed in Table 1 are reserved, and cannot be used as the names of components, external parameters</w:t>
+      </w:r>
+      <w:r>
+        <w:rPr>
+          <w:lang w:val="en-US"/>
+        </w:rPr>
+        <w:t>, input parameters, output variables,</w:t>
+      </w:r>
+      <w:r>
+        <w:rPr>
+          <w:lang w:val="en-US"/>
+        </w:rPr>
+        <w:t xml:space="preserve"> or metrics.</w:t>
+      </w:r>
+      <w:r>
+        <w:rPr>
+          <w:lang w:val="en-US"/>
+        </w:rPr>
+        <w:t xml:space="preserve">  The same applies to </w:t>
+      </w:r>
+      <w:r>
+        <w:rPr>
+          <w:lang w:val="en-US"/>
+        </w:rPr>
+        <w:t>the global identifiers listed in Table 2</w:t>
+      </w:r>
+      <w:r>
+        <w:rPr>
+          <w:lang w:val="en-US"/>
+        </w:rPr>
+        <w:t>, although they can be used as names of input p</w:t>
+      </w:r>
+      <w:r>
+        <w:rPr>
+          <w:lang w:val="en-US"/>
+        </w:rPr>
+        <w:t>arameters and output variables.</w:t>
+      </w:r>
+    </w:p>
+    <w:p>
+      <w:pPr>
         <w:pStyle w:val="Heading2"/>
         <w:rPr>
           <w:lang w:val="en-US"/>
@@ -1584,7 +1706,6 @@
         <w:rPr>
           <w:lang w:val="en-US"/>
         </w:rPr>
-        <w:lastRenderedPageBreak/>
         <w:t>Arithmetic operators</w:t>
       </w:r>
     </w:p>
@@ -2524,6 +2645,7 @@
                 <w:sz w:val="22"/>
                 <w:lang w:val="en-US"/>
               </w:rPr>
+              <w:lastRenderedPageBreak/>
               <w:t>Expression</w:t>
             </w:r>
           </w:p>
@@ -2801,7 +2923,6 @@
               <w:rPr>
                 <w:rStyle w:val="Code"/>
               </w:rPr>
-              <w:lastRenderedPageBreak/>
               <w:t>max(ts)</w:t>
             </w:r>
           </w:p>
@@ -3433,6 +3554,7 @@
               <w:rPr>
                 <w:rStyle w:val="Code"/>
               </w:rPr>
+              <w:lastRenderedPageBreak/>
               <w:t>TimeSeries(degree, times, values)</w:t>
             </w:r>
           </w:p>
@@ -3682,7 +3804,6 @@
               <w:rPr>
                 <w:rStyle w:val="Code"/>
               </w:rPr>
-              <w:lastRenderedPageBreak/>
               <w:t>TimeSeries.linear(</w:t>
             </w:r>
             <w:r>
@@ -3981,19 +4102,32 @@
         <w:pStyle w:val="Caption"/>
         <w:keepNext/>
       </w:pPr>
-      <w:bookmarkStart w:id="1" w:name="_Ref405221523"/>
+      <w:bookmarkStart w:id="0" w:name="_Ref405221523"/>
       <w:r>
         <w:t xml:space="preserve">Table </w:t>
       </w:r>
-      <w:fldSimple w:instr=" SEQ Table \* ARABIC ">
-        <w:r>
-          <w:rPr>
-            <w:noProof/>
-          </w:rPr>
-          <w:t>1</w:t>
-        </w:r>
-      </w:fldSimple>
-      <w:bookmarkEnd w:id="1"/>
+      <w:r>
+        <w:fldChar w:fldCharType="begin"/>
+      </w:r>
+      <w:r>
+        <w:instrText xml:space="preserve"> SEQ Table \* ARABIC </w:instrText>
+      </w:r>
+      <w:r>
+        <w:fldChar w:fldCharType="separate"/>
+      </w:r>
+      <w:r>
+        <w:rPr>
+          <w:noProof/>
+        </w:rPr>
+        <w:t>1</w:t>
+      </w:r>
+      <w:r>
+        <w:rPr>
+          <w:noProof/>
+        </w:rPr>
+        <w:fldChar w:fldCharType="end"/>
+      </w:r>
+      <w:bookmarkEnd w:id="0"/>
       <w:r>
         <w:t xml:space="preserve"> </w:t>
       </w:r>
@@ -4760,6 +4894,7 @@
               <w:rPr>
                 <w:rStyle w:val="Code"/>
               </w:rPr>
+              <w:lastRenderedPageBreak/>
               <w:t>bool(any)</w:t>
             </w:r>
           </w:p>
@@ -5235,7 +5370,6 @@
               <w:rPr>
                 <w:rStyle w:val="Code"/>
               </w:rPr>
-              <w:lastRenderedPageBreak/>
               <w:t>datetime(int, int, int, …)</w:t>
             </w:r>
           </w:p>
@@ -6517,6 +6651,7 @@
               <w:rPr>
                 <w:rStyle w:val="Code"/>
               </w:rPr>
+              <w:lastRenderedPageBreak/>
               <w:t>list(iterable)</w:t>
             </w:r>
           </w:p>
@@ -6907,7 +7042,6 @@
               <w:rPr>
                 <w:rStyle w:val="Code"/>
               </w:rPr>
-              <w:lastRenderedPageBreak/>
               <w:t>max(TimeSeries)</w:t>
             </w:r>
           </w:p>
@@ -8231,6 +8365,7 @@
               <w:rPr>
                 <w:rStyle w:val="Code"/>
               </w:rPr>
+              <w:lastRenderedPageBreak/>
               <w:t>set(iterable)</w:t>
             </w:r>
           </w:p>
@@ -8621,7 +8756,6 @@
               <w:rPr>
                 <w:rStyle w:val="Code"/>
               </w:rPr>
-              <w:lastRenderedPageBreak/>
               <w:t>stdev(</w:t>
             </w:r>
             <w:r>
@@ -9474,7 +9608,14 @@
               <w:rPr>
                 <w:rStyle w:val="Code"/>
               </w:rPr>
-              <w:t>TimeSeries</w:t>
+              <w:t>tosimtime(</w:t>
+            </w:r>
+            <w:r>
+              <w:rPr>
+                <w:rStyle w:val="Code"/>
+              </w:rPr>
+              <w:br/>
+              <w:t xml:space="preserve"> str)</w:t>
             </w:r>
           </w:p>
         </w:tc>
@@ -9495,7 +9636,7 @@
               <w:rPr>
                 <w:rStyle w:val="Code"/>
               </w:rPr>
-              <w:t>TimeSeries</w:t>
+              <w:t>float</w:t>
             </w:r>
           </w:p>
         </w:tc>
@@ -9504,16 +9645,65 @@
             <w:tcW w:w="5053" w:type="dxa"/>
           </w:tcPr>
           <w:p>
-            <w:pPr>
-              <w:rPr>
-                <w:sz w:val="22"/>
-              </w:rPr>
-            </w:pPr>
-            <w:r>
-              <w:rPr>
-                <w:sz w:val="22"/>
-              </w:rPr>
-              <w:t>TimeSeries constructor</w:t>
+            <w:r>
+              <w:rPr>
+                <w:sz w:val="22"/>
+              </w:rPr>
+              <w:t xml:space="preserve">Converts </w:t>
+            </w:r>
+            <w:r>
+              <w:rPr>
+                <w:sz w:val="22"/>
+              </w:rPr>
+              <w:t xml:space="preserve">ISO-8601 formatted string such as </w:t>
+            </w:r>
+            <w:r>
+              <w:rPr>
+                <w:rStyle w:val="Code"/>
+              </w:rPr>
+              <w:t>“2015-06-19T21:30:00”</w:t>
+            </w:r>
+            <w:r>
+              <w:rPr>
+                <w:sz w:val="22"/>
+              </w:rPr>
+              <w:t xml:space="preserve"> </w:t>
+            </w:r>
+            <w:r>
+              <w:rPr>
+                <w:sz w:val="22"/>
+              </w:rPr>
+              <w:t xml:space="preserve">to </w:t>
+            </w:r>
+            <w:r>
+              <w:rPr>
+                <w:sz w:val="22"/>
+              </w:rPr>
+              <w:t xml:space="preserve">a simulation time </w:t>
+            </w:r>
+            <w:r>
+              <w:rPr>
+                <w:sz w:val="22"/>
+              </w:rPr>
+              <w:t xml:space="preserve"> </w:t>
+            </w:r>
+            <w:r>
+              <w:rPr>
+                <w:sz w:val="22"/>
+              </w:rPr>
+              <w:t>value</w:t>
+            </w:r>
+            <w:r>
+              <w:rPr>
+                <w:sz w:val="22"/>
+              </w:rPr>
+              <w:t>.</w:t>
+            </w:r>
+            <w:r>
+              <w:rPr>
+                <w:sz w:val="22"/>
+              </w:rPr>
+              <w:t xml:space="preserve"> </w:t>
             </w:r>
           </w:p>
         </w:tc>
@@ -9533,6 +9723,8 @@
               </w:rPr>
               <w:t>cityopt</w:t>
             </w:r>
+            <w:bookmarkStart w:id="1" w:name="_GoBack"/>
+            <w:bookmarkEnd w:id="1"/>
           </w:p>
         </w:tc>
       </w:tr>
@@ -9554,7 +9746,7 @@
               <w:rPr>
                 <w:rStyle w:val="Code"/>
               </w:rPr>
-              <w:t>True</w:t>
+              <w:t>TimeSeries</w:t>
             </w:r>
           </w:p>
         </w:tc>
@@ -9575,7 +9767,7 @@
               <w:rPr>
                 <w:rStyle w:val="Code"/>
               </w:rPr>
-              <w:t>bool</w:t>
+              <w:t>TimeSeries</w:t>
             </w:r>
           </w:p>
         </w:tc>
@@ -9593,7 +9785,7 @@
               <w:rPr>
                 <w:sz w:val="22"/>
               </w:rPr>
-              <w:t>Boolean constant</w:t>
+              <w:t>TimeSeries constructor</w:t>
             </w:r>
           </w:p>
         </w:tc>
@@ -9603,11 +9795,16 @@
           </w:tcPr>
           <w:p>
             <w:pPr>
-              <w:pStyle w:val="NoSpacing"/>
-              <w:rPr>
-                <w:rStyle w:val="Code"/>
-              </w:rPr>
-            </w:pPr>
+              <w:rPr>
+                <w:rStyle w:val="Code"/>
+              </w:rPr>
+            </w:pPr>
+            <w:r>
+              <w:rPr>
+                <w:rStyle w:val="Code"/>
+              </w:rPr>
+              <w:t>cityopt</w:t>
+            </w:r>
           </w:p>
         </w:tc>
       </w:tr>
@@ -9629,7 +9826,7 @@
               <w:rPr>
                 <w:rStyle w:val="Code"/>
               </w:rPr>
-              <w:t>tuple(any, …)</w:t>
+              <w:t>True</w:t>
             </w:r>
           </w:p>
         </w:tc>
@@ -9650,7 +9847,7 @@
               <w:rPr>
                 <w:rStyle w:val="Code"/>
               </w:rPr>
-              <w:t>tuple</w:t>
+              <w:t>bool</w:t>
             </w:r>
           </w:p>
         </w:tc>
@@ -9668,7 +9865,7 @@
               <w:rPr>
                 <w:sz w:val="22"/>
               </w:rPr>
-              <w:t>Tuple constructor</w:t>
+              <w:t>Boolean constant</w:t>
             </w:r>
           </w:p>
         </w:tc>
@@ -9704,7 +9901,7 @@
               <w:rPr>
                 <w:rStyle w:val="Code"/>
               </w:rPr>
-              <w:t>var(TimeSeries)</w:t>
+              <w:t>tuple(any, …)</w:t>
             </w:r>
           </w:p>
         </w:tc>
@@ -9725,7 +9922,7 @@
               <w:rPr>
                 <w:rStyle w:val="Code"/>
               </w:rPr>
-              <w:t>float</w:t>
+              <w:t>tuple</w:t>
             </w:r>
           </w:p>
         </w:tc>
@@ -9743,7 +9940,7 @@
               <w:rPr>
                 <w:sz w:val="22"/>
               </w:rPr>
-              <w:t>Variance of a time series</w:t>
+              <w:t>Tuple constructor</w:t>
             </w:r>
           </w:p>
         </w:tc>
@@ -9753,16 +9950,11 @@
           </w:tcPr>
           <w:p>
             <w:pPr>
-              <w:rPr>
-                <w:rStyle w:val="Code"/>
-              </w:rPr>
-            </w:pPr>
-            <w:r>
-              <w:rPr>
-                <w:rStyle w:val="Code"/>
-              </w:rPr>
-              <w:t>cityopt</w:t>
-            </w:r>
+              <w:pStyle w:val="NoSpacing"/>
+              <w:rPr>
+                <w:rStyle w:val="Code"/>
+              </w:rPr>
+            </w:pPr>
           </w:p>
         </w:tc>
       </w:tr>
@@ -9784,7 +9976,7 @@
               <w:rPr>
                 <w:rStyle w:val="Code"/>
               </w:rPr>
-              <w:t>var(iterable)</w:t>
+              <w:t>var(TimeSeries)</w:t>
             </w:r>
           </w:p>
         </w:tc>
@@ -9823,7 +10015,7 @@
               <w:rPr>
                 <w:sz w:val="22"/>
               </w:rPr>
-              <w:t>Sample variance of a sequence</w:t>
+              <w:t>Variance of a time series</w:t>
             </w:r>
           </w:p>
         </w:tc>
@@ -9864,7 +10056,7 @@
               <w:rPr>
                 <w:rStyle w:val="Code"/>
               </w:rPr>
-              <w:t>xrange(int)</w:t>
+              <w:t>var(iterable)</w:t>
             </w:r>
           </w:p>
         </w:tc>
@@ -9885,7 +10077,7 @@
               <w:rPr>
                 <w:rStyle w:val="Code"/>
               </w:rPr>
-              <w:t>iterable</w:t>
+              <w:t>float</w:t>
             </w:r>
           </w:p>
         </w:tc>
@@ -9903,7 +10095,7 @@
               <w:rPr>
                 <w:sz w:val="22"/>
               </w:rPr>
-              <w:t>Sequence from 0 up to argument – 1.</w:t>
+              <w:t>Sample variance of a sequence</w:t>
             </w:r>
           </w:p>
         </w:tc>
@@ -9913,11 +10105,16 @@
           </w:tcPr>
           <w:p>
             <w:pPr>
-              <w:pStyle w:val="NoSpacing"/>
-              <w:rPr>
-                <w:rStyle w:val="Code"/>
-              </w:rPr>
-            </w:pPr>
+              <w:rPr>
+                <w:rStyle w:val="Code"/>
+              </w:rPr>
+            </w:pPr>
+            <w:r>
+              <w:rPr>
+                <w:rStyle w:val="Code"/>
+              </w:rPr>
+              <w:t>cityopt</w:t>
+            </w:r>
           </w:p>
         </w:tc>
       </w:tr>
@@ -9939,7 +10136,7 @@
               <w:rPr>
                 <w:rStyle w:val="Code"/>
               </w:rPr>
-              <w:t>zip(iterable, …)</w:t>
+              <w:t>xrange(int)</w:t>
             </w:r>
           </w:p>
         </w:tc>
@@ -9960,7 +10157,7 @@
               <w:rPr>
                 <w:rStyle w:val="Code"/>
               </w:rPr>
-              <w:t>list</w:t>
+              <w:t>iterable</w:t>
             </w:r>
           </w:p>
         </w:tc>
@@ -9978,38 +10175,7 @@
               <w:rPr>
                 <w:sz w:val="22"/>
               </w:rPr>
-              <w:t>Combines given iterables into one iterable of tuples.</w:t>
-            </w:r>
-          </w:p>
-          <w:p>
-            <w:pPr>
-              <w:rPr>
-                <w:sz w:val="22"/>
-              </w:rPr>
-            </w:pPr>
-            <w:r>
-              <w:rPr>
-                <w:sz w:val="22"/>
-              </w:rPr>
-              <w:t xml:space="preserve">Example: </w:t>
-            </w:r>
-            <w:r>
-              <w:rPr>
-                <w:rStyle w:val="Code"/>
-              </w:rPr>
-              <w:t>zip([1,2,3], [9,8,7])</w:t>
-            </w:r>
-            <w:r>
-              <w:rPr>
-                <w:sz w:val="22"/>
-              </w:rPr>
-              <w:t xml:space="preserve"> returns </w:t>
-            </w:r>
-            <w:r>
-              <w:rPr>
-                <w:rStyle w:val="Code"/>
-              </w:rPr>
-              <w:t>[(1,9), (2,8), (3,7)]</w:t>
+              <w:t>Sequence from 0 up to argument – 1.</w:t>
             </w:r>
           </w:p>
         </w:tc>
@@ -10045,7 +10211,8 @@
               <w:rPr>
                 <w:rStyle w:val="Code"/>
               </w:rPr>
-              <w:t>_datetime</w:t>
+              <w:lastRenderedPageBreak/>
+              <w:t>zip(iterable, …)</w:t>
             </w:r>
           </w:p>
         </w:tc>
@@ -10066,7 +10233,7 @@
               <w:rPr>
                 <w:rStyle w:val="Code"/>
               </w:rPr>
-              <w:t>module</w:t>
+              <w:t>list</w:t>
             </w:r>
           </w:p>
         </w:tc>
@@ -10084,7 +10251,38 @@
               <w:rPr>
                 <w:sz w:val="22"/>
               </w:rPr>
-              <w:t>Functions for date and time manipulation</w:t>
+              <w:t>Combines given iterables into one iterable of tuples.</w:t>
+            </w:r>
+          </w:p>
+          <w:p>
+            <w:pPr>
+              <w:rPr>
+                <w:sz w:val="22"/>
+              </w:rPr>
+            </w:pPr>
+            <w:r>
+              <w:rPr>
+                <w:sz w:val="22"/>
+              </w:rPr>
+              <w:t xml:space="preserve">Example: </w:t>
+            </w:r>
+            <w:r>
+              <w:rPr>
+                <w:rStyle w:val="Code"/>
+              </w:rPr>
+              <w:t>zip([1,2,3], [9,8,7])</w:t>
+            </w:r>
+            <w:r>
+              <w:rPr>
+                <w:sz w:val="22"/>
+              </w:rPr>
+              <w:t xml:space="preserve"> returns </w:t>
+            </w:r>
+            <w:r>
+              <w:rPr>
+                <w:rStyle w:val="Code"/>
+              </w:rPr>
+              <w:t>[(1,9), (2,8), (3,7)]</w:t>
             </w:r>
           </w:p>
         </w:tc>
@@ -10094,16 +10292,11 @@
           </w:tcPr>
           <w:p>
             <w:pPr>
-              <w:rPr>
-                <w:rStyle w:val="Code"/>
-              </w:rPr>
-            </w:pPr>
-            <w:r>
-              <w:rPr>
-                <w:rStyle w:val="Code"/>
-              </w:rPr>
-              <w:t>datetime</w:t>
-            </w:r>
+              <w:pStyle w:val="NoSpacing"/>
+              <w:rPr>
+                <w:rStyle w:val="Code"/>
+              </w:rPr>
+            </w:pPr>
           </w:p>
         </w:tc>
       </w:tr>
@@ -10125,6 +10318,86 @@
               <w:rPr>
                 <w:rStyle w:val="Code"/>
               </w:rPr>
+              <w:t>_datetime</w:t>
+            </w:r>
+          </w:p>
+        </w:tc>
+        <w:tc>
+          <w:tcPr>
+            <w:tcW w:w="1325" w:type="dxa"/>
+            <w:tcMar>
+              <w:right w:w="0" w:type="dxa"/>
+            </w:tcMar>
+          </w:tcPr>
+          <w:p>
+            <w:pPr>
+              <w:rPr>
+                <w:rStyle w:val="Code"/>
+              </w:rPr>
+            </w:pPr>
+            <w:r>
+              <w:rPr>
+                <w:rStyle w:val="Code"/>
+              </w:rPr>
+              <w:t>module</w:t>
+            </w:r>
+          </w:p>
+        </w:tc>
+        <w:tc>
+          <w:tcPr>
+            <w:tcW w:w="5053" w:type="dxa"/>
+          </w:tcPr>
+          <w:p>
+            <w:pPr>
+              <w:rPr>
+                <w:sz w:val="22"/>
+              </w:rPr>
+            </w:pPr>
+            <w:r>
+              <w:rPr>
+                <w:sz w:val="22"/>
+              </w:rPr>
+              <w:t>Functions for date and time manipulation</w:t>
+            </w:r>
+          </w:p>
+        </w:tc>
+        <w:tc>
+          <w:tcPr>
+            <w:tcW w:w="1241" w:type="dxa"/>
+          </w:tcPr>
+          <w:p>
+            <w:pPr>
+              <w:rPr>
+                <w:rStyle w:val="Code"/>
+              </w:rPr>
+            </w:pPr>
+            <w:r>
+              <w:rPr>
+                <w:rStyle w:val="Code"/>
+              </w:rPr>
+              <w:t>datetime</w:t>
+            </w:r>
+          </w:p>
+        </w:tc>
+      </w:tr>
+      <w:tr>
+        <w:trPr>
+          <w:cantSplit/>
+        </w:trPr>
+        <w:tc>
+          <w:tcPr>
+            <w:tcW w:w="2235" w:type="dxa"/>
+          </w:tcPr>
+          <w:p>
+            <w:pPr>
+              <w:rPr>
+                <w:rStyle w:val="Code"/>
+              </w:rPr>
+            </w:pPr>
+            <w:r>
+              <w:rPr>
+                <w:rStyle w:val="Code"/>
+              </w:rPr>
               <w:t>__builtin__</w:t>
             </w:r>
           </w:p>
@@ -10343,17 +10616,29 @@
       </w:pPr>
       <w:bookmarkStart w:id="2" w:name="_Ref405222515"/>
       <w:r>
-        <w:lastRenderedPageBreak/>
         <w:t xml:space="preserve">Table </w:t>
       </w:r>
-      <w:fldSimple w:instr=" SEQ Table \* ARABIC ">
-        <w:r>
-          <w:rPr>
-            <w:noProof/>
-          </w:rPr>
-          <w:t>2</w:t>
-        </w:r>
-      </w:fldSimple>
+      <w:r>
+        <w:fldChar w:fldCharType="begin"/>
+      </w:r>
+      <w:r>
+        <w:instrText xml:space="preserve"> SEQ Table \* ARABIC </w:instrText>
+      </w:r>
+      <w:r>
+        <w:fldChar w:fldCharType="separate"/>
+      </w:r>
+      <w:r>
+        <w:rPr>
+          <w:noProof/>
+        </w:rPr>
+        <w:t>2</w:t>
+      </w:r>
+      <w:r>
+        <w:rPr>
+          <w:noProof/>
+        </w:rPr>
+        <w:fldChar w:fldCharType="end"/>
+      </w:r>
       <w:bookmarkEnd w:id="2"/>
       <w:r>
         <w:t xml:space="preserve"> </w:t>
@@ -11019,6 +11304,7 @@
               <w:rPr>
                 <w:rStyle w:val="Code"/>
               </w:rPr>
+              <w:lastRenderedPageBreak/>
               <w:t>from</w:t>
             </w:r>
           </w:p>
@@ -11360,7 +11646,6 @@
               <w:rPr>
                 <w:rStyle w:val="Code"/>
               </w:rPr>
-              <w:lastRenderedPageBreak/>
               <w:t>lambda</w:t>
             </w:r>
           </w:p>
@@ -11893,6 +12178,7 @@
         <w:rPr>
           <w:rStyle w:val="Code"/>
         </w:rPr>
+        <w:lastRenderedPageBreak/>
         <w:t>from datetime import *</w:t>
       </w:r>
     </w:p>
@@ -12996,7 +13282,7 @@
       <w:rPr>
         <w:noProof/>
       </w:rPr>
-      <w:t>2</w:t>
+      <w:t>8</w:t>
     </w:r>
     <w:r>
       <w:rPr>
@@ -21302,7 +21588,129 @@
 </a:theme>
 </file>
 
-<file path=customXml/item1.xml><?xml version="1.0" encoding="utf-8"?><ct:contentTypeSchema ct:_="" ma:_="" ma:contentTypeName="Document" ma:contentTypeID="0x010100AC7E10361EB82B4CA0656D28B6A40514" ma:contentTypeVersion="0" ma:contentTypeDescription="Create a new document." ma:contentTypeScope="" ma:versionID="6e8e77a21c093f83d70d19158069c3ff" xmlns:ct="http://schemas.microsoft.com/office/2006/metadata/contentType" xmlns:ma="http://schemas.microsoft.com/office/2006/metadata/properties/metaAttributes">
+<file path=customXml/item1.xml><?xml version="1.0" encoding="utf-8"?>
+<?mso-contentType ?>
+<FormTemplates xmlns="http://schemas.microsoft.com/sharepoint/v3/contenttype/forms">
+  <Display>DocumentLibraryForm</Display>
+  <Edit>DocumentLibraryForm</Edit>
+  <New>DocumentLibraryForm</New>
+</FormTemplates>
+</file>
+
+<file path=customXml/item10.xml><?xml version="1.0" encoding="utf-8"?>
+<b:Sources xmlns:b="http://schemas.openxmlformats.org/officeDocument/2006/bibliography" xmlns="http://schemas.openxmlformats.org/officeDocument/2006/bibliography" SelectedStyle="\HarvardAnglia2008OfficeOnline.xsl" StyleName="Harvard – Anglia 2008">
+  <b:Source>
+    <b:Tag>Pre11</b:Tag>
+    <b:SourceType>ConferenceProceedings</b:SourceType>
+    <b:Guid>{C5D435DB-CF1E-46CC-B6B9-3B1BE4A4D32F}</b:Guid>
+    <b:Title>Wie sinnvoll ist solarthermische Heizungsunterstützung für Passivhaus-Bürogebäude?</b:Title>
+    <b:Year>2011</b:Year>
+    <b:Publisher>Universität Innsbruck und Passivhaust Institut</b:Publisher>
+    <b:City>Innsbruck</b:City>
+    <b:Author>
+      <b:Author>
+        <b:NameList>
+          <b:Person>
+            <b:Last>Preisler</b:Last>
+            <b:First>Anita</b:First>
+          </b:Person>
+        </b:NameList>
+      </b:Author>
+    </b:Author>
+    <b:Pages>207-212</b:Pages>
+    <b:ConferenceName>15. Internationale Passivhaustagung</b:ConferenceName>
+    <b:RefOrder>1</b:RefOrder>
+  </b:Source>
+  <b:Source>
+    <b:Tag>Pre124</b:Tag>
+    <b:SourceType>Report</b:SourceType>
+    <b:Guid>{1997BDF1-D8F6-4C83-A012-9658E9B9ADBB}</b:Guid>
+    <b:Author>
+      <b:Author>
+        <b:NameList>
+          <b:Person>
+            <b:Last>Preisler</b:Last>
+            <b:First>Anita</b:First>
+          </b:Person>
+          <b:Person>
+            <b:Last>Brychta</b:Last>
+            <b:First>Markus</b:First>
+          </b:Person>
+          <b:Person>
+            <b:Last>Dubisch</b:Last>
+            <b:First>Florian</b:First>
+          </b:Person>
+        </b:NameList>
+      </b:Author>
+    </b:Author>
+    <b:Title>Anlageneinzelbericht: Solargestützte DEC-Anlage ENERGYbase</b:Title>
+    <b:Year>2012</b:Year>
+    <b:Publisher>SolarCooling Monitor - Evaluierung Energieeffizienz und Betriebserfahrungen von solarthermischen Kühlanlagen zur Gebäudekühlung in Österreich</b:Publisher>
+    <b:City>Wien</b:City>
+    <b:RefOrder>2</b:RefOrder>
+  </b:Source>
+</b:Sources>
+</file>
+
+<file path=customXml/item11.xml><?xml version="1.0" encoding="utf-8"?>
+<b:Sources xmlns:b="http://schemas.openxmlformats.org/officeDocument/2006/bibliography" xmlns="http://schemas.openxmlformats.org/officeDocument/2006/bibliography" SelectedStyle="\HarvardAnglia2008OfficeOnline.xsl" StyleName="Harvard – Anglia 2008">
+  <b:Source>
+    <b:Tag>Pre11</b:Tag>
+    <b:SourceType>ConferenceProceedings</b:SourceType>
+    <b:Guid>{C5D435DB-CF1E-46CC-B6B9-3B1BE4A4D32F}</b:Guid>
+    <b:Title>Wie sinnvoll ist solarthermische Heizungsunterstützung für Passivhaus-Bürogebäude?</b:Title>
+    <b:Year>2011</b:Year>
+    <b:Publisher>Universität Innsbruck und Passivhaust Institut</b:Publisher>
+    <b:City>Innsbruck</b:City>
+    <b:Author>
+      <b:Author>
+        <b:NameList>
+          <b:Person>
+            <b:Last>Preisler</b:Last>
+            <b:First>Anita</b:First>
+          </b:Person>
+        </b:NameList>
+      </b:Author>
+    </b:Author>
+    <b:Pages>207-212</b:Pages>
+    <b:ConferenceName>15. Internationale Passivhaustagung</b:ConferenceName>
+    <b:RefOrder>1</b:RefOrder>
+  </b:Source>
+  <b:Source>
+    <b:Tag>Pre124</b:Tag>
+    <b:SourceType>Report</b:SourceType>
+    <b:Guid>{1997BDF1-D8F6-4C83-A012-9658E9B9ADBB}</b:Guid>
+    <b:Author>
+      <b:Author>
+        <b:NameList>
+          <b:Person>
+            <b:Last>Preisler</b:Last>
+            <b:First>Anita</b:First>
+          </b:Person>
+          <b:Person>
+            <b:Last>Brychta</b:Last>
+            <b:First>Markus</b:First>
+          </b:Person>
+          <b:Person>
+            <b:Last>Dubisch</b:Last>
+            <b:First>Florian</b:First>
+          </b:Person>
+        </b:NameList>
+      </b:Author>
+    </b:Author>
+    <b:Title>Anlageneinzelbericht: Solargestützte DEC-Anlage ENERGYbase</b:Title>
+    <b:Year>2012</b:Year>
+    <b:Publisher>SolarCooling Monitor - Evaluierung Energieeffizienz und Betriebserfahrungen von solarthermischen Kühlanlagen zur Gebäudekühlung in Österreich</b:Publisher>
+    <b:City>Wien</b:City>
+    <b:RefOrder>2</b:RefOrder>
+  </b:Source>
+</b:Sources>
+</file>
+
+<file path=customXml/item2.xml><?xml version="1.0" encoding="utf-8"?><p:properties xmlns:p="http://schemas.microsoft.com/office/2006/metadata/properties" xmlns:xsi="http://www.w3.org/2001/XMLSchema-instance" xmlns:pc="http://schemas.microsoft.com/office/infopath/2007/PartnerControls"><documentManagement><Author0 xmlns="$ListId:Shared Documents;">Hannu Rummukainen</Author0></documentManagement></p:properties>
+</file>
+
+<file path=customXml/item3.xml><?xml version="1.0" encoding="utf-8"?><ct:contentTypeSchema ct:_="" ma:_="" ma:contentTypeName="Document" ma:contentTypeID="0x010100AC7E10361EB82B4CA0656D28B6A40514" ma:contentTypeVersion="0" ma:contentTypeDescription="Create a new document." ma:contentTypeScope="" ma:versionID="6e8e77a21c093f83d70d19158069c3ff" xmlns:ct="http://schemas.microsoft.com/office/2006/metadata/contentType" xmlns:ma="http://schemas.microsoft.com/office/2006/metadata/properties/metaAttributes">
 <xsd:schema targetNamespace="http://schemas.microsoft.com/office/2006/metadata/properties" ma:root="true" ma:fieldsID="d2dad8d00024f06655d6a1129939ab7e" ns2:_="" xmlns:xsd="http://www.w3.org/2001/XMLSchema" xmlns:xs="http://www.w3.org/2001/XMLSchema" xmlns:p="http://schemas.microsoft.com/office/2006/metadata/properties" xmlns:ns2="$ListId:Shared Documents;">
 <xsd:import namespace="$ListId:Shared Documents;"/>
 <xsd:element name="properties">
@@ -21427,128 +21835,6 @@
 <xs:element name="TermId" type="xs:string"></xs:element>
 </xs:schema>
 </ct:contentTypeSchema>
-</file>
-
-<file path=customXml/item10.xml><?xml version="1.0" encoding="utf-8"?>
-<b:Sources xmlns:b="http://schemas.openxmlformats.org/officeDocument/2006/bibliography" xmlns="http://schemas.openxmlformats.org/officeDocument/2006/bibliography" SelectedStyle="\HarvardAnglia2008OfficeOnline.xsl" StyleName="Harvard – Anglia 2008">
-  <b:Source>
-    <b:Tag>Pre11</b:Tag>
-    <b:SourceType>ConferenceProceedings</b:SourceType>
-    <b:Guid>{C5D435DB-CF1E-46CC-B6B9-3B1BE4A4D32F}</b:Guid>
-    <b:Title>Wie sinnvoll ist solarthermische Heizungsunterstützung für Passivhaus-Bürogebäude?</b:Title>
-    <b:Year>2011</b:Year>
-    <b:Publisher>Universität Innsbruck und Passivhaust Institut</b:Publisher>
-    <b:City>Innsbruck</b:City>
-    <b:Author>
-      <b:Author>
-        <b:NameList>
-          <b:Person>
-            <b:Last>Preisler</b:Last>
-            <b:First>Anita</b:First>
-          </b:Person>
-        </b:NameList>
-      </b:Author>
-    </b:Author>
-    <b:Pages>207-212</b:Pages>
-    <b:ConferenceName>15. Internationale Passivhaustagung</b:ConferenceName>
-    <b:RefOrder>1</b:RefOrder>
-  </b:Source>
-  <b:Source>
-    <b:Tag>Pre124</b:Tag>
-    <b:SourceType>Report</b:SourceType>
-    <b:Guid>{1997BDF1-D8F6-4C83-A012-9658E9B9ADBB}</b:Guid>
-    <b:Author>
-      <b:Author>
-        <b:NameList>
-          <b:Person>
-            <b:Last>Preisler</b:Last>
-            <b:First>Anita</b:First>
-          </b:Person>
-          <b:Person>
-            <b:Last>Brychta</b:Last>
-            <b:First>Markus</b:First>
-          </b:Person>
-          <b:Person>
-            <b:Last>Dubisch</b:Last>
-            <b:First>Florian</b:First>
-          </b:Person>
-        </b:NameList>
-      </b:Author>
-    </b:Author>
-    <b:Title>Anlageneinzelbericht: Solargestützte DEC-Anlage ENERGYbase</b:Title>
-    <b:Year>2012</b:Year>
-    <b:Publisher>SolarCooling Monitor - Evaluierung Energieeffizienz und Betriebserfahrungen von solarthermischen Kühlanlagen zur Gebäudekühlung in Österreich</b:Publisher>
-    <b:City>Wien</b:City>
-    <b:RefOrder>2</b:RefOrder>
-  </b:Source>
-</b:Sources>
-</file>
-
-<file path=customXml/item11.xml><?xml version="1.0" encoding="utf-8"?>
-<b:Sources xmlns:b="http://schemas.openxmlformats.org/officeDocument/2006/bibliography" xmlns="http://schemas.openxmlformats.org/officeDocument/2006/bibliography" SelectedStyle="\HarvardAnglia2008OfficeOnline.xsl" StyleName="Harvard – Anglia 2008">
-  <b:Source>
-    <b:Tag>Pre11</b:Tag>
-    <b:SourceType>ConferenceProceedings</b:SourceType>
-    <b:Guid>{C5D435DB-CF1E-46CC-B6B9-3B1BE4A4D32F}</b:Guid>
-    <b:Title>Wie sinnvoll ist solarthermische Heizungsunterstützung für Passivhaus-Bürogebäude?</b:Title>
-    <b:Year>2011</b:Year>
-    <b:Publisher>Universität Innsbruck und Passivhaust Institut</b:Publisher>
-    <b:City>Innsbruck</b:City>
-    <b:Author>
-      <b:Author>
-        <b:NameList>
-          <b:Person>
-            <b:Last>Preisler</b:Last>
-            <b:First>Anita</b:First>
-          </b:Person>
-        </b:NameList>
-      </b:Author>
-    </b:Author>
-    <b:Pages>207-212</b:Pages>
-    <b:ConferenceName>15. Internationale Passivhaustagung</b:ConferenceName>
-    <b:RefOrder>1</b:RefOrder>
-  </b:Source>
-  <b:Source>
-    <b:Tag>Pre124</b:Tag>
-    <b:SourceType>Report</b:SourceType>
-    <b:Guid>{1997BDF1-D8F6-4C83-A012-9658E9B9ADBB}</b:Guid>
-    <b:Author>
-      <b:Author>
-        <b:NameList>
-          <b:Person>
-            <b:Last>Preisler</b:Last>
-            <b:First>Anita</b:First>
-          </b:Person>
-          <b:Person>
-            <b:Last>Brychta</b:Last>
-            <b:First>Markus</b:First>
-          </b:Person>
-          <b:Person>
-            <b:Last>Dubisch</b:Last>
-            <b:First>Florian</b:First>
-          </b:Person>
-        </b:NameList>
-      </b:Author>
-    </b:Author>
-    <b:Title>Anlageneinzelbericht: Solargestützte DEC-Anlage ENERGYbase</b:Title>
-    <b:Year>2012</b:Year>
-    <b:Publisher>SolarCooling Monitor - Evaluierung Energieeffizienz und Betriebserfahrungen von solarthermischen Kühlanlagen zur Gebäudekühlung in Österreich</b:Publisher>
-    <b:City>Wien</b:City>
-    <b:RefOrder>2</b:RefOrder>
-  </b:Source>
-</b:Sources>
-</file>
-
-<file path=customXml/item2.xml><?xml version="1.0" encoding="utf-8"?><p:properties xmlns:p="http://schemas.microsoft.com/office/2006/metadata/properties" xmlns:xsi="http://www.w3.org/2001/XMLSchema-instance" xmlns:pc="http://schemas.microsoft.com/office/infopath/2007/PartnerControls"><documentManagement><Author0 xmlns="$ListId:Shared Documents;">Hannu Rummukainen</Author0></documentManagement></p:properties>
-</file>
-
-<file path=customXml/item3.xml><?xml version="1.0" encoding="utf-8"?>
-<?mso-contentType ?>
-<FormTemplates xmlns="http://schemas.microsoft.com/sharepoint/v3/contenttype/forms">
-  <Display>DocumentLibraryForm</Display>
-  <Edit>DocumentLibraryForm</Edit>
-  <New>DocumentLibraryForm</New>
-</FormTemplates>
 </file>
 
 <file path=customXml/item4.xml><?xml version="1.0" encoding="utf-8"?>
@@ -21882,6 +22168,40 @@
 </file>
 
 <file path=customXml/itemProps1.xml><?xml version="1.0" encoding="utf-8"?>
+<ds:datastoreItem xmlns:ds="http://schemas.openxmlformats.org/officeDocument/2006/customXml" ds:itemID="{7245FDC4-C959-4233-A91B-8B19805213EA}">
+  <ds:schemaRefs>
+    <ds:schemaRef ds:uri="http://schemas.microsoft.com/sharepoint/v3/contenttype/forms"/>
+  </ds:schemaRefs>
+</ds:datastoreItem>
+</file>
+
+<file path=customXml/itemProps10.xml><?xml version="1.0" encoding="utf-8"?>
+<ds:datastoreItem xmlns:ds="http://schemas.openxmlformats.org/officeDocument/2006/customXml" ds:itemID="{846B78D6-DC09-4692-94A0-A5FD7EF9F6CA}">
+  <ds:schemaRefs>
+    <ds:schemaRef ds:uri="http://schemas.openxmlformats.org/officeDocument/2006/bibliography"/>
+  </ds:schemaRefs>
+</ds:datastoreItem>
+</file>
+
+<file path=customXml/itemProps11.xml><?xml version="1.0" encoding="utf-8"?>
+<ds:datastoreItem xmlns:ds="http://schemas.openxmlformats.org/officeDocument/2006/customXml" ds:itemID="{1F609D2E-5A4A-4167-A44A-DBBFE39833EB}">
+  <ds:schemaRefs>
+    <ds:schemaRef ds:uri="http://schemas.openxmlformats.org/officeDocument/2006/bibliography"/>
+  </ds:schemaRefs>
+</ds:datastoreItem>
+</file>
+
+<file path=customXml/itemProps2.xml><?xml version="1.0" encoding="utf-8"?>
+<ds:datastoreItem xmlns:ds="http://schemas.openxmlformats.org/officeDocument/2006/customXml" ds:itemID="{79177291-3B2D-4481-B5DD-6A41632A09A5}">
+  <ds:schemaRefs>
+    <ds:schemaRef ds:uri="http://schemas.microsoft.com/office/2006/metadata/properties"/>
+    <ds:schemaRef ds:uri="http://schemas.microsoft.com/office/infopath/2007/PartnerControls"/>
+    <ds:schemaRef ds:uri="$ListId:Shared Documents;"/>
+  </ds:schemaRefs>
+</ds:datastoreItem>
+</file>
+
+<file path=customXml/itemProps3.xml><?xml version="1.0" encoding="utf-8"?>
 <ds:datastoreItem xmlns:ds="http://schemas.openxmlformats.org/officeDocument/2006/customXml" ds:itemID="{42A98A49-FA42-4C65-BDE7-EFAAB1328A50}">
   <ds:schemaRefs>
     <ds:schemaRef ds:uri="http://schemas.microsoft.com/office/2006/metadata/contentType"/>
@@ -21899,42 +22219,8 @@
 </ds:datastoreItem>
 </file>
 
-<file path=customXml/itemProps10.xml><?xml version="1.0" encoding="utf-8"?>
-<ds:datastoreItem xmlns:ds="http://schemas.openxmlformats.org/officeDocument/2006/customXml" ds:itemID="{9981CF3B-B111-45EF-AB4F-771FDF9DC49A}">
-  <ds:schemaRefs>
-    <ds:schemaRef ds:uri="http://schemas.openxmlformats.org/officeDocument/2006/bibliography"/>
-  </ds:schemaRefs>
-</ds:datastoreItem>
-</file>
-
-<file path=customXml/itemProps11.xml><?xml version="1.0" encoding="utf-8"?>
-<ds:datastoreItem xmlns:ds="http://schemas.openxmlformats.org/officeDocument/2006/customXml" ds:itemID="{43174440-B86A-4061-B2A2-0D8FF1EEA8EA}">
-  <ds:schemaRefs>
-    <ds:schemaRef ds:uri="http://schemas.openxmlformats.org/officeDocument/2006/bibliography"/>
-  </ds:schemaRefs>
-</ds:datastoreItem>
-</file>
-
-<file path=customXml/itemProps2.xml><?xml version="1.0" encoding="utf-8"?>
-<ds:datastoreItem xmlns:ds="http://schemas.openxmlformats.org/officeDocument/2006/customXml" ds:itemID="{79177291-3B2D-4481-B5DD-6A41632A09A5}">
-  <ds:schemaRefs>
-    <ds:schemaRef ds:uri="http://schemas.microsoft.com/office/2006/metadata/properties"/>
-    <ds:schemaRef ds:uri="http://schemas.microsoft.com/office/infopath/2007/PartnerControls"/>
-    <ds:schemaRef ds:uri="$ListId:Shared Documents;"/>
-  </ds:schemaRefs>
-</ds:datastoreItem>
-</file>
-
-<file path=customXml/itemProps3.xml><?xml version="1.0" encoding="utf-8"?>
-<ds:datastoreItem xmlns:ds="http://schemas.openxmlformats.org/officeDocument/2006/customXml" ds:itemID="{7245FDC4-C959-4233-A91B-8B19805213EA}">
-  <ds:schemaRefs>
-    <ds:schemaRef ds:uri="http://schemas.microsoft.com/sharepoint/v3/contenttype/forms"/>
-  </ds:schemaRefs>
-</ds:datastoreItem>
-</file>
-
 <file path=customXml/itemProps4.xml><?xml version="1.0" encoding="utf-8"?>
-<ds:datastoreItem xmlns:ds="http://schemas.openxmlformats.org/officeDocument/2006/customXml" ds:itemID="{298F6EF0-8FA3-4FDD-8FAD-FC04394D7624}">
+<ds:datastoreItem xmlns:ds="http://schemas.openxmlformats.org/officeDocument/2006/customXml" ds:itemID="{DCA82C4F-9322-4384-982A-52904938E17E}">
   <ds:schemaRefs>
     <ds:schemaRef ds:uri="http://schemas.openxmlformats.org/officeDocument/2006/bibliography"/>
   </ds:schemaRefs>
@@ -21942,7 +22228,7 @@
 </file>
 
 <file path=customXml/itemProps5.xml><?xml version="1.0" encoding="utf-8"?>
-<ds:datastoreItem xmlns:ds="http://schemas.openxmlformats.org/officeDocument/2006/customXml" ds:itemID="{E758EEE5-026A-4A88-9234-54C4822C3688}">
+<ds:datastoreItem xmlns:ds="http://schemas.openxmlformats.org/officeDocument/2006/customXml" ds:itemID="{DE05B029-F55E-43B0-B596-4ED1F3927358}">
   <ds:schemaRefs>
     <ds:schemaRef ds:uri="http://schemas.openxmlformats.org/officeDocument/2006/bibliography"/>
   </ds:schemaRefs>
@@ -21950,7 +22236,7 @@
 </file>
 
 <file path=customXml/itemProps6.xml><?xml version="1.0" encoding="utf-8"?>
-<ds:datastoreItem xmlns:ds="http://schemas.openxmlformats.org/officeDocument/2006/customXml" ds:itemID="{D82C702E-187A-4AB4-9C63-1C307D98A0E3}">
+<ds:datastoreItem xmlns:ds="http://schemas.openxmlformats.org/officeDocument/2006/customXml" ds:itemID="{0359CC14-CE27-49D8-A5E5-52C45DDDEE0E}">
   <ds:schemaRefs>
     <ds:schemaRef ds:uri="http://schemas.openxmlformats.org/officeDocument/2006/bibliography"/>
   </ds:schemaRefs>
@@ -21958,7 +22244,7 @@
 </file>
 
 <file path=customXml/itemProps7.xml><?xml version="1.0" encoding="utf-8"?>
-<ds:datastoreItem xmlns:ds="http://schemas.openxmlformats.org/officeDocument/2006/customXml" ds:itemID="{1145E031-7A4A-45B4-85D6-DD630687C598}">
+<ds:datastoreItem xmlns:ds="http://schemas.openxmlformats.org/officeDocument/2006/customXml" ds:itemID="{5A05A1C1-20E1-4A2A-B7F5-C82BDDAB0DBB}">
   <ds:schemaRefs>
     <ds:schemaRef ds:uri="http://schemas.openxmlformats.org/officeDocument/2006/bibliography"/>
   </ds:schemaRefs>
@@ -21966,7 +22252,7 @@
 </file>
 
 <file path=customXml/itemProps8.xml><?xml version="1.0" encoding="utf-8"?>
-<ds:datastoreItem xmlns:ds="http://schemas.openxmlformats.org/officeDocument/2006/customXml" ds:itemID="{8B111882-2FA9-4BDB-8497-0CC0CCA75077}">
+<ds:datastoreItem xmlns:ds="http://schemas.openxmlformats.org/officeDocument/2006/customXml" ds:itemID="{E95A20F1-CED9-4144-9E65-1C47D0C393A7}">
   <ds:schemaRefs>
     <ds:schemaRef ds:uri="http://schemas.openxmlformats.org/officeDocument/2006/bibliography"/>
   </ds:schemaRefs>
@@ -21974,7 +22260,7 @@
 </file>
 
 <file path=customXml/itemProps9.xml><?xml version="1.0" encoding="utf-8"?>
-<ds:datastoreItem xmlns:ds="http://schemas.openxmlformats.org/officeDocument/2006/customXml" ds:itemID="{864AEA7C-9580-412A-80DB-0DC47C862E4E}">
+<ds:datastoreItem xmlns:ds="http://schemas.openxmlformats.org/officeDocument/2006/customXml" ds:itemID="{812DB55E-D585-4C7F-B93A-891834F5C06A}">
   <ds:schemaRefs>
     <ds:schemaRef ds:uri="http://schemas.openxmlformats.org/officeDocument/2006/bibliography"/>
   </ds:schemaRefs>

--- a/sim-eval/doc/CITYOPT Planning Tool Expression Language.docx
+++ b/sim-eval/doc/CITYOPT Planning Tool Expression Language.docx
@@ -346,20 +346,72 @@
     </w:p>
     <w:p>
       <w:pPr>
-        <w:pStyle w:val="Heading2"/>
-        <w:rPr>
-          <w:lang w:val="en-US"/>
-        </w:rPr>
-      </w:pPr>
-      <w:r>
-        <w:rPr>
-          <w:lang w:val="en-US"/>
-        </w:rPr>
-        <w:t>Named parameters and variables</w:t>
+        <w:spacing w:before="120" w:after="60"/>
+        <w:jc w:val="both"/>
+        <w:rPr>
+          <w:lang w:val="en-US"/>
+        </w:rPr>
+      </w:pPr>
+      <w:r>
+        <w:rPr>
+          <w:lang w:val="en-US"/>
+        </w:rPr>
+        <w:t xml:space="preserve">In some cases it is necessary </w:t>
+      </w:r>
+      <w:r>
+        <w:rPr>
+          <w:lang w:val="en-US"/>
+        </w:rPr>
+        <w:t xml:space="preserve">that </w:t>
+      </w:r>
+      <w:r>
+        <w:rPr>
+          <w:lang w:val="en-US"/>
+        </w:rPr>
+        <w:t xml:space="preserve">the </w:t>
+      </w:r>
+      <w:r>
+        <w:rPr>
+          <w:lang w:val="en-US"/>
+        </w:rPr>
+        <w:t xml:space="preserve">scenario generation modifies multiple input parameters in a dependent manner, e.g. one input parameter should always be double the value of another. </w:t>
+      </w:r>
+      <w:r>
+        <w:rPr>
+          <w:lang w:val="en-US"/>
+        </w:rPr>
+        <w:t xml:space="preserve"> For this purpose, in scenario generation an input parameter can be defined via an </w:t>
+      </w:r>
+      <w:r>
+        <w:rPr>
+          <w:i/>
+          <w:lang w:val="en-US"/>
+        </w:rPr>
+        <w:t>input expression</w:t>
+      </w:r>
+      <w:r>
+        <w:rPr>
+          <w:lang w:val="en-US"/>
+        </w:rPr>
+        <w:t xml:space="preserve"> that depends on decision variables and external parameters.</w:t>
       </w:r>
     </w:p>
     <w:p>
       <w:pPr>
+        <w:pStyle w:val="Heading2"/>
+        <w:rPr>
+          <w:lang w:val="en-US"/>
+        </w:rPr>
+      </w:pPr>
+      <w:r>
+        <w:rPr>
+          <w:lang w:val="en-US"/>
+        </w:rPr>
+        <w:t>Named parameters and variables</w:t>
+      </w:r>
+    </w:p>
+    <w:p>
+      <w:pPr>
         <w:spacing w:before="120" w:after="60"/>
         <w:jc w:val="both"/>
         <w:rPr>
@@ -441,8 +493,16 @@
         <w:rPr>
           <w:lang w:val="en-US"/>
         </w:rPr>
-        <w:t xml:space="preserve"> that can</w:t>
-      </w:r>
+        <w:t xml:space="preserve"> that </w:t>
+      </w:r>
+      <w:proofErr w:type="gramStart"/>
+      <w:r>
+        <w:rPr>
+          <w:lang w:val="en-US"/>
+        </w:rPr>
+        <w:t>can</w:t>
+      </w:r>
+      <w:proofErr w:type="gramEnd"/>
       <w:r>
         <w:rPr>
           <w:lang w:val="en-US"/>
@@ -505,7 +565,7 @@
           <w:rStyle w:val="Emphasis"/>
           <w:lang w:val="en-US"/>
         </w:rPr>
-        <w:t>Input parameters</w:t>
+        <w:t>Decision variables</w:t>
       </w:r>
       <w:r>
         <w:rPr>
@@ -517,109 +577,52 @@
         <w:rPr>
           <w:lang w:val="en-US"/>
         </w:rPr>
-        <w:t xml:space="preserve"> input values for </w:t>
-      </w:r>
-      <w:r>
-        <w:rPr>
-          <w:lang w:val="en-US"/>
-        </w:rPr>
-        <w:t xml:space="preserve">a </w:t>
-      </w:r>
-      <w:r>
-        <w:rPr>
-          <w:lang w:val="en-US"/>
-        </w:rPr>
-        <w:t>simulation model</w:t>
-      </w:r>
-      <w:r>
-        <w:rPr>
-          <w:lang w:val="en-US"/>
-        </w:rPr>
-        <w:t xml:space="preserve">.  Each input parameter is associated with a specific model </w:t>
-      </w:r>
-      <w:r>
-        <w:rPr>
-          <w:rStyle w:val="Emphasis"/>
-        </w:rPr>
-        <w:t>component</w:t>
-      </w:r>
-      <w:r>
-        <w:rPr>
-          <w:lang w:val="en-US"/>
-        </w:rPr>
-        <w:t xml:space="preserve"> and must be referenced in the form </w:t>
-      </w:r>
-      <w:r>
-        <w:rPr>
-          <w:rStyle w:val="Code"/>
-        </w:rPr>
-        <w:t>C</w:t>
-      </w:r>
-      <w:r>
-        <w:rPr>
-          <w:rStyle w:val="Code"/>
-        </w:rPr>
-        <w:t>.</w:t>
-      </w:r>
-      <w:r>
-        <w:rPr>
-          <w:rStyle w:val="Code"/>
-        </w:rPr>
-        <w:t>I</w:t>
-      </w:r>
-      <w:r>
-        <w:rPr>
-          <w:lang w:val="en-US"/>
-        </w:rPr>
-        <w:t xml:space="preserve"> where </w:t>
-      </w:r>
-      <w:r>
-        <w:rPr>
-          <w:rStyle w:val="Code"/>
-        </w:rPr>
-        <w:t>C</w:t>
-      </w:r>
-      <w:r>
-        <w:rPr>
-          <w:lang w:val="en-US"/>
-        </w:rPr>
-        <w:t xml:space="preserve"> is the component name and </w:t>
-      </w:r>
-      <w:r>
-        <w:rPr>
-          <w:rStyle w:val="Code"/>
-        </w:rPr>
-        <w:t>I</w:t>
-      </w:r>
-      <w:r>
-        <w:rPr>
-          <w:lang w:val="en-US"/>
-        </w:rPr>
-        <w:t xml:space="preserve"> is the input parameter name.</w:t>
-      </w:r>
-      <w:r>
-        <w:rPr>
-          <w:lang w:val="en-US"/>
-        </w:rPr>
         <w:t xml:space="preserve"> </w:t>
       </w:r>
       <w:r>
         <w:rPr>
           <w:lang w:val="en-US"/>
         </w:rPr>
-        <w:t xml:space="preserve"> Input parameters can be </w:t>
-      </w:r>
-      <w:r>
-        <w:rPr>
-          <w:lang w:val="en-US"/>
-        </w:rPr>
-        <w:t xml:space="preserve">used </w:t>
-      </w:r>
-      <w:r>
-        <w:rPr>
-          <w:lang w:val="en-US"/>
-        </w:rPr>
-        <w:t>in constraint, metric and objective function expressions.</w:t>
+        <w:t>the values decided by the genetic algorithm (or other optimization algorithm) in scenario generation.  They can be used in constraint and input expressions only.</w:t>
+      </w:r>
+      <w:r>
+        <w:rPr>
+          <w:lang w:val="en-US"/>
+        </w:rPr>
+        <w:t xml:space="preserve">  A </w:t>
+      </w:r>
+      <w:r>
+        <w:rPr>
+          <w:lang w:val="en-US"/>
+        </w:rPr>
+        <w:lastRenderedPageBreak/>
+        <w:t xml:space="preserve">decision variable can be defined with </w:t>
+      </w:r>
+      <w:r>
+        <w:rPr>
+          <w:lang w:val="en-US"/>
+        </w:rPr>
+        <w:t xml:space="preserve">a name of </w:t>
+      </w:r>
+      <w:r>
+        <w:rPr>
+          <w:lang w:val="en-US"/>
+        </w:rPr>
+        <w:t>its own, or it can share a name with a</w:t>
+      </w:r>
+      <w:r>
+        <w:rPr>
+          <w:lang w:val="en-US"/>
+        </w:rPr>
+        <w:t>n input param</w:t>
+      </w:r>
+      <w:bookmarkStart w:id="0" w:name="_GoBack"/>
+      <w:bookmarkEnd w:id="0"/>
+      <w:r>
+        <w:rPr>
+          <w:lang w:val="en-US"/>
+        </w:rPr>
+        <w:t>eter; in the latter case the decision variable is referenced via a component name as described below.</w:t>
       </w:r>
     </w:p>
     <w:p>
@@ -635,7 +638,7 @@
           <w:rStyle w:val="Emphasis"/>
           <w:lang w:val="en-US"/>
         </w:rPr>
-        <w:t>Output variables</w:t>
+        <w:t>Input parameters</w:t>
       </w:r>
       <w:r>
         <w:rPr>
@@ -647,37 +650,99 @@
         <w:rPr>
           <w:lang w:val="en-US"/>
         </w:rPr>
+        <w:t xml:space="preserve"> input values for </w:t>
+      </w:r>
+      <w:r>
+        <w:rPr>
+          <w:lang w:val="en-US"/>
+        </w:rPr>
+        <w:t xml:space="preserve">a </w:t>
+      </w:r>
+      <w:r>
+        <w:rPr>
+          <w:lang w:val="en-US"/>
+        </w:rPr>
+        <w:t>simulation model</w:t>
+      </w:r>
+      <w:r>
+        <w:rPr>
+          <w:lang w:val="en-US"/>
+        </w:rPr>
+        <w:t xml:space="preserve">.  Each input parameter is associated with a specific model </w:t>
+      </w:r>
+      <w:r>
+        <w:rPr>
+          <w:rStyle w:val="Emphasis"/>
+        </w:rPr>
+        <w:t>component</w:t>
+      </w:r>
+      <w:r>
+        <w:rPr>
+          <w:lang w:val="en-US"/>
+        </w:rPr>
+        <w:t xml:space="preserve"> and must be referenced in the form </w:t>
+      </w:r>
+      <w:r>
+        <w:rPr>
+          <w:rStyle w:val="Code"/>
+        </w:rPr>
+        <w:t>C</w:t>
+      </w:r>
+      <w:r>
+        <w:rPr>
+          <w:rStyle w:val="Code"/>
+        </w:rPr>
+        <w:t>.</w:t>
+      </w:r>
+      <w:r>
+        <w:rPr>
+          <w:rStyle w:val="Code"/>
+        </w:rPr>
+        <w:t>I</w:t>
+      </w:r>
+      <w:r>
+        <w:rPr>
+          <w:lang w:val="en-US"/>
+        </w:rPr>
+        <w:t xml:space="preserve"> where </w:t>
+      </w:r>
+      <w:r>
+        <w:rPr>
+          <w:rStyle w:val="Code"/>
+        </w:rPr>
+        <w:t>C</w:t>
+      </w:r>
+      <w:r>
+        <w:rPr>
+          <w:lang w:val="en-US"/>
+        </w:rPr>
+        <w:t xml:space="preserve"> is the component name and </w:t>
+      </w:r>
+      <w:r>
+        <w:rPr>
+          <w:rStyle w:val="Code"/>
+        </w:rPr>
+        <w:t>I</w:t>
+      </w:r>
+      <w:r>
+        <w:rPr>
+          <w:lang w:val="en-US"/>
+        </w:rPr>
         <w:t xml:space="preserve"> </w:t>
       </w:r>
-      <w:r>
-        <w:rPr>
-          <w:lang w:val="en-US"/>
-        </w:rPr>
-        <w:t xml:space="preserve">time series data exported from </w:t>
-      </w:r>
-      <w:r>
-        <w:rPr>
-          <w:lang w:val="en-US"/>
-        </w:rPr>
-        <w:t>a simulation model.  Each output variable is associated with a model component</w:t>
-      </w:r>
-      <w:r>
-        <w:rPr>
-          <w:lang w:val="en-US"/>
-        </w:rPr>
-        <w:t xml:space="preserve"> and must be referenced in the form </w:t>
-      </w:r>
-      <w:r>
-        <w:rPr>
-          <w:rStyle w:val="Code"/>
-        </w:rPr>
-        <w:t>C.O</w:t>
-      </w:r>
-      <w:r>
-        <w:rPr>
-          <w:lang w:val="en-US"/>
-        </w:rPr>
-        <w:t xml:space="preserve"> where</w:t>
+      <w:proofErr w:type="gramStart"/>
+      <w:r>
+        <w:rPr>
+          <w:lang w:val="en-US"/>
+        </w:rPr>
+        <w:t>is</w:t>
+      </w:r>
+      <w:proofErr w:type="gramEnd"/>
+      <w:r>
+        <w:rPr>
+          <w:lang w:val="en-US"/>
+        </w:rPr>
+        <w:t xml:space="preserve"> the input parameter name.</w:t>
       </w:r>
       <w:r>
         <w:rPr>
@@ -687,52 +752,21 @@
       </w:r>
       <w:r>
         <w:rPr>
-          <w:rStyle w:val="Code"/>
-        </w:rPr>
-        <w:t>C</w:t>
-      </w:r>
-      <w:r>
-        <w:rPr>
-          <w:lang w:val="en-US"/>
-        </w:rPr>
-        <w:t xml:space="preserve"> is the </w:t>
-      </w:r>
-      <w:r>
-        <w:rPr>
-          <w:lang w:val="en-US"/>
-        </w:rPr>
-        <w:lastRenderedPageBreak/>
-        <w:t xml:space="preserve">component name and </w:t>
-      </w:r>
-      <w:r>
-        <w:rPr>
-          <w:rStyle w:val="Code"/>
-        </w:rPr>
-        <w:t>O</w:t>
-      </w:r>
-      <w:r>
-        <w:rPr>
-          <w:lang w:val="en-US"/>
-        </w:rPr>
-        <w:t xml:space="preserve"> is the output variable name.</w:t>
-      </w:r>
-      <w:r>
-        <w:rPr>
-          <w:lang w:val="en-US"/>
-        </w:rPr>
-        <w:t xml:space="preserve"> </w:t>
-      </w:r>
-      <w:r>
-        <w:rPr>
-          <w:lang w:val="en-US"/>
-        </w:rPr>
-        <w:t xml:space="preserve"> </w:t>
-      </w:r>
-      <w:r>
-        <w:rPr>
-          <w:lang w:val="en-US"/>
-        </w:rPr>
-        <w:t>Output variables can be used in constraint, metric and objective function expressions.</w:t>
+          <w:lang w:val="en-US"/>
+        </w:rPr>
+        <w:t xml:space="preserve"> Input parameters can be </w:t>
+      </w:r>
+      <w:r>
+        <w:rPr>
+          <w:lang w:val="en-US"/>
+        </w:rPr>
+        <w:t xml:space="preserve">used </w:t>
+      </w:r>
+      <w:r>
+        <w:rPr>
+          <w:lang w:val="en-US"/>
+        </w:rPr>
+        <w:t>in constraint, metric and objective function expressions.</w:t>
       </w:r>
     </w:p>
     <w:p>
@@ -748,50 +782,156 @@
           <w:rStyle w:val="Emphasis"/>
           <w:lang w:val="en-US"/>
         </w:rPr>
-        <w:t>Metrics</w:t>
-      </w:r>
-      <w:r>
-        <w:rPr>
-          <w:lang w:val="en-US"/>
-        </w:rPr>
-        <w:t xml:space="preserve"> are available in </w:t>
-      </w:r>
-      <w:r>
-        <w:rPr>
-          <w:lang w:val="en-US"/>
-        </w:rPr>
-        <w:t>constraint and objective function expressions.</w:t>
+        <w:t>Output variables</w:t>
+      </w:r>
+      <w:r>
+        <w:rPr>
+          <w:lang w:val="en-US"/>
+        </w:rPr>
+        <w:t xml:space="preserve"> are</w:t>
+      </w:r>
+      <w:r>
+        <w:rPr>
+          <w:lang w:val="en-US"/>
+        </w:rPr>
+        <w:t xml:space="preserve"> </w:t>
+      </w:r>
+      <w:r>
+        <w:rPr>
+          <w:lang w:val="en-US"/>
+        </w:rPr>
+        <w:t xml:space="preserve">time series data exported from </w:t>
+      </w:r>
+      <w:r>
+        <w:rPr>
+          <w:lang w:val="en-US"/>
+        </w:rPr>
+        <w:t>a simulation model.  Each output variable is associated with a model component</w:t>
+      </w:r>
+      <w:r>
+        <w:rPr>
+          <w:lang w:val="en-US"/>
+        </w:rPr>
+        <w:t xml:space="preserve"> and must be referenced in the form </w:t>
+      </w:r>
+      <w:r>
+        <w:rPr>
+          <w:rStyle w:val="Code"/>
+        </w:rPr>
+        <w:t>C.O</w:t>
+      </w:r>
+      <w:r>
+        <w:rPr>
+          <w:lang w:val="en-US"/>
+        </w:rPr>
+        <w:t xml:space="preserve"> where</w:t>
+      </w:r>
+      <w:r>
+        <w:rPr>
+          <w:lang w:val="en-US"/>
+        </w:rPr>
+        <w:t xml:space="preserve"> </w:t>
+      </w:r>
+      <w:r>
+        <w:rPr>
+          <w:rStyle w:val="Code"/>
+        </w:rPr>
+        <w:t>C</w:t>
+      </w:r>
+      <w:r>
+        <w:rPr>
+          <w:lang w:val="en-US"/>
+        </w:rPr>
+        <w:t xml:space="preserve"> is the component name and </w:t>
+      </w:r>
+      <w:r>
+        <w:rPr>
+          <w:rStyle w:val="Code"/>
+        </w:rPr>
+        <w:t>O</w:t>
+      </w:r>
+      <w:r>
+        <w:rPr>
+          <w:lang w:val="en-US"/>
+        </w:rPr>
+        <w:t xml:space="preserve"> is the output variable name.</w:t>
+      </w:r>
+      <w:r>
+        <w:rPr>
+          <w:lang w:val="en-US"/>
+        </w:rPr>
+        <w:t xml:space="preserve"> </w:t>
+      </w:r>
+      <w:r>
+        <w:rPr>
+          <w:lang w:val="en-US"/>
+        </w:rPr>
+        <w:t xml:space="preserve"> </w:t>
+      </w:r>
+      <w:r>
+        <w:rPr>
+          <w:lang w:val="en-US"/>
+        </w:rPr>
+        <w:t>Output variables can be used in constraint, metric and objective function expressions.</w:t>
       </w:r>
     </w:p>
     <w:p>
       <w:pPr>
-        <w:pStyle w:val="Heading2"/>
-        <w:rPr>
-          <w:lang w:val="en-US"/>
-        </w:rPr>
-      </w:pPr>
-      <w:r>
-        <w:rPr>
-          <w:lang w:val="en-US"/>
-        </w:rPr>
-        <w:t>Data types</w:t>
+        <w:spacing w:before="120" w:after="60"/>
+        <w:jc w:val="both"/>
+        <w:rPr>
+          <w:lang w:val="en-US"/>
+        </w:rPr>
+      </w:pPr>
+      <w:r>
+        <w:rPr>
+          <w:rStyle w:val="Emphasis"/>
+          <w:lang w:val="en-US"/>
+        </w:rPr>
+        <w:t>Metrics</w:t>
+      </w:r>
+      <w:r>
+        <w:rPr>
+          <w:lang w:val="en-US"/>
+        </w:rPr>
+        <w:t xml:space="preserve"> are available in </w:t>
+      </w:r>
+      <w:r>
+        <w:rPr>
+          <w:lang w:val="en-US"/>
+        </w:rPr>
+        <w:t>constraint and objective function expressions.</w:t>
       </w:r>
     </w:p>
     <w:p>
       <w:pPr>
-        <w:rPr>
-          <w:lang w:val="en-US"/>
-        </w:rPr>
-      </w:pPr>
-      <w:r>
-        <w:rPr>
-          <w:lang w:val="en-US"/>
-        </w:rPr>
-        <w:t>The following data types can be used for named parameters and variables.</w:t>
+        <w:pStyle w:val="Heading2"/>
+        <w:rPr>
+          <w:lang w:val="en-US"/>
+        </w:rPr>
+      </w:pPr>
+      <w:r>
+        <w:rPr>
+          <w:lang w:val="en-US"/>
+        </w:rPr>
+        <w:t>Data types</w:t>
       </w:r>
     </w:p>
     <w:p>
       <w:pPr>
+        <w:rPr>
+          <w:lang w:val="en-US"/>
+        </w:rPr>
+      </w:pPr>
+      <w:r>
+        <w:rPr>
+          <w:lang w:val="en-US"/>
+        </w:rPr>
+        <w:t>The following data types can be used for named parameters and variables.</w:t>
+      </w:r>
+    </w:p>
+    <w:p>
+      <w:pPr>
         <w:spacing w:before="120" w:after="60"/>
         <w:jc w:val="both"/>
         <w:rPr>
@@ -864,7 +1004,14 @@
         <w:rPr>
           <w:lang w:val="en-US"/>
         </w:rPr>
-        <w:t xml:space="preserve">    Corresponds to the Python type </w:t>
+        <w:t xml:space="preserve">    </w:t>
+      </w:r>
+      <w:proofErr w:type="gramStart"/>
+      <w:r>
+        <w:rPr>
+          <w:lang w:val="en-US"/>
+        </w:rPr>
+        <w:t xml:space="preserve">Corresponds to the Python type </w:t>
       </w:r>
       <w:r>
         <w:rPr>
@@ -878,6 +1025,7 @@
         </w:rPr>
         <w:t>.</w:t>
       </w:r>
+      <w:proofErr w:type="gramEnd"/>
     </w:p>
     <w:p>
       <w:pPr>
@@ -987,7 +1135,14 @@
         <w:rPr>
           <w:lang w:val="en-US"/>
         </w:rPr>
-        <w:t xml:space="preserve">    Corresponds to the Python type </w:t>
+        <w:t xml:space="preserve">    </w:t>
+      </w:r>
+      <w:proofErr w:type="gramStart"/>
+      <w:r>
+        <w:rPr>
+          <w:lang w:val="en-US"/>
+        </w:rPr>
+        <w:t xml:space="preserve">Corresponds to the Python type </w:t>
       </w:r>
       <w:r>
         <w:rPr>
@@ -1001,6 +1156,7 @@
         </w:rPr>
         <w:t>.</w:t>
       </w:r>
+      <w:proofErr w:type="gramEnd"/>
     </w:p>
     <w:p>
       <w:pPr>
@@ -1021,7 +1177,29 @@
         <w:rPr>
           <w:lang w:val="en-US"/>
         </w:rPr>
-        <w:t xml:space="preserve"> – Moment of time (date and time), stored as a double precision floating point number indicating the number of seconds from the time origin of the simulation model.  For convenience, input values can be represented as human-readable strings in the ISO-8601 standard format YYYY-MM-DDThh:mm:ss, </w:t>
+        <w:t xml:space="preserve"> – Moment of time (date and time), stored as a double precision floating point number indicating the number of seconds from the time origin of the simulation model.  For convenience, input values can be represented as human-readable strings in the ISO-8601 standard format </w:t>
+      </w:r>
+      <w:proofErr w:type="spellStart"/>
+      <w:r>
+        <w:rPr>
+          <w:lang w:val="en-US"/>
+        </w:rPr>
+        <w:t>YYYY-MM-DDThh</w:t>
+      </w:r>
+      <w:proofErr w:type="gramStart"/>
+      <w:r>
+        <w:rPr>
+          <w:lang w:val="en-US"/>
+        </w:rPr>
+        <w:t>:mm:ss</w:t>
+      </w:r>
+      <w:proofErr w:type="spellEnd"/>
+      <w:proofErr w:type="gramEnd"/>
+      <w:r>
+        <w:rPr>
+          <w:lang w:val="en-US"/>
+        </w:rPr>
+        <w:t xml:space="preserve">, </w:t>
       </w:r>
       <w:r>
         <w:rPr>
@@ -1045,7 +1223,14 @@
         <w:rPr>
           <w:lang w:val="en-US"/>
         </w:rPr>
-        <w:t xml:space="preserve">.  Corresponds to a simulation time value of Python type </w:t>
+        <w:t xml:space="preserve">.  </w:t>
+      </w:r>
+      <w:proofErr w:type="gramStart"/>
+      <w:r>
+        <w:rPr>
+          <w:lang w:val="en-US"/>
+        </w:rPr>
+        <w:t xml:space="preserve">Corresponds to a simulation time value of Python type </w:t>
       </w:r>
       <w:r>
         <w:rPr>
@@ -1059,6 +1244,7 @@
         </w:rPr>
         <w:t>.</w:t>
       </w:r>
+      <w:proofErr w:type="gramEnd"/>
     </w:p>
     <w:p>
       <w:pPr>
@@ -1125,11 +1311,19 @@
           <w:lang w:val="en-US"/>
         </w:rPr>
       </w:pPr>
+      <w:proofErr w:type="spellStart"/>
       <w:r>
         <w:rPr>
           <w:rStyle w:val="Strong"/>
         </w:rPr>
-        <w:t>TimeSeries/step</w:t>
+        <w:t>TimeSeries</w:t>
+      </w:r>
+      <w:proofErr w:type="spellEnd"/>
+      <w:r>
+        <w:rPr>
+          <w:rStyle w:val="Strong"/>
+        </w:rPr>
+        <w:t>/step</w:t>
       </w:r>
       <w:r>
         <w:rPr>
@@ -1239,6 +1433,7 @@
         </w:rPr>
         <w:t xml:space="preserve">  </w:t>
       </w:r>
+      <w:proofErr w:type="gramStart"/>
       <w:r>
         <w:rPr>
           <w:lang w:val="en-US"/>
@@ -1257,6 +1452,7 @@
         </w:rPr>
         <w:t>.</w:t>
       </w:r>
+      <w:proofErr w:type="gramEnd"/>
     </w:p>
     <w:p>
       <w:pPr>
@@ -1266,16 +1462,24 @@
           <w:lang w:val="en-US"/>
         </w:rPr>
       </w:pPr>
+      <w:proofErr w:type="spellStart"/>
       <w:r>
         <w:rPr>
           <w:rStyle w:val="Strong"/>
         </w:rPr>
-        <w:t>TimeSeries/</w:t>
-      </w:r>
+        <w:t>TimeSeries</w:t>
+      </w:r>
+      <w:proofErr w:type="spellEnd"/>
       <w:r>
         <w:rPr>
           <w:rStyle w:val="Strong"/>
         </w:rPr>
+        <w:t>/</w:t>
+      </w:r>
+      <w:r>
+        <w:rPr>
+          <w:rStyle w:val="Strong"/>
+        </w:rPr>
         <w:t>linear</w:t>
       </w:r>
       <w:r>
@@ -1320,6 +1524,7 @@
         </w:rPr>
         <w:t xml:space="preserve">  </w:t>
       </w:r>
+      <w:proofErr w:type="gramStart"/>
       <w:r>
         <w:rPr>
           <w:lang w:val="en-US"/>
@@ -1338,6 +1543,7 @@
         </w:rPr>
         <w:t>.</w:t>
       </w:r>
+      <w:proofErr w:type="gramEnd"/>
     </w:p>
     <w:p>
       <w:pPr>
@@ -1381,7 +1587,14 @@
         <w:rPr>
           <w:lang w:val="en-US"/>
         </w:rPr>
-        <w:t xml:space="preserve">.  Corresponds to the Python type </w:t>
+        <w:t xml:space="preserve">.  </w:t>
+      </w:r>
+      <w:proofErr w:type="gramStart"/>
+      <w:r>
+        <w:rPr>
+          <w:lang w:val="en-US"/>
+        </w:rPr>
+        <w:t xml:space="preserve">Corresponds to the Python type </w:t>
       </w:r>
       <w:r>
         <w:rPr>
@@ -1395,6 +1608,7 @@
         </w:rPr>
         <w:t>.</w:t>
       </w:r>
+      <w:proofErr w:type="gramEnd"/>
     </w:p>
     <w:p>
       <w:pPr>
@@ -1408,6 +1622,7 @@
         <w:rPr>
           <w:rStyle w:val="Strong"/>
         </w:rPr>
+        <w:lastRenderedPageBreak/>
         <w:t>List of Integer</w:t>
       </w:r>
       <w:r>
@@ -1468,7 +1683,14 @@
         <w:rPr>
           <w:lang w:val="en-US"/>
         </w:rPr>
-        <w:t xml:space="preserve"> Corresponds to the Python type </w:t>
+        <w:t xml:space="preserve"> </w:t>
+      </w:r>
+      <w:proofErr w:type="gramStart"/>
+      <w:r>
+        <w:rPr>
+          <w:lang w:val="en-US"/>
+        </w:rPr>
+        <w:t xml:space="preserve">Corresponds to the Python type </w:t>
       </w:r>
       <w:r>
         <w:rPr>
@@ -1482,6 +1704,7 @@
         </w:rPr>
         <w:t>.</w:t>
       </w:r>
+      <w:proofErr w:type="gramEnd"/>
     </w:p>
     <w:p>
       <w:pPr>
@@ -1533,7 +1756,14 @@
         <w:rPr>
           <w:lang w:val="en-US"/>
         </w:rPr>
-        <w:t xml:space="preserve">  Corresponds to the Python type </w:t>
+        <w:t xml:space="preserve">  </w:t>
+      </w:r>
+      <w:proofErr w:type="gramStart"/>
+      <w:r>
+        <w:rPr>
+          <w:lang w:val="en-US"/>
+        </w:rPr>
+        <w:t xml:space="preserve">Corresponds to the Python type </w:t>
       </w:r>
       <w:r>
         <w:rPr>
@@ -1547,6 +1777,7 @@
         </w:rPr>
         <w:t>.</w:t>
       </w:r>
+      <w:proofErr w:type="gramEnd"/>
     </w:p>
     <w:p>
       <w:pPr>
@@ -1559,7 +1790,6 @@
         <w:rPr>
           <w:lang w:val="en-US"/>
         </w:rPr>
-        <w:lastRenderedPageBreak/>
         <w:t>Valid names</w:t>
       </w:r>
     </w:p>
@@ -2087,7 +2317,21 @@
         <w:rPr>
           <w:lang w:val="en-US"/>
         </w:rPr>
-        <w:t xml:space="preserve"> is of type </w:t>
+        <w:t xml:space="preserve"> </w:t>
+      </w:r>
+      <w:proofErr w:type="gramStart"/>
+      <w:r>
+        <w:rPr>
+          <w:lang w:val="en-US"/>
+        </w:rPr>
+        <w:t>is</w:t>
+      </w:r>
+      <w:proofErr w:type="gramEnd"/>
+      <w:r>
+        <w:rPr>
+          <w:lang w:val="en-US"/>
+        </w:rPr>
+        <w:t xml:space="preserve"> of type </w:t>
       </w:r>
       <w:r>
         <w:rPr>
@@ -2304,11 +2548,19 @@
         </w:rPr>
         <w:t xml:space="preserve">or as </w:t>
       </w:r>
+      <w:proofErr w:type="spellStart"/>
       <w:r>
         <w:rPr>
           <w:rStyle w:val="Emphasis"/>
         </w:rPr>
-        <w:t>datetime objects</w:t>
+        <w:t>datetime</w:t>
+      </w:r>
+      <w:proofErr w:type="spellEnd"/>
+      <w:r>
+        <w:rPr>
+          <w:rStyle w:val="Emphasis"/>
+        </w:rPr>
+        <w:t xml:space="preserve"> objects</w:t>
       </w:r>
       <w:r>
         <w:rPr>
@@ -2397,7 +2649,21 @@
         <w:rPr>
           <w:lang w:val="en-US"/>
         </w:rPr>
-        <w:t xml:space="preserve"> constructs a datetime object from a </w:t>
+        <w:t xml:space="preserve"> constructs a </w:t>
+      </w:r>
+      <w:proofErr w:type="spellStart"/>
+      <w:r>
+        <w:rPr>
+          <w:lang w:val="en-US"/>
+        </w:rPr>
+        <w:t>datetime</w:t>
+      </w:r>
+      <w:proofErr w:type="spellEnd"/>
+      <w:r>
+        <w:rPr>
+          <w:lang w:val="en-US"/>
+        </w:rPr>
+        <w:t xml:space="preserve"> object from a </w:t>
       </w:r>
       <w:r>
         <w:rPr>
@@ -2433,7 +2699,21 @@
         <w:rPr>
           <w:lang w:val="en-US"/>
         </w:rPr>
-        <w:t xml:space="preserve"> converts a datetime into a </w:t>
+        <w:t xml:space="preserve"> converts a </w:t>
+      </w:r>
+      <w:proofErr w:type="spellStart"/>
+      <w:r>
+        <w:rPr>
+          <w:lang w:val="en-US"/>
+        </w:rPr>
+        <w:t>datetime</w:t>
+      </w:r>
+      <w:proofErr w:type="spellEnd"/>
+      <w:r>
+        <w:rPr>
+          <w:lang w:val="en-US"/>
+        </w:rPr>
+        <w:t xml:space="preserve"> into a </w:t>
       </w:r>
       <w:r>
         <w:rPr>
@@ -2460,6 +2740,7 @@
         <w:rPr>
           <w:lang w:val="en-US"/>
         </w:rPr>
+        <w:lastRenderedPageBreak/>
         <w:t xml:space="preserve">The </w:t>
       </w:r>
       <w:r>
@@ -2537,6 +2818,7 @@
         </w:rPr>
         <w:t xml:space="preserve"> the product of two time series </w:t>
       </w:r>
+      <w:proofErr w:type="gramStart"/>
       <w:r>
         <w:rPr>
           <w:rStyle w:val="Code"/>
@@ -2547,7 +2829,14 @@
         <w:rPr>
           <w:lang w:val="en-US"/>
         </w:rPr>
-        <w:t xml:space="preserve"> and </w:t>
+        <w:t xml:space="preserve"> and</w:t>
+      </w:r>
+      <w:proofErr w:type="gramEnd"/>
+      <w:r>
+        <w:rPr>
+          <w:lang w:val="en-US"/>
+        </w:rPr>
+        <w:t xml:space="preserve"> </w:t>
       </w:r>
       <w:r>
         <w:rPr>
@@ -2645,7 +2934,6 @@
                 <w:sz w:val="22"/>
                 <w:lang w:val="en-US"/>
               </w:rPr>
-              <w:lastRenderedPageBreak/>
               <w:t>Expression</w:t>
             </w:r>
           </w:p>
@@ -2835,7 +3123,23 @@
                 <w:sz w:val="22"/>
                 <w:lang w:val="en-US"/>
               </w:rPr>
-              <w:t xml:space="preserve"> or datetime objects.</w:t>
+              <w:t xml:space="preserve"> or </w:t>
+            </w:r>
+            <w:proofErr w:type="spellStart"/>
+            <w:r>
+              <w:rPr>
+                <w:sz w:val="22"/>
+                <w:lang w:val="en-US"/>
+              </w:rPr>
+              <w:t>datetime</w:t>
+            </w:r>
+            <w:proofErr w:type="spellEnd"/>
+            <w:r>
+              <w:rPr>
+                <w:sz w:val="22"/>
+                <w:lang w:val="en-US"/>
+              </w:rPr>
+              <w:t xml:space="preserve"> objects.</w:t>
             </w:r>
           </w:p>
         </w:tc>
@@ -3208,7 +3512,23 @@
                 <w:sz w:val="22"/>
                 <w:lang w:val="en-US"/>
               </w:rPr>
-              <w:t xml:space="preserve"> or datetime objects.</w:t>
+              <w:t xml:space="preserve"> or </w:t>
+            </w:r>
+            <w:proofErr w:type="spellStart"/>
+            <w:r>
+              <w:rPr>
+                <w:sz w:val="22"/>
+                <w:lang w:val="en-US"/>
+              </w:rPr>
+              <w:t>datetime</w:t>
+            </w:r>
+            <w:proofErr w:type="spellEnd"/>
+            <w:r>
+              <w:rPr>
+                <w:sz w:val="22"/>
+                <w:lang w:val="en-US"/>
+              </w:rPr>
+              <w:t xml:space="preserve"> objects.</w:t>
             </w:r>
           </w:p>
         </w:tc>
@@ -3278,7 +3598,23 @@
                 <w:sz w:val="22"/>
                 <w:lang w:val="en-US"/>
               </w:rPr>
-              <w:t>s or datetime objects.  The method returns an array of doubles.</w:t>
+              <w:t xml:space="preserve">s or </w:t>
+            </w:r>
+            <w:proofErr w:type="spellStart"/>
+            <w:r>
+              <w:rPr>
+                <w:sz w:val="22"/>
+                <w:lang w:val="en-US"/>
+              </w:rPr>
+              <w:t>datetime</w:t>
+            </w:r>
+            <w:proofErr w:type="spellEnd"/>
+            <w:r>
+              <w:rPr>
+                <w:sz w:val="22"/>
+                <w:lang w:val="en-US"/>
+              </w:rPr>
+              <w:t xml:space="preserve"> objects.  The method returns an array of doubles.</w:t>
             </w:r>
           </w:p>
         </w:tc>
@@ -3391,7 +3727,23 @@
                 <w:sz w:val="22"/>
                 <w:lang w:val="en-US"/>
               </w:rPr>
-              <w:t>: List of datetime objects specifying the defined time points.</w:t>
+              <w:t xml:space="preserve">: List of </w:t>
+            </w:r>
+            <w:proofErr w:type="spellStart"/>
+            <w:r>
+              <w:rPr>
+                <w:sz w:val="22"/>
+                <w:lang w:val="en-US"/>
+              </w:rPr>
+              <w:t>datetime</w:t>
+            </w:r>
+            <w:proofErr w:type="spellEnd"/>
+            <w:r>
+              <w:rPr>
+                <w:sz w:val="22"/>
+                <w:lang w:val="en-US"/>
+              </w:rPr>
+              <w:t xml:space="preserve"> objects specifying the defined time points.</w:t>
             </w:r>
           </w:p>
         </w:tc>
@@ -3457,6 +3809,7 @@
               <w:rPr>
                 <w:rStyle w:val="Code"/>
               </w:rPr>
+              <w:lastRenderedPageBreak/>
               <w:t>ts.iter()</w:t>
             </w:r>
           </w:p>
@@ -3554,7 +3907,6 @@
               <w:rPr>
                 <w:rStyle w:val="Code"/>
               </w:rPr>
-              <w:lastRenderedPageBreak/>
               <w:t>TimeSeries(degree, times, values)</w:t>
             </w:r>
           </w:p>
@@ -3650,16 +4002,33 @@
                 <w:sz w:val="22"/>
                 <w:lang w:val="en-US"/>
               </w:rPr>
-              <w:t xml:space="preserve"> or a sequence of datetime objects</w:t>
-            </w:r>
-          </w:p>
-          <w:p>
-            <w:pPr>
+              <w:t xml:space="preserve"> or a sequence of </w:t>
+            </w:r>
+            <w:proofErr w:type="spellStart"/>
+            <w:r>
               <w:rPr>
                 <w:sz w:val="22"/>
                 <w:lang w:val="en-US"/>
               </w:rPr>
-            </w:pPr>
+              <w:t>datetime</w:t>
+            </w:r>
+            <w:proofErr w:type="spellEnd"/>
+            <w:r>
+              <w:rPr>
+                <w:sz w:val="22"/>
+                <w:lang w:val="en-US"/>
+              </w:rPr>
+              <w:t xml:space="preserve"> objects</w:t>
+            </w:r>
+          </w:p>
+          <w:p>
+            <w:pPr>
+              <w:rPr>
+                <w:sz w:val="22"/>
+                <w:lang w:val="en-US"/>
+              </w:rPr>
+            </w:pPr>
+            <w:proofErr w:type="gramStart"/>
             <w:r>
               <w:rPr>
                 <w:rStyle w:val="Code"/>
@@ -3671,7 +4040,15 @@
                 <w:sz w:val="22"/>
                 <w:lang w:val="en-US"/>
               </w:rPr>
-              <w:t xml:space="preserve"> is a sequence of floating point numbers.</w:t>
+              <w:t xml:space="preserve"> is</w:t>
+            </w:r>
+            <w:proofErr w:type="gramEnd"/>
+            <w:r>
+              <w:rPr>
+                <w:sz w:val="22"/>
+                <w:lang w:val="en-US"/>
+              </w:rPr>
+              <w:t xml:space="preserve"> a sequence of floating point numbers.</w:t>
             </w:r>
           </w:p>
         </w:tc>
@@ -3744,14 +4121,62 @@
                 <w:sz w:val="22"/>
                 <w:lang w:val="en-US"/>
               </w:rPr>
-              <w:t>either an iterable of (time</w:t>
-            </w:r>
+              <w:t xml:space="preserve">either an </w:t>
+            </w:r>
+            <w:proofErr w:type="spellStart"/>
             <w:r>
               <w:rPr>
                 <w:sz w:val="22"/>
                 <w:lang w:val="en-US"/>
               </w:rPr>
-              <w:t xml:space="preserve">, value) pairs or an iterable of (datetime, value) pairs. </w:t>
+              <w:t>iterable</w:t>
+            </w:r>
+            <w:proofErr w:type="spellEnd"/>
+            <w:r>
+              <w:rPr>
+                <w:sz w:val="22"/>
+                <w:lang w:val="en-US"/>
+              </w:rPr>
+              <w:t xml:space="preserve"> of (time</w:t>
+            </w:r>
+            <w:r>
+              <w:rPr>
+                <w:sz w:val="22"/>
+                <w:lang w:val="en-US"/>
+              </w:rPr>
+              <w:t xml:space="preserve">, value) pairs or an </w:t>
+            </w:r>
+            <w:proofErr w:type="spellStart"/>
+            <w:r>
+              <w:rPr>
+                <w:sz w:val="22"/>
+                <w:lang w:val="en-US"/>
+              </w:rPr>
+              <w:t>iterable</w:t>
+            </w:r>
+            <w:proofErr w:type="spellEnd"/>
+            <w:r>
+              <w:rPr>
+                <w:sz w:val="22"/>
+                <w:lang w:val="en-US"/>
+              </w:rPr>
+              <w:t xml:space="preserve"> of (</w:t>
+            </w:r>
+            <w:proofErr w:type="spellStart"/>
+            <w:r>
+              <w:rPr>
+                <w:sz w:val="22"/>
+                <w:lang w:val="en-US"/>
+              </w:rPr>
+              <w:t>datetime</w:t>
+            </w:r>
+            <w:proofErr w:type="spellEnd"/>
+            <w:r>
+              <w:rPr>
+                <w:sz w:val="22"/>
+                <w:lang w:val="en-US"/>
+              </w:rPr>
+              <w:t xml:space="preserve">, value) pairs. </w:t>
             </w:r>
           </w:p>
           <w:p>
@@ -3846,13 +4271,29 @@
                 <w:sz w:val="22"/>
                 <w:lang w:val="en-US"/>
               </w:rPr>
-              <w:t xml:space="preserve"> instance that uses piecewise linear interpolation.  The argument is either an iterable of (</w:t>
-            </w:r>
+              <w:t xml:space="preserve"> instance that uses piecewise linear interpolation.  The argument is either an </w:t>
+            </w:r>
+            <w:proofErr w:type="spellStart"/>
             <w:r>
               <w:rPr>
                 <w:sz w:val="22"/>
                 <w:lang w:val="en-US"/>
               </w:rPr>
+              <w:t>iterable</w:t>
+            </w:r>
+            <w:proofErr w:type="spellEnd"/>
+            <w:r>
+              <w:rPr>
+                <w:sz w:val="22"/>
+                <w:lang w:val="en-US"/>
+              </w:rPr>
+              <w:t xml:space="preserve"> of (</w:t>
+            </w:r>
+            <w:r>
+              <w:rPr>
+                <w:sz w:val="22"/>
+                <w:lang w:val="en-US"/>
+              </w:rPr>
               <w:t>time</w:t>
             </w:r>
             <w:r>
@@ -3860,7 +4301,39 @@
                 <w:sz w:val="22"/>
                 <w:lang w:val="en-US"/>
               </w:rPr>
-              <w:t>, value) pairs or an iterable of (datetime, value) pairs.</w:t>
+              <w:t xml:space="preserve">, value) pairs or an </w:t>
+            </w:r>
+            <w:proofErr w:type="spellStart"/>
+            <w:r>
+              <w:rPr>
+                <w:sz w:val="22"/>
+                <w:lang w:val="en-US"/>
+              </w:rPr>
+              <w:t>iterable</w:t>
+            </w:r>
+            <w:proofErr w:type="spellEnd"/>
+            <w:r>
+              <w:rPr>
+                <w:sz w:val="22"/>
+                <w:lang w:val="en-US"/>
+              </w:rPr>
+              <w:t xml:space="preserve"> of (</w:t>
+            </w:r>
+            <w:proofErr w:type="spellStart"/>
+            <w:r>
+              <w:rPr>
+                <w:sz w:val="22"/>
+                <w:lang w:val="en-US"/>
+              </w:rPr>
+              <w:t>datetime</w:t>
+            </w:r>
+            <w:proofErr w:type="spellEnd"/>
+            <w:r>
+              <w:rPr>
+                <w:sz w:val="22"/>
+                <w:lang w:val="en-US"/>
+              </w:rPr>
+              <w:t>, value) pairs.</w:t>
             </w:r>
           </w:p>
         </w:tc>
@@ -4035,7 +4508,15 @@
         <w:t>iterable</w:t>
       </w:r>
       <w:r>
-        <w:t xml:space="preserve"> is any iterable type such as </w:t>
+        <w:t xml:space="preserve"> is any </w:t>
+      </w:r>
+      <w:proofErr w:type="spellStart"/>
+      <w:r>
+        <w:t>iterable</w:t>
+      </w:r>
+      <w:proofErr w:type="spellEnd"/>
+      <w:r>
+        <w:t xml:space="preserve"> type such as </w:t>
       </w:r>
       <w:r>
         <w:rPr>
@@ -4102,32 +4583,19 @@
         <w:pStyle w:val="Caption"/>
         <w:keepNext/>
       </w:pPr>
-      <w:bookmarkStart w:id="0" w:name="_Ref405221523"/>
+      <w:bookmarkStart w:id="1" w:name="_Ref405221523"/>
       <w:r>
         <w:t xml:space="preserve">Table </w:t>
       </w:r>
-      <w:r>
-        <w:fldChar w:fldCharType="begin"/>
-      </w:r>
-      <w:r>
-        <w:instrText xml:space="preserve"> SEQ Table \* ARABIC </w:instrText>
-      </w:r>
-      <w:r>
-        <w:fldChar w:fldCharType="separate"/>
-      </w:r>
-      <w:r>
-        <w:rPr>
-          <w:noProof/>
-        </w:rPr>
-        <w:t>1</w:t>
-      </w:r>
-      <w:r>
-        <w:rPr>
-          <w:noProof/>
-        </w:rPr>
-        <w:fldChar w:fldCharType="end"/>
-      </w:r>
-      <w:bookmarkEnd w:id="0"/>
+      <w:fldSimple w:instr=" SEQ Table \* ARABIC ">
+        <w:r>
+          <w:rPr>
+            <w:noProof/>
+          </w:rPr>
+          <w:t>1</w:t>
+        </w:r>
+      </w:fldSimple>
+      <w:bookmarkEnd w:id="1"/>
       <w:r>
         <w:t xml:space="preserve"> </w:t>
       </w:r>
@@ -4543,7 +5011,21 @@
               <w:rPr>
                 <w:sz w:val="22"/>
               </w:rPr>
-              <w:t>Whether all elements of the iterable are true</w:t>
+              <w:t xml:space="preserve">Whether all elements of the </w:t>
+            </w:r>
+            <w:proofErr w:type="spellStart"/>
+            <w:r>
+              <w:rPr>
+                <w:sz w:val="22"/>
+              </w:rPr>
+              <w:t>iterable</w:t>
+            </w:r>
+            <w:proofErr w:type="spellEnd"/>
+            <w:r>
+              <w:rPr>
+                <w:sz w:val="22"/>
+              </w:rPr>
+              <w:t xml:space="preserve"> are true</w:t>
             </w:r>
           </w:p>
         </w:tc>
@@ -4618,7 +5100,21 @@
               <w:rPr>
                 <w:sz w:val="22"/>
               </w:rPr>
-              <w:t>Whether any element of the iterable is true</w:t>
+              <w:t xml:space="preserve">Whether any element of the </w:t>
+            </w:r>
+            <w:proofErr w:type="spellStart"/>
+            <w:r>
+              <w:rPr>
+                <w:sz w:val="22"/>
+              </w:rPr>
+              <w:t>iterable</w:t>
+            </w:r>
+            <w:proofErr w:type="spellEnd"/>
+            <w:r>
+              <w:rPr>
+                <w:sz w:val="22"/>
+              </w:rPr>
+              <w:t xml:space="preserve"> is true</w:t>
             </w:r>
           </w:p>
         </w:tc>
@@ -4734,6 +5230,7 @@
               <w:rPr>
                 <w:rStyle w:val="Code"/>
               </w:rPr>
+              <w:lastRenderedPageBreak/>
               <w:t>atan(float)</w:t>
             </w:r>
           </w:p>
@@ -4894,7 +5391,6 @@
               <w:rPr>
                 <w:rStyle w:val="Code"/>
               </w:rPr>
-              <w:lastRenderedPageBreak/>
               <w:t>bool(any)</w:t>
             </w:r>
           </w:p>
@@ -5405,11 +5901,21 @@
                 <w:sz w:val="22"/>
               </w:rPr>
             </w:pPr>
-            <w:r>
-              <w:rPr>
-                <w:sz w:val="22"/>
-              </w:rPr>
-              <w:t>datetime constructor from given year, month, day, hour, minutes, seconds.  Omitted hours, minutes or seconds are interpreted as 0.</w:t>
+            <w:proofErr w:type="spellStart"/>
+            <w:proofErr w:type="gramStart"/>
+            <w:r>
+              <w:rPr>
+                <w:sz w:val="22"/>
+              </w:rPr>
+              <w:t>datetime</w:t>
+            </w:r>
+            <w:proofErr w:type="spellEnd"/>
+            <w:proofErr w:type="gramEnd"/>
+            <w:r>
+              <w:rPr>
+                <w:sz w:val="22"/>
+              </w:rPr>
+              <w:t xml:space="preserve"> constructor from given year, month, day, hour, minutes, seconds.  Omitted hours, minutes or seconds are interpreted as 0.</w:t>
             </w:r>
           </w:p>
           <w:p>
@@ -5682,7 +6188,35 @@
               <w:rPr>
                 <w:sz w:val="22"/>
               </w:rPr>
-              <w:t>Pairs indices 0, 1, … with iterable elements.</w:t>
+              <w:t xml:space="preserve">Pairs indices 0, </w:t>
+            </w:r>
+            <w:proofErr w:type="gramStart"/>
+            <w:r>
+              <w:rPr>
+                <w:sz w:val="22"/>
+              </w:rPr>
+              <w:t>1, …</w:t>
+            </w:r>
+            <w:proofErr w:type="gramEnd"/>
+            <w:r>
+              <w:rPr>
+                <w:sz w:val="22"/>
+              </w:rPr>
+              <w:t xml:space="preserve"> with </w:t>
+            </w:r>
+            <w:proofErr w:type="spellStart"/>
+            <w:r>
+              <w:rPr>
+                <w:sz w:val="22"/>
+              </w:rPr>
+              <w:t>iterable</w:t>
+            </w:r>
+            <w:proofErr w:type="spellEnd"/>
+            <w:r>
+              <w:rPr>
+                <w:sz w:val="22"/>
+              </w:rPr>
+              <w:t xml:space="preserve"> elements.</w:t>
             </w:r>
           </w:p>
           <w:p>
@@ -6392,6 +6926,7 @@
               <w:rPr>
                 <w:rStyle w:val="Code"/>
               </w:rPr>
+              <w:lastRenderedPageBreak/>
               <w:t>integrate(</w:t>
             </w:r>
             <w:r>
@@ -6651,7 +7186,6 @@
               <w:rPr>
                 <w:rStyle w:val="Code"/>
               </w:rPr>
-              <w:lastRenderedPageBreak/>
               <w:t>list(iterable)</w:t>
             </w:r>
           </w:p>
@@ -7985,6 +8519,7 @@
               <w:rPr>
                 <w:rStyle w:val="Code"/>
               </w:rPr>
+              <w:lastRenderedPageBreak/>
               <w:t>reduce(function, iterable, any)</w:t>
             </w:r>
           </w:p>
@@ -8365,7 +8900,6 @@
               <w:rPr>
                 <w:rStyle w:val="Code"/>
               </w:rPr>
-              <w:lastRenderedPageBreak/>
               <w:t>set(iterable)</w:t>
             </w:r>
           </w:p>
@@ -9287,11 +9821,21 @@
                 <w:sz w:val="22"/>
               </w:rPr>
             </w:pPr>
-            <w:r>
-              <w:rPr>
-                <w:sz w:val="22"/>
-              </w:rPr>
-              <w:t>timedelta constructor from number of days, and optionally seconds.</w:t>
+            <w:proofErr w:type="spellStart"/>
+            <w:proofErr w:type="gramStart"/>
+            <w:r>
+              <w:rPr>
+                <w:sz w:val="22"/>
+              </w:rPr>
+              <w:t>timedelta</w:t>
+            </w:r>
+            <w:proofErr w:type="spellEnd"/>
+            <w:proofErr w:type="gramEnd"/>
+            <w:r>
+              <w:rPr>
+                <w:sz w:val="22"/>
+              </w:rPr>
+              <w:t xml:space="preserve"> constructor from number of days, and optionally seconds.</w:t>
             </w:r>
           </w:p>
         </w:tc>
@@ -9386,11 +9930,19 @@
               </w:rPr>
               <w:t xml:space="preserve">a simulation time value into a </w:t>
             </w:r>
-            <w:r>
-              <w:rPr>
-                <w:sz w:val="22"/>
-              </w:rPr>
-              <w:t>datetime object.</w:t>
+            <w:proofErr w:type="spellStart"/>
+            <w:r>
+              <w:rPr>
+                <w:sz w:val="22"/>
+              </w:rPr>
+              <w:t>datetime</w:t>
+            </w:r>
+            <w:proofErr w:type="spellEnd"/>
+            <w:r>
+              <w:rPr>
+                <w:sz w:val="22"/>
+              </w:rPr>
+              <w:t xml:space="preserve"> object.</w:t>
             </w:r>
             <w:r>
               <w:rPr>
@@ -9507,7 +10059,21 @@
               <w:rPr>
                 <w:sz w:val="22"/>
               </w:rPr>
-              <w:t xml:space="preserve">Converts datetime object to </w:t>
+              <w:t xml:space="preserve">Converts </w:t>
+            </w:r>
+            <w:proofErr w:type="spellStart"/>
+            <w:r>
+              <w:rPr>
+                <w:sz w:val="22"/>
+              </w:rPr>
+              <w:t>datetime</w:t>
+            </w:r>
+            <w:proofErr w:type="spellEnd"/>
+            <w:r>
+              <w:rPr>
+                <w:sz w:val="22"/>
+              </w:rPr>
+              <w:t xml:space="preserve"> object to </w:t>
             </w:r>
             <w:r>
               <w:rPr>
@@ -9519,7 +10085,14 @@
               <w:rPr>
                 <w:sz w:val="22"/>
               </w:rPr>
-              <w:t xml:space="preserve">simulation time </w:t>
+              <w:t xml:space="preserve">simulation </w:t>
+            </w:r>
+            <w:proofErr w:type="gramStart"/>
+            <w:r>
+              <w:rPr>
+                <w:sz w:val="22"/>
+              </w:rPr>
+              <w:t xml:space="preserve">time </w:t>
             </w:r>
             <w:r>
               <w:rPr>
@@ -9533,6 +10106,7 @@
               </w:rPr>
               <w:t>value</w:t>
             </w:r>
+            <w:proofErr w:type="gramEnd"/>
             <w:r>
               <w:rPr>
                 <w:sz w:val="22"/>
@@ -9679,7 +10253,14 @@
               <w:rPr>
                 <w:sz w:val="22"/>
               </w:rPr>
-              <w:t xml:space="preserve">a simulation time </w:t>
+              <w:t xml:space="preserve">a simulation </w:t>
+            </w:r>
+            <w:proofErr w:type="gramStart"/>
+            <w:r>
+              <w:rPr>
+                <w:sz w:val="22"/>
+              </w:rPr>
+              <w:t xml:space="preserve">time </w:t>
             </w:r>
             <w:r>
               <w:rPr>
@@ -9693,6 +10274,7 @@
               </w:rPr>
               <w:t>value</w:t>
             </w:r>
+            <w:proofErr w:type="gramEnd"/>
             <w:r>
               <w:rPr>
                 <w:sz w:val="22"/>
@@ -9723,8 +10305,6 @@
               </w:rPr>
               <w:t>cityopt</w:t>
             </w:r>
-            <w:bookmarkStart w:id="1" w:name="_GoBack"/>
-            <w:bookmarkEnd w:id="1"/>
           </w:p>
         </w:tc>
       </w:tr>
@@ -9746,6 +10326,7 @@
               <w:rPr>
                 <w:rStyle w:val="Code"/>
               </w:rPr>
+              <w:lastRenderedPageBreak/>
               <w:t>TimeSeries</w:t>
             </w:r>
           </w:p>
@@ -9781,11 +10362,19 @@
                 <w:sz w:val="22"/>
               </w:rPr>
             </w:pPr>
-            <w:r>
-              <w:rPr>
-                <w:sz w:val="22"/>
-              </w:rPr>
-              <w:t>TimeSeries constructor</w:t>
+            <w:proofErr w:type="spellStart"/>
+            <w:r>
+              <w:rPr>
+                <w:sz w:val="22"/>
+              </w:rPr>
+              <w:t>TimeSeries</w:t>
+            </w:r>
+            <w:proofErr w:type="spellEnd"/>
+            <w:r>
+              <w:rPr>
+                <w:sz w:val="22"/>
+              </w:rPr>
+              <w:t xml:space="preserve"> constructor</w:t>
             </w:r>
           </w:p>
         </w:tc>
@@ -10211,7 +10800,6 @@
               <w:rPr>
                 <w:rStyle w:val="Code"/>
               </w:rPr>
-              <w:lastRenderedPageBreak/>
               <w:t>zip(iterable, …)</w:t>
             </w:r>
           </w:p>
@@ -10251,7 +10839,35 @@
               <w:rPr>
                 <w:sz w:val="22"/>
               </w:rPr>
-              <w:t>Combines given iterables into one iterable of tuples.</w:t>
+              <w:t xml:space="preserve">Combines given </w:t>
+            </w:r>
+            <w:proofErr w:type="spellStart"/>
+            <w:r>
+              <w:rPr>
+                <w:sz w:val="22"/>
+              </w:rPr>
+              <w:t>iterables</w:t>
+            </w:r>
+            <w:proofErr w:type="spellEnd"/>
+            <w:r>
+              <w:rPr>
+                <w:sz w:val="22"/>
+              </w:rPr>
+              <w:t xml:space="preserve"> into one </w:t>
+            </w:r>
+            <w:proofErr w:type="spellStart"/>
+            <w:r>
+              <w:rPr>
+                <w:sz w:val="22"/>
+              </w:rPr>
+              <w:t>iterable</w:t>
+            </w:r>
+            <w:proofErr w:type="spellEnd"/>
+            <w:r>
+              <w:rPr>
+                <w:sz w:val="22"/>
+              </w:rPr>
+              <w:t xml:space="preserve"> of tuples.</w:t>
             </w:r>
           </w:p>
           <w:p>
@@ -10618,39 +11234,87 @@
       <w:r>
         <w:t xml:space="preserve">Table </w:t>
       </w:r>
-      <w:r>
-        <w:fldChar w:fldCharType="begin"/>
-      </w:r>
-      <w:r>
-        <w:instrText xml:space="preserve"> SEQ Table \* ARABIC </w:instrText>
-      </w:r>
-      <w:r>
-        <w:fldChar w:fldCharType="separate"/>
-      </w:r>
-      <w:r>
-        <w:rPr>
-          <w:noProof/>
-        </w:rPr>
-        <w:t>2</w:t>
-      </w:r>
-      <w:r>
-        <w:rPr>
-          <w:noProof/>
-        </w:rPr>
-        <w:fldChar w:fldCharType="end"/>
-      </w:r>
+      <w:fldSimple w:instr=" SEQ Table \* ARABIC ">
+        <w:r>
+          <w:rPr>
+            <w:noProof/>
+          </w:rPr>
+          <w:t>2</w:t>
+        </w:r>
+      </w:fldSimple>
       <w:bookmarkEnd w:id="2"/>
       <w:r>
         <w:t xml:space="preserve"> </w:t>
       </w:r>
       <w:r>
-        <w:t xml:space="preserve">Python keywords that cannot be used as </w:t>
-      </w:r>
-      <w:r>
-        <w:t xml:space="preserve">user-defined </w:t>
-      </w:r>
-      <w:r>
-        <w:t>names.</w:t>
+        <w:t xml:space="preserve">Python </w:t>
+      </w:r>
+      <w:proofErr w:type="spellStart"/>
+      <w:r>
+        <w:t>keywords</w:t>
+      </w:r>
+      <w:proofErr w:type="spellEnd"/>
+      <w:r>
+        <w:t xml:space="preserve"> </w:t>
+      </w:r>
+      <w:proofErr w:type="spellStart"/>
+      <w:r>
+        <w:t>that</w:t>
+      </w:r>
+      <w:proofErr w:type="spellEnd"/>
+      <w:r>
+        <w:t xml:space="preserve"> </w:t>
+      </w:r>
+      <w:proofErr w:type="spellStart"/>
+      <w:r>
+        <w:t>cannot</w:t>
+      </w:r>
+      <w:proofErr w:type="spellEnd"/>
+      <w:r>
+        <w:t xml:space="preserve"> </w:t>
+      </w:r>
+      <w:proofErr w:type="spellStart"/>
+      <w:r>
+        <w:t>be</w:t>
+      </w:r>
+      <w:proofErr w:type="spellEnd"/>
+      <w:r>
+        <w:t xml:space="preserve"> </w:t>
+      </w:r>
+      <w:proofErr w:type="spellStart"/>
+      <w:r>
+        <w:t>used</w:t>
+      </w:r>
+      <w:proofErr w:type="spellEnd"/>
+      <w:r>
+        <w:t xml:space="preserve"> </w:t>
+      </w:r>
+      <w:proofErr w:type="spellStart"/>
+      <w:r>
+        <w:t>as</w:t>
+      </w:r>
+      <w:proofErr w:type="spellEnd"/>
+      <w:r>
+        <w:t xml:space="preserve"> </w:t>
+      </w:r>
+      <w:r>
+        <w:t>user-</w:t>
+      </w:r>
+      <w:proofErr w:type="spellStart"/>
+      <w:r>
+        <w:t>defined</w:t>
+      </w:r>
+      <w:proofErr w:type="spellEnd"/>
+      <w:r>
+        <w:t xml:space="preserve"> </w:t>
+      </w:r>
+      <w:proofErr w:type="spellStart"/>
+      <w:r>
+        <w:t>names</w:t>
+      </w:r>
+      <w:proofErr w:type="spellEnd"/>
+      <w:r>
+        <w:t>.</w:t>
       </w:r>
     </w:p>
     <w:tbl>
@@ -11048,6 +11712,7 @@
               <w:rPr>
                 <w:rStyle w:val="Code"/>
               </w:rPr>
+              <w:lastRenderedPageBreak/>
               <w:t>else</w:t>
             </w:r>
           </w:p>
@@ -11304,7 +11969,6 @@
               <w:rPr>
                 <w:rStyle w:val="Code"/>
               </w:rPr>
-              <w:lastRenderedPageBreak/>
               <w:t>from</w:t>
             </w:r>
           </w:p>
@@ -12045,6 +12709,7 @@
               <w:rPr>
                 <w:rStyle w:val="Code"/>
               </w:rPr>
+              <w:lastRenderedPageBreak/>
               <w:t>yield</w:t>
             </w:r>
           </w:p>
@@ -12178,7 +12843,6 @@
         <w:rPr>
           <w:rStyle w:val="Code"/>
         </w:rPr>
-        <w:lastRenderedPageBreak/>
         <w:t>from datetime import *</w:t>
       </w:r>
     </w:p>
@@ -13170,7 +13834,15 @@
         <w:t>n</w:t>
       </w:r>
       <w:r>
-        <w:t xml:space="preserve"> iterable </w:t>
+        <w:t xml:space="preserve"> </w:t>
+      </w:r>
+      <w:proofErr w:type="spellStart"/>
+      <w:r>
+        <w:t>iterable</w:t>
+      </w:r>
+      <w:proofErr w:type="spellEnd"/>
+      <w:r>
+        <w:t xml:space="preserve"> </w:t>
       </w:r>
       <w:r>
         <w:t>object</w:t>
@@ -13238,6 +13910,7 @@
         <w:b/>
       </w:rPr>
     </w:pPr>
+    <w:proofErr w:type="gramStart"/>
     <w:r>
       <w:rPr>
         <w:b/>
@@ -13257,7 +13930,11 @@
       <w:t xml:space="preserve"> </w:t>
     </w:r>
     <w:r>
-      <w:t>Planning Tool Expression Language</w:t>
+      <w:t>Planning</w:t>
+    </w:r>
+    <w:proofErr w:type="gramEnd"/>
+    <w:r>
+      <w:t xml:space="preserve"> Tool Expression Language</w:t>
     </w:r>
     <w:r>
       <w:tab/>
@@ -13282,7 +13959,7 @@
       <w:rPr>
         <w:noProof/>
       </w:rPr>
-      <w:t>8</w:t>
+      <w:t>2</w:t>
     </w:r>
     <w:r>
       <w:rPr>
@@ -21588,129 +22265,7 @@
 </a:theme>
 </file>
 
-<file path=customXml/item1.xml><?xml version="1.0" encoding="utf-8"?>
-<?mso-contentType ?>
-<FormTemplates xmlns="http://schemas.microsoft.com/sharepoint/v3/contenttype/forms">
-  <Display>DocumentLibraryForm</Display>
-  <Edit>DocumentLibraryForm</Edit>
-  <New>DocumentLibraryForm</New>
-</FormTemplates>
-</file>
-
-<file path=customXml/item10.xml><?xml version="1.0" encoding="utf-8"?>
-<b:Sources xmlns:b="http://schemas.openxmlformats.org/officeDocument/2006/bibliography" xmlns="http://schemas.openxmlformats.org/officeDocument/2006/bibliography" SelectedStyle="\HarvardAnglia2008OfficeOnline.xsl" StyleName="Harvard – Anglia 2008">
-  <b:Source>
-    <b:Tag>Pre11</b:Tag>
-    <b:SourceType>ConferenceProceedings</b:SourceType>
-    <b:Guid>{C5D435DB-CF1E-46CC-B6B9-3B1BE4A4D32F}</b:Guid>
-    <b:Title>Wie sinnvoll ist solarthermische Heizungsunterstützung für Passivhaus-Bürogebäude?</b:Title>
-    <b:Year>2011</b:Year>
-    <b:Publisher>Universität Innsbruck und Passivhaust Institut</b:Publisher>
-    <b:City>Innsbruck</b:City>
-    <b:Author>
-      <b:Author>
-        <b:NameList>
-          <b:Person>
-            <b:Last>Preisler</b:Last>
-            <b:First>Anita</b:First>
-          </b:Person>
-        </b:NameList>
-      </b:Author>
-    </b:Author>
-    <b:Pages>207-212</b:Pages>
-    <b:ConferenceName>15. Internationale Passivhaustagung</b:ConferenceName>
-    <b:RefOrder>1</b:RefOrder>
-  </b:Source>
-  <b:Source>
-    <b:Tag>Pre124</b:Tag>
-    <b:SourceType>Report</b:SourceType>
-    <b:Guid>{1997BDF1-D8F6-4C83-A012-9658E9B9ADBB}</b:Guid>
-    <b:Author>
-      <b:Author>
-        <b:NameList>
-          <b:Person>
-            <b:Last>Preisler</b:Last>
-            <b:First>Anita</b:First>
-          </b:Person>
-          <b:Person>
-            <b:Last>Brychta</b:Last>
-            <b:First>Markus</b:First>
-          </b:Person>
-          <b:Person>
-            <b:Last>Dubisch</b:Last>
-            <b:First>Florian</b:First>
-          </b:Person>
-        </b:NameList>
-      </b:Author>
-    </b:Author>
-    <b:Title>Anlageneinzelbericht: Solargestützte DEC-Anlage ENERGYbase</b:Title>
-    <b:Year>2012</b:Year>
-    <b:Publisher>SolarCooling Monitor - Evaluierung Energieeffizienz und Betriebserfahrungen von solarthermischen Kühlanlagen zur Gebäudekühlung in Österreich</b:Publisher>
-    <b:City>Wien</b:City>
-    <b:RefOrder>2</b:RefOrder>
-  </b:Source>
-</b:Sources>
-</file>
-
-<file path=customXml/item11.xml><?xml version="1.0" encoding="utf-8"?>
-<b:Sources xmlns:b="http://schemas.openxmlformats.org/officeDocument/2006/bibliography" xmlns="http://schemas.openxmlformats.org/officeDocument/2006/bibliography" SelectedStyle="\HarvardAnglia2008OfficeOnline.xsl" StyleName="Harvard – Anglia 2008">
-  <b:Source>
-    <b:Tag>Pre11</b:Tag>
-    <b:SourceType>ConferenceProceedings</b:SourceType>
-    <b:Guid>{C5D435DB-CF1E-46CC-B6B9-3B1BE4A4D32F}</b:Guid>
-    <b:Title>Wie sinnvoll ist solarthermische Heizungsunterstützung für Passivhaus-Bürogebäude?</b:Title>
-    <b:Year>2011</b:Year>
-    <b:Publisher>Universität Innsbruck und Passivhaust Institut</b:Publisher>
-    <b:City>Innsbruck</b:City>
-    <b:Author>
-      <b:Author>
-        <b:NameList>
-          <b:Person>
-            <b:Last>Preisler</b:Last>
-            <b:First>Anita</b:First>
-          </b:Person>
-        </b:NameList>
-      </b:Author>
-    </b:Author>
-    <b:Pages>207-212</b:Pages>
-    <b:ConferenceName>15. Internationale Passivhaustagung</b:ConferenceName>
-    <b:RefOrder>1</b:RefOrder>
-  </b:Source>
-  <b:Source>
-    <b:Tag>Pre124</b:Tag>
-    <b:SourceType>Report</b:SourceType>
-    <b:Guid>{1997BDF1-D8F6-4C83-A012-9658E9B9ADBB}</b:Guid>
-    <b:Author>
-      <b:Author>
-        <b:NameList>
-          <b:Person>
-            <b:Last>Preisler</b:Last>
-            <b:First>Anita</b:First>
-          </b:Person>
-          <b:Person>
-            <b:Last>Brychta</b:Last>
-            <b:First>Markus</b:First>
-          </b:Person>
-          <b:Person>
-            <b:Last>Dubisch</b:Last>
-            <b:First>Florian</b:First>
-          </b:Person>
-        </b:NameList>
-      </b:Author>
-    </b:Author>
-    <b:Title>Anlageneinzelbericht: Solargestützte DEC-Anlage ENERGYbase</b:Title>
-    <b:Year>2012</b:Year>
-    <b:Publisher>SolarCooling Monitor - Evaluierung Energieeffizienz und Betriebserfahrungen von solarthermischen Kühlanlagen zur Gebäudekühlung in Österreich</b:Publisher>
-    <b:City>Wien</b:City>
-    <b:RefOrder>2</b:RefOrder>
-  </b:Source>
-</b:Sources>
-</file>
-
-<file path=customXml/item2.xml><?xml version="1.0" encoding="utf-8"?><p:properties xmlns:p="http://schemas.microsoft.com/office/2006/metadata/properties" xmlns:xsi="http://www.w3.org/2001/XMLSchema-instance" xmlns:pc="http://schemas.microsoft.com/office/infopath/2007/PartnerControls"><documentManagement><Author0 xmlns="$ListId:Shared Documents;">Hannu Rummukainen</Author0></documentManagement></p:properties>
-</file>
-
-<file path=customXml/item3.xml><?xml version="1.0" encoding="utf-8"?><ct:contentTypeSchema ct:_="" ma:_="" ma:contentTypeName="Document" ma:contentTypeID="0x010100AC7E10361EB82B4CA0656D28B6A40514" ma:contentTypeVersion="0" ma:contentTypeDescription="Create a new document." ma:contentTypeScope="" ma:versionID="6e8e77a21c093f83d70d19158069c3ff" xmlns:ct="http://schemas.microsoft.com/office/2006/metadata/contentType" xmlns:ma="http://schemas.microsoft.com/office/2006/metadata/properties/metaAttributes">
+<file path=customXml/item1.xml><?xml version="1.0" encoding="utf-8"?><ct:contentTypeSchema ct:_="" ma:_="" ma:contentTypeName="Document" ma:contentTypeID="0x010100AC7E10361EB82B4CA0656D28B6A40514" ma:contentTypeVersion="0" ma:contentTypeDescription="Create a new document." ma:contentTypeScope="" ma:versionID="6e8e77a21c093f83d70d19158069c3ff" xmlns:ct="http://schemas.microsoft.com/office/2006/metadata/contentType" xmlns:ma="http://schemas.microsoft.com/office/2006/metadata/properties/metaAttributes">
 <xsd:schema targetNamespace="http://schemas.microsoft.com/office/2006/metadata/properties" ma:root="true" ma:fieldsID="d2dad8d00024f06655d6a1129939ab7e" ns2:_="" xmlns:xsd="http://www.w3.org/2001/XMLSchema" xmlns:xs="http://www.w3.org/2001/XMLSchema" xmlns:p="http://schemas.microsoft.com/office/2006/metadata/properties" xmlns:ns2="$ListId:Shared Documents;">
 <xsd:import namespace="$ListId:Shared Documents;"/>
 <xsd:element name="properties">
@@ -21835,6 +22390,128 @@
 <xs:element name="TermId" type="xs:string"></xs:element>
 </xs:schema>
 </ct:contentTypeSchema>
+</file>
+
+<file path=customXml/item10.xml><?xml version="1.0" encoding="utf-8"?>
+<b:Sources xmlns:b="http://schemas.openxmlformats.org/officeDocument/2006/bibliography" xmlns="http://schemas.openxmlformats.org/officeDocument/2006/bibliography" SelectedStyle="\HarvardAnglia2008OfficeOnline.xsl" StyleName="Harvard – Anglia 2008">
+  <b:Source>
+    <b:Tag>Pre11</b:Tag>
+    <b:SourceType>ConferenceProceedings</b:SourceType>
+    <b:Guid>{C5D435DB-CF1E-46CC-B6B9-3B1BE4A4D32F}</b:Guid>
+    <b:Title>Wie sinnvoll ist solarthermische Heizungsunterstützung für Passivhaus-Bürogebäude?</b:Title>
+    <b:Year>2011</b:Year>
+    <b:Publisher>Universität Innsbruck und Passivhaust Institut</b:Publisher>
+    <b:City>Innsbruck</b:City>
+    <b:Author>
+      <b:Author>
+        <b:NameList>
+          <b:Person>
+            <b:Last>Preisler</b:Last>
+            <b:First>Anita</b:First>
+          </b:Person>
+        </b:NameList>
+      </b:Author>
+    </b:Author>
+    <b:Pages>207-212</b:Pages>
+    <b:ConferenceName>15. Internationale Passivhaustagung</b:ConferenceName>
+    <b:RefOrder>1</b:RefOrder>
+  </b:Source>
+  <b:Source>
+    <b:Tag>Pre124</b:Tag>
+    <b:SourceType>Report</b:SourceType>
+    <b:Guid>{1997BDF1-D8F6-4C83-A012-9658E9B9ADBB}</b:Guid>
+    <b:Author>
+      <b:Author>
+        <b:NameList>
+          <b:Person>
+            <b:Last>Preisler</b:Last>
+            <b:First>Anita</b:First>
+          </b:Person>
+          <b:Person>
+            <b:Last>Brychta</b:Last>
+            <b:First>Markus</b:First>
+          </b:Person>
+          <b:Person>
+            <b:Last>Dubisch</b:Last>
+            <b:First>Florian</b:First>
+          </b:Person>
+        </b:NameList>
+      </b:Author>
+    </b:Author>
+    <b:Title>Anlageneinzelbericht: Solargestützte DEC-Anlage ENERGYbase</b:Title>
+    <b:Year>2012</b:Year>
+    <b:Publisher>SolarCooling Monitor - Evaluierung Energieeffizienz und Betriebserfahrungen von solarthermischen Kühlanlagen zur Gebäudekühlung in Österreich</b:Publisher>
+    <b:City>Wien</b:City>
+    <b:RefOrder>2</b:RefOrder>
+  </b:Source>
+</b:Sources>
+</file>
+
+<file path=customXml/item11.xml><?xml version="1.0" encoding="utf-8"?>
+<b:Sources xmlns:b="http://schemas.openxmlformats.org/officeDocument/2006/bibliography" xmlns="http://schemas.openxmlformats.org/officeDocument/2006/bibliography" SelectedStyle="\HarvardAnglia2008OfficeOnline.xsl" StyleName="Harvard – Anglia 2008">
+  <b:Source>
+    <b:Tag>Pre11</b:Tag>
+    <b:SourceType>ConferenceProceedings</b:SourceType>
+    <b:Guid>{C5D435DB-CF1E-46CC-B6B9-3B1BE4A4D32F}</b:Guid>
+    <b:Title>Wie sinnvoll ist solarthermische Heizungsunterstützung für Passivhaus-Bürogebäude?</b:Title>
+    <b:Year>2011</b:Year>
+    <b:Publisher>Universität Innsbruck und Passivhaust Institut</b:Publisher>
+    <b:City>Innsbruck</b:City>
+    <b:Author>
+      <b:Author>
+        <b:NameList>
+          <b:Person>
+            <b:Last>Preisler</b:Last>
+            <b:First>Anita</b:First>
+          </b:Person>
+        </b:NameList>
+      </b:Author>
+    </b:Author>
+    <b:Pages>207-212</b:Pages>
+    <b:ConferenceName>15. Internationale Passivhaustagung</b:ConferenceName>
+    <b:RefOrder>1</b:RefOrder>
+  </b:Source>
+  <b:Source>
+    <b:Tag>Pre124</b:Tag>
+    <b:SourceType>Report</b:SourceType>
+    <b:Guid>{1997BDF1-D8F6-4C83-A012-9658E9B9ADBB}</b:Guid>
+    <b:Author>
+      <b:Author>
+        <b:NameList>
+          <b:Person>
+            <b:Last>Preisler</b:Last>
+            <b:First>Anita</b:First>
+          </b:Person>
+          <b:Person>
+            <b:Last>Brychta</b:Last>
+            <b:First>Markus</b:First>
+          </b:Person>
+          <b:Person>
+            <b:Last>Dubisch</b:Last>
+            <b:First>Florian</b:First>
+          </b:Person>
+        </b:NameList>
+      </b:Author>
+    </b:Author>
+    <b:Title>Anlageneinzelbericht: Solargestützte DEC-Anlage ENERGYbase</b:Title>
+    <b:Year>2012</b:Year>
+    <b:Publisher>SolarCooling Monitor - Evaluierung Energieeffizienz und Betriebserfahrungen von solarthermischen Kühlanlagen zur Gebäudekühlung in Österreich</b:Publisher>
+    <b:City>Wien</b:City>
+    <b:RefOrder>2</b:RefOrder>
+  </b:Source>
+</b:Sources>
+</file>
+
+<file path=customXml/item2.xml><?xml version="1.0" encoding="utf-8"?><p:properties xmlns:p="http://schemas.microsoft.com/office/2006/metadata/properties" xmlns:xsi="http://www.w3.org/2001/XMLSchema-instance" xmlns:pc="http://schemas.microsoft.com/office/infopath/2007/PartnerControls"><documentManagement><Author0 xmlns="$ListId:Shared Documents;">Hannu Rummukainen</Author0></documentManagement></p:properties>
+</file>
+
+<file path=customXml/item3.xml><?xml version="1.0" encoding="utf-8"?>
+<?mso-contentType ?>
+<FormTemplates xmlns="http://schemas.microsoft.com/sharepoint/v3/contenttype/forms">
+  <Display>DocumentLibraryForm</Display>
+  <Edit>DocumentLibraryForm</Edit>
+  <New>DocumentLibraryForm</New>
+</FormTemplates>
 </file>
 
 <file path=customXml/item4.xml><?xml version="1.0" encoding="utf-8"?>
@@ -22168,15 +22845,25 @@
 </file>
 
 <file path=customXml/itemProps1.xml><?xml version="1.0" encoding="utf-8"?>
-<ds:datastoreItem xmlns:ds="http://schemas.openxmlformats.org/officeDocument/2006/customXml" ds:itemID="{7245FDC4-C959-4233-A91B-8B19805213EA}">
+<ds:datastoreItem xmlns:ds="http://schemas.openxmlformats.org/officeDocument/2006/customXml" ds:itemID="{42A98A49-FA42-4C65-BDE7-EFAAB1328A50}">
   <ds:schemaRefs>
-    <ds:schemaRef ds:uri="http://schemas.microsoft.com/sharepoint/v3/contenttype/forms"/>
+    <ds:schemaRef ds:uri="http://schemas.microsoft.com/office/2006/metadata/contentType"/>
+    <ds:schemaRef ds:uri="http://schemas.microsoft.com/office/2006/metadata/properties/metaAttributes"/>
+    <ds:schemaRef ds:uri="http://www.w3.org/2001/XMLSchema"/>
+    <ds:schemaRef ds:uri="http://schemas.microsoft.com/office/2006/metadata/properties"/>
+    <ds:schemaRef ds:uri="$ListId:Shared Documents;"/>
+    <ds:schemaRef ds:uri="http://schemas.microsoft.com/office/2006/documentManagement/types"/>
+    <ds:schemaRef ds:uri="http://schemas.microsoft.com/office/infopath/2007/PartnerControls"/>
+    <ds:schemaRef ds:uri="http://schemas.openxmlformats.org/package/2006/metadata/core-properties"/>
+    <ds:schemaRef ds:uri="http://purl.org/dc/elements/1.1/"/>
+    <ds:schemaRef ds:uri="http://purl.org/dc/terms/"/>
+    <ds:schemaRef ds:uri="http://schemas.microsoft.com/internal/obd"/>
   </ds:schemaRefs>
 </ds:datastoreItem>
 </file>
 
 <file path=customXml/itemProps10.xml><?xml version="1.0" encoding="utf-8"?>
-<ds:datastoreItem xmlns:ds="http://schemas.openxmlformats.org/officeDocument/2006/customXml" ds:itemID="{846B78D6-DC09-4692-94A0-A5FD7EF9F6CA}">
+<ds:datastoreItem xmlns:ds="http://schemas.openxmlformats.org/officeDocument/2006/customXml" ds:itemID="{C5DCB925-AFC3-4674-87E1-42B5C5AAFEC4}">
   <ds:schemaRefs>
     <ds:schemaRef ds:uri="http://schemas.openxmlformats.org/officeDocument/2006/bibliography"/>
   </ds:schemaRefs>
@@ -22184,7 +22871,7 @@
 </file>
 
 <file path=customXml/itemProps11.xml><?xml version="1.0" encoding="utf-8"?>
-<ds:datastoreItem xmlns:ds="http://schemas.openxmlformats.org/officeDocument/2006/customXml" ds:itemID="{1F609D2E-5A4A-4167-A44A-DBBFE39833EB}">
+<ds:datastoreItem xmlns:ds="http://schemas.openxmlformats.org/officeDocument/2006/customXml" ds:itemID="{A96FCCB4-1312-49FC-8804-76867E9B40E0}">
   <ds:schemaRefs>
     <ds:schemaRef ds:uri="http://schemas.openxmlformats.org/officeDocument/2006/bibliography"/>
   </ds:schemaRefs>
@@ -22202,25 +22889,15 @@
 </file>
 
 <file path=customXml/itemProps3.xml><?xml version="1.0" encoding="utf-8"?>
-<ds:datastoreItem xmlns:ds="http://schemas.openxmlformats.org/officeDocument/2006/customXml" ds:itemID="{42A98A49-FA42-4C65-BDE7-EFAAB1328A50}">
+<ds:datastoreItem xmlns:ds="http://schemas.openxmlformats.org/officeDocument/2006/customXml" ds:itemID="{7245FDC4-C959-4233-A91B-8B19805213EA}">
   <ds:schemaRefs>
-    <ds:schemaRef ds:uri="http://schemas.microsoft.com/office/2006/metadata/contentType"/>
-    <ds:schemaRef ds:uri="http://schemas.microsoft.com/office/2006/metadata/properties/metaAttributes"/>
-    <ds:schemaRef ds:uri="http://www.w3.org/2001/XMLSchema"/>
-    <ds:schemaRef ds:uri="http://schemas.microsoft.com/office/2006/metadata/properties"/>
-    <ds:schemaRef ds:uri="$ListId:Shared Documents;"/>
-    <ds:schemaRef ds:uri="http://schemas.microsoft.com/office/2006/documentManagement/types"/>
-    <ds:schemaRef ds:uri="http://schemas.microsoft.com/office/infopath/2007/PartnerControls"/>
-    <ds:schemaRef ds:uri="http://schemas.openxmlformats.org/package/2006/metadata/core-properties"/>
-    <ds:schemaRef ds:uri="http://purl.org/dc/elements/1.1/"/>
-    <ds:schemaRef ds:uri="http://purl.org/dc/terms/"/>
-    <ds:schemaRef ds:uri="http://schemas.microsoft.com/internal/obd"/>
+    <ds:schemaRef ds:uri="http://schemas.microsoft.com/sharepoint/v3/contenttype/forms"/>
   </ds:schemaRefs>
 </ds:datastoreItem>
 </file>
 
 <file path=customXml/itemProps4.xml><?xml version="1.0" encoding="utf-8"?>
-<ds:datastoreItem xmlns:ds="http://schemas.openxmlformats.org/officeDocument/2006/customXml" ds:itemID="{DCA82C4F-9322-4384-982A-52904938E17E}">
+<ds:datastoreItem xmlns:ds="http://schemas.openxmlformats.org/officeDocument/2006/customXml" ds:itemID="{61C4BB81-B17F-4296-AD08-FC4CF1826DE8}">
   <ds:schemaRefs>
     <ds:schemaRef ds:uri="http://schemas.openxmlformats.org/officeDocument/2006/bibliography"/>
   </ds:schemaRefs>
@@ -22228,7 +22905,7 @@
 </file>
 
 <file path=customXml/itemProps5.xml><?xml version="1.0" encoding="utf-8"?>
-<ds:datastoreItem xmlns:ds="http://schemas.openxmlformats.org/officeDocument/2006/customXml" ds:itemID="{DE05B029-F55E-43B0-B596-4ED1F3927358}">
+<ds:datastoreItem xmlns:ds="http://schemas.openxmlformats.org/officeDocument/2006/customXml" ds:itemID="{570047A3-7CCE-4E60-A42D-AA71156A17A3}">
   <ds:schemaRefs>
     <ds:schemaRef ds:uri="http://schemas.openxmlformats.org/officeDocument/2006/bibliography"/>
   </ds:schemaRefs>
@@ -22236,7 +22913,7 @@
 </file>
 
 <file path=customXml/itemProps6.xml><?xml version="1.0" encoding="utf-8"?>
-<ds:datastoreItem xmlns:ds="http://schemas.openxmlformats.org/officeDocument/2006/customXml" ds:itemID="{0359CC14-CE27-49D8-A5E5-52C45DDDEE0E}">
+<ds:datastoreItem xmlns:ds="http://schemas.openxmlformats.org/officeDocument/2006/customXml" ds:itemID="{B3A44386-B0AD-4430-B648-E9A7D5544CA3}">
   <ds:schemaRefs>
     <ds:schemaRef ds:uri="http://schemas.openxmlformats.org/officeDocument/2006/bibliography"/>
   </ds:schemaRefs>
@@ -22244,7 +22921,7 @@
 </file>
 
 <file path=customXml/itemProps7.xml><?xml version="1.0" encoding="utf-8"?>
-<ds:datastoreItem xmlns:ds="http://schemas.openxmlformats.org/officeDocument/2006/customXml" ds:itemID="{5A05A1C1-20E1-4A2A-B7F5-C82BDDAB0DBB}">
+<ds:datastoreItem xmlns:ds="http://schemas.openxmlformats.org/officeDocument/2006/customXml" ds:itemID="{489A57EF-F6FE-4EB5-BF63-E6AF6D95D183}">
   <ds:schemaRefs>
     <ds:schemaRef ds:uri="http://schemas.openxmlformats.org/officeDocument/2006/bibliography"/>
   </ds:schemaRefs>
@@ -22252,7 +22929,7 @@
 </file>
 
 <file path=customXml/itemProps8.xml><?xml version="1.0" encoding="utf-8"?>
-<ds:datastoreItem xmlns:ds="http://schemas.openxmlformats.org/officeDocument/2006/customXml" ds:itemID="{E95A20F1-CED9-4144-9E65-1C47D0C393A7}">
+<ds:datastoreItem xmlns:ds="http://schemas.openxmlformats.org/officeDocument/2006/customXml" ds:itemID="{A02CE1A7-2081-4D2C-993F-EA869F6D8154}">
   <ds:schemaRefs>
     <ds:schemaRef ds:uri="http://schemas.openxmlformats.org/officeDocument/2006/bibliography"/>
   </ds:schemaRefs>
@@ -22260,7 +22937,7 @@
 </file>
 
 <file path=customXml/itemProps9.xml><?xml version="1.0" encoding="utf-8"?>
-<ds:datastoreItem xmlns:ds="http://schemas.openxmlformats.org/officeDocument/2006/customXml" ds:itemID="{812DB55E-D585-4C7F-B93A-891834F5C06A}">
+<ds:datastoreItem xmlns:ds="http://schemas.openxmlformats.org/officeDocument/2006/customXml" ds:itemID="{ADEB5830-1373-41B4-A4B6-60371D8509D2}">
   <ds:schemaRefs>
     <ds:schemaRef ds:uri="http://schemas.openxmlformats.org/officeDocument/2006/bibliography"/>
   </ds:schemaRefs>

--- a/sim-eval/doc/CITYOPT Planning Tool Expression Language.docx
+++ b/sim-eval/doc/CITYOPT Planning Tool Expression Language.docx
@@ -81,7 +81,19 @@
         <w:rPr>
           <w:lang w:val="en-US"/>
         </w:rPr>
-        <w:t>), version 2.5.  It is not necessary to understand Python in order to enter mathematical expressions in the CITYOPT Planning tool.</w:t>
+        <w:t>), version 2.</w:t>
+      </w:r>
+      <w:r>
+        <w:rPr>
+          <w:lang w:val="en-US"/>
+        </w:rPr>
+        <w:t>7</w:t>
+      </w:r>
+      <w:r>
+        <w:rPr>
+          <w:lang w:val="en-US"/>
+        </w:rPr>
+        <w:t>.  It is not necessary to understand Python in order to enter mathematical expressions in the CITYOPT Planning tool.</w:t>
       </w:r>
     </w:p>
     <w:p>
@@ -493,16 +505,8 @@
         <w:rPr>
           <w:lang w:val="en-US"/>
         </w:rPr>
-        <w:t xml:space="preserve"> that </w:t>
-      </w:r>
-      <w:proofErr w:type="gramStart"/>
-      <w:r>
-        <w:rPr>
-          <w:lang w:val="en-US"/>
-        </w:rPr>
-        <w:t>can</w:t>
-      </w:r>
-      <w:proofErr w:type="gramEnd"/>
+        <w:t xml:space="preserve"> that can</w:t>
+      </w:r>
       <w:r>
         <w:rPr>
           <w:lang w:val="en-US"/>
@@ -614,15 +618,7 @@
         <w:rPr>
           <w:lang w:val="en-US"/>
         </w:rPr>
-        <w:t>n input param</w:t>
-      </w:r>
-      <w:bookmarkStart w:id="0" w:name="_GoBack"/>
-      <w:bookmarkEnd w:id="0"/>
-      <w:r>
-        <w:rPr>
-          <w:lang w:val="en-US"/>
-        </w:rPr>
-        <w:t>eter; in the latter case the decision variable is referenced via a component name as described below.</w:t>
+        <w:t>n input parameter; in the latter case the decision variable is referenced via a component name as described below.</w:t>
       </w:r>
     </w:p>
     <w:p>
@@ -728,21 +724,7 @@
         <w:rPr>
           <w:lang w:val="en-US"/>
         </w:rPr>
-        <w:t xml:space="preserve"> </w:t>
-      </w:r>
-      <w:proofErr w:type="gramStart"/>
-      <w:r>
-        <w:rPr>
-          <w:lang w:val="en-US"/>
-        </w:rPr>
-        <w:t>is</w:t>
-      </w:r>
-      <w:proofErr w:type="gramEnd"/>
-      <w:r>
-        <w:rPr>
-          <w:lang w:val="en-US"/>
-        </w:rPr>
-        <w:t xml:space="preserve"> the input parameter name.</w:t>
+        <w:t xml:space="preserve"> is the input parameter name.</w:t>
       </w:r>
       <w:r>
         <w:rPr>
@@ -1004,14 +986,7 @@
         <w:rPr>
           <w:lang w:val="en-US"/>
         </w:rPr>
-        <w:t xml:space="preserve">    </w:t>
-      </w:r>
-      <w:proofErr w:type="gramStart"/>
-      <w:r>
-        <w:rPr>
-          <w:lang w:val="en-US"/>
-        </w:rPr>
-        <w:t xml:space="preserve">Corresponds to the Python type </w:t>
+        <w:t xml:space="preserve">    Corresponds to the Python type </w:t>
       </w:r>
       <w:r>
         <w:rPr>
@@ -1025,7 +1000,6 @@
         </w:rPr>
         <w:t>.</w:t>
       </w:r>
-      <w:proofErr w:type="gramEnd"/>
     </w:p>
     <w:p>
       <w:pPr>
@@ -1135,14 +1109,7 @@
         <w:rPr>
           <w:lang w:val="en-US"/>
         </w:rPr>
-        <w:t xml:space="preserve">    </w:t>
-      </w:r>
-      <w:proofErr w:type="gramStart"/>
-      <w:r>
-        <w:rPr>
-          <w:lang w:val="en-US"/>
-        </w:rPr>
-        <w:t xml:space="preserve">Corresponds to the Python type </w:t>
+        <w:t xml:space="preserve">    Corresponds to the Python type </w:t>
       </w:r>
       <w:r>
         <w:rPr>
@@ -1156,7 +1123,6 @@
         </w:rPr>
         <w:t>.</w:t>
       </w:r>
-      <w:proofErr w:type="gramEnd"/>
     </w:p>
     <w:p>
       <w:pPr>
@@ -1177,29 +1143,7 @@
         <w:rPr>
           <w:lang w:val="en-US"/>
         </w:rPr>
-        <w:t xml:space="preserve"> – Moment of time (date and time), stored as a double precision floating point number indicating the number of seconds from the time origin of the simulation model.  For convenience, input values can be represented as human-readable strings in the ISO-8601 standard format </w:t>
-      </w:r>
-      <w:proofErr w:type="spellStart"/>
-      <w:r>
-        <w:rPr>
-          <w:lang w:val="en-US"/>
-        </w:rPr>
-        <w:t>YYYY-MM-DDThh</w:t>
-      </w:r>
-      <w:proofErr w:type="gramStart"/>
-      <w:r>
-        <w:rPr>
-          <w:lang w:val="en-US"/>
-        </w:rPr>
-        <w:t>:mm:ss</w:t>
-      </w:r>
-      <w:proofErr w:type="spellEnd"/>
-      <w:proofErr w:type="gramEnd"/>
-      <w:r>
-        <w:rPr>
-          <w:lang w:val="en-US"/>
-        </w:rPr>
-        <w:t xml:space="preserve">, </w:t>
+        <w:t xml:space="preserve"> – Moment of time (date and time), stored as a double precision floating point number indicating the number of seconds from the time origin of the simulation model.  For convenience, input values can be represented as human-readable strings in the ISO-8601 standard format YYYY-MM-DDThh:mm:ss, </w:t>
       </w:r>
       <w:r>
         <w:rPr>
@@ -1223,14 +1167,7 @@
         <w:rPr>
           <w:lang w:val="en-US"/>
         </w:rPr>
-        <w:t xml:space="preserve">.  </w:t>
-      </w:r>
-      <w:proofErr w:type="gramStart"/>
-      <w:r>
-        <w:rPr>
-          <w:lang w:val="en-US"/>
-        </w:rPr>
-        <w:t xml:space="preserve">Corresponds to a simulation time value of Python type </w:t>
+        <w:t xml:space="preserve">.  Corresponds to a simulation time value of Python type </w:t>
       </w:r>
       <w:r>
         <w:rPr>
@@ -1244,7 +1181,6 @@
         </w:rPr>
         <w:t>.</w:t>
       </w:r>
-      <w:proofErr w:type="gramEnd"/>
     </w:p>
     <w:p>
       <w:pPr>
@@ -1311,148 +1247,138 @@
           <w:lang w:val="en-US"/>
         </w:rPr>
       </w:pPr>
-      <w:proofErr w:type="spellStart"/>
       <w:r>
         <w:rPr>
           <w:rStyle w:val="Strong"/>
         </w:rPr>
+        <w:t>TimeSeries/step</w:t>
+      </w:r>
+      <w:r>
+        <w:rPr>
+          <w:lang w:val="en-US"/>
+        </w:rPr>
+        <w:t xml:space="preserve"> – </w:t>
+      </w:r>
+      <w:r>
+        <w:rPr>
+          <w:lang w:val="en-US"/>
+        </w:rPr>
+        <w:t>A t</w:t>
+      </w:r>
+      <w:r>
+        <w:rPr>
+          <w:lang w:val="en-US"/>
+        </w:rPr>
+        <w:t xml:space="preserve">ime series </w:t>
+      </w:r>
+      <w:r>
+        <w:rPr>
+          <w:lang w:val="en-US"/>
+        </w:rPr>
+        <w:t xml:space="preserve">stored as a sequence of points (time, value), </w:t>
+      </w:r>
+      <w:r>
+        <w:rPr>
+          <w:lang w:val="en-US"/>
+        </w:rPr>
+        <w:t xml:space="preserve">considered as a piecewise constant function </w:t>
+      </w:r>
+      <w:r>
+        <w:rPr>
+          <w:lang w:val="en-US"/>
+        </w:rPr>
+        <w:t xml:space="preserve">from </w:t>
+      </w:r>
+      <w:r>
+        <w:rPr>
+          <w:lang w:val="en-US"/>
+        </w:rPr>
+        <w:t>time to value.</w:t>
+      </w:r>
+      <w:r>
+        <w:rPr>
+          <w:lang w:val="en-US"/>
+        </w:rPr>
+        <w:t xml:space="preserve">  Between two defined points, the value is defined by the point</w:t>
+      </w:r>
+      <w:r>
+        <w:rPr>
+          <w:lang w:val="en-US"/>
+        </w:rPr>
+        <w:t xml:space="preserve"> </w:t>
+      </w:r>
+      <w:r>
+        <w:rPr>
+          <w:lang w:val="en-US"/>
+        </w:rPr>
+        <w:t>with a smaller time coordinate.</w:t>
+      </w:r>
+      <w:r>
+        <w:rPr>
+          <w:lang w:val="en-US"/>
+        </w:rPr>
+        <w:t xml:space="preserve"> </w:t>
+      </w:r>
+      <w:r>
+        <w:rPr>
+          <w:lang w:val="en-US"/>
+        </w:rPr>
+        <w:t xml:space="preserve">Outside the range of defined points the value is </w:t>
+      </w:r>
+      <w:r>
+        <w:rPr>
+          <w:rStyle w:val="Number"/>
+        </w:rPr>
+        <w:t>0</w:t>
+      </w:r>
+      <w:r>
+        <w:rPr>
+          <w:lang w:val="en-US"/>
+        </w:rPr>
+        <w:t>.</w:t>
+      </w:r>
+      <w:r>
+        <w:rPr>
+          <w:lang w:val="en-US"/>
+        </w:rPr>
+        <w:t xml:space="preserve"> </w:t>
+      </w:r>
+      <w:r>
+        <w:rPr>
+          <w:lang w:val="en-US"/>
+        </w:rPr>
+        <w:t xml:space="preserve"> </w:t>
+      </w:r>
+      <w:r>
+        <w:rPr>
+          <w:lang w:val="en-US"/>
+        </w:rPr>
+        <w:t>Both times and values are of type Double.</w:t>
+      </w:r>
+      <w:r>
+        <w:rPr>
+          <w:lang w:val="en-US"/>
+        </w:rPr>
+        <w:t xml:space="preserve">  </w:t>
+      </w:r>
+      <w:r>
+        <w:rPr>
+          <w:lang w:val="en-US"/>
+        </w:rPr>
+        <w:t xml:space="preserve">Represented by a CITYOPT specific Python class </w:t>
+      </w:r>
+      <w:r>
+        <w:rPr>
+          <w:rStyle w:val="Code"/>
+        </w:rPr>
         <w:t>TimeSeries</w:t>
       </w:r>
-      <w:proofErr w:type="spellEnd"/>
-      <w:r>
-        <w:rPr>
-          <w:rStyle w:val="Strong"/>
-        </w:rPr>
-        <w:t>/step</w:t>
-      </w:r>
-      <w:r>
-        <w:rPr>
-          <w:lang w:val="en-US"/>
-        </w:rPr>
-        <w:t xml:space="preserve"> – </w:t>
-      </w:r>
-      <w:r>
-        <w:rPr>
-          <w:lang w:val="en-US"/>
-        </w:rPr>
-        <w:t>A t</w:t>
-      </w:r>
-      <w:r>
-        <w:rPr>
-          <w:lang w:val="en-US"/>
-        </w:rPr>
-        <w:t xml:space="preserve">ime series </w:t>
-      </w:r>
-      <w:r>
-        <w:rPr>
-          <w:lang w:val="en-US"/>
-        </w:rPr>
-        <w:t xml:space="preserve">stored as a sequence of points (time, value), </w:t>
-      </w:r>
-      <w:r>
-        <w:rPr>
-          <w:lang w:val="en-US"/>
-        </w:rPr>
-        <w:t xml:space="preserve">considered as a piecewise constant function </w:t>
-      </w:r>
-      <w:r>
-        <w:rPr>
-          <w:lang w:val="en-US"/>
-        </w:rPr>
-        <w:t xml:space="preserve">from </w:t>
-      </w:r>
-      <w:r>
-        <w:rPr>
-          <w:lang w:val="en-US"/>
-        </w:rPr>
-        <w:t>time to value.</w:t>
-      </w:r>
-      <w:r>
-        <w:rPr>
-          <w:lang w:val="en-US"/>
-        </w:rPr>
-        <w:t xml:space="preserve">  Between two defined points, the value is defined by the point</w:t>
-      </w:r>
-      <w:r>
-        <w:rPr>
-          <w:lang w:val="en-US"/>
-        </w:rPr>
-        <w:t xml:space="preserve"> </w:t>
-      </w:r>
-      <w:r>
-        <w:rPr>
-          <w:lang w:val="en-US"/>
-        </w:rPr>
-        <w:t>with a smaller time coordinate.</w:t>
-      </w:r>
-      <w:r>
-        <w:rPr>
-          <w:lang w:val="en-US"/>
-        </w:rPr>
-        <w:t xml:space="preserve"> </w:t>
-      </w:r>
-      <w:r>
-        <w:rPr>
-          <w:lang w:val="en-US"/>
-        </w:rPr>
-        <w:t xml:space="preserve">Outside the range of defined points the value is </w:t>
-      </w:r>
-      <w:r>
-        <w:rPr>
-          <w:rStyle w:val="Number"/>
-        </w:rPr>
-        <w:t>0</w:t>
-      </w:r>
       <w:r>
         <w:rPr>
           <w:lang w:val="en-US"/>
         </w:rPr>
         <w:t>.</w:t>
       </w:r>
-      <w:r>
-        <w:rPr>
-          <w:lang w:val="en-US"/>
-        </w:rPr>
-        <w:t xml:space="preserve"> </w:t>
-      </w:r>
-      <w:r>
-        <w:rPr>
-          <w:lang w:val="en-US"/>
-        </w:rPr>
-        <w:t xml:space="preserve"> </w:t>
-      </w:r>
-      <w:r>
-        <w:rPr>
-          <w:lang w:val="en-US"/>
-        </w:rPr>
-        <w:t>Both times and values are of type Double.</w:t>
-      </w:r>
-      <w:r>
-        <w:rPr>
-          <w:lang w:val="en-US"/>
-        </w:rPr>
-        <w:t xml:space="preserve">  </w:t>
-      </w:r>
-      <w:proofErr w:type="gramStart"/>
-      <w:r>
-        <w:rPr>
-          <w:lang w:val="en-US"/>
-        </w:rPr>
-        <w:t xml:space="preserve">Represented by a CITYOPT specific Python class </w:t>
-      </w:r>
-      <w:r>
-        <w:rPr>
-          <w:rStyle w:val="Code"/>
-        </w:rPr>
-        <w:t>TimeSeries</w:t>
-      </w:r>
-      <w:r>
-        <w:rPr>
-          <w:lang w:val="en-US"/>
-        </w:rPr>
-        <w:t>.</w:t>
-      </w:r>
-      <w:proofErr w:type="gramEnd"/>
     </w:p>
     <w:p>
       <w:pPr>
@@ -1462,88 +1388,78 @@
           <w:lang w:val="en-US"/>
         </w:rPr>
       </w:pPr>
-      <w:proofErr w:type="spellStart"/>
       <w:r>
         <w:rPr>
           <w:rStyle w:val="Strong"/>
         </w:rPr>
+        <w:t>TimeSeries/</w:t>
+      </w:r>
+      <w:r>
+        <w:rPr>
+          <w:rStyle w:val="Strong"/>
+        </w:rPr>
+        <w:t>linear</w:t>
+      </w:r>
+      <w:r>
+        <w:rPr>
+          <w:lang w:val="en-US"/>
+        </w:rPr>
+        <w:t xml:space="preserve"> – A time series stored as a sequence of points (time, value), considered as a piecewise linear function</w:t>
+      </w:r>
+      <w:r>
+        <w:rPr>
+          <w:lang w:val="en-US"/>
+        </w:rPr>
+        <w:t xml:space="preserve"> from</w:t>
+      </w:r>
+      <w:r>
+        <w:rPr>
+          <w:lang w:val="en-US"/>
+        </w:rPr>
+        <w:t xml:space="preserve"> time to value.  Between two defined points, the value is defined by linear interpolation. Outside the range of defined points the value is </w:t>
+      </w:r>
+      <w:r>
+        <w:rPr>
+          <w:rStyle w:val="Number"/>
+        </w:rPr>
+        <w:t>0</w:t>
+      </w:r>
+      <w:r>
+        <w:rPr>
+          <w:lang w:val="en-US"/>
+        </w:rPr>
+        <w:t>.</w:t>
+      </w:r>
+      <w:r>
+        <w:rPr>
+          <w:lang w:val="en-US"/>
+        </w:rPr>
+        <w:t xml:space="preserve">  Both times and values are of type Double.</w:t>
+      </w:r>
+      <w:r>
+        <w:rPr>
+          <w:lang w:val="en-US"/>
+        </w:rPr>
+        <w:t xml:space="preserve">  </w:t>
+      </w:r>
+      <w:r>
+        <w:rPr>
+          <w:lang w:val="en-US"/>
+        </w:rPr>
+        <w:t xml:space="preserve">Represented by a CITYOPT specific Python class </w:t>
+      </w:r>
+      <w:r>
+        <w:rPr>
+          <w:rStyle w:val="Code"/>
+        </w:rPr>
         <w:t>TimeSeries</w:t>
       </w:r>
-      <w:proofErr w:type="spellEnd"/>
-      <w:r>
-        <w:rPr>
-          <w:rStyle w:val="Strong"/>
-        </w:rPr>
-        <w:t>/</w:t>
-      </w:r>
-      <w:r>
-        <w:rPr>
-          <w:rStyle w:val="Strong"/>
-        </w:rPr>
-        <w:t>linear</w:t>
-      </w:r>
-      <w:r>
-        <w:rPr>
-          <w:lang w:val="en-US"/>
-        </w:rPr>
-        <w:t xml:space="preserve"> – A time series stored as a sequence of points (time, value), considered as a piecewise linear function</w:t>
-      </w:r>
-      <w:r>
-        <w:rPr>
-          <w:lang w:val="en-US"/>
-        </w:rPr>
-        <w:t xml:space="preserve"> from</w:t>
-      </w:r>
-      <w:r>
-        <w:rPr>
-          <w:lang w:val="en-US"/>
-        </w:rPr>
-        <w:t xml:space="preserve"> time to value.  Between two defined points, the value is defined by linear interpolation. Outside the range of defined points the value is </w:t>
-      </w:r>
-      <w:r>
-        <w:rPr>
-          <w:rStyle w:val="Number"/>
-        </w:rPr>
-        <w:t>0</w:t>
-      </w:r>
       <w:r>
         <w:rPr>
           <w:lang w:val="en-US"/>
         </w:rPr>
         <w:t>.</w:t>
       </w:r>
-      <w:r>
-        <w:rPr>
-          <w:lang w:val="en-US"/>
-        </w:rPr>
-        <w:t xml:space="preserve">  Both times and values are of type Double.</w:t>
-      </w:r>
-      <w:r>
-        <w:rPr>
-          <w:lang w:val="en-US"/>
-        </w:rPr>
-        <w:t xml:space="preserve">  </w:t>
-      </w:r>
-      <w:proofErr w:type="gramStart"/>
-      <w:r>
-        <w:rPr>
-          <w:lang w:val="en-US"/>
-        </w:rPr>
-        <w:t xml:space="preserve">Represented by a CITYOPT specific Python class </w:t>
-      </w:r>
-      <w:r>
-        <w:rPr>
-          <w:rStyle w:val="Code"/>
-        </w:rPr>
-        <w:t>TimeSeries</w:t>
-      </w:r>
-      <w:r>
-        <w:rPr>
-          <w:lang w:val="en-US"/>
-        </w:rPr>
-        <w:t>.</w:t>
-      </w:r>
-      <w:proofErr w:type="gramEnd"/>
     </w:p>
     <w:p>
       <w:pPr>
@@ -1587,14 +1503,7 @@
         <w:rPr>
           <w:lang w:val="en-US"/>
         </w:rPr>
-        <w:t xml:space="preserve">.  </w:t>
-      </w:r>
-      <w:proofErr w:type="gramStart"/>
-      <w:r>
-        <w:rPr>
-          <w:lang w:val="en-US"/>
-        </w:rPr>
-        <w:t xml:space="preserve">Corresponds to the Python type </w:t>
+        <w:t xml:space="preserve">.  Corresponds to the Python type </w:t>
       </w:r>
       <w:r>
         <w:rPr>
@@ -1608,7 +1517,6 @@
         </w:rPr>
         <w:t>.</w:t>
       </w:r>
-      <w:proofErr w:type="gramEnd"/>
     </w:p>
     <w:p>
       <w:pPr>
@@ -1683,14 +1591,7 @@
         <w:rPr>
           <w:lang w:val="en-US"/>
         </w:rPr>
-        <w:t xml:space="preserve"> </w:t>
-      </w:r>
-      <w:proofErr w:type="gramStart"/>
-      <w:r>
-        <w:rPr>
-          <w:lang w:val="en-US"/>
-        </w:rPr>
-        <w:t xml:space="preserve">Corresponds to the Python type </w:t>
+        <w:t xml:space="preserve"> Corresponds to the Python type </w:t>
       </w:r>
       <w:r>
         <w:rPr>
@@ -1704,7 +1605,6 @@
         </w:rPr>
         <w:t>.</w:t>
       </w:r>
-      <w:proofErr w:type="gramEnd"/>
     </w:p>
     <w:p>
       <w:pPr>
@@ -1756,14 +1656,7 @@
         <w:rPr>
           <w:lang w:val="en-US"/>
         </w:rPr>
-        <w:t xml:space="preserve">  </w:t>
-      </w:r>
-      <w:proofErr w:type="gramStart"/>
-      <w:r>
-        <w:rPr>
-          <w:lang w:val="en-US"/>
-        </w:rPr>
-        <w:t xml:space="preserve">Corresponds to the Python type </w:t>
+        <w:t xml:space="preserve">  Corresponds to the Python type </w:t>
       </w:r>
       <w:r>
         <w:rPr>
@@ -1777,7 +1670,6 @@
         </w:rPr>
         <w:t>.</w:t>
       </w:r>
-      <w:proofErr w:type="gramEnd"/>
     </w:p>
     <w:p>
       <w:pPr>
@@ -2317,21 +2209,7 @@
         <w:rPr>
           <w:lang w:val="en-US"/>
         </w:rPr>
-        <w:t xml:space="preserve"> </w:t>
-      </w:r>
-      <w:proofErr w:type="gramStart"/>
-      <w:r>
-        <w:rPr>
-          <w:lang w:val="en-US"/>
-        </w:rPr>
-        <w:t>is</w:t>
-      </w:r>
-      <w:proofErr w:type="gramEnd"/>
-      <w:r>
-        <w:rPr>
-          <w:lang w:val="en-US"/>
-        </w:rPr>
-        <w:t xml:space="preserve"> of type </w:t>
+        <w:t xml:space="preserve"> is of type </w:t>
       </w:r>
       <w:r>
         <w:rPr>
@@ -2548,19 +2426,11 @@
         </w:rPr>
         <w:t xml:space="preserve">or as </w:t>
       </w:r>
-      <w:proofErr w:type="spellStart"/>
       <w:r>
         <w:rPr>
           <w:rStyle w:val="Emphasis"/>
         </w:rPr>
-        <w:t>datetime</w:t>
-      </w:r>
-      <w:proofErr w:type="spellEnd"/>
-      <w:r>
-        <w:rPr>
-          <w:rStyle w:val="Emphasis"/>
-        </w:rPr>
-        <w:t xml:space="preserve"> objects</w:t>
+        <w:t>datetime objects</w:t>
       </w:r>
       <w:r>
         <w:rPr>
@@ -2649,21 +2519,7 @@
         <w:rPr>
           <w:lang w:val="en-US"/>
         </w:rPr>
-        <w:t xml:space="preserve"> constructs a </w:t>
-      </w:r>
-      <w:proofErr w:type="spellStart"/>
-      <w:r>
-        <w:rPr>
-          <w:lang w:val="en-US"/>
-        </w:rPr>
-        <w:t>datetime</w:t>
-      </w:r>
-      <w:proofErr w:type="spellEnd"/>
-      <w:r>
-        <w:rPr>
-          <w:lang w:val="en-US"/>
-        </w:rPr>
-        <w:t xml:space="preserve"> object from a </w:t>
+        <w:t xml:space="preserve"> constructs a datetime object from a </w:t>
       </w:r>
       <w:r>
         <w:rPr>
@@ -2699,21 +2555,7 @@
         <w:rPr>
           <w:lang w:val="en-US"/>
         </w:rPr>
-        <w:t xml:space="preserve"> converts a </w:t>
-      </w:r>
-      <w:proofErr w:type="spellStart"/>
-      <w:r>
-        <w:rPr>
-          <w:lang w:val="en-US"/>
-        </w:rPr>
-        <w:t>datetime</w:t>
-      </w:r>
-      <w:proofErr w:type="spellEnd"/>
-      <w:r>
-        <w:rPr>
-          <w:lang w:val="en-US"/>
-        </w:rPr>
-        <w:t xml:space="preserve"> into a </w:t>
+        <w:t xml:space="preserve"> converts a datetime into a </w:t>
       </w:r>
       <w:r>
         <w:rPr>
@@ -2818,7 +2660,6 @@
         </w:rPr>
         <w:t xml:space="preserve"> the product of two time series </w:t>
       </w:r>
-      <w:proofErr w:type="gramStart"/>
       <w:r>
         <w:rPr>
           <w:rStyle w:val="Code"/>
@@ -2829,14 +2670,7 @@
         <w:rPr>
           <w:lang w:val="en-US"/>
         </w:rPr>
-        <w:t xml:space="preserve"> and</w:t>
-      </w:r>
-      <w:proofErr w:type="gramEnd"/>
-      <w:r>
-        <w:rPr>
-          <w:lang w:val="en-US"/>
-        </w:rPr>
-        <w:t xml:space="preserve"> </w:t>
+        <w:t xml:space="preserve"> and </w:t>
       </w:r>
       <w:r>
         <w:rPr>
@@ -3123,23 +2957,7 @@
                 <w:sz w:val="22"/>
                 <w:lang w:val="en-US"/>
               </w:rPr>
-              <w:t xml:space="preserve"> or </w:t>
-            </w:r>
-            <w:proofErr w:type="spellStart"/>
-            <w:r>
-              <w:rPr>
-                <w:sz w:val="22"/>
-                <w:lang w:val="en-US"/>
-              </w:rPr>
-              <w:t>datetime</w:t>
-            </w:r>
-            <w:proofErr w:type="spellEnd"/>
-            <w:r>
-              <w:rPr>
-                <w:sz w:val="22"/>
-                <w:lang w:val="en-US"/>
-              </w:rPr>
-              <w:t xml:space="preserve"> objects.</w:t>
+              <w:t xml:space="preserve"> or datetime objects.</w:t>
             </w:r>
           </w:p>
         </w:tc>
@@ -3512,23 +3330,7 @@
                 <w:sz w:val="22"/>
                 <w:lang w:val="en-US"/>
               </w:rPr>
-              <w:t xml:space="preserve"> or </w:t>
-            </w:r>
-            <w:proofErr w:type="spellStart"/>
-            <w:r>
-              <w:rPr>
-                <w:sz w:val="22"/>
-                <w:lang w:val="en-US"/>
-              </w:rPr>
-              <w:t>datetime</w:t>
-            </w:r>
-            <w:proofErr w:type="spellEnd"/>
-            <w:r>
-              <w:rPr>
-                <w:sz w:val="22"/>
-                <w:lang w:val="en-US"/>
-              </w:rPr>
-              <w:t xml:space="preserve"> objects.</w:t>
+              <w:t xml:space="preserve"> or datetime objects.</w:t>
             </w:r>
           </w:p>
         </w:tc>
@@ -3598,23 +3400,7 @@
                 <w:sz w:val="22"/>
                 <w:lang w:val="en-US"/>
               </w:rPr>
-              <w:t xml:space="preserve">s or </w:t>
-            </w:r>
-            <w:proofErr w:type="spellStart"/>
-            <w:r>
-              <w:rPr>
-                <w:sz w:val="22"/>
-                <w:lang w:val="en-US"/>
-              </w:rPr>
-              <w:t>datetime</w:t>
-            </w:r>
-            <w:proofErr w:type="spellEnd"/>
-            <w:r>
-              <w:rPr>
-                <w:sz w:val="22"/>
-                <w:lang w:val="en-US"/>
-              </w:rPr>
-              <w:t xml:space="preserve"> objects.  The method returns an array of doubles.</w:t>
+              <w:t>s or datetime objects.  The method returns an array of doubles.</w:t>
             </w:r>
           </w:p>
         </w:tc>
@@ -3727,23 +3513,7 @@
                 <w:sz w:val="22"/>
                 <w:lang w:val="en-US"/>
               </w:rPr>
-              <w:t xml:space="preserve">: List of </w:t>
-            </w:r>
-            <w:proofErr w:type="spellStart"/>
-            <w:r>
-              <w:rPr>
-                <w:sz w:val="22"/>
-                <w:lang w:val="en-US"/>
-              </w:rPr>
-              <w:t>datetime</w:t>
-            </w:r>
-            <w:proofErr w:type="spellEnd"/>
-            <w:r>
-              <w:rPr>
-                <w:sz w:val="22"/>
-                <w:lang w:val="en-US"/>
-              </w:rPr>
-              <w:t xml:space="preserve"> objects specifying the defined time points.</w:t>
+              <w:t>: List of datetime objects specifying the defined time points.</w:t>
             </w:r>
           </w:p>
         </w:tc>
@@ -4002,53 +3772,28 @@
                 <w:sz w:val="22"/>
                 <w:lang w:val="en-US"/>
               </w:rPr>
-              <w:t xml:space="preserve"> or a sequence of </w:t>
-            </w:r>
-            <w:proofErr w:type="spellStart"/>
-            <w:r>
+              <w:t xml:space="preserve"> or a sequence of datetime objects</w:t>
+            </w:r>
+          </w:p>
+          <w:p>
+            <w:pPr>
               <w:rPr>
                 <w:sz w:val="22"/>
                 <w:lang w:val="en-US"/>
               </w:rPr>
-              <w:t>datetime</w:t>
-            </w:r>
-            <w:proofErr w:type="spellEnd"/>
+            </w:pPr>
+            <w:r>
+              <w:rPr>
+                <w:rStyle w:val="Code"/>
+              </w:rPr>
+              <w:t>values</w:t>
+            </w:r>
             <w:r>
               <w:rPr>
                 <w:sz w:val="22"/>
                 <w:lang w:val="en-US"/>
               </w:rPr>
-              <w:t xml:space="preserve"> objects</w:t>
-            </w:r>
-          </w:p>
-          <w:p>
-            <w:pPr>
-              <w:rPr>
-                <w:sz w:val="22"/>
-                <w:lang w:val="en-US"/>
-              </w:rPr>
-            </w:pPr>
-            <w:proofErr w:type="gramStart"/>
-            <w:r>
-              <w:rPr>
-                <w:rStyle w:val="Code"/>
-              </w:rPr>
-              <w:t>values</w:t>
-            </w:r>
-            <w:r>
-              <w:rPr>
-                <w:sz w:val="22"/>
-                <w:lang w:val="en-US"/>
-              </w:rPr>
-              <w:t xml:space="preserve"> is</w:t>
-            </w:r>
-            <w:proofErr w:type="gramEnd"/>
-            <w:r>
-              <w:rPr>
-                <w:sz w:val="22"/>
-                <w:lang w:val="en-US"/>
-              </w:rPr>
-              <w:t xml:space="preserve"> a sequence of floating point numbers.</w:t>
+              <w:t xml:space="preserve"> is a sequence of floating point numbers.</w:t>
             </w:r>
           </w:p>
         </w:tc>
@@ -4121,62 +3866,14 @@
                 <w:sz w:val="22"/>
                 <w:lang w:val="en-US"/>
               </w:rPr>
-              <w:t xml:space="preserve">either an </w:t>
-            </w:r>
-            <w:proofErr w:type="spellStart"/>
+              <w:t>either an iterable of (time</w:t>
+            </w:r>
             <w:r>
               <w:rPr>
                 <w:sz w:val="22"/>
                 <w:lang w:val="en-US"/>
               </w:rPr>
-              <w:t>iterable</w:t>
-            </w:r>
-            <w:proofErr w:type="spellEnd"/>
-            <w:r>
-              <w:rPr>
-                <w:sz w:val="22"/>
-                <w:lang w:val="en-US"/>
-              </w:rPr>
-              <w:t xml:space="preserve"> of (time</w:t>
-            </w:r>
-            <w:r>
-              <w:rPr>
-                <w:sz w:val="22"/>
-                <w:lang w:val="en-US"/>
-              </w:rPr>
-              <w:t xml:space="preserve">, value) pairs or an </w:t>
-            </w:r>
-            <w:proofErr w:type="spellStart"/>
-            <w:r>
-              <w:rPr>
-                <w:sz w:val="22"/>
-                <w:lang w:val="en-US"/>
-              </w:rPr>
-              <w:t>iterable</w:t>
-            </w:r>
-            <w:proofErr w:type="spellEnd"/>
-            <w:r>
-              <w:rPr>
-                <w:sz w:val="22"/>
-                <w:lang w:val="en-US"/>
-              </w:rPr>
-              <w:t xml:space="preserve"> of (</w:t>
-            </w:r>
-            <w:proofErr w:type="spellStart"/>
-            <w:r>
-              <w:rPr>
-                <w:sz w:val="22"/>
-                <w:lang w:val="en-US"/>
-              </w:rPr>
-              <w:t>datetime</w:t>
-            </w:r>
-            <w:proofErr w:type="spellEnd"/>
-            <w:r>
-              <w:rPr>
-                <w:sz w:val="22"/>
-                <w:lang w:val="en-US"/>
-              </w:rPr>
-              <w:t xml:space="preserve">, value) pairs. </w:t>
+              <w:t xml:space="preserve">, value) pairs or an iterable of (datetime, value) pairs. </w:t>
             </w:r>
           </w:p>
           <w:p>
@@ -4271,69 +3968,21 @@
                 <w:sz w:val="22"/>
                 <w:lang w:val="en-US"/>
               </w:rPr>
-              <w:t xml:space="preserve"> instance that uses piecewise linear interpolation.  The argument is either an </w:t>
-            </w:r>
-            <w:proofErr w:type="spellStart"/>
+              <w:t xml:space="preserve"> instance that uses piecewise linear interpolation.  The argument is either an iterable of (</w:t>
+            </w:r>
             <w:r>
               <w:rPr>
                 <w:sz w:val="22"/>
                 <w:lang w:val="en-US"/>
               </w:rPr>
-              <w:t>iterable</w:t>
-            </w:r>
-            <w:proofErr w:type="spellEnd"/>
+              <w:t>time</w:t>
+            </w:r>
             <w:r>
               <w:rPr>
                 <w:sz w:val="22"/>
                 <w:lang w:val="en-US"/>
               </w:rPr>
-              <w:t xml:space="preserve"> of (</w:t>
-            </w:r>
-            <w:r>
-              <w:rPr>
-                <w:sz w:val="22"/>
-                <w:lang w:val="en-US"/>
-              </w:rPr>
-              <w:t>time</w:t>
-            </w:r>
-            <w:r>
-              <w:rPr>
-                <w:sz w:val="22"/>
-                <w:lang w:val="en-US"/>
-              </w:rPr>
-              <w:t xml:space="preserve">, value) pairs or an </w:t>
-            </w:r>
-            <w:proofErr w:type="spellStart"/>
-            <w:r>
-              <w:rPr>
-                <w:sz w:val="22"/>
-                <w:lang w:val="en-US"/>
-              </w:rPr>
-              <w:t>iterable</w:t>
-            </w:r>
-            <w:proofErr w:type="spellEnd"/>
-            <w:r>
-              <w:rPr>
-                <w:sz w:val="22"/>
-                <w:lang w:val="en-US"/>
-              </w:rPr>
-              <w:t xml:space="preserve"> of (</w:t>
-            </w:r>
-            <w:proofErr w:type="spellStart"/>
-            <w:r>
-              <w:rPr>
-                <w:sz w:val="22"/>
-                <w:lang w:val="en-US"/>
-              </w:rPr>
-              <w:t>datetime</w:t>
-            </w:r>
-            <w:proofErr w:type="spellEnd"/>
-            <w:r>
-              <w:rPr>
-                <w:sz w:val="22"/>
-                <w:lang w:val="en-US"/>
-              </w:rPr>
-              <w:t>, value) pairs.</w:t>
+              <w:t>, value) pairs or an iterable of (datetime, value) pairs.</w:t>
             </w:r>
           </w:p>
         </w:tc>
@@ -4508,15 +4157,7 @@
         <w:t>iterable</w:t>
       </w:r>
       <w:r>
-        <w:t xml:space="preserve"> is any </w:t>
-      </w:r>
-      <w:proofErr w:type="spellStart"/>
-      <w:r>
-        <w:t>iterable</w:t>
-      </w:r>
-      <w:proofErr w:type="spellEnd"/>
-      <w:r>
-        <w:t xml:space="preserve"> type such as </w:t>
+        <w:t xml:space="preserve"> is any iterable type such as </w:t>
       </w:r>
       <w:r>
         <w:rPr>
@@ -4583,19 +4224,32 @@
         <w:pStyle w:val="Caption"/>
         <w:keepNext/>
       </w:pPr>
-      <w:bookmarkStart w:id="1" w:name="_Ref405221523"/>
+      <w:bookmarkStart w:id="0" w:name="_Ref405221523"/>
       <w:r>
         <w:t xml:space="preserve">Table </w:t>
       </w:r>
-      <w:fldSimple w:instr=" SEQ Table \* ARABIC ">
-        <w:r>
-          <w:rPr>
-            <w:noProof/>
-          </w:rPr>
-          <w:t>1</w:t>
-        </w:r>
-      </w:fldSimple>
-      <w:bookmarkEnd w:id="1"/>
+      <w:r>
+        <w:fldChar w:fldCharType="begin"/>
+      </w:r>
+      <w:r>
+        <w:instrText xml:space="preserve"> SEQ Table \* ARABIC </w:instrText>
+      </w:r>
+      <w:r>
+        <w:fldChar w:fldCharType="separate"/>
+      </w:r>
+      <w:r>
+        <w:rPr>
+          <w:noProof/>
+        </w:rPr>
+        <w:t>1</w:t>
+      </w:r>
+      <w:r>
+        <w:rPr>
+          <w:noProof/>
+        </w:rPr>
+        <w:fldChar w:fldCharType="end"/>
+      </w:r>
+      <w:bookmarkEnd w:id="0"/>
       <w:r>
         <w:t xml:space="preserve"> </w:t>
       </w:r>
@@ -5011,21 +4665,7 @@
               <w:rPr>
                 <w:sz w:val="22"/>
               </w:rPr>
-              <w:t xml:space="preserve">Whether all elements of the </w:t>
-            </w:r>
-            <w:proofErr w:type="spellStart"/>
-            <w:r>
-              <w:rPr>
-                <w:sz w:val="22"/>
-              </w:rPr>
-              <w:t>iterable</w:t>
-            </w:r>
-            <w:proofErr w:type="spellEnd"/>
-            <w:r>
-              <w:rPr>
-                <w:sz w:val="22"/>
-              </w:rPr>
-              <w:t xml:space="preserve"> are true</w:t>
+              <w:t>Whether all elements of the iterable are true</w:t>
             </w:r>
           </w:p>
         </w:tc>
@@ -5100,21 +4740,7 @@
               <w:rPr>
                 <w:sz w:val="22"/>
               </w:rPr>
-              <w:t xml:space="preserve">Whether any element of the </w:t>
-            </w:r>
-            <w:proofErr w:type="spellStart"/>
-            <w:r>
-              <w:rPr>
-                <w:sz w:val="22"/>
-              </w:rPr>
-              <w:t>iterable</w:t>
-            </w:r>
-            <w:proofErr w:type="spellEnd"/>
-            <w:r>
-              <w:rPr>
-                <w:sz w:val="22"/>
-              </w:rPr>
-              <w:t xml:space="preserve"> is true</w:t>
+              <w:t>Whether any element of the iterable is true</w:t>
             </w:r>
           </w:p>
         </w:tc>
@@ -5901,21 +5527,11 @@
                 <w:sz w:val="22"/>
               </w:rPr>
             </w:pPr>
-            <w:proofErr w:type="spellStart"/>
-            <w:proofErr w:type="gramStart"/>
-            <w:r>
-              <w:rPr>
-                <w:sz w:val="22"/>
-              </w:rPr>
-              <w:t>datetime</w:t>
-            </w:r>
-            <w:proofErr w:type="spellEnd"/>
-            <w:proofErr w:type="gramEnd"/>
-            <w:r>
-              <w:rPr>
-                <w:sz w:val="22"/>
-              </w:rPr>
-              <w:t xml:space="preserve"> constructor from given year, month, day, hour, minutes, seconds.  Omitted hours, minutes or seconds are interpreted as 0.</w:t>
+            <w:r>
+              <w:rPr>
+                <w:sz w:val="22"/>
+              </w:rPr>
+              <w:t>datetime constructor from given year, month, day, hour, minutes, seconds.  Omitted hours, minutes or seconds are interpreted as 0.</w:t>
             </w:r>
           </w:p>
           <w:p>
@@ -6188,35 +5804,7 @@
               <w:rPr>
                 <w:sz w:val="22"/>
               </w:rPr>
-              <w:t xml:space="preserve">Pairs indices 0, </w:t>
-            </w:r>
-            <w:proofErr w:type="gramStart"/>
-            <w:r>
-              <w:rPr>
-                <w:sz w:val="22"/>
-              </w:rPr>
-              <w:t>1, …</w:t>
-            </w:r>
-            <w:proofErr w:type="gramEnd"/>
-            <w:r>
-              <w:rPr>
-                <w:sz w:val="22"/>
-              </w:rPr>
-              <w:t xml:space="preserve"> with </w:t>
-            </w:r>
-            <w:proofErr w:type="spellStart"/>
-            <w:r>
-              <w:rPr>
-                <w:sz w:val="22"/>
-              </w:rPr>
-              <w:t>iterable</w:t>
-            </w:r>
-            <w:proofErr w:type="spellEnd"/>
-            <w:r>
-              <w:rPr>
-                <w:sz w:val="22"/>
-              </w:rPr>
-              <w:t xml:space="preserve"> elements.</w:t>
+              <w:t>Pairs indices 0, 1, … with iterable elements.</w:t>
             </w:r>
           </w:p>
           <w:p>
@@ -9821,21 +9409,11 @@
                 <w:sz w:val="22"/>
               </w:rPr>
             </w:pPr>
-            <w:proofErr w:type="spellStart"/>
-            <w:proofErr w:type="gramStart"/>
-            <w:r>
-              <w:rPr>
-                <w:sz w:val="22"/>
-              </w:rPr>
-              <w:t>timedelta</w:t>
-            </w:r>
-            <w:proofErr w:type="spellEnd"/>
-            <w:proofErr w:type="gramEnd"/>
-            <w:r>
-              <w:rPr>
-                <w:sz w:val="22"/>
-              </w:rPr>
-              <w:t xml:space="preserve"> constructor from number of days, and optionally seconds.</w:t>
+            <w:r>
+              <w:rPr>
+                <w:sz w:val="22"/>
+              </w:rPr>
+              <w:t>timedelta constructor from number of days, and optionally seconds.</w:t>
             </w:r>
           </w:p>
         </w:tc>
@@ -9930,19 +9508,11 @@
               </w:rPr>
               <w:t xml:space="preserve">a simulation time value into a </w:t>
             </w:r>
-            <w:proofErr w:type="spellStart"/>
-            <w:r>
-              <w:rPr>
-                <w:sz w:val="22"/>
-              </w:rPr>
-              <w:t>datetime</w:t>
-            </w:r>
-            <w:proofErr w:type="spellEnd"/>
-            <w:r>
-              <w:rPr>
-                <w:sz w:val="22"/>
-              </w:rPr>
-              <w:t xml:space="preserve"> object.</w:t>
+            <w:r>
+              <w:rPr>
+                <w:sz w:val="22"/>
+              </w:rPr>
+              <w:t>datetime object.</w:t>
             </w:r>
             <w:r>
               <w:rPr>
@@ -10059,21 +9629,7 @@
               <w:rPr>
                 <w:sz w:val="22"/>
               </w:rPr>
-              <w:t xml:space="preserve">Converts </w:t>
-            </w:r>
-            <w:proofErr w:type="spellStart"/>
-            <w:r>
-              <w:rPr>
-                <w:sz w:val="22"/>
-              </w:rPr>
-              <w:t>datetime</w:t>
-            </w:r>
-            <w:proofErr w:type="spellEnd"/>
-            <w:r>
-              <w:rPr>
-                <w:sz w:val="22"/>
-              </w:rPr>
-              <w:t xml:space="preserve"> object to </w:t>
+              <w:t xml:space="preserve">Converts datetime object to </w:t>
             </w:r>
             <w:r>
               <w:rPr>
@@ -10085,14 +9641,7 @@
               <w:rPr>
                 <w:sz w:val="22"/>
               </w:rPr>
-              <w:t xml:space="preserve">simulation </w:t>
-            </w:r>
-            <w:proofErr w:type="gramStart"/>
-            <w:r>
-              <w:rPr>
-                <w:sz w:val="22"/>
-              </w:rPr>
-              <w:t xml:space="preserve">time </w:t>
+              <w:t xml:space="preserve">simulation time </w:t>
             </w:r>
             <w:r>
               <w:rPr>
@@ -10106,7 +9655,6 @@
               </w:rPr>
               <w:t>value</w:t>
             </w:r>
-            <w:proofErr w:type="gramEnd"/>
             <w:r>
               <w:rPr>
                 <w:sz w:val="22"/>
@@ -10253,14 +9801,7 @@
               <w:rPr>
                 <w:sz w:val="22"/>
               </w:rPr>
-              <w:t xml:space="preserve">a simulation </w:t>
-            </w:r>
-            <w:proofErr w:type="gramStart"/>
-            <w:r>
-              <w:rPr>
-                <w:sz w:val="22"/>
-              </w:rPr>
-              <w:t xml:space="preserve">time </w:t>
+              <w:t xml:space="preserve">a simulation time </w:t>
             </w:r>
             <w:r>
               <w:rPr>
@@ -10274,7 +9815,6 @@
               </w:rPr>
               <w:t>value</w:t>
             </w:r>
-            <w:proofErr w:type="gramEnd"/>
             <w:r>
               <w:rPr>
                 <w:sz w:val="22"/>
@@ -10362,19 +9902,11 @@
                 <w:sz w:val="22"/>
               </w:rPr>
             </w:pPr>
-            <w:proofErr w:type="spellStart"/>
-            <w:r>
-              <w:rPr>
-                <w:sz w:val="22"/>
-              </w:rPr>
-              <w:t>TimeSeries</w:t>
-            </w:r>
-            <w:proofErr w:type="spellEnd"/>
-            <w:r>
-              <w:rPr>
-                <w:sz w:val="22"/>
-              </w:rPr>
-              <w:t xml:space="preserve"> constructor</w:t>
+            <w:r>
+              <w:rPr>
+                <w:sz w:val="22"/>
+              </w:rPr>
+              <w:t>TimeSeries constructor</w:t>
             </w:r>
           </w:p>
         </w:tc>
@@ -10839,35 +10371,7 @@
               <w:rPr>
                 <w:sz w:val="22"/>
               </w:rPr>
-              <w:t xml:space="preserve">Combines given </w:t>
-            </w:r>
-            <w:proofErr w:type="spellStart"/>
-            <w:r>
-              <w:rPr>
-                <w:sz w:val="22"/>
-              </w:rPr>
-              <w:t>iterables</w:t>
-            </w:r>
-            <w:proofErr w:type="spellEnd"/>
-            <w:r>
-              <w:rPr>
-                <w:sz w:val="22"/>
-              </w:rPr>
-              <w:t xml:space="preserve"> into one </w:t>
-            </w:r>
-            <w:proofErr w:type="spellStart"/>
-            <w:r>
-              <w:rPr>
-                <w:sz w:val="22"/>
-              </w:rPr>
-              <w:t>iterable</w:t>
-            </w:r>
-            <w:proofErr w:type="spellEnd"/>
-            <w:r>
-              <w:rPr>
-                <w:sz w:val="22"/>
-              </w:rPr>
-              <w:t xml:space="preserve"> of tuples.</w:t>
+              <w:t>Combines given iterables into one iterable of tuples.</w:t>
             </w:r>
           </w:p>
           <w:p>
@@ -11119,7 +10623,19 @@
         <w:rPr>
           <w:lang w:val="en-US"/>
         </w:rPr>
-        <w:t xml:space="preserve">Python keywords cannot be used as user-defined names.  All keywords of Python 2.5 are listed in </w:t>
+        <w:t>Python keywords cannot be used as user-defined names.  All keywords of Python 2.</w:t>
+      </w:r>
+      <w:r>
+        <w:rPr>
+          <w:lang w:val="en-US"/>
+        </w:rPr>
+        <w:t>7</w:t>
+      </w:r>
+      <w:r>
+        <w:rPr>
+          <w:lang w:val="en-US"/>
+        </w:rPr>
+        <w:t xml:space="preserve"> are listed in </w:t>
       </w:r>
       <w:r>
         <w:rPr>
@@ -11230,91 +10746,43 @@
         <w:pStyle w:val="Caption"/>
         <w:keepNext/>
       </w:pPr>
-      <w:bookmarkStart w:id="2" w:name="_Ref405222515"/>
+      <w:bookmarkStart w:id="1" w:name="_Ref405222515"/>
       <w:r>
         <w:t xml:space="preserve">Table </w:t>
       </w:r>
-      <w:fldSimple w:instr=" SEQ Table \* ARABIC ">
-        <w:r>
-          <w:rPr>
-            <w:noProof/>
-          </w:rPr>
-          <w:t>2</w:t>
-        </w:r>
-      </w:fldSimple>
-      <w:bookmarkEnd w:id="2"/>
+      <w:r>
+        <w:fldChar w:fldCharType="begin"/>
+      </w:r>
+      <w:r>
+        <w:instrText xml:space="preserve"> SEQ Table \* ARABIC </w:instrText>
+      </w:r>
+      <w:r>
+        <w:fldChar w:fldCharType="separate"/>
+      </w:r>
+      <w:r>
+        <w:rPr>
+          <w:noProof/>
+        </w:rPr>
+        <w:t>2</w:t>
+      </w:r>
+      <w:r>
+        <w:rPr>
+          <w:noProof/>
+        </w:rPr>
+        <w:fldChar w:fldCharType="end"/>
+      </w:r>
+      <w:bookmarkEnd w:id="1"/>
       <w:r>
         <w:t xml:space="preserve"> </w:t>
       </w:r>
       <w:r>
-        <w:t xml:space="preserve">Python </w:t>
-      </w:r>
-      <w:proofErr w:type="spellStart"/>
-      <w:r>
-        <w:t>keywords</w:t>
-      </w:r>
-      <w:proofErr w:type="spellEnd"/>
-      <w:r>
-        <w:t xml:space="preserve"> </w:t>
-      </w:r>
-      <w:proofErr w:type="spellStart"/>
-      <w:r>
-        <w:t>that</w:t>
-      </w:r>
-      <w:proofErr w:type="spellEnd"/>
-      <w:r>
-        <w:t xml:space="preserve"> </w:t>
-      </w:r>
-      <w:proofErr w:type="spellStart"/>
-      <w:r>
-        <w:t>cannot</w:t>
-      </w:r>
-      <w:proofErr w:type="spellEnd"/>
-      <w:r>
-        <w:t xml:space="preserve"> </w:t>
-      </w:r>
-      <w:proofErr w:type="spellStart"/>
-      <w:r>
-        <w:t>be</w:t>
-      </w:r>
-      <w:proofErr w:type="spellEnd"/>
-      <w:r>
-        <w:t xml:space="preserve"> </w:t>
-      </w:r>
-      <w:proofErr w:type="spellStart"/>
-      <w:r>
-        <w:t>used</w:t>
-      </w:r>
-      <w:proofErr w:type="spellEnd"/>
-      <w:r>
-        <w:t xml:space="preserve"> </w:t>
-      </w:r>
-      <w:proofErr w:type="spellStart"/>
-      <w:r>
-        <w:t>as</w:t>
-      </w:r>
-      <w:proofErr w:type="spellEnd"/>
-      <w:r>
-        <w:t xml:space="preserve"> </w:t>
-      </w:r>
-      <w:r>
-        <w:t>user-</w:t>
-      </w:r>
-      <w:proofErr w:type="spellStart"/>
-      <w:r>
-        <w:t>defined</w:t>
-      </w:r>
-      <w:proofErr w:type="spellEnd"/>
-      <w:r>
-        <w:t xml:space="preserve"> </w:t>
-      </w:r>
-      <w:proofErr w:type="spellStart"/>
-      <w:r>
-        <w:t>names</w:t>
-      </w:r>
-      <w:proofErr w:type="spellEnd"/>
-      <w:r>
-        <w:t>.</w:t>
+        <w:t xml:space="preserve">Python keywords that cannot be used as </w:t>
+      </w:r>
+      <w:r>
+        <w:t xml:space="preserve">user-defined </w:t>
+      </w:r>
+      <w:r>
+        <w:t>names.</w:t>
       </w:r>
     </w:p>
     <w:tbl>
@@ -13086,13 +12554,21 @@
           <w:szCs w:val="23"/>
         </w:rPr>
       </w:pPr>
-      <w:bookmarkStart w:id="3" w:name="PythonLangRef"/>
+      <w:bookmarkStart w:id="2" w:name="PythonLangRef"/>
+      <w:bookmarkEnd w:id="2"/>
+      <w:r>
+        <w:rPr>
+          <w:lang w:val="en-US"/>
+        </w:rPr>
+        <w:t>Python 2.7</w:t>
+      </w:r>
+      <w:bookmarkStart w:id="3" w:name="_GoBack"/>
       <w:bookmarkEnd w:id="3"/>
       <w:r>
         <w:rPr>
           <w:lang w:val="en-US"/>
         </w:rPr>
-        <w:t xml:space="preserve">Python 2.5 language reference: </w:t>
+        <w:t xml:space="preserve"> language reference: </w:t>
       </w:r>
       <w:hyperlink r:id="rId20" w:history="1">
         <w:r>
@@ -13100,7 +12576,7 @@
             <w:rStyle w:val="Hyperlink"/>
             <w:lang w:val="en-US"/>
           </w:rPr>
-          <w:t>https://docs.python.org/2.5/ref/ref.html</w:t>
+          <w:t>https://docs.python.org/2.7/reference/index.html</w:t>
         </w:r>
       </w:hyperlink>
     </w:p>
@@ -13124,7 +12600,13 @@
         <w:rPr>
           <w:lang w:val="en-US"/>
         </w:rPr>
-        <w:t xml:space="preserve">Python 2.5 library reference: </w:t>
+        <w:t>Python 2.7</w:t>
+      </w:r>
+      <w:r>
+        <w:rPr>
+          <w:lang w:val="en-US"/>
+        </w:rPr>
+        <w:t xml:space="preserve"> library reference: </w:t>
       </w:r>
       <w:hyperlink r:id="rId21" w:history="1">
         <w:r>
@@ -13132,7 +12614,7 @@
             <w:rStyle w:val="Hyperlink"/>
             <w:lang w:val="en-US"/>
           </w:rPr>
-          <w:t>https://docs.python.org/2.5/lib/lib.html</w:t>
+          <w:t>https://docs.python.org/2.7/library/index.html</w:t>
         </w:r>
       </w:hyperlink>
     </w:p>
@@ -13834,15 +13316,7 @@
         <w:t>n</w:t>
       </w:r>
       <w:r>
-        <w:t xml:space="preserve"> </w:t>
-      </w:r>
-      <w:proofErr w:type="spellStart"/>
-      <w:r>
-        <w:t>iterable</w:t>
-      </w:r>
-      <w:proofErr w:type="spellEnd"/>
-      <w:r>
-        <w:t xml:space="preserve"> </w:t>
+        <w:t xml:space="preserve"> iterable </w:t>
       </w:r>
       <w:r>
         <w:t>object</w:t>
@@ -13910,7 +13384,6 @@
         <w:b/>
       </w:rPr>
     </w:pPr>
-    <w:proofErr w:type="gramStart"/>
     <w:r>
       <w:rPr>
         <w:b/>
@@ -13930,11 +13403,7 @@
       <w:t xml:space="preserve"> </w:t>
     </w:r>
     <w:r>
-      <w:t>Planning</w:t>
-    </w:r>
-    <w:proofErr w:type="gramEnd"/>
-    <w:r>
-      <w:t xml:space="preserve"> Tool Expression Language</w:t>
+      <w:t>Planning Tool Expression Language</w:t>
     </w:r>
     <w:r>
       <w:tab/>
@@ -13959,7 +13428,7 @@
       <w:rPr>
         <w:noProof/>
       </w:rPr>
-      <w:t>2</w:t>
+      <w:t>11</w:t>
     </w:r>
     <w:r>
       <w:rPr>
@@ -22265,7 +21734,129 @@
 </a:theme>
 </file>
 
-<file path=customXml/item1.xml><?xml version="1.0" encoding="utf-8"?><ct:contentTypeSchema ct:_="" ma:_="" ma:contentTypeName="Document" ma:contentTypeID="0x010100AC7E10361EB82B4CA0656D28B6A40514" ma:contentTypeVersion="0" ma:contentTypeDescription="Create a new document." ma:contentTypeScope="" ma:versionID="6e8e77a21c093f83d70d19158069c3ff" xmlns:ct="http://schemas.microsoft.com/office/2006/metadata/contentType" xmlns:ma="http://schemas.microsoft.com/office/2006/metadata/properties/metaAttributes">
+<file path=customXml/item1.xml><?xml version="1.0" encoding="utf-8"?>
+<?mso-contentType ?>
+<FormTemplates xmlns="http://schemas.microsoft.com/sharepoint/v3/contenttype/forms">
+  <Display>DocumentLibraryForm</Display>
+  <Edit>DocumentLibraryForm</Edit>
+  <New>DocumentLibraryForm</New>
+</FormTemplates>
+</file>
+
+<file path=customXml/item10.xml><?xml version="1.0" encoding="utf-8"?>
+<b:Sources xmlns:b="http://schemas.openxmlformats.org/officeDocument/2006/bibliography" xmlns="http://schemas.openxmlformats.org/officeDocument/2006/bibliography" SelectedStyle="\HarvardAnglia2008OfficeOnline.xsl" StyleName="Harvard – Anglia 2008">
+  <b:Source>
+    <b:Tag>Pre11</b:Tag>
+    <b:SourceType>ConferenceProceedings</b:SourceType>
+    <b:Guid>{C5D435DB-CF1E-46CC-B6B9-3B1BE4A4D32F}</b:Guid>
+    <b:Title>Wie sinnvoll ist solarthermische Heizungsunterstützung für Passivhaus-Bürogebäude?</b:Title>
+    <b:Year>2011</b:Year>
+    <b:Publisher>Universität Innsbruck und Passivhaust Institut</b:Publisher>
+    <b:City>Innsbruck</b:City>
+    <b:Author>
+      <b:Author>
+        <b:NameList>
+          <b:Person>
+            <b:Last>Preisler</b:Last>
+            <b:First>Anita</b:First>
+          </b:Person>
+        </b:NameList>
+      </b:Author>
+    </b:Author>
+    <b:Pages>207-212</b:Pages>
+    <b:ConferenceName>15. Internationale Passivhaustagung</b:ConferenceName>
+    <b:RefOrder>1</b:RefOrder>
+  </b:Source>
+  <b:Source>
+    <b:Tag>Pre124</b:Tag>
+    <b:SourceType>Report</b:SourceType>
+    <b:Guid>{1997BDF1-D8F6-4C83-A012-9658E9B9ADBB}</b:Guid>
+    <b:Author>
+      <b:Author>
+        <b:NameList>
+          <b:Person>
+            <b:Last>Preisler</b:Last>
+            <b:First>Anita</b:First>
+          </b:Person>
+          <b:Person>
+            <b:Last>Brychta</b:Last>
+            <b:First>Markus</b:First>
+          </b:Person>
+          <b:Person>
+            <b:Last>Dubisch</b:Last>
+            <b:First>Florian</b:First>
+          </b:Person>
+        </b:NameList>
+      </b:Author>
+    </b:Author>
+    <b:Title>Anlageneinzelbericht: Solargestützte DEC-Anlage ENERGYbase</b:Title>
+    <b:Year>2012</b:Year>
+    <b:Publisher>SolarCooling Monitor - Evaluierung Energieeffizienz und Betriebserfahrungen von solarthermischen Kühlanlagen zur Gebäudekühlung in Österreich</b:Publisher>
+    <b:City>Wien</b:City>
+    <b:RefOrder>2</b:RefOrder>
+  </b:Source>
+</b:Sources>
+</file>
+
+<file path=customXml/item11.xml><?xml version="1.0" encoding="utf-8"?>
+<b:Sources xmlns:b="http://schemas.openxmlformats.org/officeDocument/2006/bibliography" xmlns="http://schemas.openxmlformats.org/officeDocument/2006/bibliography" SelectedStyle="\HarvardAnglia2008OfficeOnline.xsl" StyleName="Harvard – Anglia 2008">
+  <b:Source>
+    <b:Tag>Pre11</b:Tag>
+    <b:SourceType>ConferenceProceedings</b:SourceType>
+    <b:Guid>{C5D435DB-CF1E-46CC-B6B9-3B1BE4A4D32F}</b:Guid>
+    <b:Title>Wie sinnvoll ist solarthermische Heizungsunterstützung für Passivhaus-Bürogebäude?</b:Title>
+    <b:Year>2011</b:Year>
+    <b:Publisher>Universität Innsbruck und Passivhaust Institut</b:Publisher>
+    <b:City>Innsbruck</b:City>
+    <b:Author>
+      <b:Author>
+        <b:NameList>
+          <b:Person>
+            <b:Last>Preisler</b:Last>
+            <b:First>Anita</b:First>
+          </b:Person>
+        </b:NameList>
+      </b:Author>
+    </b:Author>
+    <b:Pages>207-212</b:Pages>
+    <b:ConferenceName>15. Internationale Passivhaustagung</b:ConferenceName>
+    <b:RefOrder>1</b:RefOrder>
+  </b:Source>
+  <b:Source>
+    <b:Tag>Pre124</b:Tag>
+    <b:SourceType>Report</b:SourceType>
+    <b:Guid>{1997BDF1-D8F6-4C83-A012-9658E9B9ADBB}</b:Guid>
+    <b:Author>
+      <b:Author>
+        <b:NameList>
+          <b:Person>
+            <b:Last>Preisler</b:Last>
+            <b:First>Anita</b:First>
+          </b:Person>
+          <b:Person>
+            <b:Last>Brychta</b:Last>
+            <b:First>Markus</b:First>
+          </b:Person>
+          <b:Person>
+            <b:Last>Dubisch</b:Last>
+            <b:First>Florian</b:First>
+          </b:Person>
+        </b:NameList>
+      </b:Author>
+    </b:Author>
+    <b:Title>Anlageneinzelbericht: Solargestützte DEC-Anlage ENERGYbase</b:Title>
+    <b:Year>2012</b:Year>
+    <b:Publisher>SolarCooling Monitor - Evaluierung Energieeffizienz und Betriebserfahrungen von solarthermischen Kühlanlagen zur Gebäudekühlung in Österreich</b:Publisher>
+    <b:City>Wien</b:City>
+    <b:RefOrder>2</b:RefOrder>
+  </b:Source>
+</b:Sources>
+</file>
+
+<file path=customXml/item2.xml><?xml version="1.0" encoding="utf-8"?><p:properties xmlns:p="http://schemas.microsoft.com/office/2006/metadata/properties" xmlns:xsi="http://www.w3.org/2001/XMLSchema-instance" xmlns:pc="http://schemas.microsoft.com/office/infopath/2007/PartnerControls"><documentManagement><Author0 xmlns="$ListId:Shared Documents;">Hannu Rummukainen</Author0></documentManagement></p:properties>
+</file>
+
+<file path=customXml/item3.xml><?xml version="1.0" encoding="utf-8"?><ct:contentTypeSchema ct:_="" ma:_="" ma:contentTypeName="Document" ma:contentTypeID="0x010100AC7E10361EB82B4CA0656D28B6A40514" ma:contentTypeVersion="0" ma:contentTypeDescription="Create a new document." ma:contentTypeScope="" ma:versionID="6e8e77a21c093f83d70d19158069c3ff" xmlns:ct="http://schemas.microsoft.com/office/2006/metadata/contentType" xmlns:ma="http://schemas.microsoft.com/office/2006/metadata/properties/metaAttributes">
 <xsd:schema targetNamespace="http://schemas.microsoft.com/office/2006/metadata/properties" ma:root="true" ma:fieldsID="d2dad8d00024f06655d6a1129939ab7e" ns2:_="" xmlns:xsd="http://www.w3.org/2001/XMLSchema" xmlns:xs="http://www.w3.org/2001/XMLSchema" xmlns:p="http://schemas.microsoft.com/office/2006/metadata/properties" xmlns:ns2="$ListId:Shared Documents;">
 <xsd:import namespace="$ListId:Shared Documents;"/>
 <xsd:element name="properties">
@@ -22390,128 +21981,6 @@
 <xs:element name="TermId" type="xs:string"></xs:element>
 </xs:schema>
 </ct:contentTypeSchema>
-</file>
-
-<file path=customXml/item10.xml><?xml version="1.0" encoding="utf-8"?>
-<b:Sources xmlns:b="http://schemas.openxmlformats.org/officeDocument/2006/bibliography" xmlns="http://schemas.openxmlformats.org/officeDocument/2006/bibliography" SelectedStyle="\HarvardAnglia2008OfficeOnline.xsl" StyleName="Harvard – Anglia 2008">
-  <b:Source>
-    <b:Tag>Pre11</b:Tag>
-    <b:SourceType>ConferenceProceedings</b:SourceType>
-    <b:Guid>{C5D435DB-CF1E-46CC-B6B9-3B1BE4A4D32F}</b:Guid>
-    <b:Title>Wie sinnvoll ist solarthermische Heizungsunterstützung für Passivhaus-Bürogebäude?</b:Title>
-    <b:Year>2011</b:Year>
-    <b:Publisher>Universität Innsbruck und Passivhaust Institut</b:Publisher>
-    <b:City>Innsbruck</b:City>
-    <b:Author>
-      <b:Author>
-        <b:NameList>
-          <b:Person>
-            <b:Last>Preisler</b:Last>
-            <b:First>Anita</b:First>
-          </b:Person>
-        </b:NameList>
-      </b:Author>
-    </b:Author>
-    <b:Pages>207-212</b:Pages>
-    <b:ConferenceName>15. Internationale Passivhaustagung</b:ConferenceName>
-    <b:RefOrder>1</b:RefOrder>
-  </b:Source>
-  <b:Source>
-    <b:Tag>Pre124</b:Tag>
-    <b:SourceType>Report</b:SourceType>
-    <b:Guid>{1997BDF1-D8F6-4C83-A012-9658E9B9ADBB}</b:Guid>
-    <b:Author>
-      <b:Author>
-        <b:NameList>
-          <b:Person>
-            <b:Last>Preisler</b:Last>
-            <b:First>Anita</b:First>
-          </b:Person>
-          <b:Person>
-            <b:Last>Brychta</b:Last>
-            <b:First>Markus</b:First>
-          </b:Person>
-          <b:Person>
-            <b:Last>Dubisch</b:Last>
-            <b:First>Florian</b:First>
-          </b:Person>
-        </b:NameList>
-      </b:Author>
-    </b:Author>
-    <b:Title>Anlageneinzelbericht: Solargestützte DEC-Anlage ENERGYbase</b:Title>
-    <b:Year>2012</b:Year>
-    <b:Publisher>SolarCooling Monitor - Evaluierung Energieeffizienz und Betriebserfahrungen von solarthermischen Kühlanlagen zur Gebäudekühlung in Österreich</b:Publisher>
-    <b:City>Wien</b:City>
-    <b:RefOrder>2</b:RefOrder>
-  </b:Source>
-</b:Sources>
-</file>
-
-<file path=customXml/item11.xml><?xml version="1.0" encoding="utf-8"?>
-<b:Sources xmlns:b="http://schemas.openxmlformats.org/officeDocument/2006/bibliography" xmlns="http://schemas.openxmlformats.org/officeDocument/2006/bibliography" SelectedStyle="\HarvardAnglia2008OfficeOnline.xsl" StyleName="Harvard – Anglia 2008">
-  <b:Source>
-    <b:Tag>Pre11</b:Tag>
-    <b:SourceType>ConferenceProceedings</b:SourceType>
-    <b:Guid>{C5D435DB-CF1E-46CC-B6B9-3B1BE4A4D32F}</b:Guid>
-    <b:Title>Wie sinnvoll ist solarthermische Heizungsunterstützung für Passivhaus-Bürogebäude?</b:Title>
-    <b:Year>2011</b:Year>
-    <b:Publisher>Universität Innsbruck und Passivhaust Institut</b:Publisher>
-    <b:City>Innsbruck</b:City>
-    <b:Author>
-      <b:Author>
-        <b:NameList>
-          <b:Person>
-            <b:Last>Preisler</b:Last>
-            <b:First>Anita</b:First>
-          </b:Person>
-        </b:NameList>
-      </b:Author>
-    </b:Author>
-    <b:Pages>207-212</b:Pages>
-    <b:ConferenceName>15. Internationale Passivhaustagung</b:ConferenceName>
-    <b:RefOrder>1</b:RefOrder>
-  </b:Source>
-  <b:Source>
-    <b:Tag>Pre124</b:Tag>
-    <b:SourceType>Report</b:SourceType>
-    <b:Guid>{1997BDF1-D8F6-4C83-A012-9658E9B9ADBB}</b:Guid>
-    <b:Author>
-      <b:Author>
-        <b:NameList>
-          <b:Person>
-            <b:Last>Preisler</b:Last>
-            <b:First>Anita</b:First>
-          </b:Person>
-          <b:Person>
-            <b:Last>Brychta</b:Last>
-            <b:First>Markus</b:First>
-          </b:Person>
-          <b:Person>
-            <b:Last>Dubisch</b:Last>
-            <b:First>Florian</b:First>
-          </b:Person>
-        </b:NameList>
-      </b:Author>
-    </b:Author>
-    <b:Title>Anlageneinzelbericht: Solargestützte DEC-Anlage ENERGYbase</b:Title>
-    <b:Year>2012</b:Year>
-    <b:Publisher>SolarCooling Monitor - Evaluierung Energieeffizienz und Betriebserfahrungen von solarthermischen Kühlanlagen zur Gebäudekühlung in Österreich</b:Publisher>
-    <b:City>Wien</b:City>
-    <b:RefOrder>2</b:RefOrder>
-  </b:Source>
-</b:Sources>
-</file>
-
-<file path=customXml/item2.xml><?xml version="1.0" encoding="utf-8"?><p:properties xmlns:p="http://schemas.microsoft.com/office/2006/metadata/properties" xmlns:xsi="http://www.w3.org/2001/XMLSchema-instance" xmlns:pc="http://schemas.microsoft.com/office/infopath/2007/PartnerControls"><documentManagement><Author0 xmlns="$ListId:Shared Documents;">Hannu Rummukainen</Author0></documentManagement></p:properties>
-</file>
-
-<file path=customXml/item3.xml><?xml version="1.0" encoding="utf-8"?>
-<?mso-contentType ?>
-<FormTemplates xmlns="http://schemas.microsoft.com/sharepoint/v3/contenttype/forms">
-  <Display>DocumentLibraryForm</Display>
-  <Edit>DocumentLibraryForm</Edit>
-  <New>DocumentLibraryForm</New>
-</FormTemplates>
 </file>
 
 <file path=customXml/item4.xml><?xml version="1.0" encoding="utf-8"?>
@@ -22845,6 +22314,40 @@
 </file>
 
 <file path=customXml/itemProps1.xml><?xml version="1.0" encoding="utf-8"?>
+<ds:datastoreItem xmlns:ds="http://schemas.openxmlformats.org/officeDocument/2006/customXml" ds:itemID="{7245FDC4-C959-4233-A91B-8B19805213EA}">
+  <ds:schemaRefs>
+    <ds:schemaRef ds:uri="http://schemas.microsoft.com/sharepoint/v3/contenttype/forms"/>
+  </ds:schemaRefs>
+</ds:datastoreItem>
+</file>
+
+<file path=customXml/itemProps10.xml><?xml version="1.0" encoding="utf-8"?>
+<ds:datastoreItem xmlns:ds="http://schemas.openxmlformats.org/officeDocument/2006/customXml" ds:itemID="{A2D1ACA0-637D-4D92-8357-9FB31CC0F81D}">
+  <ds:schemaRefs>
+    <ds:schemaRef ds:uri="http://schemas.openxmlformats.org/officeDocument/2006/bibliography"/>
+  </ds:schemaRefs>
+</ds:datastoreItem>
+</file>
+
+<file path=customXml/itemProps11.xml><?xml version="1.0" encoding="utf-8"?>
+<ds:datastoreItem xmlns:ds="http://schemas.openxmlformats.org/officeDocument/2006/customXml" ds:itemID="{63439D87-72F2-42BB-95E1-812261F93431}">
+  <ds:schemaRefs>
+    <ds:schemaRef ds:uri="http://schemas.openxmlformats.org/officeDocument/2006/bibliography"/>
+  </ds:schemaRefs>
+</ds:datastoreItem>
+</file>
+
+<file path=customXml/itemProps2.xml><?xml version="1.0" encoding="utf-8"?>
+<ds:datastoreItem xmlns:ds="http://schemas.openxmlformats.org/officeDocument/2006/customXml" ds:itemID="{79177291-3B2D-4481-B5DD-6A41632A09A5}">
+  <ds:schemaRefs>
+    <ds:schemaRef ds:uri="http://schemas.microsoft.com/office/2006/metadata/properties"/>
+    <ds:schemaRef ds:uri="http://schemas.microsoft.com/office/infopath/2007/PartnerControls"/>
+    <ds:schemaRef ds:uri="$ListId:Shared Documents;"/>
+  </ds:schemaRefs>
+</ds:datastoreItem>
+</file>
+
+<file path=customXml/itemProps3.xml><?xml version="1.0" encoding="utf-8"?>
 <ds:datastoreItem xmlns:ds="http://schemas.openxmlformats.org/officeDocument/2006/customXml" ds:itemID="{42A98A49-FA42-4C65-BDE7-EFAAB1328A50}">
   <ds:schemaRefs>
     <ds:schemaRef ds:uri="http://schemas.microsoft.com/office/2006/metadata/contentType"/>
@@ -22862,7 +22365,7 @@
 </ds:datastoreItem>
 </file>
 
-<file path=customXml/itemProps10.xml><?xml version="1.0" encoding="utf-8"?>
+<file path=customXml/itemProps4.xml><?xml version="1.0" encoding="utf-8"?>
 <ds:datastoreItem xmlns:ds="http://schemas.openxmlformats.org/officeDocument/2006/customXml" ds:itemID="{C5DCB925-AFC3-4674-87E1-42B5C5AAFEC4}">
   <ds:schemaRefs>
     <ds:schemaRef ds:uri="http://schemas.openxmlformats.org/officeDocument/2006/bibliography"/>
@@ -22870,33 +22373,7 @@
 </ds:datastoreItem>
 </file>
 
-<file path=customXml/itemProps11.xml><?xml version="1.0" encoding="utf-8"?>
-<ds:datastoreItem xmlns:ds="http://schemas.openxmlformats.org/officeDocument/2006/customXml" ds:itemID="{A96FCCB4-1312-49FC-8804-76867E9B40E0}">
-  <ds:schemaRefs>
-    <ds:schemaRef ds:uri="http://schemas.openxmlformats.org/officeDocument/2006/bibliography"/>
-  </ds:schemaRefs>
-</ds:datastoreItem>
-</file>
-
-<file path=customXml/itemProps2.xml><?xml version="1.0" encoding="utf-8"?>
-<ds:datastoreItem xmlns:ds="http://schemas.openxmlformats.org/officeDocument/2006/customXml" ds:itemID="{79177291-3B2D-4481-B5DD-6A41632A09A5}">
-  <ds:schemaRefs>
-    <ds:schemaRef ds:uri="http://schemas.microsoft.com/office/2006/metadata/properties"/>
-    <ds:schemaRef ds:uri="http://schemas.microsoft.com/office/infopath/2007/PartnerControls"/>
-    <ds:schemaRef ds:uri="$ListId:Shared Documents;"/>
-  </ds:schemaRefs>
-</ds:datastoreItem>
-</file>
-
-<file path=customXml/itemProps3.xml><?xml version="1.0" encoding="utf-8"?>
-<ds:datastoreItem xmlns:ds="http://schemas.openxmlformats.org/officeDocument/2006/customXml" ds:itemID="{7245FDC4-C959-4233-A91B-8B19805213EA}">
-  <ds:schemaRefs>
-    <ds:schemaRef ds:uri="http://schemas.microsoft.com/sharepoint/v3/contenttype/forms"/>
-  </ds:schemaRefs>
-</ds:datastoreItem>
-</file>
-
-<file path=customXml/itemProps4.xml><?xml version="1.0" encoding="utf-8"?>
+<file path=customXml/itemProps5.xml><?xml version="1.0" encoding="utf-8"?>
 <ds:datastoreItem xmlns:ds="http://schemas.openxmlformats.org/officeDocument/2006/customXml" ds:itemID="{61C4BB81-B17F-4296-AD08-FC4CF1826DE8}">
   <ds:schemaRefs>
     <ds:schemaRef ds:uri="http://schemas.openxmlformats.org/officeDocument/2006/bibliography"/>
@@ -22904,16 +22381,8 @@
 </ds:datastoreItem>
 </file>
 
-<file path=customXml/itemProps5.xml><?xml version="1.0" encoding="utf-8"?>
-<ds:datastoreItem xmlns:ds="http://schemas.openxmlformats.org/officeDocument/2006/customXml" ds:itemID="{570047A3-7CCE-4E60-A42D-AA71156A17A3}">
-  <ds:schemaRefs>
-    <ds:schemaRef ds:uri="http://schemas.openxmlformats.org/officeDocument/2006/bibliography"/>
-  </ds:schemaRefs>
-</ds:datastoreItem>
-</file>
-
 <file path=customXml/itemProps6.xml><?xml version="1.0" encoding="utf-8"?>
-<ds:datastoreItem xmlns:ds="http://schemas.openxmlformats.org/officeDocument/2006/customXml" ds:itemID="{B3A44386-B0AD-4430-B648-E9A7D5544CA3}">
+<ds:datastoreItem xmlns:ds="http://schemas.openxmlformats.org/officeDocument/2006/customXml" ds:itemID="{ADEB5830-1373-41B4-A4B6-60371D8509D2}">
   <ds:schemaRefs>
     <ds:schemaRef ds:uri="http://schemas.openxmlformats.org/officeDocument/2006/bibliography"/>
   </ds:schemaRefs>
@@ -22921,7 +22390,7 @@
 </file>
 
 <file path=customXml/itemProps7.xml><?xml version="1.0" encoding="utf-8"?>
-<ds:datastoreItem xmlns:ds="http://schemas.openxmlformats.org/officeDocument/2006/customXml" ds:itemID="{489A57EF-F6FE-4EB5-BF63-E6AF6D95D183}">
+<ds:datastoreItem xmlns:ds="http://schemas.openxmlformats.org/officeDocument/2006/customXml" ds:itemID="{E387A861-3AA5-4D81-920F-387AD8D3F2D4}">
   <ds:schemaRefs>
     <ds:schemaRef ds:uri="http://schemas.openxmlformats.org/officeDocument/2006/bibliography"/>
   </ds:schemaRefs>
@@ -22929,7 +22398,7 @@
 </file>
 
 <file path=customXml/itemProps8.xml><?xml version="1.0" encoding="utf-8"?>
-<ds:datastoreItem xmlns:ds="http://schemas.openxmlformats.org/officeDocument/2006/customXml" ds:itemID="{A02CE1A7-2081-4D2C-993F-EA869F6D8154}">
+<ds:datastoreItem xmlns:ds="http://schemas.openxmlformats.org/officeDocument/2006/customXml" ds:itemID="{74F5CA69-AB3C-4F47-85FB-005D8B3DD971}">
   <ds:schemaRefs>
     <ds:schemaRef ds:uri="http://schemas.openxmlformats.org/officeDocument/2006/bibliography"/>
   </ds:schemaRefs>
@@ -22937,7 +22406,7 @@
 </file>
 
 <file path=customXml/itemProps9.xml><?xml version="1.0" encoding="utf-8"?>
-<ds:datastoreItem xmlns:ds="http://schemas.openxmlformats.org/officeDocument/2006/customXml" ds:itemID="{ADEB5830-1373-41B4-A4B6-60371D8509D2}">
+<ds:datastoreItem xmlns:ds="http://schemas.openxmlformats.org/officeDocument/2006/customXml" ds:itemID="{586D2E19-C4CA-4F52-93AE-CE36E9999C10}">
   <ds:schemaRefs>
     <ds:schemaRef ds:uri="http://schemas.openxmlformats.org/officeDocument/2006/bibliography"/>
   </ds:schemaRefs>

--- a/sim-eval/doc/CITYOPT Planning Tool Expression Language.docx
+++ b/sim-eval/doc/CITYOPT Planning Tool Expression Language.docx
@@ -724,7 +724,21 @@
         <w:rPr>
           <w:lang w:val="en-US"/>
         </w:rPr>
-        <w:t xml:space="preserve"> is the input parameter name.</w:t>
+        <w:t xml:space="preserve"> </w:t>
+      </w:r>
+      <w:proofErr w:type="gramStart"/>
+      <w:r>
+        <w:rPr>
+          <w:lang w:val="en-US"/>
+        </w:rPr>
+        <w:t>is</w:t>
+      </w:r>
+      <w:proofErr w:type="gramEnd"/>
+      <w:r>
+        <w:rPr>
+          <w:lang w:val="en-US"/>
+        </w:rPr>
+        <w:t xml:space="preserve"> the input parameter name.</w:t>
       </w:r>
       <w:r>
         <w:rPr>
@@ -887,33 +901,912 @@
     </w:p>
     <w:p>
       <w:pPr>
-        <w:pStyle w:val="Heading2"/>
-        <w:rPr>
-          <w:lang w:val="en-US"/>
-        </w:rPr>
-      </w:pPr>
-      <w:r>
-        <w:rPr>
-          <w:lang w:val="en-US"/>
-        </w:rPr>
-        <w:t>Data types</w:t>
+        <w:spacing w:before="120" w:after="60"/>
+        <w:jc w:val="both"/>
+        <w:rPr>
+          <w:lang w:val="en-US"/>
+        </w:rPr>
+      </w:pPr>
+      <w:r>
+        <w:rPr>
+          <w:lang w:val="en-US"/>
+        </w:rPr>
+        <w:t xml:space="preserve">A summary of </w:t>
+      </w:r>
+      <w:r>
+        <w:rPr>
+          <w:lang w:val="en-US"/>
+        </w:rPr>
+        <w:t xml:space="preserve">which named parameters and variables can be used in which expressions is shown in the following table.  Y indicates that </w:t>
+      </w:r>
+      <w:r>
+        <w:rPr>
+          <w:lang w:val="en-US"/>
+        </w:rPr>
+        <w:t xml:space="preserve">a </w:t>
+      </w:r>
+      <w:r>
+        <w:rPr>
+          <w:lang w:val="en-US"/>
+        </w:rPr>
+        <w:t xml:space="preserve">parameter or variable can be used in </w:t>
+      </w:r>
+      <w:r>
+        <w:rPr>
+          <w:lang w:val="en-US"/>
+        </w:rPr>
+        <w:t xml:space="preserve">an </w:t>
+      </w:r>
+      <w:r>
+        <w:rPr>
+          <w:lang w:val="en-US"/>
+        </w:rPr>
+        <w:t>expression.</w:t>
       </w:r>
     </w:p>
     <w:p>
       <w:pPr>
-        <w:rPr>
-          <w:lang w:val="en-US"/>
-        </w:rPr>
-      </w:pPr>
-      <w:r>
-        <w:rPr>
-          <w:lang w:val="en-US"/>
-        </w:rPr>
-        <w:t>The following data types can be used for named parameters and variables.</w:t>
-      </w:r>
+        <w:pStyle w:val="Caption"/>
+        <w:keepNext/>
+      </w:pPr>
+      <w:r>
+        <w:t xml:space="preserve">Table </w:t>
+      </w:r>
+      <w:r>
+        <w:fldChar w:fldCharType="begin"/>
+      </w:r>
+      <w:r>
+        <w:instrText xml:space="preserve"> SEQ Table \* ARABIC </w:instrText>
+      </w:r>
+      <w:r>
+        <w:fldChar w:fldCharType="separate"/>
+      </w:r>
+      <w:r>
+        <w:rPr>
+          <w:noProof/>
+        </w:rPr>
+        <w:t>1</w:t>
+      </w:r>
+      <w:r>
+        <w:rPr>
+          <w:noProof/>
+        </w:rPr>
+        <w:fldChar w:fldCharType="end"/>
+      </w:r>
+      <w:r>
+        <w:t xml:space="preserve"> </w:t>
+      </w:r>
+      <w:r>
+        <w:t xml:space="preserve">The </w:t>
+      </w:r>
+      <w:proofErr w:type="spellStart"/>
+      <w:r>
+        <w:t>named</w:t>
+      </w:r>
+      <w:proofErr w:type="spellEnd"/>
+      <w:r>
+        <w:t xml:space="preserve"> </w:t>
+      </w:r>
+      <w:proofErr w:type="spellStart"/>
+      <w:r>
+        <w:t>parameters</w:t>
+      </w:r>
+      <w:proofErr w:type="spellEnd"/>
+      <w:r>
+        <w:t xml:space="preserve"> </w:t>
+      </w:r>
+      <w:proofErr w:type="spellStart"/>
+      <w:r>
+        <w:t>and</w:t>
+      </w:r>
+      <w:proofErr w:type="spellEnd"/>
+      <w:r>
+        <w:t xml:space="preserve"> variables </w:t>
+      </w:r>
+      <w:proofErr w:type="spellStart"/>
+      <w:r>
+        <w:t>that</w:t>
+      </w:r>
+      <w:proofErr w:type="spellEnd"/>
+      <w:r>
+        <w:t xml:space="preserve"> </w:t>
+      </w:r>
+      <w:proofErr w:type="spellStart"/>
+      <w:r>
+        <w:t>are</w:t>
+      </w:r>
+      <w:proofErr w:type="spellEnd"/>
+      <w:r>
+        <w:t xml:space="preserve"> </w:t>
+      </w:r>
+      <w:proofErr w:type="spellStart"/>
+      <w:r>
+        <w:t>available</w:t>
+      </w:r>
+      <w:proofErr w:type="spellEnd"/>
+      <w:r>
+        <w:t xml:space="preserve"> </w:t>
+      </w:r>
+      <w:r>
+        <w:t xml:space="preserve">in </w:t>
+      </w:r>
+      <w:proofErr w:type="spellStart"/>
+      <w:r>
+        <w:t>each</w:t>
+      </w:r>
+      <w:proofErr w:type="spellEnd"/>
+      <w:r>
+        <w:t xml:space="preserve"> </w:t>
+      </w:r>
+      <w:proofErr w:type="spellStart"/>
+      <w:r>
+        <w:t>kind</w:t>
+      </w:r>
+      <w:proofErr w:type="spellEnd"/>
+      <w:r>
+        <w:t xml:space="preserve"> </w:t>
+      </w:r>
+      <w:proofErr w:type="spellStart"/>
+      <w:r>
+        <w:t>of</w:t>
+      </w:r>
+      <w:proofErr w:type="spellEnd"/>
+      <w:r>
+        <w:t xml:space="preserve"> </w:t>
+      </w:r>
+      <w:proofErr w:type="spellStart"/>
+      <w:r>
+        <w:t>expression</w:t>
+      </w:r>
+      <w:proofErr w:type="spellEnd"/>
+      <w:r>
+        <w:rPr>
+          <w:lang w:val="en-GB"/>
+        </w:rPr>
+        <w:t>.</w:t>
+      </w:r>
+    </w:p>
+    <w:tbl>
+      <w:tblPr>
+        <w:tblStyle w:val="TableGrid"/>
+        <w:tblW w:w="0" w:type="auto"/>
+        <w:tblLook w:val="04A0" w:firstRow="1" w:lastRow="0" w:firstColumn="1" w:lastColumn="0" w:noHBand="0" w:noVBand="1"/>
+      </w:tblPr>
+      <w:tblGrid>
+        <w:gridCol w:w="2939"/>
+        <w:gridCol w:w="1708"/>
+        <w:gridCol w:w="1708"/>
+        <w:gridCol w:w="1708"/>
+        <w:gridCol w:w="1709"/>
+      </w:tblGrid>
+      <w:tr>
+        <w:tc>
+          <w:tcPr>
+            <w:tcW w:w="2939" w:type="dxa"/>
+            <w:vMerge w:val="restart"/>
+            <w:vAlign w:val="bottom"/>
+          </w:tcPr>
+          <w:p>
+            <w:pPr>
+              <w:rPr>
+                <w:lang w:val="en-US"/>
+              </w:rPr>
+            </w:pPr>
+            <w:r>
+              <w:rPr>
+                <w:b/>
+                <w:sz w:val="22"/>
+                <w:lang w:val="en-US"/>
+              </w:rPr>
+              <w:t>Named parameter</w:t>
+            </w:r>
+            <w:r>
+              <w:rPr>
+                <w:b/>
+                <w:sz w:val="22"/>
+                <w:lang w:val="en-US"/>
+              </w:rPr>
+              <w:br/>
+              <w:t>or variable</w:t>
+            </w:r>
+          </w:p>
+        </w:tc>
+        <w:tc>
+          <w:tcPr>
+            <w:tcW w:w="6833" w:type="dxa"/>
+            <w:gridSpan w:val="4"/>
+          </w:tcPr>
+          <w:p>
+            <w:pPr>
+              <w:jc w:val="center"/>
+              <w:rPr>
+                <w:b/>
+                <w:lang w:val="en-US"/>
+              </w:rPr>
+            </w:pPr>
+            <w:bookmarkStart w:id="0" w:name="_GoBack"/>
+            <w:bookmarkEnd w:id="0"/>
+            <w:r>
+              <w:rPr>
+                <w:b/>
+                <w:sz w:val="22"/>
+                <w:lang w:val="en-US"/>
+              </w:rPr>
+              <w:t>Expression</w:t>
+            </w:r>
+          </w:p>
+        </w:tc>
+      </w:tr>
+      <w:tr>
+        <w:tc>
+          <w:tcPr>
+            <w:tcW w:w="2939" w:type="dxa"/>
+            <w:vMerge/>
+          </w:tcPr>
+          <w:p>
+            <w:pPr>
+              <w:rPr>
+                <w:b/>
+                <w:sz w:val="22"/>
+                <w:lang w:val="en-US"/>
+              </w:rPr>
+            </w:pPr>
+          </w:p>
+        </w:tc>
+        <w:tc>
+          <w:tcPr>
+            <w:tcW w:w="1708" w:type="dxa"/>
+          </w:tcPr>
+          <w:p>
+            <w:pPr>
+              <w:jc w:val="center"/>
+              <w:rPr>
+                <w:sz w:val="22"/>
+                <w:lang w:val="en-US"/>
+              </w:rPr>
+            </w:pPr>
+            <w:r>
+              <w:rPr>
+                <w:sz w:val="22"/>
+                <w:lang w:val="en-US"/>
+              </w:rPr>
+              <w:t>Input</w:t>
+            </w:r>
+          </w:p>
+        </w:tc>
+        <w:tc>
+          <w:tcPr>
+            <w:tcW w:w="1708" w:type="dxa"/>
+          </w:tcPr>
+          <w:p>
+            <w:pPr>
+              <w:jc w:val="center"/>
+              <w:rPr>
+                <w:sz w:val="22"/>
+                <w:lang w:val="en-US"/>
+              </w:rPr>
+            </w:pPr>
+            <w:r>
+              <w:rPr>
+                <w:sz w:val="22"/>
+                <w:lang w:val="en-US"/>
+              </w:rPr>
+              <w:t>Constraint</w:t>
+            </w:r>
+          </w:p>
+        </w:tc>
+        <w:tc>
+          <w:tcPr>
+            <w:tcW w:w="1708" w:type="dxa"/>
+          </w:tcPr>
+          <w:p>
+            <w:pPr>
+              <w:jc w:val="center"/>
+              <w:rPr>
+                <w:sz w:val="22"/>
+                <w:lang w:val="en-US"/>
+              </w:rPr>
+            </w:pPr>
+            <w:r>
+              <w:rPr>
+                <w:sz w:val="22"/>
+                <w:lang w:val="en-US"/>
+              </w:rPr>
+              <w:t>Metric</w:t>
+            </w:r>
+          </w:p>
+        </w:tc>
+        <w:tc>
+          <w:tcPr>
+            <w:tcW w:w="1709" w:type="dxa"/>
+          </w:tcPr>
+          <w:p>
+            <w:pPr>
+              <w:jc w:val="center"/>
+              <w:rPr>
+                <w:sz w:val="22"/>
+                <w:lang w:val="en-US"/>
+              </w:rPr>
+            </w:pPr>
+            <w:r>
+              <w:rPr>
+                <w:sz w:val="22"/>
+                <w:lang w:val="en-US"/>
+              </w:rPr>
+              <w:t>Objective</w:t>
+            </w:r>
+          </w:p>
+        </w:tc>
+      </w:tr>
+      <w:tr>
+        <w:tc>
+          <w:tcPr>
+            <w:tcW w:w="2939" w:type="dxa"/>
+          </w:tcPr>
+          <w:p>
+            <w:pPr>
+              <w:rPr>
+                <w:sz w:val="22"/>
+                <w:lang w:val="en-US"/>
+              </w:rPr>
+            </w:pPr>
+            <w:r>
+              <w:rPr>
+                <w:sz w:val="22"/>
+                <w:lang w:val="en-US"/>
+              </w:rPr>
+              <w:t>External parameter</w:t>
+            </w:r>
+          </w:p>
+        </w:tc>
+        <w:tc>
+          <w:tcPr>
+            <w:tcW w:w="1708" w:type="dxa"/>
+          </w:tcPr>
+          <w:p>
+            <w:pPr>
+              <w:jc w:val="center"/>
+              <w:rPr>
+                <w:sz w:val="22"/>
+                <w:lang w:val="en-US"/>
+              </w:rPr>
+            </w:pPr>
+            <w:r>
+              <w:rPr>
+                <w:sz w:val="22"/>
+                <w:lang w:val="en-US"/>
+              </w:rPr>
+              <w:t>Y</w:t>
+            </w:r>
+          </w:p>
+        </w:tc>
+        <w:tc>
+          <w:tcPr>
+            <w:tcW w:w="1708" w:type="dxa"/>
+          </w:tcPr>
+          <w:p>
+            <w:pPr>
+              <w:jc w:val="center"/>
+              <w:rPr>
+                <w:sz w:val="22"/>
+                <w:lang w:val="en-US"/>
+              </w:rPr>
+            </w:pPr>
+            <w:r>
+              <w:rPr>
+                <w:sz w:val="22"/>
+                <w:lang w:val="en-US"/>
+              </w:rPr>
+              <w:t>Y</w:t>
+            </w:r>
+          </w:p>
+        </w:tc>
+        <w:tc>
+          <w:tcPr>
+            <w:tcW w:w="1708" w:type="dxa"/>
+          </w:tcPr>
+          <w:p>
+            <w:pPr>
+              <w:jc w:val="center"/>
+              <w:rPr>
+                <w:sz w:val="22"/>
+                <w:lang w:val="en-US"/>
+              </w:rPr>
+            </w:pPr>
+            <w:r>
+              <w:rPr>
+                <w:sz w:val="22"/>
+                <w:lang w:val="en-US"/>
+              </w:rPr>
+              <w:t>Y</w:t>
+            </w:r>
+          </w:p>
+        </w:tc>
+        <w:tc>
+          <w:tcPr>
+            <w:tcW w:w="1709" w:type="dxa"/>
+          </w:tcPr>
+          <w:p>
+            <w:pPr>
+              <w:jc w:val="center"/>
+              <w:rPr>
+                <w:sz w:val="22"/>
+                <w:lang w:val="en-US"/>
+              </w:rPr>
+            </w:pPr>
+            <w:r>
+              <w:rPr>
+                <w:sz w:val="22"/>
+                <w:lang w:val="en-US"/>
+              </w:rPr>
+              <w:t>Y</w:t>
+            </w:r>
+          </w:p>
+        </w:tc>
+      </w:tr>
+      <w:tr>
+        <w:tc>
+          <w:tcPr>
+            <w:tcW w:w="2939" w:type="dxa"/>
+          </w:tcPr>
+          <w:p>
+            <w:pPr>
+              <w:rPr>
+                <w:sz w:val="22"/>
+                <w:lang w:val="en-US"/>
+              </w:rPr>
+            </w:pPr>
+            <w:r>
+              <w:rPr>
+                <w:sz w:val="22"/>
+                <w:lang w:val="en-US"/>
+              </w:rPr>
+              <w:t>Decision variable</w:t>
+            </w:r>
+          </w:p>
+        </w:tc>
+        <w:tc>
+          <w:tcPr>
+            <w:tcW w:w="1708" w:type="dxa"/>
+          </w:tcPr>
+          <w:p>
+            <w:pPr>
+              <w:jc w:val="center"/>
+              <w:rPr>
+                <w:sz w:val="22"/>
+                <w:lang w:val="en-US"/>
+              </w:rPr>
+            </w:pPr>
+            <w:r>
+              <w:rPr>
+                <w:sz w:val="22"/>
+                <w:lang w:val="en-US"/>
+              </w:rPr>
+              <w:t>Y</w:t>
+            </w:r>
+          </w:p>
+        </w:tc>
+        <w:tc>
+          <w:tcPr>
+            <w:tcW w:w="1708" w:type="dxa"/>
+          </w:tcPr>
+          <w:p>
+            <w:pPr>
+              <w:jc w:val="center"/>
+              <w:rPr>
+                <w:sz w:val="22"/>
+                <w:lang w:val="en-US"/>
+              </w:rPr>
+            </w:pPr>
+            <w:r>
+              <w:rPr>
+                <w:sz w:val="22"/>
+                <w:lang w:val="en-US"/>
+              </w:rPr>
+              <w:t>Y</w:t>
+            </w:r>
+          </w:p>
+        </w:tc>
+        <w:tc>
+          <w:tcPr>
+            <w:tcW w:w="1708" w:type="dxa"/>
+          </w:tcPr>
+          <w:p>
+            <w:pPr>
+              <w:jc w:val="center"/>
+              <w:rPr>
+                <w:sz w:val="22"/>
+                <w:lang w:val="en-US"/>
+              </w:rPr>
+            </w:pPr>
+            <w:r>
+              <w:rPr>
+                <w:sz w:val="22"/>
+                <w:lang w:val="en-US"/>
+              </w:rPr>
+              <w:t>-</w:t>
+            </w:r>
+          </w:p>
+        </w:tc>
+        <w:tc>
+          <w:tcPr>
+            <w:tcW w:w="1709" w:type="dxa"/>
+          </w:tcPr>
+          <w:p>
+            <w:pPr>
+              <w:jc w:val="center"/>
+              <w:rPr>
+                <w:sz w:val="22"/>
+                <w:lang w:val="en-US"/>
+              </w:rPr>
+            </w:pPr>
+            <w:r>
+              <w:rPr>
+                <w:sz w:val="22"/>
+                <w:lang w:val="en-US"/>
+              </w:rPr>
+              <w:t>-</w:t>
+            </w:r>
+          </w:p>
+        </w:tc>
+      </w:tr>
+      <w:tr>
+        <w:tc>
+          <w:tcPr>
+            <w:tcW w:w="2939" w:type="dxa"/>
+          </w:tcPr>
+          <w:p>
+            <w:pPr>
+              <w:rPr>
+                <w:sz w:val="22"/>
+                <w:lang w:val="en-US"/>
+              </w:rPr>
+            </w:pPr>
+            <w:r>
+              <w:rPr>
+                <w:sz w:val="22"/>
+                <w:lang w:val="en-US"/>
+              </w:rPr>
+              <w:t>Input parameter</w:t>
+            </w:r>
+          </w:p>
+        </w:tc>
+        <w:tc>
+          <w:tcPr>
+            <w:tcW w:w="1708" w:type="dxa"/>
+          </w:tcPr>
+          <w:p>
+            <w:pPr>
+              <w:jc w:val="center"/>
+              <w:rPr>
+                <w:sz w:val="22"/>
+                <w:lang w:val="en-US"/>
+              </w:rPr>
+            </w:pPr>
+            <w:r>
+              <w:rPr>
+                <w:sz w:val="22"/>
+                <w:lang w:val="en-US"/>
+              </w:rPr>
+              <w:t>-</w:t>
+            </w:r>
+          </w:p>
+        </w:tc>
+        <w:tc>
+          <w:tcPr>
+            <w:tcW w:w="1708" w:type="dxa"/>
+          </w:tcPr>
+          <w:p>
+            <w:pPr>
+              <w:jc w:val="center"/>
+              <w:rPr>
+                <w:sz w:val="22"/>
+                <w:lang w:val="en-US"/>
+              </w:rPr>
+            </w:pPr>
+            <w:r>
+              <w:rPr>
+                <w:sz w:val="22"/>
+                <w:lang w:val="en-US"/>
+              </w:rPr>
+              <w:t>Y</w:t>
+            </w:r>
+          </w:p>
+        </w:tc>
+        <w:tc>
+          <w:tcPr>
+            <w:tcW w:w="1708" w:type="dxa"/>
+          </w:tcPr>
+          <w:p>
+            <w:pPr>
+              <w:jc w:val="center"/>
+              <w:rPr>
+                <w:sz w:val="22"/>
+                <w:lang w:val="en-US"/>
+              </w:rPr>
+            </w:pPr>
+            <w:r>
+              <w:rPr>
+                <w:sz w:val="22"/>
+                <w:lang w:val="en-US"/>
+              </w:rPr>
+              <w:t>Y</w:t>
+            </w:r>
+          </w:p>
+        </w:tc>
+        <w:tc>
+          <w:tcPr>
+            <w:tcW w:w="1709" w:type="dxa"/>
+          </w:tcPr>
+          <w:p>
+            <w:pPr>
+              <w:jc w:val="center"/>
+              <w:rPr>
+                <w:sz w:val="22"/>
+                <w:lang w:val="en-US"/>
+              </w:rPr>
+            </w:pPr>
+            <w:r>
+              <w:rPr>
+                <w:sz w:val="22"/>
+                <w:lang w:val="en-US"/>
+              </w:rPr>
+              <w:t>Y</w:t>
+            </w:r>
+          </w:p>
+        </w:tc>
+      </w:tr>
+      <w:tr>
+        <w:tc>
+          <w:tcPr>
+            <w:tcW w:w="2939" w:type="dxa"/>
+          </w:tcPr>
+          <w:p>
+            <w:pPr>
+              <w:rPr>
+                <w:sz w:val="22"/>
+                <w:lang w:val="en-US"/>
+              </w:rPr>
+            </w:pPr>
+            <w:r>
+              <w:rPr>
+                <w:sz w:val="22"/>
+                <w:lang w:val="en-US"/>
+              </w:rPr>
+              <w:t>Output variable</w:t>
+            </w:r>
+          </w:p>
+        </w:tc>
+        <w:tc>
+          <w:tcPr>
+            <w:tcW w:w="1708" w:type="dxa"/>
+          </w:tcPr>
+          <w:p>
+            <w:pPr>
+              <w:jc w:val="center"/>
+              <w:rPr>
+                <w:sz w:val="22"/>
+                <w:lang w:val="en-US"/>
+              </w:rPr>
+            </w:pPr>
+            <w:r>
+              <w:rPr>
+                <w:sz w:val="22"/>
+                <w:lang w:val="en-US"/>
+              </w:rPr>
+              <w:t>-</w:t>
+            </w:r>
+          </w:p>
+        </w:tc>
+        <w:tc>
+          <w:tcPr>
+            <w:tcW w:w="1708" w:type="dxa"/>
+          </w:tcPr>
+          <w:p>
+            <w:pPr>
+              <w:jc w:val="center"/>
+              <w:rPr>
+                <w:sz w:val="22"/>
+                <w:lang w:val="en-US"/>
+              </w:rPr>
+            </w:pPr>
+            <w:r>
+              <w:rPr>
+                <w:sz w:val="22"/>
+                <w:lang w:val="en-US"/>
+              </w:rPr>
+              <w:t>Y</w:t>
+            </w:r>
+          </w:p>
+        </w:tc>
+        <w:tc>
+          <w:tcPr>
+            <w:tcW w:w="1708" w:type="dxa"/>
+          </w:tcPr>
+          <w:p>
+            <w:pPr>
+              <w:jc w:val="center"/>
+              <w:rPr>
+                <w:sz w:val="22"/>
+                <w:lang w:val="en-US"/>
+              </w:rPr>
+            </w:pPr>
+            <w:r>
+              <w:rPr>
+                <w:sz w:val="22"/>
+                <w:lang w:val="en-US"/>
+              </w:rPr>
+              <w:t>Y</w:t>
+            </w:r>
+          </w:p>
+        </w:tc>
+        <w:tc>
+          <w:tcPr>
+            <w:tcW w:w="1709" w:type="dxa"/>
+          </w:tcPr>
+          <w:p>
+            <w:pPr>
+              <w:jc w:val="center"/>
+              <w:rPr>
+                <w:sz w:val="22"/>
+                <w:lang w:val="en-US"/>
+              </w:rPr>
+            </w:pPr>
+            <w:r>
+              <w:rPr>
+                <w:sz w:val="22"/>
+                <w:lang w:val="en-US"/>
+              </w:rPr>
+              <w:t>Y</w:t>
+            </w:r>
+          </w:p>
+        </w:tc>
+      </w:tr>
+      <w:tr>
+        <w:tc>
+          <w:tcPr>
+            <w:tcW w:w="2939" w:type="dxa"/>
+          </w:tcPr>
+          <w:p>
+            <w:pPr>
+              <w:rPr>
+                <w:sz w:val="22"/>
+                <w:lang w:val="en-US"/>
+              </w:rPr>
+            </w:pPr>
+            <w:r>
+              <w:rPr>
+                <w:sz w:val="22"/>
+                <w:lang w:val="en-US"/>
+              </w:rPr>
+              <w:t>Metric</w:t>
+            </w:r>
+          </w:p>
+        </w:tc>
+        <w:tc>
+          <w:tcPr>
+            <w:tcW w:w="1708" w:type="dxa"/>
+          </w:tcPr>
+          <w:p>
+            <w:pPr>
+              <w:jc w:val="center"/>
+              <w:rPr>
+                <w:sz w:val="22"/>
+                <w:lang w:val="en-US"/>
+              </w:rPr>
+            </w:pPr>
+            <w:r>
+              <w:rPr>
+                <w:sz w:val="22"/>
+                <w:lang w:val="en-US"/>
+              </w:rPr>
+              <w:t>-</w:t>
+            </w:r>
+          </w:p>
+        </w:tc>
+        <w:tc>
+          <w:tcPr>
+            <w:tcW w:w="1708" w:type="dxa"/>
+          </w:tcPr>
+          <w:p>
+            <w:pPr>
+              <w:jc w:val="center"/>
+              <w:rPr>
+                <w:sz w:val="22"/>
+                <w:lang w:val="en-US"/>
+              </w:rPr>
+            </w:pPr>
+            <w:r>
+              <w:rPr>
+                <w:sz w:val="22"/>
+                <w:lang w:val="en-US"/>
+              </w:rPr>
+              <w:t>-</w:t>
+            </w:r>
+          </w:p>
+        </w:tc>
+        <w:tc>
+          <w:tcPr>
+            <w:tcW w:w="1708" w:type="dxa"/>
+          </w:tcPr>
+          <w:p>
+            <w:pPr>
+              <w:jc w:val="center"/>
+              <w:rPr>
+                <w:sz w:val="22"/>
+                <w:lang w:val="en-US"/>
+              </w:rPr>
+            </w:pPr>
+            <w:r>
+              <w:rPr>
+                <w:sz w:val="22"/>
+                <w:lang w:val="en-US"/>
+              </w:rPr>
+              <w:t>-</w:t>
+            </w:r>
+          </w:p>
+        </w:tc>
+        <w:tc>
+          <w:tcPr>
+            <w:tcW w:w="1709" w:type="dxa"/>
+          </w:tcPr>
+          <w:p>
+            <w:pPr>
+              <w:jc w:val="center"/>
+              <w:rPr>
+                <w:sz w:val="22"/>
+                <w:lang w:val="en-US"/>
+              </w:rPr>
+            </w:pPr>
+            <w:r>
+              <w:rPr>
+                <w:sz w:val="22"/>
+                <w:lang w:val="en-US"/>
+              </w:rPr>
+              <w:t>Y</w:t>
+            </w:r>
+          </w:p>
+        </w:tc>
+      </w:tr>
+    </w:tbl>
+    <w:p>
+      <w:pPr>
+        <w:spacing w:before="120" w:after="60"/>
+        <w:jc w:val="both"/>
+        <w:rPr>
+          <w:lang w:val="en-US"/>
+        </w:rPr>
+      </w:pPr>
     </w:p>
     <w:p>
       <w:pPr>
+        <w:pStyle w:val="Heading2"/>
+        <w:rPr>
+          <w:lang w:val="en-US"/>
+        </w:rPr>
+      </w:pPr>
+      <w:r>
+        <w:rPr>
+          <w:lang w:val="en-US"/>
+        </w:rPr>
+        <w:t>Data types</w:t>
+      </w:r>
+    </w:p>
+    <w:p>
+      <w:pPr>
+        <w:rPr>
+          <w:lang w:val="en-US"/>
+        </w:rPr>
+      </w:pPr>
+      <w:r>
+        <w:rPr>
+          <w:lang w:val="en-US"/>
+        </w:rPr>
+        <w:t>The following data types can be used for named parameters and variables.</w:t>
+      </w:r>
+    </w:p>
+    <w:p>
+      <w:pPr>
         <w:spacing w:before="120" w:after="60"/>
         <w:jc w:val="both"/>
         <w:rPr>
@@ -986,7 +1879,14 @@
         <w:rPr>
           <w:lang w:val="en-US"/>
         </w:rPr>
-        <w:t xml:space="preserve">    Corresponds to the Python type </w:t>
+        <w:t xml:space="preserve">    </w:t>
+      </w:r>
+      <w:proofErr w:type="gramStart"/>
+      <w:r>
+        <w:rPr>
+          <w:lang w:val="en-US"/>
+        </w:rPr>
+        <w:t xml:space="preserve">Corresponds to the Python type </w:t>
       </w:r>
       <w:r>
         <w:rPr>
@@ -1000,6 +1900,7 @@
         </w:rPr>
         <w:t>.</w:t>
       </w:r>
+      <w:proofErr w:type="gramEnd"/>
     </w:p>
     <w:p>
       <w:pPr>
@@ -1109,7 +2010,14 @@
         <w:rPr>
           <w:lang w:val="en-US"/>
         </w:rPr>
-        <w:t xml:space="preserve">    Corresponds to the Python type </w:t>
+        <w:t xml:space="preserve">    </w:t>
+      </w:r>
+      <w:proofErr w:type="gramStart"/>
+      <w:r>
+        <w:rPr>
+          <w:lang w:val="en-US"/>
+        </w:rPr>
+        <w:t xml:space="preserve">Corresponds to the Python type </w:t>
       </w:r>
       <w:r>
         <w:rPr>
@@ -1123,6 +2031,7 @@
         </w:rPr>
         <w:t>.</w:t>
       </w:r>
+      <w:proofErr w:type="gramEnd"/>
     </w:p>
     <w:p>
       <w:pPr>
@@ -1143,7 +2052,36 @@
         <w:rPr>
           <w:lang w:val="en-US"/>
         </w:rPr>
-        <w:t xml:space="preserve"> – Moment of time (date and time), stored as a double precision floating point number indicating the number of seconds from the time origin of the simulation model.  For convenience, input values can be represented as human-readable strings in the ISO-8601 standard format YYYY-MM-DDThh:mm:ss, </w:t>
+        <w:t xml:space="preserve"> – Moment of time (date and time), stored as a double precision floating point number indicating the number of seconds from the time origin of the simulation model.  For convenience, input values can be represented as human-readable strings in the ISO-8601 standard </w:t>
+      </w:r>
+      <w:r>
+        <w:rPr>
+          <w:lang w:val="en-US"/>
+        </w:rPr>
+        <w:lastRenderedPageBreak/>
+        <w:t xml:space="preserve">format </w:t>
+      </w:r>
+      <w:proofErr w:type="spellStart"/>
+      <w:r>
+        <w:rPr>
+          <w:lang w:val="en-US"/>
+        </w:rPr>
+        <w:t>YYYY-MM-DDThh</w:t>
+      </w:r>
+      <w:proofErr w:type="gramStart"/>
+      <w:r>
+        <w:rPr>
+          <w:lang w:val="en-US"/>
+        </w:rPr>
+        <w:t>:mm:ss</w:t>
+      </w:r>
+      <w:proofErr w:type="spellEnd"/>
+      <w:proofErr w:type="gramEnd"/>
+      <w:r>
+        <w:rPr>
+          <w:lang w:val="en-US"/>
+        </w:rPr>
+        <w:t xml:space="preserve">, </w:t>
       </w:r>
       <w:r>
         <w:rPr>
@@ -1167,7 +2105,14 @@
         <w:rPr>
           <w:lang w:val="en-US"/>
         </w:rPr>
-        <w:t xml:space="preserve">.  Corresponds to a simulation time value of Python type </w:t>
+        <w:t xml:space="preserve">.  </w:t>
+      </w:r>
+      <w:proofErr w:type="gramStart"/>
+      <w:r>
+        <w:rPr>
+          <w:lang w:val="en-US"/>
+        </w:rPr>
+        <w:t xml:space="preserve">Corresponds to a simulation time value of Python type </w:t>
       </w:r>
       <w:r>
         <w:rPr>
@@ -1181,6 +2126,7 @@
         </w:rPr>
         <w:t>.</w:t>
       </w:r>
+      <w:proofErr w:type="gramEnd"/>
     </w:p>
     <w:p>
       <w:pPr>
@@ -1247,11 +2193,19 @@
           <w:lang w:val="en-US"/>
         </w:rPr>
       </w:pPr>
+      <w:proofErr w:type="spellStart"/>
       <w:r>
         <w:rPr>
           <w:rStyle w:val="Strong"/>
         </w:rPr>
-        <w:t>TimeSeries/step</w:t>
+        <w:t>TimeSeries</w:t>
+      </w:r>
+      <w:proofErr w:type="spellEnd"/>
+      <w:r>
+        <w:rPr>
+          <w:rStyle w:val="Strong"/>
+        </w:rPr>
+        <w:t>/step</w:t>
       </w:r>
       <w:r>
         <w:rPr>
@@ -1361,6 +2315,7 @@
         </w:rPr>
         <w:t xml:space="preserve">  </w:t>
       </w:r>
+      <w:proofErr w:type="gramStart"/>
       <w:r>
         <w:rPr>
           <w:lang w:val="en-US"/>
@@ -1379,6 +2334,7 @@
         </w:rPr>
         <w:t>.</w:t>
       </w:r>
+      <w:proofErr w:type="gramEnd"/>
     </w:p>
     <w:p>
       <w:pPr>
@@ -1388,16 +2344,24 @@
           <w:lang w:val="en-US"/>
         </w:rPr>
       </w:pPr>
+      <w:proofErr w:type="spellStart"/>
       <w:r>
         <w:rPr>
           <w:rStyle w:val="Strong"/>
         </w:rPr>
-        <w:t>TimeSeries/</w:t>
-      </w:r>
+        <w:t>TimeSeries</w:t>
+      </w:r>
+      <w:proofErr w:type="spellEnd"/>
       <w:r>
         <w:rPr>
           <w:rStyle w:val="Strong"/>
         </w:rPr>
+        <w:t>/</w:t>
+      </w:r>
+      <w:r>
+        <w:rPr>
+          <w:rStyle w:val="Strong"/>
+        </w:rPr>
         <w:t>linear</w:t>
       </w:r>
       <w:r>
@@ -1434,7 +2398,21 @@
         <w:rPr>
           <w:lang w:val="en-US"/>
         </w:rPr>
-        <w:t xml:space="preserve">  Both times and values are of type Double.</w:t>
+        <w:t xml:space="preserve">  Both times and values are </w:t>
+      </w:r>
+      <w:proofErr w:type="gramStart"/>
+      <w:r>
+        <w:rPr>
+          <w:lang w:val="en-US"/>
+        </w:rPr>
+        <w:t>of</w:t>
+      </w:r>
+      <w:proofErr w:type="gramEnd"/>
+      <w:r>
+        <w:rPr>
+          <w:lang w:val="en-US"/>
+        </w:rPr>
+        <w:t xml:space="preserve"> type Double.</w:t>
       </w:r>
       <w:r>
         <w:rPr>
@@ -1442,6 +2420,7 @@
         </w:rPr>
         <w:t xml:space="preserve">  </w:t>
       </w:r>
+      <w:proofErr w:type="gramStart"/>
       <w:r>
         <w:rPr>
           <w:lang w:val="en-US"/>
@@ -1460,6 +2439,7 @@
         </w:rPr>
         <w:t>.</w:t>
       </w:r>
+      <w:proofErr w:type="gramEnd"/>
     </w:p>
     <w:p>
       <w:pPr>
@@ -1503,7 +2483,14 @@
         <w:rPr>
           <w:lang w:val="en-US"/>
         </w:rPr>
-        <w:t xml:space="preserve">.  Corresponds to the Python type </w:t>
+        <w:t xml:space="preserve">.  </w:t>
+      </w:r>
+      <w:proofErr w:type="gramStart"/>
+      <w:r>
+        <w:rPr>
+          <w:lang w:val="en-US"/>
+        </w:rPr>
+        <w:t xml:space="preserve">Corresponds to the Python type </w:t>
       </w:r>
       <w:r>
         <w:rPr>
@@ -1517,6 +2504,7 @@
         </w:rPr>
         <w:t>.</w:t>
       </w:r>
+      <w:proofErr w:type="gramEnd"/>
     </w:p>
     <w:p>
       <w:pPr>
@@ -1530,7 +2518,6 @@
         <w:rPr>
           <w:rStyle w:val="Strong"/>
         </w:rPr>
-        <w:lastRenderedPageBreak/>
         <w:t>List of Integer</w:t>
       </w:r>
       <w:r>
@@ -1591,7 +2578,14 @@
         <w:rPr>
           <w:lang w:val="en-US"/>
         </w:rPr>
-        <w:t xml:space="preserve"> Corresponds to the Python type </w:t>
+        <w:t xml:space="preserve"> </w:t>
+      </w:r>
+      <w:proofErr w:type="gramStart"/>
+      <w:r>
+        <w:rPr>
+          <w:lang w:val="en-US"/>
+        </w:rPr>
+        <w:t xml:space="preserve">Corresponds to the Python type </w:t>
       </w:r>
       <w:r>
         <w:rPr>
@@ -1605,6 +2599,7 @@
         </w:rPr>
         <w:t>.</w:t>
       </w:r>
+      <w:proofErr w:type="gramEnd"/>
     </w:p>
     <w:p>
       <w:pPr>
@@ -1656,7 +2651,14 @@
         <w:rPr>
           <w:lang w:val="en-US"/>
         </w:rPr>
-        <w:t xml:space="preserve">  Corresponds to the Python type </w:t>
+        <w:t xml:space="preserve">  </w:t>
+      </w:r>
+      <w:proofErr w:type="gramStart"/>
+      <w:r>
+        <w:rPr>
+          <w:lang w:val="en-US"/>
+        </w:rPr>
+        <w:t xml:space="preserve">Corresponds to the Python type </w:t>
       </w:r>
       <w:r>
         <w:rPr>
@@ -1670,6 +2672,7 @@
         </w:rPr>
         <w:t>.</w:t>
       </w:r>
+      <w:proofErr w:type="gramEnd"/>
     </w:p>
     <w:p>
       <w:pPr>
@@ -2179,6 +3182,7 @@
         <w:rPr>
           <w:lang w:val="en-US"/>
         </w:rPr>
+        <w:lastRenderedPageBreak/>
         <w:t>The above arithmetic operators are also defined for time series</w:t>
       </w:r>
       <w:r>
@@ -2209,7 +3213,21 @@
         <w:rPr>
           <w:lang w:val="en-US"/>
         </w:rPr>
-        <w:t xml:space="preserve"> is of type </w:t>
+        <w:t xml:space="preserve"> </w:t>
+      </w:r>
+      <w:proofErr w:type="gramStart"/>
+      <w:r>
+        <w:rPr>
+          <w:lang w:val="en-US"/>
+        </w:rPr>
+        <w:t>is</w:t>
+      </w:r>
+      <w:proofErr w:type="gramEnd"/>
+      <w:r>
+        <w:rPr>
+          <w:lang w:val="en-US"/>
+        </w:rPr>
+        <w:t xml:space="preserve"> of type </w:t>
       </w:r>
       <w:r>
         <w:rPr>
@@ -2426,11 +3444,19 @@
         </w:rPr>
         <w:t xml:space="preserve">or as </w:t>
       </w:r>
+      <w:proofErr w:type="spellStart"/>
       <w:r>
         <w:rPr>
           <w:rStyle w:val="Emphasis"/>
         </w:rPr>
-        <w:t>datetime objects</w:t>
+        <w:t>datetime</w:t>
+      </w:r>
+      <w:proofErr w:type="spellEnd"/>
+      <w:r>
+        <w:rPr>
+          <w:rStyle w:val="Emphasis"/>
+        </w:rPr>
+        <w:t xml:space="preserve"> objects</w:t>
       </w:r>
       <w:r>
         <w:rPr>
@@ -2519,7 +3545,21 @@
         <w:rPr>
           <w:lang w:val="en-US"/>
         </w:rPr>
-        <w:t xml:space="preserve"> constructs a datetime object from a </w:t>
+        <w:t xml:space="preserve"> constructs a </w:t>
+      </w:r>
+      <w:proofErr w:type="spellStart"/>
+      <w:r>
+        <w:rPr>
+          <w:lang w:val="en-US"/>
+        </w:rPr>
+        <w:t>datetime</w:t>
+      </w:r>
+      <w:proofErr w:type="spellEnd"/>
+      <w:r>
+        <w:rPr>
+          <w:lang w:val="en-US"/>
+        </w:rPr>
+        <w:t xml:space="preserve"> object from a </w:t>
       </w:r>
       <w:r>
         <w:rPr>
@@ -2555,7 +3595,21 @@
         <w:rPr>
           <w:lang w:val="en-US"/>
         </w:rPr>
-        <w:t xml:space="preserve"> converts a datetime into a </w:t>
+        <w:t xml:space="preserve"> converts a </w:t>
+      </w:r>
+      <w:proofErr w:type="spellStart"/>
+      <w:r>
+        <w:rPr>
+          <w:lang w:val="en-US"/>
+        </w:rPr>
+        <w:t>datetime</w:t>
+      </w:r>
+      <w:proofErr w:type="spellEnd"/>
+      <w:r>
+        <w:rPr>
+          <w:lang w:val="en-US"/>
+        </w:rPr>
+        <w:t xml:space="preserve"> into a </w:t>
       </w:r>
       <w:r>
         <w:rPr>
@@ -2582,7 +3636,6 @@
         <w:rPr>
           <w:lang w:val="en-US"/>
         </w:rPr>
-        <w:lastRenderedPageBreak/>
         <w:t xml:space="preserve">The </w:t>
       </w:r>
       <w:r>
@@ -2610,7 +3663,19 @@
         <w:rPr>
           <w:lang w:val="en-US"/>
         </w:rPr>
-        <w:t xml:space="preserve">In the following </w:t>
+        <w:t>In the following</w:t>
+      </w:r>
+      <w:r>
+        <w:rPr>
+          <w:lang w:val="en-US"/>
+        </w:rPr>
+        <w:t xml:space="preserve"> table</w:t>
+      </w:r>
+      <w:r>
+        <w:rPr>
+          <w:lang w:val="en-US"/>
+        </w:rPr>
+        <w:t xml:space="preserve"> </w:t>
       </w:r>
       <w:r>
         <w:rPr>
@@ -2640,7 +3705,31 @@
         <w:rPr>
           <w:lang w:val="en-US"/>
         </w:rPr>
-        <w:t xml:space="preserve">  You can substitute any expression that returns a time series: </w:t>
+        <w:t xml:space="preserve">  You can substitute</w:t>
+      </w:r>
+      <w:r>
+        <w:rPr>
+          <w:lang w:val="en-US"/>
+        </w:rPr>
+        <w:t xml:space="preserve"> </w:t>
+      </w:r>
+      <w:r>
+        <w:rPr>
+          <w:rStyle w:val="Code"/>
+        </w:rPr>
+        <w:t>ts</w:t>
+      </w:r>
+      <w:r>
+        <w:rPr>
+          <w:lang w:val="en-US"/>
+        </w:rPr>
+        <w:t xml:space="preserve"> with</w:t>
+      </w:r>
+      <w:r>
+        <w:rPr>
+          <w:lang w:val="en-US"/>
+        </w:rPr>
+        <w:t xml:space="preserve"> any expression that returns a time series: </w:t>
       </w:r>
       <w:r>
         <w:rPr>
@@ -2660,6 +3749,7 @@
         </w:rPr>
         <w:t xml:space="preserve"> the product of two time series </w:t>
       </w:r>
+      <w:proofErr w:type="gramStart"/>
       <w:r>
         <w:rPr>
           <w:rStyle w:val="Code"/>
@@ -2670,7 +3760,14 @@
         <w:rPr>
           <w:lang w:val="en-US"/>
         </w:rPr>
-        <w:t xml:space="preserve"> and </w:t>
+        <w:t xml:space="preserve"> and</w:t>
+      </w:r>
+      <w:proofErr w:type="gramEnd"/>
+      <w:r>
+        <w:rPr>
+          <w:lang w:val="en-US"/>
+        </w:rPr>
+        <w:t xml:space="preserve"> </w:t>
       </w:r>
       <w:r>
         <w:rPr>
@@ -2729,12 +3826,123 @@
     </w:p>
     <w:p>
       <w:pPr>
-        <w:spacing w:before="120" w:after="60"/>
-        <w:jc w:val="both"/>
-        <w:rPr>
-          <w:lang w:val="en-US"/>
-        </w:rPr>
-      </w:pPr>
+        <w:pStyle w:val="Caption"/>
+        <w:keepNext/>
+      </w:pPr>
+      <w:r>
+        <w:t xml:space="preserve">Table </w:t>
+      </w:r>
+      <w:r>
+        <w:fldChar w:fldCharType="begin"/>
+      </w:r>
+      <w:r>
+        <w:instrText xml:space="preserve"> SEQ Table \* ARABIC </w:instrText>
+      </w:r>
+      <w:r>
+        <w:fldChar w:fldCharType="separate"/>
+      </w:r>
+      <w:r>
+        <w:rPr>
+          <w:noProof/>
+        </w:rPr>
+        <w:t>2</w:t>
+      </w:r>
+      <w:r>
+        <w:rPr>
+          <w:noProof/>
+        </w:rPr>
+        <w:fldChar w:fldCharType="end"/>
+      </w:r>
+      <w:r>
+        <w:t xml:space="preserve"> </w:t>
+      </w:r>
+      <w:proofErr w:type="spellStart"/>
+      <w:r>
+        <w:t>Expressions</w:t>
+      </w:r>
+      <w:proofErr w:type="spellEnd"/>
+      <w:r>
+        <w:t xml:space="preserve"> </w:t>
+      </w:r>
+      <w:proofErr w:type="spellStart"/>
+      <w:r>
+        <w:t>that</w:t>
+      </w:r>
+      <w:proofErr w:type="spellEnd"/>
+      <w:r>
+        <w:t xml:space="preserve"> </w:t>
+      </w:r>
+      <w:proofErr w:type="spellStart"/>
+      <w:r>
+        <w:t>can</w:t>
+      </w:r>
+      <w:proofErr w:type="spellEnd"/>
+      <w:r>
+        <w:t xml:space="preserve"> </w:t>
+      </w:r>
+      <w:proofErr w:type="spellStart"/>
+      <w:r>
+        <w:t>be</w:t>
+      </w:r>
+      <w:proofErr w:type="spellEnd"/>
+      <w:r>
+        <w:t xml:space="preserve"> </w:t>
+      </w:r>
+      <w:proofErr w:type="spellStart"/>
+      <w:r>
+        <w:t>used</w:t>
+      </w:r>
+      <w:proofErr w:type="spellEnd"/>
+      <w:r>
+        <w:t xml:space="preserve"> </w:t>
+      </w:r>
+      <w:proofErr w:type="spellStart"/>
+      <w:r>
+        <w:t>to</w:t>
+      </w:r>
+      <w:proofErr w:type="spellEnd"/>
+      <w:r>
+        <w:t xml:space="preserve"> </w:t>
+      </w:r>
+      <w:proofErr w:type="spellStart"/>
+      <w:r>
+        <w:t>work</w:t>
+      </w:r>
+      <w:proofErr w:type="spellEnd"/>
+      <w:r>
+        <w:t xml:space="preserve"> </w:t>
+      </w:r>
+      <w:proofErr w:type="spellStart"/>
+      <w:r>
+        <w:t>with</w:t>
+      </w:r>
+      <w:proofErr w:type="spellEnd"/>
+      <w:r>
+        <w:t xml:space="preserve"> </w:t>
+      </w:r>
+      <w:r>
+        <w:t>t</w:t>
+      </w:r>
+      <w:proofErr w:type="spellStart"/>
+      <w:r>
+        <w:rPr>
+          <w:lang w:val="en-GB"/>
+        </w:rPr>
+        <w:t>ime</w:t>
+      </w:r>
+      <w:proofErr w:type="spellEnd"/>
+      <w:r>
+        <w:rPr>
+          <w:lang w:val="en-GB"/>
+        </w:rPr>
+        <w:t xml:space="preserve"> series</w:t>
+      </w:r>
+      <w:r>
+        <w:rPr>
+          <w:lang w:val="en-GB"/>
+        </w:rPr>
+        <w:t>.</w:t>
+      </w:r>
     </w:p>
     <w:tbl>
       <w:tblPr>
@@ -2957,7 +4165,23 @@
                 <w:sz w:val="22"/>
                 <w:lang w:val="en-US"/>
               </w:rPr>
-              <w:t xml:space="preserve"> or datetime objects.</w:t>
+              <w:t xml:space="preserve"> or </w:t>
+            </w:r>
+            <w:proofErr w:type="spellStart"/>
+            <w:r>
+              <w:rPr>
+                <w:sz w:val="22"/>
+                <w:lang w:val="en-US"/>
+              </w:rPr>
+              <w:t>datetime</w:t>
+            </w:r>
+            <w:proofErr w:type="spellEnd"/>
+            <w:r>
+              <w:rPr>
+                <w:sz w:val="22"/>
+                <w:lang w:val="en-US"/>
+              </w:rPr>
+              <w:t xml:space="preserve"> objects.</w:t>
             </w:r>
           </w:p>
         </w:tc>
@@ -3174,6 +4398,7 @@
               <w:rPr>
                 <w:rStyle w:val="Code"/>
               </w:rPr>
+              <w:lastRenderedPageBreak/>
               <w:t>stdev(ts)</w:t>
             </w:r>
           </w:p>
@@ -3330,7 +4555,23 @@
                 <w:sz w:val="22"/>
                 <w:lang w:val="en-US"/>
               </w:rPr>
-              <w:t xml:space="preserve"> or datetime objects.</w:t>
+              <w:t xml:space="preserve"> or </w:t>
+            </w:r>
+            <w:proofErr w:type="spellStart"/>
+            <w:r>
+              <w:rPr>
+                <w:sz w:val="22"/>
+                <w:lang w:val="en-US"/>
+              </w:rPr>
+              <w:t>datetime</w:t>
+            </w:r>
+            <w:proofErr w:type="spellEnd"/>
+            <w:r>
+              <w:rPr>
+                <w:sz w:val="22"/>
+                <w:lang w:val="en-US"/>
+              </w:rPr>
+              <w:t xml:space="preserve"> objects.</w:t>
             </w:r>
           </w:p>
         </w:tc>
@@ -3400,7 +4641,23 @@
                 <w:sz w:val="22"/>
                 <w:lang w:val="en-US"/>
               </w:rPr>
-              <w:t>s or datetime objects.  The method returns an array of doubles.</w:t>
+              <w:t xml:space="preserve">s or </w:t>
+            </w:r>
+            <w:proofErr w:type="spellStart"/>
+            <w:r>
+              <w:rPr>
+                <w:sz w:val="22"/>
+                <w:lang w:val="en-US"/>
+              </w:rPr>
+              <w:t>datetime</w:t>
+            </w:r>
+            <w:proofErr w:type="spellEnd"/>
+            <w:r>
+              <w:rPr>
+                <w:sz w:val="22"/>
+                <w:lang w:val="en-US"/>
+              </w:rPr>
+              <w:t xml:space="preserve"> objects.  The method returns an array of doubles.</w:t>
             </w:r>
           </w:p>
         </w:tc>
@@ -3513,7 +4770,23 @@
                 <w:sz w:val="22"/>
                 <w:lang w:val="en-US"/>
               </w:rPr>
-              <w:t>: List of datetime objects specifying the defined time points.</w:t>
+              <w:t xml:space="preserve">: List of </w:t>
+            </w:r>
+            <w:proofErr w:type="spellStart"/>
+            <w:r>
+              <w:rPr>
+                <w:sz w:val="22"/>
+                <w:lang w:val="en-US"/>
+              </w:rPr>
+              <w:t>datetime</w:t>
+            </w:r>
+            <w:proofErr w:type="spellEnd"/>
+            <w:r>
+              <w:rPr>
+                <w:sz w:val="22"/>
+                <w:lang w:val="en-US"/>
+              </w:rPr>
+              <w:t xml:space="preserve"> objects specifying the defined time points.</w:t>
             </w:r>
           </w:p>
         </w:tc>
@@ -3579,7 +4852,6 @@
               <w:rPr>
                 <w:rStyle w:val="Code"/>
               </w:rPr>
-              <w:lastRenderedPageBreak/>
               <w:t>ts.iter()</w:t>
             </w:r>
           </w:p>
@@ -3772,16 +5044,33 @@
                 <w:sz w:val="22"/>
                 <w:lang w:val="en-US"/>
               </w:rPr>
-              <w:t xml:space="preserve"> or a sequence of datetime objects</w:t>
-            </w:r>
-          </w:p>
-          <w:p>
-            <w:pPr>
+              <w:t xml:space="preserve"> or a sequence of </w:t>
+            </w:r>
+            <w:proofErr w:type="spellStart"/>
+            <w:r>
               <w:rPr>
                 <w:sz w:val="22"/>
                 <w:lang w:val="en-US"/>
               </w:rPr>
-            </w:pPr>
+              <w:t>datetime</w:t>
+            </w:r>
+            <w:proofErr w:type="spellEnd"/>
+            <w:r>
+              <w:rPr>
+                <w:sz w:val="22"/>
+                <w:lang w:val="en-US"/>
+              </w:rPr>
+              <w:t xml:space="preserve"> objects</w:t>
+            </w:r>
+          </w:p>
+          <w:p>
+            <w:pPr>
+              <w:rPr>
+                <w:sz w:val="22"/>
+                <w:lang w:val="en-US"/>
+              </w:rPr>
+            </w:pPr>
+            <w:proofErr w:type="gramStart"/>
             <w:r>
               <w:rPr>
                 <w:rStyle w:val="Code"/>
@@ -3793,7 +5082,15 @@
                 <w:sz w:val="22"/>
                 <w:lang w:val="en-US"/>
               </w:rPr>
-              <w:t xml:space="preserve"> is a sequence of floating point numbers.</w:t>
+              <w:t xml:space="preserve"> is</w:t>
+            </w:r>
+            <w:proofErr w:type="gramEnd"/>
+            <w:r>
+              <w:rPr>
+                <w:sz w:val="22"/>
+                <w:lang w:val="en-US"/>
+              </w:rPr>
+              <w:t xml:space="preserve"> a sequence of floating point numbers.</w:t>
             </w:r>
           </w:p>
         </w:tc>
@@ -3866,14 +5163,62 @@
                 <w:sz w:val="22"/>
                 <w:lang w:val="en-US"/>
               </w:rPr>
-              <w:t>either an iterable of (time</w:t>
-            </w:r>
+              <w:t xml:space="preserve">either an </w:t>
+            </w:r>
+            <w:proofErr w:type="spellStart"/>
             <w:r>
               <w:rPr>
                 <w:sz w:val="22"/>
                 <w:lang w:val="en-US"/>
               </w:rPr>
-              <w:t xml:space="preserve">, value) pairs or an iterable of (datetime, value) pairs. </w:t>
+              <w:t>iterable</w:t>
+            </w:r>
+            <w:proofErr w:type="spellEnd"/>
+            <w:r>
+              <w:rPr>
+                <w:sz w:val="22"/>
+                <w:lang w:val="en-US"/>
+              </w:rPr>
+              <w:t xml:space="preserve"> of (time</w:t>
+            </w:r>
+            <w:r>
+              <w:rPr>
+                <w:sz w:val="22"/>
+                <w:lang w:val="en-US"/>
+              </w:rPr>
+              <w:t xml:space="preserve">, value) pairs or an </w:t>
+            </w:r>
+            <w:proofErr w:type="spellStart"/>
+            <w:r>
+              <w:rPr>
+                <w:sz w:val="22"/>
+                <w:lang w:val="en-US"/>
+              </w:rPr>
+              <w:t>iterable</w:t>
+            </w:r>
+            <w:proofErr w:type="spellEnd"/>
+            <w:r>
+              <w:rPr>
+                <w:sz w:val="22"/>
+                <w:lang w:val="en-US"/>
+              </w:rPr>
+              <w:t xml:space="preserve"> of (</w:t>
+            </w:r>
+            <w:proofErr w:type="spellStart"/>
+            <w:r>
+              <w:rPr>
+                <w:sz w:val="22"/>
+                <w:lang w:val="en-US"/>
+              </w:rPr>
+              <w:t>datetime</w:t>
+            </w:r>
+            <w:proofErr w:type="spellEnd"/>
+            <w:r>
+              <w:rPr>
+                <w:sz w:val="22"/>
+                <w:lang w:val="en-US"/>
+              </w:rPr>
+              <w:t xml:space="preserve">, value) pairs. </w:t>
             </w:r>
           </w:p>
           <w:p>
@@ -3968,13 +5313,29 @@
                 <w:sz w:val="22"/>
                 <w:lang w:val="en-US"/>
               </w:rPr>
-              <w:t xml:space="preserve"> instance that uses piecewise linear interpolation.  The argument is either an iterable of (</w:t>
-            </w:r>
+              <w:t xml:space="preserve"> instance that uses piecewise linear interpolation.  The argument is either an </w:t>
+            </w:r>
+            <w:proofErr w:type="spellStart"/>
             <w:r>
               <w:rPr>
                 <w:sz w:val="22"/>
                 <w:lang w:val="en-US"/>
               </w:rPr>
+              <w:t>iterable</w:t>
+            </w:r>
+            <w:proofErr w:type="spellEnd"/>
+            <w:r>
+              <w:rPr>
+                <w:sz w:val="22"/>
+                <w:lang w:val="en-US"/>
+              </w:rPr>
+              <w:t xml:space="preserve"> of (</w:t>
+            </w:r>
+            <w:r>
+              <w:rPr>
+                <w:sz w:val="22"/>
+                <w:lang w:val="en-US"/>
+              </w:rPr>
               <w:t>time</w:t>
             </w:r>
             <w:r>
@@ -3982,7 +5343,39 @@
                 <w:sz w:val="22"/>
                 <w:lang w:val="en-US"/>
               </w:rPr>
-              <w:t>, value) pairs or an iterable of (datetime, value) pairs.</w:t>
+              <w:t xml:space="preserve">, value) pairs or an </w:t>
+            </w:r>
+            <w:proofErr w:type="spellStart"/>
+            <w:r>
+              <w:rPr>
+                <w:sz w:val="22"/>
+                <w:lang w:val="en-US"/>
+              </w:rPr>
+              <w:t>iterable</w:t>
+            </w:r>
+            <w:proofErr w:type="spellEnd"/>
+            <w:r>
+              <w:rPr>
+                <w:sz w:val="22"/>
+                <w:lang w:val="en-US"/>
+              </w:rPr>
+              <w:t xml:space="preserve"> of (</w:t>
+            </w:r>
+            <w:proofErr w:type="spellStart"/>
+            <w:r>
+              <w:rPr>
+                <w:sz w:val="22"/>
+                <w:lang w:val="en-US"/>
+              </w:rPr>
+              <w:t>datetime</w:t>
+            </w:r>
+            <w:proofErr w:type="spellEnd"/>
+            <w:r>
+              <w:rPr>
+                <w:sz w:val="22"/>
+                <w:lang w:val="en-US"/>
+              </w:rPr>
+              <w:t>, value) pairs.</w:t>
             </w:r>
           </w:p>
         </w:tc>
@@ -4022,7 +5415,7 @@
         <w:rPr>
           <w:noProof/>
         </w:rPr>
-        <w:t>1</w:t>
+        <w:t>3</w:t>
       </w:r>
       <w:r>
         <w:fldChar w:fldCharType="end"/>
@@ -4124,7 +5517,7 @@
         <w:rPr>
           <w:noProof/>
         </w:rPr>
-        <w:t>1</w:t>
+        <w:t>3</w:t>
       </w:r>
       <w:r>
         <w:fldChar w:fldCharType="end"/>
@@ -4157,7 +5550,16 @@
         <w:t>iterable</w:t>
       </w:r>
       <w:r>
-        <w:t xml:space="preserve"> is any iterable type such as </w:t>
+        <w:t xml:space="preserve"> is any </w:t>
+      </w:r>
+      <w:proofErr w:type="spellStart"/>
+      <w:r>
+        <w:lastRenderedPageBreak/>
+        <w:t>iterable</w:t>
+      </w:r>
+      <w:proofErr w:type="spellEnd"/>
+      <w:r>
+        <w:t xml:space="preserve"> type such as </w:t>
       </w:r>
       <w:r>
         <w:rPr>
@@ -4224,32 +5626,19 @@
         <w:pStyle w:val="Caption"/>
         <w:keepNext/>
       </w:pPr>
-      <w:bookmarkStart w:id="0" w:name="_Ref405221523"/>
+      <w:bookmarkStart w:id="1" w:name="_Ref405221523"/>
       <w:r>
         <w:t xml:space="preserve">Table </w:t>
       </w:r>
-      <w:r>
-        <w:fldChar w:fldCharType="begin"/>
-      </w:r>
-      <w:r>
-        <w:instrText xml:space="preserve"> SEQ Table \* ARABIC </w:instrText>
-      </w:r>
-      <w:r>
-        <w:fldChar w:fldCharType="separate"/>
-      </w:r>
-      <w:r>
-        <w:rPr>
-          <w:noProof/>
-        </w:rPr>
-        <w:t>1</w:t>
-      </w:r>
-      <w:r>
-        <w:rPr>
-          <w:noProof/>
-        </w:rPr>
-        <w:fldChar w:fldCharType="end"/>
-      </w:r>
-      <w:bookmarkEnd w:id="0"/>
+      <w:fldSimple w:instr=" SEQ Table \* ARABIC ">
+        <w:r>
+          <w:rPr>
+            <w:noProof/>
+          </w:rPr>
+          <w:t>3</w:t>
+        </w:r>
+      </w:fldSimple>
+      <w:bookmarkEnd w:id="1"/>
       <w:r>
         <w:t xml:space="preserve"> </w:t>
       </w:r>
@@ -4665,7 +6054,21 @@
               <w:rPr>
                 <w:sz w:val="22"/>
               </w:rPr>
-              <w:t>Whether all elements of the iterable are true</w:t>
+              <w:t xml:space="preserve">Whether all elements of the </w:t>
+            </w:r>
+            <w:proofErr w:type="spellStart"/>
+            <w:r>
+              <w:rPr>
+                <w:sz w:val="22"/>
+              </w:rPr>
+              <w:t>iterable</w:t>
+            </w:r>
+            <w:proofErr w:type="spellEnd"/>
+            <w:r>
+              <w:rPr>
+                <w:sz w:val="22"/>
+              </w:rPr>
+              <w:t xml:space="preserve"> are true</w:t>
             </w:r>
           </w:p>
         </w:tc>
@@ -4740,7 +6143,21 @@
               <w:rPr>
                 <w:sz w:val="22"/>
               </w:rPr>
-              <w:t>Whether any element of the iterable is true</w:t>
+              <w:t xml:space="preserve">Whether any element of the </w:t>
+            </w:r>
+            <w:proofErr w:type="spellStart"/>
+            <w:r>
+              <w:rPr>
+                <w:sz w:val="22"/>
+              </w:rPr>
+              <w:t>iterable</w:t>
+            </w:r>
+            <w:proofErr w:type="spellEnd"/>
+            <w:r>
+              <w:rPr>
+                <w:sz w:val="22"/>
+              </w:rPr>
+              <w:t xml:space="preserve"> is true</w:t>
             </w:r>
           </w:p>
         </w:tc>
@@ -4856,7 +6273,6 @@
               <w:rPr>
                 <w:rStyle w:val="Code"/>
               </w:rPr>
-              <w:lastRenderedPageBreak/>
               <w:t>atan(float)</w:t>
             </w:r>
           </w:p>
@@ -5527,11 +6943,21 @@
                 <w:sz w:val="22"/>
               </w:rPr>
             </w:pPr>
-            <w:r>
-              <w:rPr>
-                <w:sz w:val="22"/>
-              </w:rPr>
-              <w:t>datetime constructor from given year, month, day, hour, minutes, seconds.  Omitted hours, minutes or seconds are interpreted as 0.</w:t>
+            <w:proofErr w:type="spellStart"/>
+            <w:proofErr w:type="gramStart"/>
+            <w:r>
+              <w:rPr>
+                <w:sz w:val="22"/>
+              </w:rPr>
+              <w:t>datetime</w:t>
+            </w:r>
+            <w:proofErr w:type="spellEnd"/>
+            <w:proofErr w:type="gramEnd"/>
+            <w:r>
+              <w:rPr>
+                <w:sz w:val="22"/>
+              </w:rPr>
+              <w:t xml:space="preserve"> constructor from given year, month, day, hour, minutes, seconds.  Omitted hours, minutes or seconds are interpreted as 0.</w:t>
             </w:r>
           </w:p>
           <w:p>
@@ -5804,7 +7230,35 @@
               <w:rPr>
                 <w:sz w:val="22"/>
               </w:rPr>
-              <w:t>Pairs indices 0, 1, … with iterable elements.</w:t>
+              <w:t xml:space="preserve">Pairs indices 0, </w:t>
+            </w:r>
+            <w:proofErr w:type="gramStart"/>
+            <w:r>
+              <w:rPr>
+                <w:sz w:val="22"/>
+              </w:rPr>
+              <w:t>1, …</w:t>
+            </w:r>
+            <w:proofErr w:type="gramEnd"/>
+            <w:r>
+              <w:rPr>
+                <w:sz w:val="22"/>
+              </w:rPr>
+              <w:t xml:space="preserve"> with </w:t>
+            </w:r>
+            <w:proofErr w:type="spellStart"/>
+            <w:r>
+              <w:rPr>
+                <w:sz w:val="22"/>
+              </w:rPr>
+              <w:t>iterable</w:t>
+            </w:r>
+            <w:proofErr w:type="spellEnd"/>
+            <w:r>
+              <w:rPr>
+                <w:sz w:val="22"/>
+              </w:rPr>
+              <w:t xml:space="preserve"> elements.</w:t>
             </w:r>
           </w:p>
           <w:p>
@@ -5939,6 +7393,7 @@
               <w:rPr>
                 <w:rStyle w:val="Code"/>
               </w:rPr>
+              <w:lastRenderedPageBreak/>
               <w:t>False</w:t>
             </w:r>
           </w:p>
@@ -6514,7 +7969,6 @@
               <w:rPr>
                 <w:rStyle w:val="Code"/>
               </w:rPr>
-              <w:lastRenderedPageBreak/>
               <w:t>integrate(</w:t>
             </w:r>
             <w:r>
@@ -7784,6 +9238,7 @@
               <w:rPr>
                 <w:rStyle w:val="Code"/>
               </w:rPr>
+              <w:lastRenderedPageBreak/>
               <w:t>MINUTE_S</w:t>
             </w:r>
           </w:p>
@@ -8107,7 +9562,6 @@
               <w:rPr>
                 <w:rStyle w:val="Code"/>
               </w:rPr>
-              <w:lastRenderedPageBreak/>
               <w:t>reduce(function, iterable, any)</w:t>
             </w:r>
           </w:p>
@@ -9409,11 +10863,21 @@
                 <w:sz w:val="22"/>
               </w:rPr>
             </w:pPr>
-            <w:r>
-              <w:rPr>
-                <w:sz w:val="22"/>
-              </w:rPr>
-              <w:t>timedelta constructor from number of days, and optionally seconds.</w:t>
+            <w:proofErr w:type="spellStart"/>
+            <w:proofErr w:type="gramStart"/>
+            <w:r>
+              <w:rPr>
+                <w:sz w:val="22"/>
+              </w:rPr>
+              <w:t>timedelta</w:t>
+            </w:r>
+            <w:proofErr w:type="spellEnd"/>
+            <w:proofErr w:type="gramEnd"/>
+            <w:r>
+              <w:rPr>
+                <w:sz w:val="22"/>
+              </w:rPr>
+              <w:t xml:space="preserve"> constructor from number of days, and optionally seconds.</w:t>
             </w:r>
           </w:p>
         </w:tc>
@@ -9454,6 +10918,7 @@
               <w:rPr>
                 <w:rStyle w:val="Code"/>
               </w:rPr>
+              <w:lastRenderedPageBreak/>
               <w:t>todatetime(</w:t>
             </w:r>
             <w:r>
@@ -9508,11 +10973,19 @@
               </w:rPr>
               <w:t xml:space="preserve">a simulation time value into a </w:t>
             </w:r>
-            <w:r>
-              <w:rPr>
-                <w:sz w:val="22"/>
-              </w:rPr>
-              <w:t>datetime object.</w:t>
+            <w:proofErr w:type="spellStart"/>
+            <w:r>
+              <w:rPr>
+                <w:sz w:val="22"/>
+              </w:rPr>
+              <w:t>datetime</w:t>
+            </w:r>
+            <w:proofErr w:type="spellEnd"/>
+            <w:r>
+              <w:rPr>
+                <w:sz w:val="22"/>
+              </w:rPr>
+              <w:t xml:space="preserve"> object.</w:t>
             </w:r>
             <w:r>
               <w:rPr>
@@ -9629,7 +11102,21 @@
               <w:rPr>
                 <w:sz w:val="22"/>
               </w:rPr>
-              <w:t xml:space="preserve">Converts datetime object to </w:t>
+              <w:t xml:space="preserve">Converts </w:t>
+            </w:r>
+            <w:proofErr w:type="spellStart"/>
+            <w:r>
+              <w:rPr>
+                <w:sz w:val="22"/>
+              </w:rPr>
+              <w:t>datetime</w:t>
+            </w:r>
+            <w:proofErr w:type="spellEnd"/>
+            <w:r>
+              <w:rPr>
+                <w:sz w:val="22"/>
+              </w:rPr>
+              <w:t xml:space="preserve"> object to </w:t>
             </w:r>
             <w:r>
               <w:rPr>
@@ -9641,7 +11128,14 @@
               <w:rPr>
                 <w:sz w:val="22"/>
               </w:rPr>
-              <w:t xml:space="preserve">simulation time </w:t>
+              <w:t xml:space="preserve">simulation </w:t>
+            </w:r>
+            <w:proofErr w:type="gramStart"/>
+            <w:r>
+              <w:rPr>
+                <w:sz w:val="22"/>
+              </w:rPr>
+              <w:t xml:space="preserve">time </w:t>
             </w:r>
             <w:r>
               <w:rPr>
@@ -9655,6 +11149,7 @@
               </w:rPr>
               <w:t>value</w:t>
             </w:r>
+            <w:proofErr w:type="gramEnd"/>
             <w:r>
               <w:rPr>
                 <w:sz w:val="22"/>
@@ -9801,7 +11296,14 @@
               <w:rPr>
                 <w:sz w:val="22"/>
               </w:rPr>
-              <w:t xml:space="preserve">a simulation time </w:t>
+              <w:t xml:space="preserve">a simulation </w:t>
+            </w:r>
+            <w:proofErr w:type="gramStart"/>
+            <w:r>
+              <w:rPr>
+                <w:sz w:val="22"/>
+              </w:rPr>
+              <w:t xml:space="preserve">time </w:t>
             </w:r>
             <w:r>
               <w:rPr>
@@ -9815,6 +11317,7 @@
               </w:rPr>
               <w:t>value</w:t>
             </w:r>
+            <w:proofErr w:type="gramEnd"/>
             <w:r>
               <w:rPr>
                 <w:sz w:val="22"/>
@@ -9866,7 +11369,6 @@
               <w:rPr>
                 <w:rStyle w:val="Code"/>
               </w:rPr>
-              <w:lastRenderedPageBreak/>
               <w:t>TimeSeries</w:t>
             </w:r>
           </w:p>
@@ -9902,11 +11404,19 @@
                 <w:sz w:val="22"/>
               </w:rPr>
             </w:pPr>
-            <w:r>
-              <w:rPr>
-                <w:sz w:val="22"/>
-              </w:rPr>
-              <w:t>TimeSeries constructor</w:t>
+            <w:proofErr w:type="spellStart"/>
+            <w:r>
+              <w:rPr>
+                <w:sz w:val="22"/>
+              </w:rPr>
+              <w:t>TimeSeries</w:t>
+            </w:r>
+            <w:proofErr w:type="spellEnd"/>
+            <w:r>
+              <w:rPr>
+                <w:sz w:val="22"/>
+              </w:rPr>
+              <w:t xml:space="preserve"> constructor</w:t>
             </w:r>
           </w:p>
         </w:tc>
@@ -10371,7 +11881,35 @@
               <w:rPr>
                 <w:sz w:val="22"/>
               </w:rPr>
-              <w:t>Combines given iterables into one iterable of tuples.</w:t>
+              <w:t xml:space="preserve">Combines given </w:t>
+            </w:r>
+            <w:proofErr w:type="spellStart"/>
+            <w:r>
+              <w:rPr>
+                <w:sz w:val="22"/>
+              </w:rPr>
+              <w:t>iterables</w:t>
+            </w:r>
+            <w:proofErr w:type="spellEnd"/>
+            <w:r>
+              <w:rPr>
+                <w:sz w:val="22"/>
+              </w:rPr>
+              <w:t xml:space="preserve"> into one </w:t>
+            </w:r>
+            <w:proofErr w:type="spellStart"/>
+            <w:r>
+              <w:rPr>
+                <w:sz w:val="22"/>
+              </w:rPr>
+              <w:t>iterable</w:t>
+            </w:r>
+            <w:proofErr w:type="spellEnd"/>
+            <w:r>
+              <w:rPr>
+                <w:sz w:val="22"/>
+              </w:rPr>
+              <w:t xml:space="preserve"> of tuples.</w:t>
             </w:r>
           </w:p>
           <w:p>
@@ -10667,7 +12205,7 @@
         <w:rPr>
           <w:noProof/>
         </w:rPr>
-        <w:t>2</w:t>
+        <w:t>4</w:t>
       </w:r>
       <w:r>
         <w:rPr>
@@ -10746,43 +12284,91 @@
         <w:pStyle w:val="Caption"/>
         <w:keepNext/>
       </w:pPr>
-      <w:bookmarkStart w:id="1" w:name="_Ref405222515"/>
+      <w:bookmarkStart w:id="2" w:name="_Ref405222515"/>
       <w:r>
         <w:t xml:space="preserve">Table </w:t>
       </w:r>
-      <w:r>
-        <w:fldChar w:fldCharType="begin"/>
-      </w:r>
-      <w:r>
-        <w:instrText xml:space="preserve"> SEQ Table \* ARABIC </w:instrText>
-      </w:r>
-      <w:r>
-        <w:fldChar w:fldCharType="separate"/>
-      </w:r>
-      <w:r>
-        <w:rPr>
-          <w:noProof/>
-        </w:rPr>
-        <w:t>2</w:t>
-      </w:r>
-      <w:r>
-        <w:rPr>
-          <w:noProof/>
-        </w:rPr>
-        <w:fldChar w:fldCharType="end"/>
-      </w:r>
-      <w:bookmarkEnd w:id="1"/>
+      <w:fldSimple w:instr=" SEQ Table \* ARABIC ">
+        <w:r>
+          <w:rPr>
+            <w:noProof/>
+          </w:rPr>
+          <w:t>4</w:t>
+        </w:r>
+      </w:fldSimple>
+      <w:bookmarkEnd w:id="2"/>
       <w:r>
         <w:t xml:space="preserve"> </w:t>
       </w:r>
       <w:r>
-        <w:t xml:space="preserve">Python keywords that cannot be used as </w:t>
-      </w:r>
-      <w:r>
-        <w:t xml:space="preserve">user-defined </w:t>
-      </w:r>
-      <w:r>
-        <w:t>names.</w:t>
+        <w:t xml:space="preserve">Python </w:t>
+      </w:r>
+      <w:proofErr w:type="spellStart"/>
+      <w:r>
+        <w:t>keywords</w:t>
+      </w:r>
+      <w:proofErr w:type="spellEnd"/>
+      <w:r>
+        <w:t xml:space="preserve"> </w:t>
+      </w:r>
+      <w:proofErr w:type="spellStart"/>
+      <w:r>
+        <w:t>that</w:t>
+      </w:r>
+      <w:proofErr w:type="spellEnd"/>
+      <w:r>
+        <w:t xml:space="preserve"> </w:t>
+      </w:r>
+      <w:proofErr w:type="spellStart"/>
+      <w:r>
+        <w:t>cannot</w:t>
+      </w:r>
+      <w:proofErr w:type="spellEnd"/>
+      <w:r>
+        <w:t xml:space="preserve"> </w:t>
+      </w:r>
+      <w:proofErr w:type="spellStart"/>
+      <w:r>
+        <w:t>be</w:t>
+      </w:r>
+      <w:proofErr w:type="spellEnd"/>
+      <w:r>
+        <w:t xml:space="preserve"> </w:t>
+      </w:r>
+      <w:proofErr w:type="spellStart"/>
+      <w:r>
+        <w:t>used</w:t>
+      </w:r>
+      <w:proofErr w:type="spellEnd"/>
+      <w:r>
+        <w:t xml:space="preserve"> </w:t>
+      </w:r>
+      <w:proofErr w:type="spellStart"/>
+      <w:r>
+        <w:t>as</w:t>
+      </w:r>
+      <w:proofErr w:type="spellEnd"/>
+      <w:r>
+        <w:t xml:space="preserve"> </w:t>
+      </w:r>
+      <w:r>
+        <w:t>user-</w:t>
+      </w:r>
+      <w:proofErr w:type="spellStart"/>
+      <w:r>
+        <w:t>defined</w:t>
+      </w:r>
+      <w:proofErr w:type="spellEnd"/>
+      <w:r>
+        <w:t xml:space="preserve"> </w:t>
+      </w:r>
+      <w:proofErr w:type="spellStart"/>
+      <w:r>
+        <w:t>names</w:t>
+      </w:r>
+      <w:proofErr w:type="spellEnd"/>
+      <w:r>
+        <w:t>.</w:t>
       </w:r>
     </w:p>
     <w:tbl>
@@ -11005,6 +12591,7 @@
               <w:rPr>
                 <w:rStyle w:val="Code"/>
               </w:rPr>
+              <w:lastRenderedPageBreak/>
               <w:t>class</w:t>
             </w:r>
           </w:p>
@@ -11180,7 +12767,6 @@
               <w:rPr>
                 <w:rStyle w:val="Code"/>
               </w:rPr>
-              <w:lastRenderedPageBreak/>
               <w:t>else</w:t>
             </w:r>
           </w:p>
@@ -12002,6 +13588,7 @@
               <w:rPr>
                 <w:rStyle w:val="Code"/>
               </w:rPr>
+              <w:lastRenderedPageBreak/>
               <w:t>raise</w:t>
             </w:r>
           </w:p>
@@ -12177,7 +13764,6 @@
               <w:rPr>
                 <w:rStyle w:val="Code"/>
               </w:rPr>
-              <w:lastRenderedPageBreak/>
               <w:t>yield</w:t>
             </w:r>
           </w:p>
@@ -12469,7 +14055,7 @@
         <w:rPr>
           <w:noProof/>
         </w:rPr>
-        <w:t>1</w:t>
+        <w:t>3</w:t>
       </w:r>
       <w:r>
         <w:rPr>
@@ -12554,16 +14140,14 @@
           <w:szCs w:val="23"/>
         </w:rPr>
       </w:pPr>
-      <w:bookmarkStart w:id="2" w:name="PythonLangRef"/>
-      <w:bookmarkEnd w:id="2"/>
+      <w:bookmarkStart w:id="3" w:name="PythonLangRef"/>
+      <w:bookmarkEnd w:id="3"/>
       <w:r>
         <w:rPr>
           <w:lang w:val="en-US"/>
         </w:rPr>
         <w:t>Python 2.7</w:t>
       </w:r>
-      <w:bookmarkStart w:id="3" w:name="_GoBack"/>
-      <w:bookmarkEnd w:id="3"/>
       <w:r>
         <w:rPr>
           <w:lang w:val="en-US"/>
@@ -13228,61 +14812,7 @@
         <w:rPr>
           <w:lang w:val="en-US"/>
         </w:rPr>
-        <w:t xml:space="preserve">result is discontinuous: When </w:t>
-      </w:r>
-      <w:r>
-        <w:rPr>
-          <w:lang w:val="en-US"/>
-        </w:rPr>
-        <w:t>performing arithmetic between</w:t>
-      </w:r>
-      <w:r>
-        <w:rPr>
-          <w:lang w:val="en-US"/>
-        </w:rPr>
-        <w:t xml:space="preserve"> a step function to a piecewise linear function, at each point of discontinuity the left limit value and the right limit value are computed separately.  </w:t>
-      </w:r>
-      <w:r>
-        <w:rPr>
-          <w:lang w:val="en-US"/>
-        </w:rPr>
-        <w:t>A</w:t>
-      </w:r>
-      <w:r>
-        <w:rPr>
-          <w:lang w:val="en-US"/>
-        </w:rPr>
-        <w:t>t the discontinuity point</w:t>
-      </w:r>
-      <w:r>
-        <w:rPr>
-          <w:lang w:val="en-US"/>
-        </w:rPr>
-        <w:t>,</w:t>
-      </w:r>
-      <w:r>
-        <w:rPr>
-          <w:lang w:val="en-US"/>
-        </w:rPr>
-        <w:t xml:space="preserve"> the </w:t>
-      </w:r>
-      <w:r>
-        <w:rPr>
-          <w:lang w:val="en-US"/>
-        </w:rPr>
-        <w:t xml:space="preserve">time series value is equal to the </w:t>
-      </w:r>
-      <w:r>
-        <w:rPr>
-          <w:lang w:val="en-US"/>
-        </w:rPr>
-        <w:t>right</w:t>
-      </w:r>
-      <w:r>
-        <w:rPr>
-          <w:lang w:val="en-US"/>
-        </w:rPr>
-        <w:t xml:space="preserve"> limit value.</w:t>
+        <w:t>result is discontinuous: When performing arithmetic between a step function to a piecewise linear function, at each point of discontinuity the left limit value and the right limit value are computed separately.  At the discontinuity point, the time series value is equal to the right limit value.</w:t>
       </w:r>
     </w:p>
   </w:footnote>
@@ -13310,19 +14840,15 @@
         <w:t>TimeSeries</w:t>
       </w:r>
       <w:r>
-        <w:t xml:space="preserve"> is intentionally not a</w:t>
-      </w:r>
-      <w:r>
-        <w:t>n</w:t>
-      </w:r>
-      <w:r>
-        <w:t xml:space="preserve"> iterable </w:t>
-      </w:r>
-      <w:r>
-        <w:t>object</w:t>
-      </w:r>
-      <w:r>
-        <w:t>, t</w:t>
+        <w:t xml:space="preserve"> is intentionally not an </w:t>
+      </w:r>
+      <w:proofErr w:type="spellStart"/>
+      <w:r>
+        <w:t>iterable</w:t>
+      </w:r>
+      <w:proofErr w:type="spellEnd"/>
+      <w:r>
+        <w:t xml:space="preserve"> object, t</w:t>
       </w:r>
       <w:r>
         <w:rPr>
@@ -13384,6 +14910,7 @@
         <w:b/>
       </w:rPr>
     </w:pPr>
+    <w:proofErr w:type="gramStart"/>
     <w:r>
       <w:rPr>
         <w:b/>
@@ -13403,7 +14930,11 @@
       <w:t xml:space="preserve"> </w:t>
     </w:r>
     <w:r>
-      <w:t>Planning Tool Expression Language</w:t>
+      <w:t>Planning</w:t>
+    </w:r>
+    <w:proofErr w:type="gramEnd"/>
+    <w:r>
+      <w:t xml:space="preserve"> Tool Expression Language</w:t>
     </w:r>
     <w:r>
       <w:tab/>
@@ -13428,7 +14959,7 @@
       <w:rPr>
         <w:noProof/>
       </w:rPr>
-      <w:t>11</w:t>
+      <w:t>2</w:t>
     </w:r>
     <w:r>
       <w:rPr>
@@ -21734,129 +23265,7 @@
 </a:theme>
 </file>
 
-<file path=customXml/item1.xml><?xml version="1.0" encoding="utf-8"?>
-<?mso-contentType ?>
-<FormTemplates xmlns="http://schemas.microsoft.com/sharepoint/v3/contenttype/forms">
-  <Display>DocumentLibraryForm</Display>
-  <Edit>DocumentLibraryForm</Edit>
-  <New>DocumentLibraryForm</New>
-</FormTemplates>
-</file>
-
-<file path=customXml/item10.xml><?xml version="1.0" encoding="utf-8"?>
-<b:Sources xmlns:b="http://schemas.openxmlformats.org/officeDocument/2006/bibliography" xmlns="http://schemas.openxmlformats.org/officeDocument/2006/bibliography" SelectedStyle="\HarvardAnglia2008OfficeOnline.xsl" StyleName="Harvard – Anglia 2008">
-  <b:Source>
-    <b:Tag>Pre11</b:Tag>
-    <b:SourceType>ConferenceProceedings</b:SourceType>
-    <b:Guid>{C5D435DB-CF1E-46CC-B6B9-3B1BE4A4D32F}</b:Guid>
-    <b:Title>Wie sinnvoll ist solarthermische Heizungsunterstützung für Passivhaus-Bürogebäude?</b:Title>
-    <b:Year>2011</b:Year>
-    <b:Publisher>Universität Innsbruck und Passivhaust Institut</b:Publisher>
-    <b:City>Innsbruck</b:City>
-    <b:Author>
-      <b:Author>
-        <b:NameList>
-          <b:Person>
-            <b:Last>Preisler</b:Last>
-            <b:First>Anita</b:First>
-          </b:Person>
-        </b:NameList>
-      </b:Author>
-    </b:Author>
-    <b:Pages>207-212</b:Pages>
-    <b:ConferenceName>15. Internationale Passivhaustagung</b:ConferenceName>
-    <b:RefOrder>1</b:RefOrder>
-  </b:Source>
-  <b:Source>
-    <b:Tag>Pre124</b:Tag>
-    <b:SourceType>Report</b:SourceType>
-    <b:Guid>{1997BDF1-D8F6-4C83-A012-9658E9B9ADBB}</b:Guid>
-    <b:Author>
-      <b:Author>
-        <b:NameList>
-          <b:Person>
-            <b:Last>Preisler</b:Last>
-            <b:First>Anita</b:First>
-          </b:Person>
-          <b:Person>
-            <b:Last>Brychta</b:Last>
-            <b:First>Markus</b:First>
-          </b:Person>
-          <b:Person>
-            <b:Last>Dubisch</b:Last>
-            <b:First>Florian</b:First>
-          </b:Person>
-        </b:NameList>
-      </b:Author>
-    </b:Author>
-    <b:Title>Anlageneinzelbericht: Solargestützte DEC-Anlage ENERGYbase</b:Title>
-    <b:Year>2012</b:Year>
-    <b:Publisher>SolarCooling Monitor - Evaluierung Energieeffizienz und Betriebserfahrungen von solarthermischen Kühlanlagen zur Gebäudekühlung in Österreich</b:Publisher>
-    <b:City>Wien</b:City>
-    <b:RefOrder>2</b:RefOrder>
-  </b:Source>
-</b:Sources>
-</file>
-
-<file path=customXml/item11.xml><?xml version="1.0" encoding="utf-8"?>
-<b:Sources xmlns:b="http://schemas.openxmlformats.org/officeDocument/2006/bibliography" xmlns="http://schemas.openxmlformats.org/officeDocument/2006/bibliography" SelectedStyle="\HarvardAnglia2008OfficeOnline.xsl" StyleName="Harvard – Anglia 2008">
-  <b:Source>
-    <b:Tag>Pre11</b:Tag>
-    <b:SourceType>ConferenceProceedings</b:SourceType>
-    <b:Guid>{C5D435DB-CF1E-46CC-B6B9-3B1BE4A4D32F}</b:Guid>
-    <b:Title>Wie sinnvoll ist solarthermische Heizungsunterstützung für Passivhaus-Bürogebäude?</b:Title>
-    <b:Year>2011</b:Year>
-    <b:Publisher>Universität Innsbruck und Passivhaust Institut</b:Publisher>
-    <b:City>Innsbruck</b:City>
-    <b:Author>
-      <b:Author>
-        <b:NameList>
-          <b:Person>
-            <b:Last>Preisler</b:Last>
-            <b:First>Anita</b:First>
-          </b:Person>
-        </b:NameList>
-      </b:Author>
-    </b:Author>
-    <b:Pages>207-212</b:Pages>
-    <b:ConferenceName>15. Internationale Passivhaustagung</b:ConferenceName>
-    <b:RefOrder>1</b:RefOrder>
-  </b:Source>
-  <b:Source>
-    <b:Tag>Pre124</b:Tag>
-    <b:SourceType>Report</b:SourceType>
-    <b:Guid>{1997BDF1-D8F6-4C83-A012-9658E9B9ADBB}</b:Guid>
-    <b:Author>
-      <b:Author>
-        <b:NameList>
-          <b:Person>
-            <b:Last>Preisler</b:Last>
-            <b:First>Anita</b:First>
-          </b:Person>
-          <b:Person>
-            <b:Last>Brychta</b:Last>
-            <b:First>Markus</b:First>
-          </b:Person>
-          <b:Person>
-            <b:Last>Dubisch</b:Last>
-            <b:First>Florian</b:First>
-          </b:Person>
-        </b:NameList>
-      </b:Author>
-    </b:Author>
-    <b:Title>Anlageneinzelbericht: Solargestützte DEC-Anlage ENERGYbase</b:Title>
-    <b:Year>2012</b:Year>
-    <b:Publisher>SolarCooling Monitor - Evaluierung Energieeffizienz und Betriebserfahrungen von solarthermischen Kühlanlagen zur Gebäudekühlung in Österreich</b:Publisher>
-    <b:City>Wien</b:City>
-    <b:RefOrder>2</b:RefOrder>
-  </b:Source>
-</b:Sources>
-</file>
-
-<file path=customXml/item2.xml><?xml version="1.0" encoding="utf-8"?><p:properties xmlns:p="http://schemas.microsoft.com/office/2006/metadata/properties" xmlns:xsi="http://www.w3.org/2001/XMLSchema-instance" xmlns:pc="http://schemas.microsoft.com/office/infopath/2007/PartnerControls"><documentManagement><Author0 xmlns="$ListId:Shared Documents;">Hannu Rummukainen</Author0></documentManagement></p:properties>
-</file>
-
-<file path=customXml/item3.xml><?xml version="1.0" encoding="utf-8"?><ct:contentTypeSchema ct:_="" ma:_="" ma:contentTypeName="Document" ma:contentTypeID="0x010100AC7E10361EB82B4CA0656D28B6A40514" ma:contentTypeVersion="0" ma:contentTypeDescription="Create a new document." ma:contentTypeScope="" ma:versionID="6e8e77a21c093f83d70d19158069c3ff" xmlns:ct="http://schemas.microsoft.com/office/2006/metadata/contentType" xmlns:ma="http://schemas.microsoft.com/office/2006/metadata/properties/metaAttributes">
+<file path=customXml/item1.xml><?xml version="1.0" encoding="utf-8"?><ct:contentTypeSchema ct:_="" ma:_="" ma:contentTypeName="Document" ma:contentTypeID="0x010100AC7E10361EB82B4CA0656D28B6A40514" ma:contentTypeVersion="0" ma:contentTypeDescription="Create a new document." ma:contentTypeScope="" ma:versionID="6e8e77a21c093f83d70d19158069c3ff" xmlns:ct="http://schemas.microsoft.com/office/2006/metadata/contentType" xmlns:ma="http://schemas.microsoft.com/office/2006/metadata/properties/metaAttributes">
 <xsd:schema targetNamespace="http://schemas.microsoft.com/office/2006/metadata/properties" ma:root="true" ma:fieldsID="d2dad8d00024f06655d6a1129939ab7e" ns2:_="" xmlns:xsd="http://www.w3.org/2001/XMLSchema" xmlns:xs="http://www.w3.org/2001/XMLSchema" xmlns:p="http://schemas.microsoft.com/office/2006/metadata/properties" xmlns:ns2="$ListId:Shared Documents;">
 <xsd:import namespace="$ListId:Shared Documents;"/>
 <xsd:element name="properties">
@@ -21981,6 +23390,128 @@
 <xs:element name="TermId" type="xs:string"></xs:element>
 </xs:schema>
 </ct:contentTypeSchema>
+</file>
+
+<file path=customXml/item10.xml><?xml version="1.0" encoding="utf-8"?>
+<b:Sources xmlns:b="http://schemas.openxmlformats.org/officeDocument/2006/bibliography" xmlns="http://schemas.openxmlformats.org/officeDocument/2006/bibliography" SelectedStyle="\HarvardAnglia2008OfficeOnline.xsl" StyleName="Harvard – Anglia 2008">
+  <b:Source>
+    <b:Tag>Pre11</b:Tag>
+    <b:SourceType>ConferenceProceedings</b:SourceType>
+    <b:Guid>{C5D435DB-CF1E-46CC-B6B9-3B1BE4A4D32F}</b:Guid>
+    <b:Title>Wie sinnvoll ist solarthermische Heizungsunterstützung für Passivhaus-Bürogebäude?</b:Title>
+    <b:Year>2011</b:Year>
+    <b:Publisher>Universität Innsbruck und Passivhaust Institut</b:Publisher>
+    <b:City>Innsbruck</b:City>
+    <b:Author>
+      <b:Author>
+        <b:NameList>
+          <b:Person>
+            <b:Last>Preisler</b:Last>
+            <b:First>Anita</b:First>
+          </b:Person>
+        </b:NameList>
+      </b:Author>
+    </b:Author>
+    <b:Pages>207-212</b:Pages>
+    <b:ConferenceName>15. Internationale Passivhaustagung</b:ConferenceName>
+    <b:RefOrder>1</b:RefOrder>
+  </b:Source>
+  <b:Source>
+    <b:Tag>Pre124</b:Tag>
+    <b:SourceType>Report</b:SourceType>
+    <b:Guid>{1997BDF1-D8F6-4C83-A012-9658E9B9ADBB}</b:Guid>
+    <b:Author>
+      <b:Author>
+        <b:NameList>
+          <b:Person>
+            <b:Last>Preisler</b:Last>
+            <b:First>Anita</b:First>
+          </b:Person>
+          <b:Person>
+            <b:Last>Brychta</b:Last>
+            <b:First>Markus</b:First>
+          </b:Person>
+          <b:Person>
+            <b:Last>Dubisch</b:Last>
+            <b:First>Florian</b:First>
+          </b:Person>
+        </b:NameList>
+      </b:Author>
+    </b:Author>
+    <b:Title>Anlageneinzelbericht: Solargestützte DEC-Anlage ENERGYbase</b:Title>
+    <b:Year>2012</b:Year>
+    <b:Publisher>SolarCooling Monitor - Evaluierung Energieeffizienz und Betriebserfahrungen von solarthermischen Kühlanlagen zur Gebäudekühlung in Österreich</b:Publisher>
+    <b:City>Wien</b:City>
+    <b:RefOrder>2</b:RefOrder>
+  </b:Source>
+</b:Sources>
+</file>
+
+<file path=customXml/item11.xml><?xml version="1.0" encoding="utf-8"?>
+<b:Sources xmlns:b="http://schemas.openxmlformats.org/officeDocument/2006/bibliography" xmlns="http://schemas.openxmlformats.org/officeDocument/2006/bibliography" SelectedStyle="\HarvardAnglia2008OfficeOnline.xsl" StyleName="Harvard – Anglia 2008">
+  <b:Source>
+    <b:Tag>Pre11</b:Tag>
+    <b:SourceType>ConferenceProceedings</b:SourceType>
+    <b:Guid>{C5D435DB-CF1E-46CC-B6B9-3B1BE4A4D32F}</b:Guid>
+    <b:Title>Wie sinnvoll ist solarthermische Heizungsunterstützung für Passivhaus-Bürogebäude?</b:Title>
+    <b:Year>2011</b:Year>
+    <b:Publisher>Universität Innsbruck und Passivhaust Institut</b:Publisher>
+    <b:City>Innsbruck</b:City>
+    <b:Author>
+      <b:Author>
+        <b:NameList>
+          <b:Person>
+            <b:Last>Preisler</b:Last>
+            <b:First>Anita</b:First>
+          </b:Person>
+        </b:NameList>
+      </b:Author>
+    </b:Author>
+    <b:Pages>207-212</b:Pages>
+    <b:ConferenceName>15. Internationale Passivhaustagung</b:ConferenceName>
+    <b:RefOrder>1</b:RefOrder>
+  </b:Source>
+  <b:Source>
+    <b:Tag>Pre124</b:Tag>
+    <b:SourceType>Report</b:SourceType>
+    <b:Guid>{1997BDF1-D8F6-4C83-A012-9658E9B9ADBB}</b:Guid>
+    <b:Author>
+      <b:Author>
+        <b:NameList>
+          <b:Person>
+            <b:Last>Preisler</b:Last>
+            <b:First>Anita</b:First>
+          </b:Person>
+          <b:Person>
+            <b:Last>Brychta</b:Last>
+            <b:First>Markus</b:First>
+          </b:Person>
+          <b:Person>
+            <b:Last>Dubisch</b:Last>
+            <b:First>Florian</b:First>
+          </b:Person>
+        </b:NameList>
+      </b:Author>
+    </b:Author>
+    <b:Title>Anlageneinzelbericht: Solargestützte DEC-Anlage ENERGYbase</b:Title>
+    <b:Year>2012</b:Year>
+    <b:Publisher>SolarCooling Monitor - Evaluierung Energieeffizienz und Betriebserfahrungen von solarthermischen Kühlanlagen zur Gebäudekühlung in Österreich</b:Publisher>
+    <b:City>Wien</b:City>
+    <b:RefOrder>2</b:RefOrder>
+  </b:Source>
+</b:Sources>
+</file>
+
+<file path=customXml/item2.xml><?xml version="1.0" encoding="utf-8"?><p:properties xmlns:p="http://schemas.microsoft.com/office/2006/metadata/properties" xmlns:xsi="http://www.w3.org/2001/XMLSchema-instance" xmlns:pc="http://schemas.microsoft.com/office/infopath/2007/PartnerControls"><documentManagement><Author0 xmlns="$ListId:Shared Documents;">Hannu Rummukainen</Author0></documentManagement></p:properties>
+</file>
+
+<file path=customXml/item3.xml><?xml version="1.0" encoding="utf-8"?>
+<?mso-contentType ?>
+<FormTemplates xmlns="http://schemas.microsoft.com/sharepoint/v3/contenttype/forms">
+  <Display>DocumentLibraryForm</Display>
+  <Edit>DocumentLibraryForm</Edit>
+  <New>DocumentLibraryForm</New>
+</FormTemplates>
 </file>
 
 <file path=customXml/item4.xml><?xml version="1.0" encoding="utf-8"?>
@@ -22314,15 +23845,25 @@
 </file>
 
 <file path=customXml/itemProps1.xml><?xml version="1.0" encoding="utf-8"?>
-<ds:datastoreItem xmlns:ds="http://schemas.openxmlformats.org/officeDocument/2006/customXml" ds:itemID="{7245FDC4-C959-4233-A91B-8B19805213EA}">
+<ds:datastoreItem xmlns:ds="http://schemas.openxmlformats.org/officeDocument/2006/customXml" ds:itemID="{42A98A49-FA42-4C65-BDE7-EFAAB1328A50}">
   <ds:schemaRefs>
-    <ds:schemaRef ds:uri="http://schemas.microsoft.com/sharepoint/v3/contenttype/forms"/>
+    <ds:schemaRef ds:uri="http://schemas.microsoft.com/office/2006/metadata/contentType"/>
+    <ds:schemaRef ds:uri="http://schemas.microsoft.com/office/2006/metadata/properties/metaAttributes"/>
+    <ds:schemaRef ds:uri="http://www.w3.org/2001/XMLSchema"/>
+    <ds:schemaRef ds:uri="http://schemas.microsoft.com/office/2006/metadata/properties"/>
+    <ds:schemaRef ds:uri="$ListId:Shared Documents;"/>
+    <ds:schemaRef ds:uri="http://schemas.microsoft.com/office/2006/documentManagement/types"/>
+    <ds:schemaRef ds:uri="http://schemas.microsoft.com/office/infopath/2007/PartnerControls"/>
+    <ds:schemaRef ds:uri="http://schemas.openxmlformats.org/package/2006/metadata/core-properties"/>
+    <ds:schemaRef ds:uri="http://purl.org/dc/elements/1.1/"/>
+    <ds:schemaRef ds:uri="http://purl.org/dc/terms/"/>
+    <ds:schemaRef ds:uri="http://schemas.microsoft.com/internal/obd"/>
   </ds:schemaRefs>
 </ds:datastoreItem>
 </file>
 
 <file path=customXml/itemProps10.xml><?xml version="1.0" encoding="utf-8"?>
-<ds:datastoreItem xmlns:ds="http://schemas.openxmlformats.org/officeDocument/2006/customXml" ds:itemID="{A2D1ACA0-637D-4D92-8357-9FB31CC0F81D}">
+<ds:datastoreItem xmlns:ds="http://schemas.openxmlformats.org/officeDocument/2006/customXml" ds:itemID="{3F59E961-2BDE-4128-B9F5-7A0C78B58C6D}">
   <ds:schemaRefs>
     <ds:schemaRef ds:uri="http://schemas.openxmlformats.org/officeDocument/2006/bibliography"/>
   </ds:schemaRefs>
@@ -22330,7 +23871,7 @@
 </file>
 
 <file path=customXml/itemProps11.xml><?xml version="1.0" encoding="utf-8"?>
-<ds:datastoreItem xmlns:ds="http://schemas.openxmlformats.org/officeDocument/2006/customXml" ds:itemID="{63439D87-72F2-42BB-95E1-812261F93431}">
+<ds:datastoreItem xmlns:ds="http://schemas.openxmlformats.org/officeDocument/2006/customXml" ds:itemID="{48C951F9-507A-4E85-BDA7-EF850A6169A3}">
   <ds:schemaRefs>
     <ds:schemaRef ds:uri="http://schemas.openxmlformats.org/officeDocument/2006/bibliography"/>
   </ds:schemaRefs>
@@ -22348,25 +23889,15 @@
 </file>
 
 <file path=customXml/itemProps3.xml><?xml version="1.0" encoding="utf-8"?>
-<ds:datastoreItem xmlns:ds="http://schemas.openxmlformats.org/officeDocument/2006/customXml" ds:itemID="{42A98A49-FA42-4C65-BDE7-EFAAB1328A50}">
+<ds:datastoreItem xmlns:ds="http://schemas.openxmlformats.org/officeDocument/2006/customXml" ds:itemID="{7245FDC4-C959-4233-A91B-8B19805213EA}">
   <ds:schemaRefs>
-    <ds:schemaRef ds:uri="http://schemas.microsoft.com/office/2006/metadata/contentType"/>
-    <ds:schemaRef ds:uri="http://schemas.microsoft.com/office/2006/metadata/properties/metaAttributes"/>
-    <ds:schemaRef ds:uri="http://www.w3.org/2001/XMLSchema"/>
-    <ds:schemaRef ds:uri="http://schemas.microsoft.com/office/2006/metadata/properties"/>
-    <ds:schemaRef ds:uri="$ListId:Shared Documents;"/>
-    <ds:schemaRef ds:uri="http://schemas.microsoft.com/office/2006/documentManagement/types"/>
-    <ds:schemaRef ds:uri="http://schemas.microsoft.com/office/infopath/2007/PartnerControls"/>
-    <ds:schemaRef ds:uri="http://schemas.openxmlformats.org/package/2006/metadata/core-properties"/>
-    <ds:schemaRef ds:uri="http://purl.org/dc/elements/1.1/"/>
-    <ds:schemaRef ds:uri="http://purl.org/dc/terms/"/>
-    <ds:schemaRef ds:uri="http://schemas.microsoft.com/internal/obd"/>
+    <ds:schemaRef ds:uri="http://schemas.microsoft.com/sharepoint/v3/contenttype/forms"/>
   </ds:schemaRefs>
 </ds:datastoreItem>
 </file>
 
 <file path=customXml/itemProps4.xml><?xml version="1.0" encoding="utf-8"?>
-<ds:datastoreItem xmlns:ds="http://schemas.openxmlformats.org/officeDocument/2006/customXml" ds:itemID="{C5DCB925-AFC3-4674-87E1-42B5C5AAFEC4}">
+<ds:datastoreItem xmlns:ds="http://schemas.openxmlformats.org/officeDocument/2006/customXml" ds:itemID="{23E2C3BF-5448-4A70-B192-61E88AB3F99C}">
   <ds:schemaRefs>
     <ds:schemaRef ds:uri="http://schemas.openxmlformats.org/officeDocument/2006/bibliography"/>
   </ds:schemaRefs>
@@ -22374,7 +23905,7 @@
 </file>
 
 <file path=customXml/itemProps5.xml><?xml version="1.0" encoding="utf-8"?>
-<ds:datastoreItem xmlns:ds="http://schemas.openxmlformats.org/officeDocument/2006/customXml" ds:itemID="{61C4BB81-B17F-4296-AD08-FC4CF1826DE8}">
+<ds:datastoreItem xmlns:ds="http://schemas.openxmlformats.org/officeDocument/2006/customXml" ds:itemID="{4DB5967C-DB83-4B4A-8864-35DBD873B5C4}">
   <ds:schemaRefs>
     <ds:schemaRef ds:uri="http://schemas.openxmlformats.org/officeDocument/2006/bibliography"/>
   </ds:schemaRefs>
@@ -22382,7 +23913,7 @@
 </file>
 
 <file path=customXml/itemProps6.xml><?xml version="1.0" encoding="utf-8"?>
-<ds:datastoreItem xmlns:ds="http://schemas.openxmlformats.org/officeDocument/2006/customXml" ds:itemID="{ADEB5830-1373-41B4-A4B6-60371D8509D2}">
+<ds:datastoreItem xmlns:ds="http://schemas.openxmlformats.org/officeDocument/2006/customXml" ds:itemID="{64F89763-0DBB-42A2-875A-B14AD7D6712D}">
   <ds:schemaRefs>
     <ds:schemaRef ds:uri="http://schemas.openxmlformats.org/officeDocument/2006/bibliography"/>
   </ds:schemaRefs>
@@ -22390,7 +23921,7 @@
 </file>
 
 <file path=customXml/itemProps7.xml><?xml version="1.0" encoding="utf-8"?>
-<ds:datastoreItem xmlns:ds="http://schemas.openxmlformats.org/officeDocument/2006/customXml" ds:itemID="{E387A861-3AA5-4D81-920F-387AD8D3F2D4}">
+<ds:datastoreItem xmlns:ds="http://schemas.openxmlformats.org/officeDocument/2006/customXml" ds:itemID="{EAE34075-C308-4BBB-8A5A-45D615ED2B5D}">
   <ds:schemaRefs>
     <ds:schemaRef ds:uri="http://schemas.openxmlformats.org/officeDocument/2006/bibliography"/>
   </ds:schemaRefs>
@@ -22398,7 +23929,7 @@
 </file>
 
 <file path=customXml/itemProps8.xml><?xml version="1.0" encoding="utf-8"?>
-<ds:datastoreItem xmlns:ds="http://schemas.openxmlformats.org/officeDocument/2006/customXml" ds:itemID="{74F5CA69-AB3C-4F47-85FB-005D8B3DD971}">
+<ds:datastoreItem xmlns:ds="http://schemas.openxmlformats.org/officeDocument/2006/customXml" ds:itemID="{D2E14345-5B8B-4801-BA58-900F78D0E434}">
   <ds:schemaRefs>
     <ds:schemaRef ds:uri="http://schemas.openxmlformats.org/officeDocument/2006/bibliography"/>
   </ds:schemaRefs>
@@ -22406,7 +23937,7 @@
 </file>
 
 <file path=customXml/itemProps9.xml><?xml version="1.0" encoding="utf-8"?>
-<ds:datastoreItem xmlns:ds="http://schemas.openxmlformats.org/officeDocument/2006/customXml" ds:itemID="{586D2E19-C4CA-4F52-93AE-CE36E9999C10}">
+<ds:datastoreItem xmlns:ds="http://schemas.openxmlformats.org/officeDocument/2006/customXml" ds:itemID="{FACEC73C-AB20-4DEA-A8E0-C38A52D36A36}">
   <ds:schemaRefs>
     <ds:schemaRef ds:uri="http://schemas.openxmlformats.org/officeDocument/2006/bibliography"/>
   </ds:schemaRefs>

--- a/sim-eval/doc/CITYOPT Planning Tool Expression Language.docx
+++ b/sim-eval/doc/CITYOPT Planning Tool Expression Language.docx
@@ -593,14 +593,7 @@
         <w:rPr>
           <w:lang w:val="en-US"/>
         </w:rPr>
-        <w:t xml:space="preserve">  A </w:t>
-      </w:r>
-      <w:r>
-        <w:rPr>
-          <w:lang w:val="en-US"/>
-        </w:rPr>
-        <w:lastRenderedPageBreak/>
-        <w:t xml:space="preserve">decision variable can be defined with </w:t>
+        <w:t xml:space="preserve">  A decision variable can be defined with </w:t>
       </w:r>
       <w:r>
         <w:rPr>
@@ -952,27 +945,14 @@
       <w:r>
         <w:t xml:space="preserve">Table </w:t>
       </w:r>
-      <w:r>
-        <w:fldChar w:fldCharType="begin"/>
-      </w:r>
-      <w:r>
-        <w:instrText xml:space="preserve"> SEQ Table \* ARABIC </w:instrText>
-      </w:r>
-      <w:r>
-        <w:fldChar w:fldCharType="separate"/>
-      </w:r>
-      <w:r>
-        <w:rPr>
-          <w:noProof/>
-        </w:rPr>
-        <w:t>1</w:t>
-      </w:r>
-      <w:r>
-        <w:rPr>
-          <w:noProof/>
-        </w:rPr>
-        <w:fldChar w:fldCharType="end"/>
-      </w:r>
+      <w:fldSimple w:instr=" SEQ Table \* ARABIC ">
+        <w:r>
+          <w:rPr>
+            <w:noProof/>
+          </w:rPr>
+          <w:t>1</w:t>
+        </w:r>
+      </w:fldSimple>
       <w:r>
         <w:t xml:space="preserve"> </w:t>
       </w:r>
@@ -1124,8 +1104,6 @@
                 <w:lang w:val="en-US"/>
               </w:rPr>
             </w:pPr>
-            <w:bookmarkStart w:id="0" w:name="_GoBack"/>
-            <w:bookmarkEnd w:id="0"/>
             <w:r>
               <w:rPr>
                 <w:b/>
@@ -1879,6 +1857,129 @@
         <w:rPr>
           <w:lang w:val="en-US"/>
         </w:rPr>
+        <w:t xml:space="preserve">    Corresponds to the Python type </w:t>
+      </w:r>
+      <w:r>
+        <w:rPr>
+          <w:rStyle w:val="Code"/>
+        </w:rPr>
+        <w:t>float</w:t>
+      </w:r>
+      <w:r>
+        <w:rPr>
+          <w:lang w:val="en-US"/>
+        </w:rPr>
+        <w:t>.</w:t>
+      </w:r>
+    </w:p>
+    <w:p>
+      <w:pPr>
+        <w:spacing w:before="120" w:after="60"/>
+        <w:jc w:val="both"/>
+        <w:rPr>
+          <w:lang w:val="en-US"/>
+        </w:rPr>
+      </w:pPr>
+      <w:r>
+        <w:rPr>
+          <w:rStyle w:val="Strong"/>
+        </w:rPr>
+        <w:t>Int</w:t>
+      </w:r>
+      <w:r>
+        <w:rPr>
+          <w:rStyle w:val="Strong"/>
+        </w:rPr>
+        <w:t>eger</w:t>
+      </w:r>
+      <w:r>
+        <w:rPr>
+          <w:lang w:val="en-US"/>
+        </w:rPr>
+        <w:t xml:space="preserve"> </w:t>
+      </w:r>
+      <w:r>
+        <w:rPr>
+          <w:lang w:val="en-US"/>
+        </w:rPr>
+        <w:t>– I</w:t>
+      </w:r>
+      <w:r>
+        <w:rPr>
+          <w:lang w:val="en-US"/>
+        </w:rPr>
+        <w:t>ntegers are stored as signed 32-bit machine integers, with a valid range from</w:t>
+      </w:r>
+      <w:r>
+        <w:rPr>
+          <w:lang w:val="en-US"/>
+        </w:rPr>
+        <w:br/>
+      </w:r>
+      <w:r>
+        <w:rPr>
+          <w:lang w:val="en-US"/>
+        </w:rPr>
+        <w:t xml:space="preserve"> </w:t>
+      </w:r>
+      <w:r>
+        <w:rPr>
+          <w:rStyle w:val="Number"/>
+        </w:rPr>
+        <w:t>–2 147 483 648</w:t>
+      </w:r>
+      <w:r>
+        <w:rPr>
+          <w:lang w:val="en-US"/>
+        </w:rPr>
+        <w:t xml:space="preserve"> to </w:t>
+      </w:r>
+      <w:r>
+        <w:rPr>
+          <w:rStyle w:val="Number"/>
+        </w:rPr>
+        <w:t>2 147 483 647</w:t>
+      </w:r>
+      <w:r>
+        <w:rPr>
+          <w:lang w:val="en-US"/>
+        </w:rPr>
+        <w:t xml:space="preserve">.  As Python supports arbitrary precision integers, integers </w:t>
+      </w:r>
+      <w:r>
+        <w:rPr>
+          <w:lang w:val="en-US"/>
+        </w:rPr>
+        <w:t xml:space="preserve">may </w:t>
+      </w:r>
+      <w:r>
+        <w:rPr>
+          <w:lang w:val="en-US"/>
+        </w:rPr>
+        <w:t xml:space="preserve">exceed the valid range within expressions, </w:t>
+      </w:r>
+      <w:r>
+        <w:rPr>
+          <w:lang w:val="en-US"/>
+        </w:rPr>
+        <w:t xml:space="preserve">and yet </w:t>
+      </w:r>
+      <w:r>
+        <w:rPr>
+          <w:lang w:val="en-US"/>
+        </w:rPr>
+        <w:t>cause a failure</w:t>
+      </w:r>
+      <w:r>
+        <w:rPr>
+          <w:lang w:val="en-US"/>
+        </w:rPr>
+        <w:t xml:space="preserve"> when attempting to store the result.</w:t>
+      </w:r>
+      <w:r>
+        <w:rPr>
+          <w:lang w:val="en-US"/>
+        </w:rPr>
         <w:t xml:space="preserve">    </w:t>
       </w:r>
       <w:proofErr w:type="gramStart"/>
@@ -1892,7 +1993,7 @@
         <w:rPr>
           <w:rStyle w:val="Code"/>
         </w:rPr>
-        <w:t>float</w:t>
+        <w:t>int</w:t>
       </w:r>
       <w:r>
         <w:rPr>
@@ -1912,15 +2013,44 @@
       </w:pPr>
       <w:r>
         <w:rPr>
-          <w:rStyle w:val="Strong"/>
-        </w:rPr>
-        <w:t>Int</w:t>
-      </w:r>
-      <w:r>
-        <w:rPr>
-          <w:rStyle w:val="Strong"/>
-        </w:rPr>
-        <w:t>eger</w:t>
+          <w:b/>
+          <w:lang w:val="en-US"/>
+        </w:rPr>
+        <w:t>Timestamp</w:t>
+      </w:r>
+      <w:r>
+        <w:rPr>
+          <w:lang w:val="en-US"/>
+        </w:rPr>
+        <w:t xml:space="preserve"> – Moment of time (date and time), stored as a double precision floating point number indicating the number of seconds from the time origin of the simulation model.  For convenience, input values can be represented as human-readable strings in the ISO-8601 standard format </w:t>
+      </w:r>
+      <w:proofErr w:type="spellStart"/>
+      <w:r>
+        <w:rPr>
+          <w:lang w:val="en-US"/>
+        </w:rPr>
+        <w:t>YYYY-MM-DDThh</w:t>
+      </w:r>
+      <w:proofErr w:type="gramStart"/>
+      <w:r>
+        <w:rPr>
+          <w:lang w:val="en-US"/>
+        </w:rPr>
+        <w:t>:mm:ss</w:t>
+      </w:r>
+      <w:proofErr w:type="spellEnd"/>
+      <w:proofErr w:type="gramEnd"/>
+      <w:r>
+        <w:rPr>
+          <w:lang w:val="en-US"/>
+        </w:rPr>
+        <w:t xml:space="preserve">, </w:t>
+      </w:r>
+      <w:r>
+        <w:rPr>
+          <w:lang w:val="en-US"/>
+        </w:rPr>
+        <w:t>e.g.</w:t>
       </w:r>
       <w:r>
         <w:rPr>
@@ -1930,100 +2060,28 @@
       </w:r>
       <w:r>
         <w:rPr>
-          <w:lang w:val="en-US"/>
-        </w:rPr>
-        <w:t>– I</w:t>
-      </w:r>
-      <w:r>
-        <w:rPr>
-          <w:lang w:val="en-US"/>
-        </w:rPr>
-        <w:t>ntegers are stored as signed 32-bit machine integers, with a valid range from</w:t>
-      </w:r>
-      <w:r>
-        <w:rPr>
-          <w:lang w:val="en-US"/>
-        </w:rPr>
-        <w:br/>
-      </w:r>
-      <w:r>
-        <w:rPr>
-          <w:lang w:val="en-US"/>
-        </w:rPr>
-        <w:t xml:space="preserve"> </w:t>
-      </w:r>
-      <w:r>
-        <w:rPr>
-          <w:rStyle w:val="Number"/>
-        </w:rPr>
-        <w:t>–2 147 483 648</w:t>
-      </w:r>
-      <w:r>
-        <w:rPr>
-          <w:lang w:val="en-US"/>
-        </w:rPr>
-        <w:t xml:space="preserve"> to </w:t>
-      </w:r>
-      <w:r>
-        <w:rPr>
-          <w:rStyle w:val="Number"/>
-        </w:rPr>
-        <w:t>2 147 483 647</w:t>
-      </w:r>
-      <w:r>
-        <w:rPr>
-          <w:lang w:val="en-US"/>
-        </w:rPr>
-        <w:t xml:space="preserve">.  As Python supports arbitrary precision integers, integers </w:t>
-      </w:r>
-      <w:r>
-        <w:rPr>
-          <w:lang w:val="en-US"/>
-        </w:rPr>
-        <w:t xml:space="preserve">may </w:t>
-      </w:r>
-      <w:r>
-        <w:rPr>
-          <w:lang w:val="en-US"/>
-        </w:rPr>
-        <w:t xml:space="preserve">exceed the valid range within expressions, </w:t>
-      </w:r>
-      <w:r>
-        <w:rPr>
-          <w:lang w:val="en-US"/>
-        </w:rPr>
-        <w:t xml:space="preserve">and yet </w:t>
-      </w:r>
-      <w:r>
-        <w:rPr>
-          <w:lang w:val="en-US"/>
-        </w:rPr>
-        <w:t>cause a failure</w:t>
-      </w:r>
-      <w:r>
-        <w:rPr>
-          <w:lang w:val="en-US"/>
-        </w:rPr>
-        <w:t xml:space="preserve"> when attempting to store the result.</w:t>
-      </w:r>
-      <w:r>
-        <w:rPr>
-          <w:lang w:val="en-US"/>
-        </w:rPr>
-        <w:t xml:space="preserve">    </w:t>
+          <w:rStyle w:val="Code"/>
+        </w:rPr>
+        <w:t>2015-12-24T23:59:59</w:t>
+      </w:r>
+      <w:r>
+        <w:rPr>
+          <w:lang w:val="en-US"/>
+        </w:rPr>
+        <w:t xml:space="preserve">.  </w:t>
       </w:r>
       <w:proofErr w:type="gramStart"/>
       <w:r>
         <w:rPr>
           <w:lang w:val="en-US"/>
         </w:rPr>
-        <w:t xml:space="preserve">Corresponds to the Python type </w:t>
+        <w:t xml:space="preserve">Corresponds to a simulation time value of Python type </w:t>
       </w:r>
       <w:r>
         <w:rPr>
           <w:rStyle w:val="Code"/>
         </w:rPr>
-        <w:t>int</w:t>
+        <w:t>double</w:t>
       </w:r>
       <w:r>
         <w:rPr>
@@ -2043,82 +2101,195 @@
       </w:pPr>
       <w:r>
         <w:rPr>
-          <w:b/>
-          <w:lang w:val="en-US"/>
-        </w:rPr>
-        <w:t>Timestamp</w:t>
-      </w:r>
-      <w:r>
-        <w:rPr>
-          <w:lang w:val="en-US"/>
-        </w:rPr>
-        <w:t xml:space="preserve"> – Moment of time (date and time), stored as a double precision floating point number indicating the number of seconds from the time origin of the simulation model.  For convenience, input values can be represented as human-readable strings in the ISO-8601 standard </w:t>
-      </w:r>
-      <w:r>
-        <w:rPr>
-          <w:lang w:val="en-US"/>
-        </w:rPr>
-        <w:lastRenderedPageBreak/>
-        <w:t xml:space="preserve">format </w:t>
-      </w:r>
+          <w:rStyle w:val="Strong"/>
+        </w:rPr>
+        <w:t>String</w:t>
+      </w:r>
+      <w:r>
+        <w:rPr>
+          <w:lang w:val="en-US"/>
+        </w:rPr>
+        <w:t xml:space="preserve"> – </w:t>
+      </w:r>
+      <w:r>
+        <w:rPr>
+          <w:lang w:val="en-US"/>
+        </w:rPr>
+        <w:t>Text s</w:t>
+      </w:r>
+      <w:r>
+        <w:rPr>
+          <w:lang w:val="en-US"/>
+        </w:rPr>
+        <w:t xml:space="preserve">tring parameters can be </w:t>
+      </w:r>
+      <w:r>
+        <w:rPr>
+          <w:lang w:val="en-US"/>
+        </w:rPr>
+        <w:t>passed to simulation model components and used in expressions.</w:t>
+      </w:r>
+      <w:r>
+        <w:rPr>
+          <w:lang w:val="en-US"/>
+        </w:rPr>
+        <w:t xml:space="preserve">  Corresponds to the Python type </w:t>
+      </w:r>
+      <w:r>
+        <w:rPr>
+          <w:rStyle w:val="Code"/>
+        </w:rPr>
+        <w:t>str</w:t>
+      </w:r>
+      <w:r>
+        <w:rPr>
+          <w:lang w:val="en-US"/>
+        </w:rPr>
+        <w:t>.</w:t>
+      </w:r>
+    </w:p>
+    <w:p>
+      <w:pPr>
+        <w:spacing w:before="120" w:after="60"/>
+        <w:jc w:val="both"/>
+        <w:rPr>
+          <w:lang w:val="en-US"/>
+        </w:rPr>
+      </w:pPr>
       <w:proofErr w:type="spellStart"/>
       <w:r>
         <w:rPr>
-          <w:lang w:val="en-US"/>
-        </w:rPr>
-        <w:t>YYYY-MM-DDThh</w:t>
+          <w:rStyle w:val="Strong"/>
+        </w:rPr>
+        <w:t>TimeSeries</w:t>
+      </w:r>
+      <w:proofErr w:type="spellEnd"/>
+      <w:r>
+        <w:rPr>
+          <w:rStyle w:val="Strong"/>
+        </w:rPr>
+        <w:t>/step</w:t>
+      </w:r>
+      <w:r>
+        <w:rPr>
+          <w:lang w:val="en-US"/>
+        </w:rPr>
+        <w:t xml:space="preserve"> – </w:t>
+      </w:r>
+      <w:r>
+        <w:rPr>
+          <w:lang w:val="en-US"/>
+        </w:rPr>
+        <w:t>A t</w:t>
+      </w:r>
+      <w:r>
+        <w:rPr>
+          <w:lang w:val="en-US"/>
+        </w:rPr>
+        <w:t xml:space="preserve">ime series </w:t>
+      </w:r>
+      <w:r>
+        <w:rPr>
+          <w:lang w:val="en-US"/>
+        </w:rPr>
+        <w:t xml:space="preserve">stored as a sequence of points (time, value), </w:t>
+      </w:r>
+      <w:r>
+        <w:rPr>
+          <w:lang w:val="en-US"/>
+        </w:rPr>
+        <w:t xml:space="preserve">considered as a piecewise constant function </w:t>
+      </w:r>
+      <w:r>
+        <w:rPr>
+          <w:lang w:val="en-US"/>
+        </w:rPr>
+        <w:t xml:space="preserve">from </w:t>
+      </w:r>
+      <w:r>
+        <w:rPr>
+          <w:lang w:val="en-US"/>
+        </w:rPr>
+        <w:t>time to value.</w:t>
+      </w:r>
+      <w:r>
+        <w:rPr>
+          <w:lang w:val="en-US"/>
+        </w:rPr>
+        <w:t xml:space="preserve">  Between two defined points, the value is defined by the point</w:t>
+      </w:r>
+      <w:r>
+        <w:rPr>
+          <w:lang w:val="en-US"/>
+        </w:rPr>
+        <w:t xml:space="preserve"> </w:t>
+      </w:r>
+      <w:r>
+        <w:rPr>
+          <w:lang w:val="en-US"/>
+        </w:rPr>
+        <w:t>with a smaller time coordinate.</w:t>
+      </w:r>
+      <w:r>
+        <w:rPr>
+          <w:lang w:val="en-US"/>
+        </w:rPr>
+        <w:t xml:space="preserve"> </w:t>
+      </w:r>
+      <w:r>
+        <w:rPr>
+          <w:lang w:val="en-US"/>
+        </w:rPr>
+        <w:t xml:space="preserve">Outside the range of defined points the value is </w:t>
+      </w:r>
+      <w:r>
+        <w:rPr>
+          <w:rStyle w:val="Number"/>
+        </w:rPr>
+        <w:t>0</w:t>
+      </w:r>
+      <w:r>
+        <w:rPr>
+          <w:lang w:val="en-US"/>
+        </w:rPr>
+        <w:t>.</w:t>
+      </w:r>
+      <w:r>
+        <w:rPr>
+          <w:lang w:val="en-US"/>
+        </w:rPr>
+        <w:t xml:space="preserve"> </w:t>
+      </w:r>
+      <w:r>
+        <w:rPr>
+          <w:lang w:val="en-US"/>
+        </w:rPr>
+        <w:t xml:space="preserve"> </w:t>
+      </w:r>
+      <w:r>
+        <w:rPr>
+          <w:lang w:val="en-US"/>
+        </w:rPr>
+        <w:t>Both times and values are of type Double.</w:t>
+      </w:r>
+      <w:r>
+        <w:rPr>
+          <w:lang w:val="en-US"/>
+        </w:rPr>
+        <w:t xml:space="preserve">  </w:t>
       </w:r>
       <w:proofErr w:type="gramStart"/>
       <w:r>
         <w:rPr>
           <w:lang w:val="en-US"/>
         </w:rPr>
-        <w:t>:mm:ss</w:t>
-      </w:r>
-      <w:proofErr w:type="spellEnd"/>
-      <w:proofErr w:type="gramEnd"/>
-      <w:r>
-        <w:rPr>
-          <w:lang w:val="en-US"/>
-        </w:rPr>
-        <w:t xml:space="preserve">, </w:t>
-      </w:r>
-      <w:r>
-        <w:rPr>
-          <w:lang w:val="en-US"/>
-        </w:rPr>
-        <w:t>e.g.</w:t>
-      </w:r>
-      <w:r>
-        <w:rPr>
-          <w:lang w:val="en-US"/>
-        </w:rPr>
-        <w:t xml:space="preserve"> </w:t>
+        <w:t xml:space="preserve">Represented by a CITYOPT specific Python class </w:t>
       </w:r>
       <w:r>
         <w:rPr>
           <w:rStyle w:val="Code"/>
         </w:rPr>
-        <w:t>2015-12-24T23:59:59</w:t>
-      </w:r>
-      <w:r>
-        <w:rPr>
-          <w:lang w:val="en-US"/>
-        </w:rPr>
-        <w:t xml:space="preserve">.  </w:t>
-      </w:r>
-      <w:proofErr w:type="gramStart"/>
-      <w:r>
-        <w:rPr>
-          <w:lang w:val="en-US"/>
-        </w:rPr>
-        <w:t xml:space="preserve">Corresponds to a simulation time value of Python type </w:t>
-      </w:r>
-      <w:r>
-        <w:rPr>
-          <w:rStyle w:val="Code"/>
-        </w:rPr>
-        <w:t>double</w:t>
+        <w:t>TimeSeries</w:t>
       </w:r>
       <w:r>
         <w:rPr>
@@ -2136,47 +2307,49 @@
           <w:lang w:val="en-US"/>
         </w:rPr>
       </w:pPr>
+      <w:proofErr w:type="spellStart"/>
       <w:r>
         <w:rPr>
           <w:rStyle w:val="Strong"/>
         </w:rPr>
-        <w:t>String</w:t>
-      </w:r>
-      <w:r>
-        <w:rPr>
-          <w:lang w:val="en-US"/>
-        </w:rPr>
-        <w:t xml:space="preserve"> – </w:t>
-      </w:r>
-      <w:r>
-        <w:rPr>
-          <w:lang w:val="en-US"/>
-        </w:rPr>
-        <w:t>Text s</w:t>
-      </w:r>
-      <w:r>
-        <w:rPr>
-          <w:lang w:val="en-US"/>
-        </w:rPr>
-        <w:t xml:space="preserve">tring parameters can be </w:t>
-      </w:r>
-      <w:r>
-        <w:rPr>
-          <w:lang w:val="en-US"/>
-        </w:rPr>
-        <w:t>passed to simulation model components and used in expressions.</w:t>
-      </w:r>
-      <w:r>
-        <w:rPr>
-          <w:lang w:val="en-US"/>
-        </w:rPr>
-        <w:t xml:space="preserve">  Corresponds to the Python type </w:t>
-      </w:r>
-      <w:r>
-        <w:rPr>
-          <w:rStyle w:val="Code"/>
-        </w:rPr>
-        <w:t>str</w:t>
+        <w:t>TimeSeries</w:t>
+      </w:r>
+      <w:proofErr w:type="spellEnd"/>
+      <w:r>
+        <w:rPr>
+          <w:rStyle w:val="Strong"/>
+        </w:rPr>
+        <w:t>/</w:t>
+      </w:r>
+      <w:r>
+        <w:rPr>
+          <w:rStyle w:val="Strong"/>
+        </w:rPr>
+        <w:t>linear</w:t>
+      </w:r>
+      <w:r>
+        <w:rPr>
+          <w:lang w:val="en-US"/>
+        </w:rPr>
+        <w:t xml:space="preserve"> – A time series stored as a sequence of points (time, value), considered as a piecewise linear function</w:t>
+      </w:r>
+      <w:r>
+        <w:rPr>
+          <w:lang w:val="en-US"/>
+        </w:rPr>
+        <w:t xml:space="preserve"> from</w:t>
+      </w:r>
+      <w:r>
+        <w:rPr>
+          <w:lang w:val="en-US"/>
+        </w:rPr>
+        <w:t xml:space="preserve"> time to value.  Between two defined points, the value is defined by linear interpolation. Outside the range of defined points the value is </w:t>
+      </w:r>
+      <w:r>
+        <w:rPr>
+          <w:rStyle w:val="Number"/>
+        </w:rPr>
+        <w:t>0</w:t>
       </w:r>
       <w:r>
         <w:rPr>
@@ -2184,130 +2357,11 @@
         </w:rPr>
         <w:t>.</w:t>
       </w:r>
-    </w:p>
-    <w:p>
-      <w:pPr>
-        <w:spacing w:before="120" w:after="60"/>
-        <w:jc w:val="both"/>
-        <w:rPr>
-          <w:lang w:val="en-US"/>
-        </w:rPr>
-      </w:pPr>
-      <w:proofErr w:type="spellStart"/>
-      <w:r>
-        <w:rPr>
-          <w:rStyle w:val="Strong"/>
-        </w:rPr>
-        <w:t>TimeSeries</w:t>
-      </w:r>
-      <w:proofErr w:type="spellEnd"/>
-      <w:r>
-        <w:rPr>
-          <w:rStyle w:val="Strong"/>
-        </w:rPr>
-        <w:t>/step</w:t>
-      </w:r>
-      <w:r>
-        <w:rPr>
-          <w:lang w:val="en-US"/>
-        </w:rPr>
-        <w:t xml:space="preserve"> – </w:t>
-      </w:r>
-      <w:r>
-        <w:rPr>
-          <w:lang w:val="en-US"/>
-        </w:rPr>
-        <w:t>A t</w:t>
-      </w:r>
-      <w:r>
-        <w:rPr>
-          <w:lang w:val="en-US"/>
-        </w:rPr>
-        <w:t xml:space="preserve">ime series </w:t>
-      </w:r>
-      <w:r>
-        <w:rPr>
-          <w:lang w:val="en-US"/>
-        </w:rPr>
-        <w:t xml:space="preserve">stored as a sequence of points (time, value), </w:t>
-      </w:r>
-      <w:r>
-        <w:rPr>
-          <w:lang w:val="en-US"/>
-        </w:rPr>
-        <w:t xml:space="preserve">considered as a piecewise constant function </w:t>
-      </w:r>
-      <w:r>
-        <w:rPr>
-          <w:lang w:val="en-US"/>
-        </w:rPr>
-        <w:t xml:space="preserve">from </w:t>
-      </w:r>
-      <w:r>
-        <w:rPr>
-          <w:lang w:val="en-US"/>
-        </w:rPr>
-        <w:t>time to value.</w:t>
-      </w:r>
-      <w:r>
-        <w:rPr>
-          <w:lang w:val="en-US"/>
-        </w:rPr>
-        <w:t xml:space="preserve">  Between two defined points, the value is defined by the point</w:t>
-      </w:r>
-      <w:r>
-        <w:rPr>
-          <w:lang w:val="en-US"/>
-        </w:rPr>
-        <w:t xml:space="preserve"> </w:t>
-      </w:r>
-      <w:r>
-        <w:rPr>
-          <w:lang w:val="en-US"/>
-        </w:rPr>
-        <w:t>with a smaller time coordinate.</w:t>
-      </w:r>
-      <w:r>
-        <w:rPr>
-          <w:lang w:val="en-US"/>
-        </w:rPr>
-        <w:t xml:space="preserve"> </w:t>
-      </w:r>
-      <w:r>
-        <w:rPr>
-          <w:lang w:val="en-US"/>
-        </w:rPr>
-        <w:t xml:space="preserve">Outside the range of defined points the value is </w:t>
-      </w:r>
-      <w:r>
-        <w:rPr>
-          <w:rStyle w:val="Number"/>
-        </w:rPr>
-        <w:t>0</w:t>
-      </w:r>
-      <w:r>
-        <w:rPr>
-          <w:lang w:val="en-US"/>
-        </w:rPr>
-        <w:t>.</w:t>
-      </w:r>
-      <w:r>
-        <w:rPr>
-          <w:lang w:val="en-US"/>
-        </w:rPr>
-        <w:t xml:space="preserve"> </w:t>
-      </w:r>
-      <w:r>
-        <w:rPr>
-          <w:lang w:val="en-US"/>
-        </w:rPr>
-        <w:t xml:space="preserve"> </w:t>
-      </w:r>
-      <w:r>
-        <w:rPr>
-          <w:lang w:val="en-US"/>
-        </w:rPr>
-        <w:t>Both times and values are of type Double.</w:t>
+      <w:r>
+        <w:rPr>
+          <w:lang w:val="en-US"/>
+        </w:rPr>
+        <w:t xml:space="preserve">  Both times and values are of type Double.</w:t>
       </w:r>
       <w:r>
         <w:rPr>
@@ -2344,94 +2398,54 @@
           <w:lang w:val="en-US"/>
         </w:rPr>
       </w:pPr>
-      <w:proofErr w:type="spellStart"/>
       <w:r>
         <w:rPr>
           <w:rStyle w:val="Strong"/>
         </w:rPr>
-        <w:t>TimeSeries</w:t>
-      </w:r>
-      <w:proofErr w:type="spellEnd"/>
-      <w:r>
-        <w:rPr>
-          <w:rStyle w:val="Strong"/>
-        </w:rPr>
-        <w:t>/</w:t>
-      </w:r>
-      <w:r>
-        <w:rPr>
-          <w:rStyle w:val="Strong"/>
-        </w:rPr>
-        <w:t>linear</w:t>
-      </w:r>
-      <w:r>
-        <w:rPr>
-          <w:lang w:val="en-US"/>
-        </w:rPr>
-        <w:t xml:space="preserve"> – A time series stored as a sequence of points (time, value), considered as a piecewise linear function</w:t>
-      </w:r>
-      <w:r>
-        <w:rPr>
-          <w:lang w:val="en-US"/>
-        </w:rPr>
-        <w:t xml:space="preserve"> from</w:t>
-      </w:r>
-      <w:r>
-        <w:rPr>
-          <w:lang w:val="en-US"/>
-        </w:rPr>
-        <w:t xml:space="preserve"> time to value.  Between two defined points, the value is defined by linear interpolation. Outside the range of defined points the value is </w:t>
-      </w:r>
-      <w:r>
-        <w:rPr>
-          <w:rStyle w:val="Number"/>
-        </w:rPr>
-        <w:t>0</w:t>
-      </w:r>
-      <w:r>
-        <w:rPr>
-          <w:lang w:val="en-US"/>
-        </w:rPr>
-        <w:t>.</w:t>
-      </w:r>
-      <w:r>
-        <w:rPr>
-          <w:lang w:val="en-US"/>
-        </w:rPr>
-        <w:t xml:space="preserve">  Both times and values are </w:t>
+        <w:t>List of Double</w:t>
+      </w:r>
+      <w:r>
+        <w:rPr>
+          <w:lang w:val="en-US"/>
+        </w:rPr>
+        <w:t xml:space="preserve"> – List of decimal numbers, each of type Double as described above.  Represented as a sequence of comma-separated values in brackets, e.g. </w:t>
+      </w:r>
+      <w:r>
+        <w:rPr>
+          <w:rStyle w:val="Code"/>
+        </w:rPr>
+        <w:t>[</w:t>
+      </w:r>
+      <w:r>
+        <w:rPr>
+          <w:rStyle w:val="Code"/>
+        </w:rPr>
+        <w:t>1.0, 2.0, 3.0</w:t>
+      </w:r>
+      <w:r>
+        <w:rPr>
+          <w:rStyle w:val="Code"/>
+        </w:rPr>
+        <w:t>]</w:t>
+      </w:r>
+      <w:r>
+        <w:rPr>
+          <w:lang w:val="en-US"/>
+        </w:rPr>
+        <w:t xml:space="preserve">.  </w:t>
       </w:r>
       <w:proofErr w:type="gramStart"/>
       <w:r>
         <w:rPr>
           <w:lang w:val="en-US"/>
         </w:rPr>
-        <w:t>of</w:t>
-      </w:r>
-      <w:proofErr w:type="gramEnd"/>
-      <w:r>
-        <w:rPr>
-          <w:lang w:val="en-US"/>
-        </w:rPr>
-        <w:t xml:space="preserve"> type Double.</w:t>
-      </w:r>
-      <w:r>
-        <w:rPr>
-          <w:lang w:val="en-US"/>
-        </w:rPr>
-        <w:t xml:space="preserve">  </w:t>
-      </w:r>
-      <w:proofErr w:type="gramStart"/>
-      <w:r>
-        <w:rPr>
-          <w:lang w:val="en-US"/>
-        </w:rPr>
-        <w:t xml:space="preserve">Represented by a CITYOPT specific Python class </w:t>
+        <w:t xml:space="preserve">Corresponds to the Python type </w:t>
       </w:r>
       <w:r>
         <w:rPr>
           <w:rStyle w:val="Code"/>
         </w:rPr>
-        <w:t>TimeSeries</w:t>
+        <w:t>list</w:t>
       </w:r>
       <w:r>
         <w:rPr>
@@ -2453,13 +2467,37 @@
         <w:rPr>
           <w:rStyle w:val="Strong"/>
         </w:rPr>
-        <w:t>List of Double</w:t>
-      </w:r>
-      <w:r>
-        <w:rPr>
-          <w:lang w:val="en-US"/>
-        </w:rPr>
-        <w:t xml:space="preserve"> – List of decimal numbers, each of type Double as described above.  Represented as a sequence of comma-separated values in brackets, e.g. </w:t>
+        <w:t>List of Integer</w:t>
+      </w:r>
+      <w:r>
+        <w:rPr>
+          <w:lang w:val="en-US"/>
+        </w:rPr>
+        <w:t xml:space="preserve"> </w:t>
+      </w:r>
+      <w:r>
+        <w:rPr>
+          <w:lang w:val="en-US"/>
+        </w:rPr>
+        <w:t xml:space="preserve">– List of integers, </w:t>
+      </w:r>
+      <w:r>
+        <w:rPr>
+          <w:lang w:val="en-US"/>
+        </w:rPr>
+        <w:t xml:space="preserve">each </w:t>
+      </w:r>
+      <w:r>
+        <w:rPr>
+          <w:lang w:val="en-US"/>
+        </w:rPr>
+        <w:t>of type Integer as described above.</w:t>
+      </w:r>
+      <w:r>
+        <w:rPr>
+          <w:lang w:val="en-US"/>
+        </w:rPr>
+        <w:t xml:space="preserve">  Represented as a sequence of comma-separated values in brackets, e.g. </w:t>
       </w:r>
       <w:r>
         <w:rPr>
@@ -2471,7 +2509,7 @@
         <w:rPr>
           <w:rStyle w:val="Code"/>
         </w:rPr>
-        <w:t>1.0, 2.0, 3.0</w:t>
+        <w:t>1, 2, 3</w:t>
       </w:r>
       <w:r>
         <w:rPr>
@@ -2483,7 +2521,78 @@
         <w:rPr>
           <w:lang w:val="en-US"/>
         </w:rPr>
-        <w:t xml:space="preserve">.  </w:t>
+        <w:t xml:space="preserve">. </w:t>
+      </w:r>
+      <w:r>
+        <w:rPr>
+          <w:lang w:val="en-US"/>
+        </w:rPr>
+        <w:t xml:space="preserve"> Corresponds to the Python type </w:t>
+      </w:r>
+      <w:r>
+        <w:rPr>
+          <w:rStyle w:val="Code"/>
+        </w:rPr>
+        <w:t>list</w:t>
+      </w:r>
+      <w:r>
+        <w:rPr>
+          <w:lang w:val="en-US"/>
+        </w:rPr>
+        <w:t>.</w:t>
+      </w:r>
+    </w:p>
+    <w:p>
+      <w:pPr>
+        <w:spacing w:before="120" w:after="60"/>
+        <w:jc w:val="both"/>
+        <w:rPr>
+          <w:lang w:val="en-US"/>
+        </w:rPr>
+      </w:pPr>
+      <w:r>
+        <w:rPr>
+          <w:b/>
+          <w:lang w:val="en-US"/>
+        </w:rPr>
+        <w:t>List of Timestamp</w:t>
+      </w:r>
+      <w:r>
+        <w:rPr>
+          <w:lang w:val="en-US"/>
+        </w:rPr>
+        <w:t xml:space="preserve"> – List of timestamps, each of type Timestamp as described above.  Represented as a sequence of comma-separated </w:t>
+      </w:r>
+      <w:r>
+        <w:rPr>
+          <w:i/>
+          <w:lang w:val="en-US"/>
+        </w:rPr>
+        <w:t>strings</w:t>
+      </w:r>
+      <w:r>
+        <w:rPr>
+          <w:lang w:val="en-US"/>
+        </w:rPr>
+        <w:t xml:space="preserve"> in brackets, e.g. </w:t>
+      </w:r>
+      <w:r>
+        <w:rPr>
+          <w:rStyle w:val="Code"/>
+        </w:rPr>
+        <w:t>[“2015-12-24T23:59:59”, “2016-01-01T12:00:00”]</w:t>
+      </w:r>
+      <w:r>
+        <w:rPr>
+          <w:lang w:val="en-US"/>
+        </w:rPr>
+        <w:t>.</w:t>
+      </w:r>
+      <w:r>
+        <w:rPr>
+          <w:lang w:val="en-US"/>
+        </w:rPr>
+        <w:t xml:space="preserve">  </w:t>
       </w:r>
       <w:proofErr w:type="gramStart"/>
       <w:r>
@@ -2508,6 +2617,20 @@
     </w:p>
     <w:p>
       <w:pPr>
+        <w:pStyle w:val="Heading2"/>
+        <w:rPr>
+          <w:lang w:val="en-US"/>
+        </w:rPr>
+      </w:pPr>
+      <w:r>
+        <w:rPr>
+          <w:lang w:val="en-US"/>
+        </w:rPr>
+        <w:t>Valid names</w:t>
+      </w:r>
+    </w:p>
+    <w:p>
+      <w:pPr>
         <w:spacing w:before="120" w:after="60"/>
         <w:jc w:val="both"/>
         <w:rPr>
@@ -2516,57 +2639,69 @@
       </w:pPr>
       <w:r>
         <w:rPr>
-          <w:rStyle w:val="Strong"/>
-        </w:rPr>
-        <w:t>List of Integer</w:t>
-      </w:r>
-      <w:r>
-        <w:rPr>
-          <w:lang w:val="en-US"/>
-        </w:rPr>
-        <w:t xml:space="preserve"> </w:t>
-      </w:r>
-      <w:r>
-        <w:rPr>
-          <w:lang w:val="en-US"/>
-        </w:rPr>
-        <w:t xml:space="preserve">– List of integers, </w:t>
-      </w:r>
-      <w:r>
-        <w:rPr>
-          <w:lang w:val="en-US"/>
-        </w:rPr>
-        <w:t xml:space="preserve">each </w:t>
-      </w:r>
-      <w:r>
-        <w:rPr>
-          <w:lang w:val="en-US"/>
-        </w:rPr>
-        <w:t>of type Integer as described above.</w:t>
-      </w:r>
-      <w:r>
-        <w:rPr>
-          <w:lang w:val="en-US"/>
-        </w:rPr>
-        <w:t xml:space="preserve">  Represented as a sequence of comma-separated values in brackets, e.g. </w:t>
+          <w:lang w:val="en-US"/>
+        </w:rPr>
+        <w:t>User-defined names</w:t>
+      </w:r>
+      <w:r>
+        <w:rPr>
+          <w:lang w:val="en-US"/>
+        </w:rPr>
+        <w:t xml:space="preserve"> may contain only underscore characters, letters from A to Z in both lower and upper case, and numbers.  A name </w:t>
+      </w:r>
+      <w:r>
+        <w:rPr>
+          <w:lang w:val="en-US"/>
+        </w:rPr>
+        <w:t>can</w:t>
+      </w:r>
+      <w:r>
+        <w:rPr>
+          <w:lang w:val="en-US"/>
+        </w:rPr>
+        <w:t xml:space="preserve">not begin with a number.  All other characters are disallowed.  </w:t>
+      </w:r>
+      <w:r>
+        <w:rPr>
+          <w:lang w:val="en-US"/>
+        </w:rPr>
+        <w:t>For example,</w:t>
+      </w:r>
+      <w:r>
+        <w:rPr>
+          <w:lang w:val="en-US"/>
+        </w:rPr>
+        <w:t xml:space="preserve"> the following names are valid: </w:t>
       </w:r>
       <w:r>
         <w:rPr>
           <w:rStyle w:val="Code"/>
         </w:rPr>
-        <w:t>[</w:t>
+        <w:t>boiler_temp</w:t>
+      </w:r>
+      <w:r>
+        <w:rPr>
+          <w:lang w:val="en-US"/>
+        </w:rPr>
+        <w:t xml:space="preserve">, </w:t>
       </w:r>
       <w:r>
         <w:rPr>
           <w:rStyle w:val="Code"/>
         </w:rPr>
-        <w:t>1, 2, 3</w:t>
+        <w:t>pipeLength</w:t>
+      </w:r>
+      <w:r>
+        <w:rPr>
+          <w:lang w:val="en-US"/>
+        </w:rPr>
+        <w:t xml:space="preserve">, </w:t>
       </w:r>
       <w:r>
         <w:rPr>
           <w:rStyle w:val="Code"/>
         </w:rPr>
-        <w:t>]</w:t>
+        <w:t>f3</w:t>
       </w:r>
       <w:r>
         <w:rPr>
@@ -2574,32 +2709,6 @@
         </w:rPr>
         <w:t xml:space="preserve">. </w:t>
       </w:r>
-      <w:r>
-        <w:rPr>
-          <w:lang w:val="en-US"/>
-        </w:rPr>
-        <w:t xml:space="preserve"> </w:t>
-      </w:r>
-      <w:proofErr w:type="gramStart"/>
-      <w:r>
-        <w:rPr>
-          <w:lang w:val="en-US"/>
-        </w:rPr>
-        <w:t xml:space="preserve">Corresponds to the Python type </w:t>
-      </w:r>
-      <w:r>
-        <w:rPr>
-          <w:rStyle w:val="Code"/>
-        </w:rPr>
-        <w:t>list</w:t>
-      </w:r>
-      <w:r>
-        <w:rPr>
-          <w:lang w:val="en-US"/>
-        </w:rPr>
-        <w:t>.</w:t>
-      </w:r>
-      <w:proofErr w:type="gramEnd"/>
     </w:p>
     <w:p>
       <w:pPr>
@@ -2611,68 +2720,46 @@
       </w:pPr>
       <w:r>
         <w:rPr>
-          <w:b/>
-          <w:lang w:val="en-US"/>
-        </w:rPr>
-        <w:t>List of Timestamp</w:t>
-      </w:r>
-      <w:r>
-        <w:rPr>
-          <w:lang w:val="en-US"/>
-        </w:rPr>
-        <w:t xml:space="preserve"> – List of timestamps, each of type Timestamp as described above.  Represented as a sequence of comma-separated </w:t>
-      </w:r>
-      <w:r>
-        <w:rPr>
-          <w:i/>
-          <w:lang w:val="en-US"/>
-        </w:rPr>
-        <w:t>strings</w:t>
-      </w:r>
-      <w:r>
-        <w:rPr>
-          <w:lang w:val="en-US"/>
-        </w:rPr>
-        <w:t xml:space="preserve"> in brackets, e.g. </w:t>
-      </w:r>
-      <w:r>
-        <w:rPr>
-          <w:rStyle w:val="Code"/>
-        </w:rPr>
-        <w:t>[“2015-12-24T23:59:59”, “2016-01-01T12:00:00”]</w:t>
-      </w:r>
-      <w:r>
-        <w:rPr>
-          <w:lang w:val="en-US"/>
-        </w:rPr>
-        <w:t>.</w:t>
-      </w:r>
-      <w:r>
-        <w:rPr>
-          <w:lang w:val="en-US"/>
-        </w:rPr>
-        <w:t xml:space="preserve">  </w:t>
-      </w:r>
-      <w:proofErr w:type="gramStart"/>
-      <w:r>
-        <w:rPr>
-          <w:lang w:val="en-US"/>
-        </w:rPr>
-        <w:t xml:space="preserve">Corresponds to the Python type </w:t>
-      </w:r>
-      <w:r>
-        <w:rPr>
-          <w:rStyle w:val="Code"/>
-        </w:rPr>
-        <w:t>list</w:t>
-      </w:r>
-      <w:r>
-        <w:rPr>
-          <w:lang w:val="en-US"/>
-        </w:rPr>
-        <w:t>.</w:t>
-      </w:r>
-      <w:proofErr w:type="gramEnd"/>
+          <w:lang w:val="en-US"/>
+        </w:rPr>
+        <w:t>The Python keywords listed in Table 1 are reserved, and cannot be used as the names of components, external parameters</w:t>
+      </w:r>
+      <w:r>
+        <w:rPr>
+          <w:lang w:val="en-US"/>
+        </w:rPr>
+        <w:t>, input parameters, output variables,</w:t>
+      </w:r>
+      <w:r>
+        <w:rPr>
+          <w:lang w:val="en-US"/>
+        </w:rPr>
+        <w:t xml:space="preserve"> or metrics.</w:t>
+      </w:r>
+      <w:r>
+        <w:rPr>
+          <w:lang w:val="en-US"/>
+        </w:rPr>
+        <w:t xml:space="preserve">  The same applies to </w:t>
+      </w:r>
+      <w:r>
+        <w:rPr>
+          <w:lang w:val="en-US"/>
+        </w:rPr>
+        <w:t>the global identifiers listed in Table 2</w:t>
+      </w:r>
+      <w:r>
+        <w:rPr>
+          <w:lang w:val="en-US"/>
+        </w:rPr>
+        <w:t>, although they can be used as names of input p</w:t>
+      </w:r>
+      <w:r>
+        <w:rPr>
+          <w:lang w:val="en-US"/>
+        </w:rPr>
+        <w:t>arameters and output variables.</w:t>
+      </w:r>
     </w:p>
     <w:p>
       <w:pPr>
@@ -2685,7 +2772,7 @@
         <w:rPr>
           <w:lang w:val="en-US"/>
         </w:rPr>
-        <w:t>Valid names</w:t>
+        <w:t>Arithmetic operators</w:t>
       </w:r>
     </w:p>
     <w:p>
@@ -2700,73 +2787,49 @@
         <w:rPr>
           <w:lang w:val="en-US"/>
         </w:rPr>
-        <w:t>User-defined names</w:t>
-      </w:r>
-      <w:r>
-        <w:rPr>
-          <w:lang w:val="en-US"/>
-        </w:rPr>
-        <w:t xml:space="preserve"> may contain only underscore characters, letters from A to Z in both lower and upper case, and numbers.  A name </w:t>
-      </w:r>
-      <w:r>
-        <w:rPr>
-          <w:lang w:val="en-US"/>
-        </w:rPr>
-        <w:t>can</w:t>
-      </w:r>
-      <w:r>
-        <w:rPr>
-          <w:lang w:val="en-US"/>
-        </w:rPr>
-        <w:t xml:space="preserve">not begin with a number.  All other characters are disallowed.  </w:t>
-      </w:r>
-      <w:r>
-        <w:rPr>
-          <w:lang w:val="en-US"/>
-        </w:rPr>
-        <w:t>For example,</w:t>
-      </w:r>
-      <w:r>
-        <w:rPr>
-          <w:lang w:val="en-US"/>
-        </w:rPr>
-        <w:t xml:space="preserve"> the following names are valid: </w:t>
+        <w:t>The following arithmetic</w:t>
+      </w:r>
+      <w:r>
+        <w:rPr>
+          <w:lang w:val="en-US"/>
+        </w:rPr>
+        <w:t xml:space="preserve"> operators</w:t>
+      </w:r>
+      <w:r>
+        <w:rPr>
+          <w:lang w:val="en-US"/>
+        </w:rPr>
+        <w:t xml:space="preserve"> </w:t>
+      </w:r>
+      <w:r>
+        <w:rPr>
+          <w:lang w:val="en-US"/>
+        </w:rPr>
+        <w:t>are available</w:t>
+      </w:r>
+      <w:r>
+        <w:rPr>
+          <w:lang w:val="en-US"/>
+        </w:rPr>
+        <w:t xml:space="preserve"> in expressions: </w:t>
       </w:r>
       <w:r>
         <w:rPr>
           <w:rStyle w:val="Code"/>
         </w:rPr>
-        <w:t>boiler_temp</w:t>
-      </w:r>
-      <w:r>
-        <w:rPr>
-          <w:lang w:val="en-US"/>
-        </w:rPr>
-        <w:t xml:space="preserve">, </w:t>
+        <w:t>+ - * ** /</w:t>
       </w:r>
       <w:r>
         <w:rPr>
           <w:rStyle w:val="Code"/>
         </w:rPr>
-        <w:t>pipeLength</w:t>
-      </w:r>
-      <w:r>
-        <w:rPr>
-          <w:lang w:val="en-US"/>
-        </w:rPr>
-        <w:t xml:space="preserve">, </w:t>
+        <w:t xml:space="preserve"> //</w:t>
       </w:r>
       <w:r>
         <w:rPr>
           <w:rStyle w:val="Code"/>
         </w:rPr>
-        <w:t>f3</w:t>
-      </w:r>
-      <w:r>
-        <w:rPr>
-          <w:lang w:val="en-US"/>
-        </w:rPr>
-        <w:t xml:space="preserve">. </w:t>
+        <w:t xml:space="preserve"> %</w:t>
       </w:r>
     </w:p>
     <w:p>
@@ -2781,57 +2844,184 @@
         <w:rPr>
           <w:lang w:val="en-US"/>
         </w:rPr>
-        <w:t>The Python keywords listed in Table 1 are reserved, and cannot be used as the names of components, external parameters</w:t>
-      </w:r>
-      <w:r>
-        <w:rPr>
-          <w:lang w:val="en-US"/>
-        </w:rPr>
-        <w:t>, input parameters, output variables,</w:t>
-      </w:r>
-      <w:r>
-        <w:rPr>
-          <w:lang w:val="en-US"/>
-        </w:rPr>
-        <w:t xml:space="preserve"> or metrics.</w:t>
-      </w:r>
-      <w:r>
-        <w:rPr>
-          <w:lang w:val="en-US"/>
-        </w:rPr>
-        <w:t xml:space="preserve">  The same applies to </w:t>
-      </w:r>
-      <w:r>
-        <w:rPr>
-          <w:lang w:val="en-US"/>
-        </w:rPr>
-        <w:t>the global identifiers listed in Table 2</w:t>
-      </w:r>
-      <w:r>
-        <w:rPr>
-          <w:lang w:val="en-US"/>
-        </w:rPr>
-        <w:t>, although they can be used as names of input p</w:t>
-      </w:r>
-      <w:r>
-        <w:rPr>
-          <w:lang w:val="en-US"/>
-        </w:rPr>
-        <w:t>arameters and output variables.</w:t>
+        <w:t xml:space="preserve">The operator </w:t>
+      </w:r>
+      <w:r>
+        <w:rPr>
+          <w:rStyle w:val="Code"/>
+        </w:rPr>
+        <w:t>**</w:t>
+      </w:r>
+      <w:r>
+        <w:rPr>
+          <w:lang w:val="en-US"/>
+        </w:rPr>
+        <w:t xml:space="preserve"> is exponentiation, e.g. </w:t>
+      </w:r>
+      <w:r>
+        <w:rPr>
+          <w:rStyle w:val="Code"/>
+        </w:rPr>
+        <w:t>2**3</w:t>
+      </w:r>
+      <w:r>
+        <w:rPr>
+          <w:lang w:val="en-US"/>
+        </w:rPr>
+        <w:t xml:space="preserve"> evaluates to </w:t>
+      </w:r>
+      <w:r>
+        <w:rPr>
+          <w:rStyle w:val="Code"/>
+        </w:rPr>
+        <w:t>8</w:t>
+      </w:r>
+      <w:r>
+        <w:rPr>
+          <w:lang w:val="en-US"/>
+        </w:rPr>
+        <w:t xml:space="preserve">. </w:t>
       </w:r>
     </w:p>
     <w:p>
       <w:pPr>
-        <w:pStyle w:val="Heading2"/>
-        <w:rPr>
-          <w:lang w:val="en-US"/>
-        </w:rPr>
-      </w:pPr>
-      <w:r>
-        <w:rPr>
-          <w:lang w:val="en-US"/>
-        </w:rPr>
-        <w:t>Arithmetic operators</w:t>
+        <w:spacing w:before="120" w:after="60"/>
+        <w:jc w:val="both"/>
+        <w:rPr>
+          <w:lang w:val="en-US"/>
+        </w:rPr>
+      </w:pPr>
+      <w:r>
+        <w:rPr>
+          <w:lang w:val="en-US"/>
+        </w:rPr>
+        <w:t xml:space="preserve">The operator // is floor division: </w:t>
+      </w:r>
+      <w:r>
+        <w:rPr>
+          <w:rStyle w:val="Code"/>
+        </w:rPr>
+        <w:t>a//b</w:t>
+      </w:r>
+      <w:r>
+        <w:rPr>
+          <w:lang w:val="en-US"/>
+        </w:rPr>
+        <w:t xml:space="preserve"> evaluates to </w:t>
+      </w:r>
+      <w:r>
+        <w:rPr>
+          <w:rStyle w:val="Code"/>
+        </w:rPr>
+        <w:t>floor(a/b)</w:t>
+      </w:r>
+      <w:r>
+        <w:rPr>
+          <w:lang w:val="en-US"/>
+        </w:rPr>
+        <w:t xml:space="preserve">, such that e.g. </w:t>
+      </w:r>
+      <w:r>
+        <w:rPr>
+          <w:rStyle w:val="Code"/>
+        </w:rPr>
+        <w:t>11</w:t>
+      </w:r>
+      <w:r>
+        <w:rPr>
+          <w:rStyle w:val="Code"/>
+        </w:rPr>
+        <w:t>//</w:t>
+      </w:r>
+      <w:r>
+        <w:rPr>
+          <w:rStyle w:val="Code"/>
+        </w:rPr>
+        <w:t>4</w:t>
+      </w:r>
+      <w:r>
+        <w:rPr>
+          <w:lang w:val="en-US"/>
+        </w:rPr>
+        <w:t xml:space="preserve"> returns </w:t>
+      </w:r>
+      <w:r>
+        <w:rPr>
+          <w:rStyle w:val="Code"/>
+        </w:rPr>
+        <w:t>2</w:t>
+      </w:r>
+      <w:r>
+        <w:rPr>
+          <w:lang w:val="en-US"/>
+        </w:rPr>
+        <w:t>.</w:t>
+      </w:r>
+      <w:r>
+        <w:rPr>
+          <w:lang w:val="en-US"/>
+        </w:rPr>
+        <w:t xml:space="preserve">  Note that the operator </w:t>
+      </w:r>
+      <w:r>
+        <w:rPr>
+          <w:rStyle w:val="Code"/>
+        </w:rPr>
+        <w:t>/</w:t>
+      </w:r>
+      <w:r>
+        <w:rPr>
+          <w:lang w:val="en-US"/>
+        </w:rPr>
+        <w:t xml:space="preserve"> is floating point division even for integer arguments: </w:t>
+      </w:r>
+      <w:r>
+        <w:rPr>
+          <w:rStyle w:val="Code"/>
+        </w:rPr>
+        <w:t>11</w:t>
+      </w:r>
+      <w:r>
+        <w:rPr>
+          <w:rStyle w:val="Code"/>
+        </w:rPr>
+        <w:t>/</w:t>
+      </w:r>
+      <w:r>
+        <w:rPr>
+          <w:rStyle w:val="Code"/>
+        </w:rPr>
+        <w:t>4</w:t>
+      </w:r>
+      <w:r>
+        <w:rPr>
+          <w:lang w:val="en-US"/>
+        </w:rPr>
+        <w:t xml:space="preserve"> is </w:t>
+      </w:r>
+      <w:r>
+        <w:rPr>
+          <w:rStyle w:val="Code"/>
+        </w:rPr>
+        <w:t>2.</w:t>
+      </w:r>
+      <w:r>
+        <w:rPr>
+          <w:rStyle w:val="Code"/>
+        </w:rPr>
+        <w:t>7</w:t>
+      </w:r>
+      <w:r>
+        <w:rPr>
+          <w:rStyle w:val="Code"/>
+        </w:rPr>
+        <w:t>5</w:t>
+      </w:r>
+      <w:r>
+        <w:rPr>
+          <w:lang w:val="en-US"/>
+        </w:rPr>
+        <w:t>.</w:t>
       </w:r>
     </w:p>
     <w:p>
@@ -2846,49 +3036,79 @@
         <w:rPr>
           <w:lang w:val="en-US"/>
         </w:rPr>
-        <w:t>The following arithmetic</w:t>
-      </w:r>
-      <w:r>
-        <w:rPr>
-          <w:lang w:val="en-US"/>
-        </w:rPr>
-        <w:t xml:space="preserve"> operators</w:t>
-      </w:r>
-      <w:r>
-        <w:rPr>
-          <w:lang w:val="en-US"/>
-        </w:rPr>
-        <w:t xml:space="preserve"> </w:t>
-      </w:r>
-      <w:r>
-        <w:rPr>
-          <w:lang w:val="en-US"/>
-        </w:rPr>
-        <w:t>are available</w:t>
-      </w:r>
-      <w:r>
-        <w:rPr>
-          <w:lang w:val="en-US"/>
-        </w:rPr>
-        <w:t xml:space="preserve"> in expressions: </w:t>
+        <w:t xml:space="preserve">The operator </w:t>
       </w:r>
       <w:r>
         <w:rPr>
           <w:rStyle w:val="Code"/>
         </w:rPr>
-        <w:t>+ - * ** /</w:t>
+        <w:t>%</w:t>
+      </w:r>
+      <w:r>
+        <w:rPr>
+          <w:lang w:val="en-US"/>
+        </w:rPr>
+        <w:t xml:space="preserve"> is modulo: </w:t>
       </w:r>
       <w:r>
         <w:rPr>
           <w:rStyle w:val="Code"/>
         </w:rPr>
-        <w:t xml:space="preserve"> //</w:t>
+        <w:t>a%b</w:t>
+      </w:r>
+      <w:r>
+        <w:rPr>
+          <w:lang w:val="en-US"/>
+        </w:rPr>
+        <w:t xml:space="preserve"> evaluates to </w:t>
       </w:r>
       <w:r>
         <w:rPr>
           <w:rStyle w:val="Code"/>
         </w:rPr>
-        <w:t xml:space="preserve"> %</w:t>
+        <w:t>a-(a//b)*b</w:t>
+      </w:r>
+      <w:r>
+        <w:rPr>
+          <w:lang w:val="en-US"/>
+        </w:rPr>
+        <w:t xml:space="preserve">, such that e.g. </w:t>
+      </w:r>
+      <w:r>
+        <w:rPr>
+          <w:rStyle w:val="Code"/>
+        </w:rPr>
+        <w:t>11</w:t>
+      </w:r>
+      <w:r>
+        <w:rPr>
+          <w:rStyle w:val="Code"/>
+        </w:rPr>
+        <w:t>%</w:t>
+      </w:r>
+      <w:r>
+        <w:rPr>
+          <w:rStyle w:val="Code"/>
+        </w:rPr>
+        <w:t>4</w:t>
+      </w:r>
+      <w:r>
+        <w:rPr>
+          <w:lang w:val="en-US"/>
+        </w:rPr>
+        <w:t xml:space="preserve"> returns </w:t>
+      </w:r>
+      <w:r>
+        <w:rPr>
+          <w:rStyle w:val="Code"/>
+        </w:rPr>
+        <w:t>3</w:t>
+      </w:r>
+      <w:r>
+        <w:rPr>
+          <w:lang w:val="en-US"/>
+        </w:rPr>
+        <w:t>.</w:t>
       </w:r>
     </w:p>
     <w:p>
@@ -2903,43 +3123,105 @@
         <w:rPr>
           <w:lang w:val="en-US"/>
         </w:rPr>
-        <w:t xml:space="preserve">The operator </w:t>
+        <w:t>The above arithmetic operators are also defined for time series</w:t>
+      </w:r>
+      <w:r>
+        <w:rPr>
+          <w:lang w:val="en-US"/>
+        </w:rPr>
+        <w:t>, and are applied to the values of the time series</w:t>
+      </w:r>
+      <w:r>
+        <w:rPr>
+          <w:lang w:val="en-US"/>
+        </w:rPr>
+        <w:t>.</w:t>
+      </w:r>
+      <w:r>
+        <w:rPr>
+          <w:lang w:val="en-US"/>
+        </w:rPr>
+        <w:t xml:space="preserve">  For example, if </w:t>
       </w:r>
       <w:r>
         <w:rPr>
           <w:rStyle w:val="Code"/>
         </w:rPr>
-        <w:t>**</w:t>
-      </w:r>
-      <w:r>
-        <w:rPr>
-          <w:lang w:val="en-US"/>
-        </w:rPr>
-        <w:t xml:space="preserve"> is exponentiation, e.g. </w:t>
+        <w:t>ts</w:t>
+      </w:r>
+      <w:r>
+        <w:rPr>
+          <w:lang w:val="en-US"/>
+        </w:rPr>
+        <w:t xml:space="preserve"> </w:t>
+      </w:r>
+      <w:proofErr w:type="gramStart"/>
+      <w:r>
+        <w:rPr>
+          <w:lang w:val="en-US"/>
+        </w:rPr>
+        <w:t>is</w:t>
+      </w:r>
+      <w:proofErr w:type="gramEnd"/>
+      <w:r>
+        <w:rPr>
+          <w:lang w:val="en-US"/>
+        </w:rPr>
+        <w:t xml:space="preserve"> of type </w:t>
       </w:r>
       <w:r>
         <w:rPr>
           <w:rStyle w:val="Code"/>
         </w:rPr>
-        <w:t>2**3</w:t>
-      </w:r>
-      <w:r>
-        <w:rPr>
-          <w:lang w:val="en-US"/>
-        </w:rPr>
-        <w:t xml:space="preserve"> evaluates to </w:t>
+        <w:t>TimeSeries</w:t>
+      </w:r>
+      <w:r>
+        <w:rPr>
+          <w:lang w:val="en-US"/>
+        </w:rPr>
+        <w:t xml:space="preserve">, then </w:t>
       </w:r>
       <w:r>
         <w:rPr>
           <w:rStyle w:val="Code"/>
         </w:rPr>
-        <w:t>8</w:t>
-      </w:r>
-      <w:r>
-        <w:rPr>
-          <w:lang w:val="en-US"/>
-        </w:rPr>
-        <w:t xml:space="preserve">. </w:t>
+        <w:t>ts+</w:t>
+      </w:r>
+      <w:r>
+        <w:rPr>
+          <w:rStyle w:val="Code"/>
+        </w:rPr>
+        <w:t>2</w:t>
+      </w:r>
+      <w:r>
+        <w:rPr>
+          <w:lang w:val="en-US"/>
+        </w:rPr>
+        <w:t xml:space="preserve"> results in a time series defined at the same time points with values </w:t>
+      </w:r>
+      <w:r>
+        <w:rPr>
+          <w:rStyle w:val="Code"/>
+        </w:rPr>
+        <w:t>2</w:t>
+      </w:r>
+      <w:r>
+        <w:rPr>
+          <w:lang w:val="en-US"/>
+        </w:rPr>
+        <w:t xml:space="preserve"> larger than the values of </w:t>
+      </w:r>
+      <w:r>
+        <w:rPr>
+          <w:rStyle w:val="Code"/>
+        </w:rPr>
+        <w:t>ts</w:t>
+      </w:r>
+      <w:r>
+        <w:rPr>
+          <w:lang w:val="en-US"/>
+        </w:rPr>
+        <w:t>.</w:t>
       </w:r>
     </w:p>
     <w:p>
@@ -2954,137 +3236,75 @@
         <w:rPr>
           <w:lang w:val="en-US"/>
         </w:rPr>
-        <w:t xml:space="preserve">The operator // is floor division: </w:t>
-      </w:r>
-      <w:r>
-        <w:rPr>
-          <w:rStyle w:val="Code"/>
-        </w:rPr>
-        <w:t>a//b</w:t>
-      </w:r>
-      <w:r>
-        <w:rPr>
-          <w:lang w:val="en-US"/>
-        </w:rPr>
-        <w:t xml:space="preserve"> evaluates to </w:t>
-      </w:r>
-      <w:r>
-        <w:rPr>
-          <w:rStyle w:val="Code"/>
-        </w:rPr>
-        <w:t>floor(a/b)</w:t>
-      </w:r>
-      <w:r>
-        <w:rPr>
-          <w:lang w:val="en-US"/>
-        </w:rPr>
-        <w:t xml:space="preserve">, such that e.g. </w:t>
-      </w:r>
-      <w:r>
-        <w:rPr>
-          <w:rStyle w:val="Code"/>
-        </w:rPr>
-        <w:t>11</w:t>
-      </w:r>
-      <w:r>
-        <w:rPr>
-          <w:rStyle w:val="Code"/>
-        </w:rPr>
-        <w:t>//</w:t>
-      </w:r>
-      <w:r>
-        <w:rPr>
-          <w:rStyle w:val="Code"/>
-        </w:rPr>
-        <w:t>4</w:t>
-      </w:r>
-      <w:r>
-        <w:rPr>
-          <w:lang w:val="en-US"/>
-        </w:rPr>
-        <w:t xml:space="preserve"> returns </w:t>
-      </w:r>
-      <w:r>
-        <w:rPr>
-          <w:rStyle w:val="Code"/>
-        </w:rPr>
-        <w:t>2</w:t>
-      </w:r>
-      <w:r>
-        <w:rPr>
-          <w:lang w:val="en-US"/>
-        </w:rPr>
-        <w:t>.</w:t>
-      </w:r>
-      <w:r>
-        <w:rPr>
-          <w:lang w:val="en-US"/>
-        </w:rPr>
-        <w:t xml:space="preserve">  Note that the operator </w:t>
-      </w:r>
-      <w:r>
-        <w:rPr>
-          <w:rStyle w:val="Code"/>
-        </w:rPr>
-        <w:t>/</w:t>
-      </w:r>
-      <w:r>
-        <w:rPr>
-          <w:lang w:val="en-US"/>
-        </w:rPr>
-        <w:t xml:space="preserve"> is floating point division even for integer arguments: </w:t>
-      </w:r>
-      <w:r>
-        <w:rPr>
-          <w:rStyle w:val="Code"/>
-        </w:rPr>
-        <w:t>11</w:t>
-      </w:r>
-      <w:r>
-        <w:rPr>
-          <w:rStyle w:val="Code"/>
-        </w:rPr>
-        <w:t>/</w:t>
-      </w:r>
-      <w:r>
-        <w:rPr>
-          <w:rStyle w:val="Code"/>
-        </w:rPr>
-        <w:t>4</w:t>
-      </w:r>
-      <w:r>
-        <w:rPr>
-          <w:lang w:val="en-US"/>
-        </w:rPr>
-        <w:t xml:space="preserve"> is </w:t>
-      </w:r>
-      <w:r>
-        <w:rPr>
-          <w:rStyle w:val="Code"/>
-        </w:rPr>
-        <w:t>2.</w:t>
-      </w:r>
-      <w:r>
-        <w:rPr>
-          <w:rStyle w:val="Code"/>
-        </w:rPr>
-        <w:t>7</w:t>
-      </w:r>
-      <w:r>
-        <w:rPr>
-          <w:rStyle w:val="Code"/>
-        </w:rPr>
-        <w:t>5</w:t>
-      </w:r>
-      <w:r>
-        <w:rPr>
-          <w:lang w:val="en-US"/>
-        </w:rPr>
-        <w:t>.</w:t>
+        <w:t>When both arguments of an arithmetic operator are time series, the operator is evaluated at time coordinates where either argument is defined, interpolating if necessary.</w:t>
+      </w:r>
+      <w:r>
+        <w:rPr>
+          <w:lang w:val="en-US"/>
+        </w:rPr>
+        <w:t xml:space="preserve">  </w:t>
+      </w:r>
+      <w:r>
+        <w:rPr>
+          <w:lang w:val="en-US"/>
+        </w:rPr>
+        <w:t xml:space="preserve">Considering time series as continuous functions, </w:t>
+      </w:r>
+      <w:r>
+        <w:rPr>
+          <w:lang w:val="en-US"/>
+        </w:rPr>
+        <w:t xml:space="preserve">the result is exact </w:t>
+      </w:r>
+      <w:r>
+        <w:rPr>
+          <w:lang w:val="en-US"/>
+        </w:rPr>
+        <w:t>for addition and subtraction, and only approximate for other operators such as multiplication.</w:t>
+      </w:r>
+      <w:r>
+        <w:rPr>
+          <w:rStyle w:val="FootnoteReference"/>
+          <w:lang w:val="en-US"/>
+        </w:rPr>
+        <w:t xml:space="preserve"> </w:t>
+      </w:r>
+      <w:r>
+        <w:rPr>
+          <w:rStyle w:val="FootnoteReference"/>
+          <w:lang w:val="en-US"/>
+        </w:rPr>
+        <w:footnoteReference w:id="2"/>
       </w:r>
     </w:p>
     <w:p>
       <w:pPr>
+        <w:pStyle w:val="Heading2"/>
+        <w:rPr>
+          <w:lang w:val="en-US"/>
+        </w:rPr>
+      </w:pPr>
+      <w:r>
+        <w:rPr>
+          <w:lang w:val="en-US"/>
+        </w:rPr>
+        <w:t>Time s</w:t>
+      </w:r>
+      <w:r>
+        <w:rPr>
+          <w:lang w:val="en-US"/>
+        </w:rPr>
+        <w:t xml:space="preserve">eries </w:t>
+      </w:r>
+      <w:r>
+        <w:rPr>
+          <w:lang w:val="en-US"/>
+        </w:rPr>
+        <w:t>access</w:t>
+      </w:r>
+    </w:p>
+    <w:p>
+      <w:pPr>
         <w:spacing w:before="120" w:after="60"/>
         <w:jc w:val="both"/>
         <w:rPr>
@@ -3095,73 +3315,247 @@
         <w:rPr>
           <w:lang w:val="en-US"/>
         </w:rPr>
-        <w:t xml:space="preserve">The operator </w:t>
+        <w:t xml:space="preserve">When working with </w:t>
       </w:r>
       <w:r>
         <w:rPr>
           <w:rStyle w:val="Code"/>
         </w:rPr>
-        <w:t>%</w:t>
-      </w:r>
-      <w:r>
-        <w:rPr>
-          <w:lang w:val="en-US"/>
-        </w:rPr>
-        <w:t xml:space="preserve"> is modulo: </w:t>
+        <w:t>TimeSeries</w:t>
+      </w:r>
+      <w:r>
+        <w:rPr>
+          <w:lang w:val="en-US"/>
+        </w:rPr>
+        <w:t xml:space="preserve"> objects, times can be represented either as </w:t>
+      </w:r>
+      <w:r>
+        <w:rPr>
+          <w:rStyle w:val="Emphasis"/>
+        </w:rPr>
+        <w:t>simulation time</w:t>
+      </w:r>
+      <w:r>
+        <w:rPr>
+          <w:lang w:val="en-US"/>
+        </w:rPr>
+        <w:t xml:space="preserve">, defined as </w:t>
+      </w:r>
+      <w:r>
+        <w:rPr>
+          <w:lang w:val="en-US"/>
+        </w:rPr>
+        <w:t xml:space="preserve">the </w:t>
+      </w:r>
+      <w:r>
+        <w:rPr>
+          <w:lang w:val="en-US"/>
+        </w:rPr>
+        <w:t xml:space="preserve">number of seconds </w:t>
+      </w:r>
+      <w:r>
+        <w:rPr>
+          <w:lang w:val="en-US"/>
+        </w:rPr>
+        <w:t xml:space="preserve">since </w:t>
+      </w:r>
+      <w:r>
+        <w:rPr>
+          <w:lang w:val="en-US"/>
+        </w:rPr>
+        <w:t xml:space="preserve">the simulation model specific </w:t>
+      </w:r>
+      <w:r>
+        <w:rPr>
+          <w:i/>
+          <w:lang w:val="en-US"/>
+        </w:rPr>
+        <w:t>time origin</w:t>
+      </w:r>
+      <w:r>
+        <w:rPr>
+          <w:lang w:val="en-US"/>
+        </w:rPr>
+        <w:t xml:space="preserve">, </w:t>
+      </w:r>
+      <w:r>
+        <w:rPr>
+          <w:lang w:val="en-US"/>
+        </w:rPr>
+        <w:t xml:space="preserve">or as </w:t>
+      </w:r>
+      <w:proofErr w:type="spellStart"/>
+      <w:r>
+        <w:rPr>
+          <w:rStyle w:val="Emphasis"/>
+        </w:rPr>
+        <w:t>datetime</w:t>
+      </w:r>
+      <w:proofErr w:type="spellEnd"/>
+      <w:r>
+        <w:rPr>
+          <w:rStyle w:val="Emphasis"/>
+        </w:rPr>
+        <w:t xml:space="preserve"> objects</w:t>
+      </w:r>
+      <w:r>
+        <w:rPr>
+          <w:lang w:val="en-US"/>
+        </w:rPr>
+        <w:t xml:space="preserve"> as defined in the Python standard library</w:t>
+      </w:r>
+      <w:r>
+        <w:rPr>
+          <w:lang w:val="en-US"/>
+        </w:rPr>
+        <w:t xml:space="preserve"> [</w:t>
+      </w:r>
+      <w:r>
+        <w:rPr>
+          <w:lang w:val="en-US"/>
+        </w:rPr>
+        <w:fldChar w:fldCharType="begin"/>
+      </w:r>
+      <w:r>
+        <w:rPr>
+          <w:lang w:val="en-US"/>
+        </w:rPr>
+        <w:instrText xml:space="preserve"> REF PythonLibRef \r \h </w:instrText>
+      </w:r>
+      <w:r>
+        <w:rPr>
+          <w:lang w:val="en-US"/>
+        </w:rPr>
+      </w:r>
+      <w:r>
+        <w:rPr>
+          <w:lang w:val="en-US"/>
+        </w:rPr>
+        <w:fldChar w:fldCharType="separate"/>
+      </w:r>
+      <w:r>
+        <w:rPr>
+          <w:lang w:val="en-US"/>
+        </w:rPr>
+        <w:t>2</w:t>
+      </w:r>
+      <w:r>
+        <w:rPr>
+          <w:lang w:val="en-US"/>
+        </w:rPr>
+        <w:fldChar w:fldCharType="end"/>
+      </w:r>
+      <w:r>
+        <w:rPr>
+          <w:lang w:val="en-US"/>
+        </w:rPr>
+        <w:t>]</w:t>
+      </w:r>
+      <w:r>
+        <w:rPr>
+          <w:lang w:val="en-US"/>
+        </w:rPr>
+        <w:t>.  The</w:t>
+      </w:r>
+      <w:r>
+        <w:rPr>
+          <w:lang w:val="en-US"/>
+        </w:rPr>
+        <w:t xml:space="preserve"> global function</w:t>
+      </w:r>
+      <w:r>
+        <w:rPr>
+          <w:lang w:val="en-US"/>
+        </w:rPr>
+        <w:t xml:space="preserve"> </w:t>
       </w:r>
       <w:r>
         <w:rPr>
           <w:rStyle w:val="Code"/>
         </w:rPr>
-        <w:t>a%b</w:t>
-      </w:r>
-      <w:r>
-        <w:rPr>
-          <w:lang w:val="en-US"/>
-        </w:rPr>
-        <w:t xml:space="preserve"> evaluates to </w:t>
+        <w:t>tod</w:t>
       </w:r>
       <w:r>
         <w:rPr>
           <w:rStyle w:val="Code"/>
         </w:rPr>
-        <w:t>a-(a//b)*b</w:t>
-      </w:r>
-      <w:r>
-        <w:rPr>
-          <w:lang w:val="en-US"/>
-        </w:rPr>
-        <w:t xml:space="preserve">, such that e.g. </w:t>
+        <w:t>atetime</w:t>
+      </w:r>
+      <w:r>
+        <w:rPr>
+          <w:lang w:val="en-US"/>
+        </w:rPr>
+        <w:t xml:space="preserve"> constructs a </w:t>
+      </w:r>
+      <w:proofErr w:type="spellStart"/>
+      <w:r>
+        <w:rPr>
+          <w:lang w:val="en-US"/>
+        </w:rPr>
+        <w:t>datetime</w:t>
+      </w:r>
+      <w:proofErr w:type="spellEnd"/>
+      <w:r>
+        <w:rPr>
+          <w:lang w:val="en-US"/>
+        </w:rPr>
+        <w:t xml:space="preserve"> object from a </w:t>
+      </w:r>
+      <w:r>
+        <w:rPr>
+          <w:lang w:val="en-US"/>
+        </w:rPr>
+        <w:t>simulation time value</w:t>
+      </w:r>
+      <w:r>
+        <w:rPr>
+          <w:lang w:val="en-US"/>
+        </w:rPr>
+        <w:t xml:space="preserve">, and the global function </w:t>
       </w:r>
       <w:r>
         <w:rPr>
           <w:rStyle w:val="Code"/>
         </w:rPr>
-        <w:t>11</w:t>
+        <w:t>to</w:t>
       </w:r>
       <w:r>
         <w:rPr>
           <w:rStyle w:val="Code"/>
         </w:rPr>
-        <w:t>%</w:t>
+        <w:t>sim</w:t>
       </w:r>
       <w:r>
         <w:rPr>
           <w:rStyle w:val="Code"/>
         </w:rPr>
-        <w:t>4</w:t>
-      </w:r>
-      <w:r>
-        <w:rPr>
-          <w:lang w:val="en-US"/>
-        </w:rPr>
-        <w:t xml:space="preserve"> returns </w:t>
-      </w:r>
-      <w:r>
-        <w:rPr>
-          <w:rStyle w:val="Code"/>
-        </w:rPr>
-        <w:t>3</w:t>
+        <w:t>time</w:t>
+      </w:r>
+      <w:r>
+        <w:rPr>
+          <w:lang w:val="en-US"/>
+        </w:rPr>
+        <w:t xml:space="preserve"> converts a </w:t>
+      </w:r>
+      <w:proofErr w:type="spellStart"/>
+      <w:r>
+        <w:rPr>
+          <w:lang w:val="en-US"/>
+        </w:rPr>
+        <w:t>datetime</w:t>
+      </w:r>
+      <w:proofErr w:type="spellEnd"/>
+      <w:r>
+        <w:rPr>
+          <w:lang w:val="en-US"/>
+        </w:rPr>
+        <w:t xml:space="preserve"> into a </w:t>
+      </w:r>
+      <w:r>
+        <w:rPr>
+          <w:lang w:val="en-US"/>
+        </w:rPr>
+        <w:t>simulation time value</w:t>
       </w:r>
       <w:r>
         <w:rPr>
@@ -3182,106 +3576,19 @@
         <w:rPr>
           <w:lang w:val="en-US"/>
         </w:rPr>
-        <w:lastRenderedPageBreak/>
-        <w:t>The above arithmetic operators are also defined for time series</w:t>
-      </w:r>
-      <w:r>
-        <w:rPr>
-          <w:lang w:val="en-US"/>
-        </w:rPr>
-        <w:t>, and are applied to the values of the time series</w:t>
-      </w:r>
-      <w:r>
-        <w:rPr>
-          <w:lang w:val="en-US"/>
-        </w:rPr>
-        <w:t>.</w:t>
-      </w:r>
-      <w:r>
-        <w:rPr>
-          <w:lang w:val="en-US"/>
-        </w:rPr>
-        <w:t xml:space="preserve">  For example, if </w:t>
-      </w:r>
-      <w:r>
-        <w:rPr>
-          <w:rStyle w:val="Code"/>
-        </w:rPr>
-        <w:t>ts</w:t>
-      </w:r>
-      <w:r>
-        <w:rPr>
-          <w:lang w:val="en-US"/>
-        </w:rPr>
-        <w:t xml:space="preserve"> </w:t>
-      </w:r>
-      <w:proofErr w:type="gramStart"/>
-      <w:r>
-        <w:rPr>
-          <w:lang w:val="en-US"/>
-        </w:rPr>
-        <w:t>is</w:t>
-      </w:r>
-      <w:proofErr w:type="gramEnd"/>
-      <w:r>
-        <w:rPr>
-          <w:lang w:val="en-US"/>
-        </w:rPr>
-        <w:t xml:space="preserve"> of type </w:t>
-      </w:r>
-      <w:r>
-        <w:rPr>
-          <w:rStyle w:val="Code"/>
-        </w:rPr>
-        <w:t>TimeSeries</w:t>
-      </w:r>
-      <w:r>
-        <w:rPr>
-          <w:lang w:val="en-US"/>
-        </w:rPr>
-        <w:t xml:space="preserve">, then </w:t>
-      </w:r>
-      <w:r>
-        <w:rPr>
-          <w:rStyle w:val="Code"/>
-        </w:rPr>
-        <w:t>ts+</w:t>
-      </w:r>
-      <w:r>
-        <w:rPr>
-          <w:rStyle w:val="Code"/>
-        </w:rPr>
-        <w:t>2</w:t>
-      </w:r>
-      <w:r>
-        <w:rPr>
-          <w:lang w:val="en-US"/>
-        </w:rPr>
-        <w:t xml:space="preserve"> results in a time series defined at the same time points with values </w:t>
-      </w:r>
-      <w:r>
-        <w:rPr>
-          <w:rStyle w:val="Code"/>
-        </w:rPr>
-        <w:t>2</w:t>
-      </w:r>
-      <w:r>
-        <w:rPr>
-          <w:lang w:val="en-US"/>
-        </w:rPr>
-        <w:t xml:space="preserve"> larger than the values of </w:t>
-      </w:r>
-      <w:r>
-        <w:rPr>
-          <w:rStyle w:val="Code"/>
-        </w:rPr>
-        <w:t>ts</w:t>
-      </w:r>
-      <w:r>
-        <w:rPr>
-          <w:lang w:val="en-US"/>
-        </w:rPr>
-        <w:t>.</w:t>
+        <w:t xml:space="preserve">The </w:t>
+      </w:r>
+      <w:r>
+        <w:rPr>
+          <w:rStyle w:val="Emphasis"/>
+        </w:rPr>
+        <w:t>domain</w:t>
+      </w:r>
+      <w:r>
+        <w:rPr>
+          <w:lang w:val="en-US"/>
+        </w:rPr>
+        <w:t xml:space="preserve"> of a time series refers to the time interval from the first defined point to the last defined point.</w:t>
       </w:r>
     </w:p>
     <w:p>
@@ -3296,563 +3603,181 @@
         <w:rPr>
           <w:lang w:val="en-US"/>
         </w:rPr>
-        <w:t>When both arguments of an arithmetic operator are time series, the operator is evaluated at time coordinates where either argument is defined, interpolating if necessary.</w:t>
-      </w:r>
-      <w:r>
-        <w:rPr>
-          <w:lang w:val="en-US"/>
-        </w:rPr>
-        <w:t xml:space="preserve">  </w:t>
-      </w:r>
-      <w:r>
-        <w:rPr>
-          <w:lang w:val="en-US"/>
-        </w:rPr>
-        <w:t xml:space="preserve">Considering time series as continuous functions, </w:t>
-      </w:r>
-      <w:r>
-        <w:rPr>
-          <w:lang w:val="en-US"/>
-        </w:rPr>
-        <w:t xml:space="preserve">the result is exact </w:t>
-      </w:r>
-      <w:r>
-        <w:rPr>
-          <w:lang w:val="en-US"/>
-        </w:rPr>
-        <w:t>for addition and subtraction, and only approximate for other operators such as multiplication.</w:t>
-      </w:r>
-      <w:r>
-        <w:rPr>
-          <w:rStyle w:val="FootnoteReference"/>
+        <w:t>In the following</w:t>
+      </w:r>
+      <w:r>
+        <w:rPr>
+          <w:lang w:val="en-US"/>
+        </w:rPr>
+        <w:t xml:space="preserve"> table</w:t>
+      </w:r>
+      <w:r>
+        <w:rPr>
           <w:lang w:val="en-US"/>
         </w:rPr>
         <w:t xml:space="preserve"> </w:t>
       </w:r>
       <w:r>
         <w:rPr>
-          <w:rStyle w:val="FootnoteReference"/>
-          <w:lang w:val="en-US"/>
-        </w:rPr>
-        <w:footnoteReference w:id="2"/>
+          <w:rStyle w:val="Code"/>
+        </w:rPr>
+        <w:t>ts</w:t>
+      </w:r>
+      <w:r>
+        <w:rPr>
+          <w:lang w:val="en-US"/>
+        </w:rPr>
+        <w:t xml:space="preserve"> is a </w:t>
+      </w:r>
+      <w:r>
+        <w:rPr>
+          <w:rStyle w:val="Code"/>
+        </w:rPr>
+        <w:t>TimeSeries</w:t>
+      </w:r>
+      <w:r>
+        <w:rPr>
+          <w:lang w:val="en-US"/>
+        </w:rPr>
+        <w:t xml:space="preserve"> object.</w:t>
+      </w:r>
+      <w:r>
+        <w:rPr>
+          <w:lang w:val="en-US"/>
+        </w:rPr>
+        <w:t xml:space="preserve">  You can substitute</w:t>
+      </w:r>
+      <w:r>
+        <w:rPr>
+          <w:lang w:val="en-US"/>
+        </w:rPr>
+        <w:t xml:space="preserve"> </w:t>
+      </w:r>
+      <w:r>
+        <w:rPr>
+          <w:rStyle w:val="Code"/>
+        </w:rPr>
+        <w:t>ts</w:t>
+      </w:r>
+      <w:r>
+        <w:rPr>
+          <w:lang w:val="en-US"/>
+        </w:rPr>
+        <w:t xml:space="preserve"> with</w:t>
+      </w:r>
+      <w:r>
+        <w:rPr>
+          <w:lang w:val="en-US"/>
+        </w:rPr>
+        <w:t xml:space="preserve"> any expression that returns a time series: </w:t>
+      </w:r>
+      <w:r>
+        <w:rPr>
+          <w:lang w:val="en-US"/>
+        </w:rPr>
+        <w:t>F</w:t>
+      </w:r>
+      <w:r>
+        <w:rPr>
+          <w:lang w:val="en-US"/>
+        </w:rPr>
+        <w:t>or example,</w:t>
+      </w:r>
+      <w:r>
+        <w:rPr>
+          <w:lang w:val="en-US"/>
+        </w:rPr>
+        <w:t xml:space="preserve"> the product of two time series </w:t>
+      </w:r>
+      <w:r>
+        <w:rPr>
+          <w:rStyle w:val="Code"/>
+        </w:rPr>
+        <w:t>a</w:t>
+      </w:r>
+      <w:r>
+        <w:rPr>
+          <w:lang w:val="en-US"/>
+        </w:rPr>
+        <w:t xml:space="preserve"> and </w:t>
+      </w:r>
+      <w:r>
+        <w:rPr>
+          <w:rStyle w:val="Code"/>
+        </w:rPr>
+        <w:t>b</w:t>
+      </w:r>
+      <w:r>
+        <w:rPr>
+          <w:lang w:val="en-US"/>
+        </w:rPr>
+        <w:t xml:space="preserve"> </w:t>
+      </w:r>
+      <w:r>
+        <w:rPr>
+          <w:lang w:val="en-US"/>
+        </w:rPr>
+        <w:t xml:space="preserve">can be integrated </w:t>
+      </w:r>
+      <w:r>
+        <w:rPr>
+          <w:lang w:val="en-US"/>
+        </w:rPr>
+        <w:t xml:space="preserve">with an expression such as </w:t>
+      </w:r>
+      <w:r>
+        <w:rPr>
+          <w:rStyle w:val="Code"/>
+        </w:rPr>
+        <w:t>integrate</w:t>
+      </w:r>
+      <w:r>
+        <w:rPr>
+          <w:rStyle w:val="Code"/>
+        </w:rPr>
+        <w:t xml:space="preserve">(a * b, 0, </w:t>
+      </w:r>
+      <w:r>
+        <w:rPr>
+          <w:rStyle w:val="Code"/>
+        </w:rPr>
+        <w:t>I</w:t>
+      </w:r>
+      <w:r>
+        <w:rPr>
+          <w:rStyle w:val="Code"/>
+        </w:rPr>
+        <w:t>nfinity</w:t>
+      </w:r>
+      <w:r>
+        <w:rPr>
+          <w:rStyle w:val="Code"/>
+        </w:rPr>
+        <w:t>)</w:t>
+      </w:r>
+      <w:r>
+        <w:rPr>
+          <w:lang w:val="en-US"/>
+        </w:rPr>
+        <w:t>.</w:t>
       </w:r>
     </w:p>
     <w:p>
       <w:pPr>
-        <w:pStyle w:val="Heading2"/>
-        <w:rPr>
-          <w:lang w:val="en-US"/>
-        </w:rPr>
-      </w:pPr>
-      <w:r>
-        <w:rPr>
-          <w:lang w:val="en-US"/>
-        </w:rPr>
-        <w:t>Time s</w:t>
-      </w:r>
-      <w:r>
-        <w:rPr>
-          <w:lang w:val="en-US"/>
-        </w:rPr>
-        <w:t xml:space="preserve">eries </w:t>
-      </w:r>
-      <w:r>
-        <w:rPr>
-          <w:lang w:val="en-US"/>
-        </w:rPr>
-        <w:t>access</w:t>
-      </w:r>
-    </w:p>
-    <w:p>
-      <w:pPr>
-        <w:spacing w:before="120" w:after="60"/>
-        <w:jc w:val="both"/>
-        <w:rPr>
-          <w:lang w:val="en-US"/>
-        </w:rPr>
-      </w:pPr>
-      <w:r>
-        <w:rPr>
-          <w:lang w:val="en-US"/>
-        </w:rPr>
-        <w:t xml:space="preserve">When working with </w:t>
-      </w:r>
-      <w:r>
-        <w:rPr>
-          <w:rStyle w:val="Code"/>
-        </w:rPr>
-        <w:t>TimeSeries</w:t>
-      </w:r>
-      <w:r>
-        <w:rPr>
-          <w:lang w:val="en-US"/>
-        </w:rPr>
-        <w:t xml:space="preserve"> objects, times can be represented either as </w:t>
-      </w:r>
-      <w:r>
-        <w:rPr>
-          <w:rStyle w:val="Emphasis"/>
-        </w:rPr>
-        <w:t>simulation time</w:t>
-      </w:r>
-      <w:r>
-        <w:rPr>
-          <w:lang w:val="en-US"/>
-        </w:rPr>
-        <w:t xml:space="preserve">, defined as </w:t>
-      </w:r>
-      <w:r>
-        <w:rPr>
-          <w:lang w:val="en-US"/>
-        </w:rPr>
-        <w:t xml:space="preserve">the </w:t>
-      </w:r>
-      <w:r>
-        <w:rPr>
-          <w:lang w:val="en-US"/>
-        </w:rPr>
-        <w:t xml:space="preserve">number of seconds </w:t>
-      </w:r>
-      <w:r>
-        <w:rPr>
-          <w:lang w:val="en-US"/>
-        </w:rPr>
-        <w:t xml:space="preserve">since </w:t>
-      </w:r>
-      <w:r>
-        <w:rPr>
-          <w:lang w:val="en-US"/>
-        </w:rPr>
-        <w:t xml:space="preserve">the simulation model specific </w:t>
-      </w:r>
-      <w:r>
-        <w:rPr>
-          <w:i/>
-          <w:lang w:val="en-US"/>
-        </w:rPr>
-        <w:t>time origin</w:t>
-      </w:r>
-      <w:r>
-        <w:rPr>
-          <w:lang w:val="en-US"/>
-        </w:rPr>
-        <w:t xml:space="preserve">, </w:t>
-      </w:r>
-      <w:r>
-        <w:rPr>
-          <w:lang w:val="en-US"/>
-        </w:rPr>
-        <w:t xml:space="preserve">or as </w:t>
-      </w:r>
-      <w:proofErr w:type="spellStart"/>
-      <w:r>
-        <w:rPr>
-          <w:rStyle w:val="Emphasis"/>
-        </w:rPr>
-        <w:t>datetime</w:t>
-      </w:r>
-      <w:proofErr w:type="spellEnd"/>
-      <w:r>
-        <w:rPr>
-          <w:rStyle w:val="Emphasis"/>
-        </w:rPr>
-        <w:t xml:space="preserve"> objects</w:t>
-      </w:r>
-      <w:r>
-        <w:rPr>
-          <w:lang w:val="en-US"/>
-        </w:rPr>
-        <w:t xml:space="preserve"> as defined in the Python standard library</w:t>
-      </w:r>
-      <w:r>
-        <w:rPr>
-          <w:lang w:val="en-US"/>
-        </w:rPr>
-        <w:t xml:space="preserve"> [</w:t>
-      </w:r>
-      <w:r>
-        <w:rPr>
-          <w:lang w:val="en-US"/>
-        </w:rPr>
-        <w:fldChar w:fldCharType="begin"/>
-      </w:r>
-      <w:r>
-        <w:rPr>
-          <w:lang w:val="en-US"/>
-        </w:rPr>
-        <w:instrText xml:space="preserve"> REF PythonLibRef \r \h </w:instrText>
-      </w:r>
-      <w:r>
-        <w:rPr>
-          <w:lang w:val="en-US"/>
-        </w:rPr>
-      </w:r>
-      <w:r>
-        <w:rPr>
-          <w:lang w:val="en-US"/>
-        </w:rPr>
-        <w:fldChar w:fldCharType="separate"/>
-      </w:r>
-      <w:r>
-        <w:rPr>
-          <w:lang w:val="en-US"/>
-        </w:rPr>
-        <w:t>2</w:t>
-      </w:r>
-      <w:r>
-        <w:rPr>
-          <w:lang w:val="en-US"/>
-        </w:rPr>
-        <w:fldChar w:fldCharType="end"/>
-      </w:r>
-      <w:r>
-        <w:rPr>
-          <w:lang w:val="en-US"/>
-        </w:rPr>
-        <w:t>]</w:t>
-      </w:r>
-      <w:r>
-        <w:rPr>
-          <w:lang w:val="en-US"/>
-        </w:rPr>
-        <w:t>.  The</w:t>
-      </w:r>
-      <w:r>
-        <w:rPr>
-          <w:lang w:val="en-US"/>
-        </w:rPr>
-        <w:t xml:space="preserve"> global function</w:t>
-      </w:r>
-      <w:r>
-        <w:rPr>
-          <w:lang w:val="en-US"/>
-        </w:rPr>
-        <w:t xml:space="preserve"> </w:t>
-      </w:r>
-      <w:r>
-        <w:rPr>
-          <w:rStyle w:val="Code"/>
-        </w:rPr>
-        <w:t>tod</w:t>
-      </w:r>
-      <w:r>
-        <w:rPr>
-          <w:rStyle w:val="Code"/>
-        </w:rPr>
-        <w:t>atetime</w:t>
-      </w:r>
-      <w:r>
-        <w:rPr>
-          <w:lang w:val="en-US"/>
-        </w:rPr>
-        <w:t xml:space="preserve"> constructs a </w:t>
-      </w:r>
-      <w:proofErr w:type="spellStart"/>
-      <w:r>
-        <w:rPr>
-          <w:lang w:val="en-US"/>
-        </w:rPr>
-        <w:t>datetime</w:t>
-      </w:r>
-      <w:proofErr w:type="spellEnd"/>
-      <w:r>
-        <w:rPr>
-          <w:lang w:val="en-US"/>
-        </w:rPr>
-        <w:t xml:space="preserve"> object from a </w:t>
-      </w:r>
-      <w:r>
-        <w:rPr>
-          <w:lang w:val="en-US"/>
-        </w:rPr>
-        <w:t>simulation time value</w:t>
-      </w:r>
-      <w:r>
-        <w:rPr>
-          <w:lang w:val="en-US"/>
-        </w:rPr>
-        <w:t xml:space="preserve">, and the global function </w:t>
-      </w:r>
-      <w:r>
-        <w:rPr>
-          <w:rStyle w:val="Code"/>
-        </w:rPr>
-        <w:t>to</w:t>
-      </w:r>
-      <w:r>
-        <w:rPr>
-          <w:rStyle w:val="Code"/>
-        </w:rPr>
-        <w:t>sim</w:t>
-      </w:r>
-      <w:r>
-        <w:rPr>
-          <w:rStyle w:val="Code"/>
-        </w:rPr>
-        <w:t>time</w:t>
-      </w:r>
-      <w:r>
-        <w:rPr>
-          <w:lang w:val="en-US"/>
-        </w:rPr>
-        <w:t xml:space="preserve"> converts a </w:t>
-      </w:r>
-      <w:proofErr w:type="spellStart"/>
-      <w:r>
-        <w:rPr>
-          <w:lang w:val="en-US"/>
-        </w:rPr>
-        <w:t>datetime</w:t>
-      </w:r>
-      <w:proofErr w:type="spellEnd"/>
-      <w:r>
-        <w:rPr>
-          <w:lang w:val="en-US"/>
-        </w:rPr>
-        <w:t xml:space="preserve"> into a </w:t>
-      </w:r>
-      <w:r>
-        <w:rPr>
-          <w:lang w:val="en-US"/>
-        </w:rPr>
-        <w:t>simulation time value</w:t>
-      </w:r>
-      <w:r>
-        <w:rPr>
-          <w:lang w:val="en-US"/>
-        </w:rPr>
-        <w:t>.</w:t>
-      </w:r>
-    </w:p>
-    <w:p>
-      <w:pPr>
-        <w:spacing w:before="120" w:after="60"/>
-        <w:jc w:val="both"/>
-        <w:rPr>
-          <w:lang w:val="en-US"/>
-        </w:rPr>
-      </w:pPr>
-      <w:r>
-        <w:rPr>
-          <w:lang w:val="en-US"/>
-        </w:rPr>
-        <w:t xml:space="preserve">The </w:t>
-      </w:r>
-      <w:r>
-        <w:rPr>
-          <w:rStyle w:val="Emphasis"/>
-        </w:rPr>
-        <w:t>domain</w:t>
-      </w:r>
-      <w:r>
-        <w:rPr>
-          <w:lang w:val="en-US"/>
-        </w:rPr>
-        <w:t xml:space="preserve"> of a time series refers to the time interval from the first defined point to the last defined point.</w:t>
-      </w:r>
-    </w:p>
-    <w:p>
-      <w:pPr>
-        <w:spacing w:before="120" w:after="60"/>
-        <w:jc w:val="both"/>
-        <w:rPr>
-          <w:lang w:val="en-US"/>
-        </w:rPr>
-      </w:pPr>
-      <w:r>
-        <w:rPr>
-          <w:lang w:val="en-US"/>
-        </w:rPr>
-        <w:t>In the following</w:t>
-      </w:r>
-      <w:r>
-        <w:rPr>
-          <w:lang w:val="en-US"/>
-        </w:rPr>
-        <w:t xml:space="preserve"> table</w:t>
-      </w:r>
-      <w:r>
-        <w:rPr>
-          <w:lang w:val="en-US"/>
-        </w:rPr>
-        <w:t xml:space="preserve"> </w:t>
-      </w:r>
-      <w:r>
-        <w:rPr>
-          <w:rStyle w:val="Code"/>
-        </w:rPr>
-        <w:t>ts</w:t>
-      </w:r>
-      <w:r>
-        <w:rPr>
-          <w:lang w:val="en-US"/>
-        </w:rPr>
-        <w:t xml:space="preserve"> is a </w:t>
-      </w:r>
-      <w:r>
-        <w:rPr>
-          <w:rStyle w:val="Code"/>
-        </w:rPr>
-        <w:t>TimeSeries</w:t>
-      </w:r>
-      <w:r>
-        <w:rPr>
-          <w:lang w:val="en-US"/>
-        </w:rPr>
-        <w:t xml:space="preserve"> object.</w:t>
-      </w:r>
-      <w:r>
-        <w:rPr>
-          <w:lang w:val="en-US"/>
-        </w:rPr>
-        <w:t xml:space="preserve">  You can substitute</w:t>
-      </w:r>
-      <w:r>
-        <w:rPr>
-          <w:lang w:val="en-US"/>
-        </w:rPr>
-        <w:t xml:space="preserve"> </w:t>
-      </w:r>
-      <w:r>
-        <w:rPr>
-          <w:rStyle w:val="Code"/>
-        </w:rPr>
-        <w:t>ts</w:t>
-      </w:r>
-      <w:r>
-        <w:rPr>
-          <w:lang w:val="en-US"/>
-        </w:rPr>
-        <w:t xml:space="preserve"> with</w:t>
-      </w:r>
-      <w:r>
-        <w:rPr>
-          <w:lang w:val="en-US"/>
-        </w:rPr>
-        <w:t xml:space="preserve"> any expression that returns a time series: </w:t>
-      </w:r>
-      <w:r>
-        <w:rPr>
-          <w:lang w:val="en-US"/>
-        </w:rPr>
-        <w:t>F</w:t>
-      </w:r>
-      <w:r>
-        <w:rPr>
-          <w:lang w:val="en-US"/>
-        </w:rPr>
-        <w:t>or example,</w:t>
-      </w:r>
-      <w:r>
-        <w:rPr>
-          <w:lang w:val="en-US"/>
-        </w:rPr>
-        <w:t xml:space="preserve"> the product of two time series </w:t>
-      </w:r>
-      <w:proofErr w:type="gramStart"/>
-      <w:r>
-        <w:rPr>
-          <w:rStyle w:val="Code"/>
-        </w:rPr>
-        <w:t>a</w:t>
-      </w:r>
-      <w:r>
-        <w:rPr>
-          <w:lang w:val="en-US"/>
-        </w:rPr>
-        <w:t xml:space="preserve"> and</w:t>
-      </w:r>
-      <w:proofErr w:type="gramEnd"/>
-      <w:r>
-        <w:rPr>
-          <w:lang w:val="en-US"/>
-        </w:rPr>
-        <w:t xml:space="preserve"> </w:t>
-      </w:r>
-      <w:r>
-        <w:rPr>
-          <w:rStyle w:val="Code"/>
-        </w:rPr>
-        <w:t>b</w:t>
-      </w:r>
-      <w:r>
-        <w:rPr>
-          <w:lang w:val="en-US"/>
-        </w:rPr>
-        <w:t xml:space="preserve"> </w:t>
-      </w:r>
-      <w:r>
-        <w:rPr>
-          <w:lang w:val="en-US"/>
-        </w:rPr>
-        <w:t xml:space="preserve">can be integrated </w:t>
-      </w:r>
-      <w:r>
-        <w:rPr>
-          <w:lang w:val="en-US"/>
-        </w:rPr>
-        <w:t xml:space="preserve">with an expression such as </w:t>
-      </w:r>
-      <w:r>
-        <w:rPr>
-          <w:rStyle w:val="Code"/>
-        </w:rPr>
-        <w:t>integrate</w:t>
-      </w:r>
-      <w:r>
-        <w:rPr>
-          <w:rStyle w:val="Code"/>
-        </w:rPr>
-        <w:t xml:space="preserve">(a * b, 0, </w:t>
-      </w:r>
-      <w:r>
-        <w:rPr>
-          <w:rStyle w:val="Code"/>
-        </w:rPr>
-        <w:t>INFINITY</w:t>
-      </w:r>
-      <w:r>
-        <w:rPr>
-          <w:rStyle w:val="Code"/>
-        </w:rPr>
-        <w:t>)</w:t>
-      </w:r>
-      <w:r>
-        <w:rPr>
-          <w:lang w:val="en-US"/>
-        </w:rPr>
-        <w:t>.</w:t>
-      </w:r>
-    </w:p>
-    <w:p>
-      <w:pPr>
         <w:pStyle w:val="Caption"/>
         <w:keepNext/>
       </w:pPr>
       <w:r>
         <w:t xml:space="preserve">Table </w:t>
       </w:r>
-      <w:r>
-        <w:fldChar w:fldCharType="begin"/>
-      </w:r>
-      <w:r>
-        <w:instrText xml:space="preserve"> SEQ Table \* ARABIC </w:instrText>
-      </w:r>
-      <w:r>
-        <w:fldChar w:fldCharType="separate"/>
-      </w:r>
-      <w:r>
-        <w:rPr>
-          <w:noProof/>
-        </w:rPr>
-        <w:t>2</w:t>
-      </w:r>
-      <w:r>
-        <w:rPr>
-          <w:noProof/>
-        </w:rPr>
-        <w:fldChar w:fldCharType="end"/>
-      </w:r>
+      <w:fldSimple w:instr=" SEQ Table \* ARABIC ">
+        <w:r>
+          <w:rPr>
+            <w:noProof/>
+          </w:rPr>
+          <w:t>2</w:t>
+        </w:r>
+      </w:fldSimple>
       <w:r>
         <w:t xml:space="preserve"> </w:t>
       </w:r>
@@ -3935,13 +3860,7 @@
         <w:rPr>
           <w:lang w:val="en-GB"/>
         </w:rPr>
-        <w:t xml:space="preserve"> series</w:t>
-      </w:r>
-      <w:r>
-        <w:rPr>
-          <w:lang w:val="en-GB"/>
-        </w:rPr>
-        <w:t>.</w:t>
+        <w:t xml:space="preserve"> series.</w:t>
       </w:r>
     </w:p>
     <w:tbl>
@@ -4398,7 +4317,6 @@
               <w:rPr>
                 <w:rStyle w:val="Code"/>
               </w:rPr>
-              <w:lastRenderedPageBreak/>
               <w:t>stdev(ts)</w:t>
             </w:r>
           </w:p>
@@ -5554,7 +5472,6 @@
       </w:r>
       <w:proofErr w:type="spellStart"/>
       <w:r>
-        <w:lastRenderedPageBreak/>
         <w:t>iterable</w:t>
       </w:r>
       <w:proofErr w:type="spellEnd"/>
@@ -5626,19 +5543,32 @@
         <w:pStyle w:val="Caption"/>
         <w:keepNext/>
       </w:pPr>
-      <w:bookmarkStart w:id="1" w:name="_Ref405221523"/>
+      <w:bookmarkStart w:id="0" w:name="_Ref405221523"/>
       <w:r>
         <w:t xml:space="preserve">Table </w:t>
       </w:r>
-      <w:fldSimple w:instr=" SEQ Table \* ARABIC ">
-        <w:r>
-          <w:rPr>
-            <w:noProof/>
-          </w:rPr>
-          <w:t>3</w:t>
-        </w:r>
-      </w:fldSimple>
-      <w:bookmarkEnd w:id="1"/>
+      <w:r>
+        <w:fldChar w:fldCharType="begin"/>
+      </w:r>
+      <w:r>
+        <w:instrText xml:space="preserve"> SEQ Table \* ARABIC </w:instrText>
+      </w:r>
+      <w:r>
+        <w:fldChar w:fldCharType="separate"/>
+      </w:r>
+      <w:r>
+        <w:rPr>
+          <w:noProof/>
+        </w:rPr>
+        <w:t>3</w:t>
+      </w:r>
+      <w:r>
+        <w:rPr>
+          <w:noProof/>
+        </w:rPr>
+        <w:fldChar w:fldCharType="end"/>
+      </w:r>
+      <w:bookmarkEnd w:id="0"/>
       <w:r>
         <w:t xml:space="preserve"> </w:t>
       </w:r>
@@ -7393,7 +7323,6 @@
               <w:rPr>
                 <w:rStyle w:val="Code"/>
               </w:rPr>
-              <w:lastRenderedPageBreak/>
               <w:t>False</w:t>
             </w:r>
           </w:p>
@@ -7808,7 +7737,7 @@
               <w:rPr>
                 <w:rStyle w:val="Code"/>
               </w:rPr>
-              <w:t>INFINITY</w:t>
+              <w:t>Infinity</w:t>
             </w:r>
           </w:p>
         </w:tc>
@@ -9238,7 +9167,6 @@
               <w:rPr>
                 <w:rStyle w:val="Code"/>
               </w:rPr>
-              <w:lastRenderedPageBreak/>
               <w:t>MINUTE_S</w:t>
             </w:r>
           </w:p>
@@ -9331,7 +9259,7 @@
               <w:rPr>
                 <w:rStyle w:val="Code"/>
               </w:rPr>
-              <w:t>None</w:t>
+              <w:t>NaN</w:t>
             </w:r>
           </w:p>
         </w:tc>
@@ -9352,7 +9280,7 @@
               <w:rPr>
                 <w:rStyle w:val="Code"/>
               </w:rPr>
-              <w:t>NoneType</w:t>
+              <w:t>float</w:t>
             </w:r>
           </w:p>
         </w:tc>
@@ -9361,16 +9289,41 @@
             <w:tcW w:w="5053" w:type="dxa"/>
           </w:tcPr>
           <w:p>
-            <w:pPr>
-              <w:rPr>
-                <w:sz w:val="22"/>
-              </w:rPr>
-            </w:pPr>
-            <w:r>
-              <w:rPr>
-                <w:sz w:val="22"/>
-              </w:rPr>
-              <w:t>Special null value</w:t>
+            <w:r>
+              <w:rPr>
+                <w:sz w:val="22"/>
+              </w:rPr>
+              <w:t xml:space="preserve">Floating point </w:t>
+            </w:r>
+            <w:r>
+              <w:rPr>
+                <w:sz w:val="22"/>
+              </w:rPr>
+              <w:t>Not-a-Number</w:t>
+            </w:r>
+            <w:r>
+              <w:rPr>
+                <w:sz w:val="22"/>
+              </w:rPr>
+              <w:t xml:space="preserve">.  Equal to </w:t>
+            </w:r>
+            <w:r>
+              <w:rPr>
+                <w:rStyle w:val="Code"/>
+              </w:rPr>
+              <w:t>float(‘</w:t>
+            </w:r>
+            <w:r>
+              <w:rPr>
+                <w:rStyle w:val="Code"/>
+              </w:rPr>
+              <w:t>nan</w:t>
+            </w:r>
+            <w:r>
+              <w:rPr>
+                <w:rStyle w:val="Code"/>
+              </w:rPr>
+              <w:t>’)</w:t>
             </w:r>
           </w:p>
         </w:tc>
@@ -9380,7 +9333,6 @@
           </w:tcPr>
           <w:p>
             <w:pPr>
-              <w:pStyle w:val="NoSpacing"/>
               <w:rPr>
                 <w:rStyle w:val="Code"/>
               </w:rPr>
@@ -9406,7 +9358,7 @@
               <w:rPr>
                 <w:rStyle w:val="Code"/>
               </w:rPr>
-              <w:t>pow(number, number)</w:t>
+              <w:t>None</w:t>
             </w:r>
           </w:p>
         </w:tc>
@@ -9427,7 +9379,7 @@
               <w:rPr>
                 <w:rStyle w:val="Code"/>
               </w:rPr>
-              <w:t>number</w:t>
+              <w:t>NoneType</w:t>
             </w:r>
           </w:p>
         </w:tc>
@@ -9445,13 +9397,7 @@
               <w:rPr>
                 <w:sz w:val="22"/>
               </w:rPr>
-              <w:t xml:space="preserve">Power function.  Equivalent to </w:t>
-            </w:r>
-            <w:r>
-              <w:rPr>
-                <w:rStyle w:val="Code"/>
-              </w:rPr>
-              <w:t>x**y</w:t>
+              <w:t>Special null value</w:t>
             </w:r>
           </w:p>
         </w:tc>
@@ -9487,7 +9433,7 @@
               <w:rPr>
                 <w:rStyle w:val="Code"/>
               </w:rPr>
-              <w:t>range(int)</w:t>
+              <w:t>pow(number, number)</w:t>
             </w:r>
           </w:p>
         </w:tc>
@@ -9508,7 +9454,7 @@
               <w:rPr>
                 <w:rStyle w:val="Code"/>
               </w:rPr>
-              <w:t>list</w:t>
+              <w:t>number</w:t>
             </w:r>
           </w:p>
         </w:tc>
@@ -9526,7 +9472,13 @@
               <w:rPr>
                 <w:sz w:val="22"/>
               </w:rPr>
-              <w:t>List from 0 up to argument–1</w:t>
+              <w:t xml:space="preserve">Power function.  Equivalent to </w:t>
+            </w:r>
+            <w:r>
+              <w:rPr>
+                <w:rStyle w:val="Code"/>
+              </w:rPr>
+              <w:t>x**y</w:t>
             </w:r>
           </w:p>
         </w:tc>
@@ -9562,7 +9514,7 @@
               <w:rPr>
                 <w:rStyle w:val="Code"/>
               </w:rPr>
-              <w:t>reduce(function, iterable, any)</w:t>
+              <w:t>range(int)</w:t>
             </w:r>
           </w:p>
         </w:tc>
@@ -9583,7 +9535,7 @@
               <w:rPr>
                 <w:rStyle w:val="Code"/>
               </w:rPr>
-              <w:t>any</w:t>
+              <w:t>list</w:t>
             </w:r>
           </w:p>
         </w:tc>
@@ -9601,87 +9553,7 @@
               <w:rPr>
                 <w:sz w:val="22"/>
               </w:rPr>
-              <w:t>Iterates a two-argument function over a sequence.</w:t>
-            </w:r>
-          </w:p>
-          <w:p>
-            <w:pPr>
-              <w:rPr>
-                <w:sz w:val="22"/>
-              </w:rPr>
-            </w:pPr>
-            <w:r>
-              <w:rPr>
-                <w:sz w:val="22"/>
-              </w:rPr>
-              <w:t xml:space="preserve">Example: </w:t>
-            </w:r>
-            <w:r>
-              <w:rPr>
-                <w:rStyle w:val="Code"/>
-              </w:rPr>
-              <w:t>reduce(f, [1,2,3], -1)</w:t>
-            </w:r>
-            <w:r>
-              <w:rPr>
-                <w:sz w:val="22"/>
-              </w:rPr>
-              <w:t xml:space="preserve"> returns </w:t>
-            </w:r>
-            <w:r>
-              <w:rPr>
-                <w:rStyle w:val="Code"/>
-              </w:rPr>
-              <w:t>f(f(f(-1, 1), 2), 3)</w:t>
-            </w:r>
-            <w:r>
-              <w:rPr>
-                <w:sz w:val="22"/>
-              </w:rPr>
-              <w:t>.</w:t>
-            </w:r>
-          </w:p>
-          <w:p>
-            <w:pPr>
-              <w:rPr>
-                <w:sz w:val="22"/>
-              </w:rPr>
-            </w:pPr>
-            <w:r>
-              <w:rPr>
-                <w:sz w:val="22"/>
-              </w:rPr>
-              <w:t xml:space="preserve">Example: </w:t>
-            </w:r>
-            <w:r>
-              <w:rPr>
-                <w:rStyle w:val="Code"/>
-              </w:rPr>
-              <w:t>reduce(f, [1,2,3])</w:t>
-            </w:r>
-            <w:r>
-              <w:rPr>
-                <w:sz w:val="22"/>
-              </w:rPr>
-              <w:t xml:space="preserve"> returns</w:t>
-            </w:r>
-            <w:r>
-              <w:rPr>
-                <w:sz w:val="22"/>
-              </w:rPr>
-              <w:br/>
-            </w:r>
-            <w:r>
-              <w:rPr>
-                <w:rStyle w:val="Code"/>
-              </w:rPr>
-              <w:t>f(f(1, 2), 3)</w:t>
-            </w:r>
-            <w:r>
-              <w:rPr>
-                <w:sz w:val="22"/>
-              </w:rPr>
-              <w:t>.</w:t>
+              <w:t>List from 0 up to argument–1</w:t>
             </w:r>
           </w:p>
         </w:tc>
@@ -9717,7 +9589,7 @@
               <w:rPr>
                 <w:rStyle w:val="Code"/>
               </w:rPr>
-              <w:t>reversed(iterable)</w:t>
+              <w:t>reduce(function, iterable, any)</w:t>
             </w:r>
           </w:p>
         </w:tc>
@@ -9738,7 +9610,7 @@
               <w:rPr>
                 <w:rStyle w:val="Code"/>
               </w:rPr>
-              <w:t>iterable</w:t>
+              <w:t>any</w:t>
             </w:r>
           </w:p>
         </w:tc>
@@ -9756,7 +9628,87 @@
               <w:rPr>
                 <w:sz w:val="22"/>
               </w:rPr>
-              <w:t>Returns a sequence in reverse order</w:t>
+              <w:t>Iterates a two-argument function over a sequence.</w:t>
+            </w:r>
+          </w:p>
+          <w:p>
+            <w:pPr>
+              <w:rPr>
+                <w:sz w:val="22"/>
+              </w:rPr>
+            </w:pPr>
+            <w:r>
+              <w:rPr>
+                <w:sz w:val="22"/>
+              </w:rPr>
+              <w:t xml:space="preserve">Example: </w:t>
+            </w:r>
+            <w:r>
+              <w:rPr>
+                <w:rStyle w:val="Code"/>
+              </w:rPr>
+              <w:t>reduce(f, [1,2,3], -1)</w:t>
+            </w:r>
+            <w:r>
+              <w:rPr>
+                <w:sz w:val="22"/>
+              </w:rPr>
+              <w:t xml:space="preserve"> returns </w:t>
+            </w:r>
+            <w:r>
+              <w:rPr>
+                <w:rStyle w:val="Code"/>
+              </w:rPr>
+              <w:t>f(f(f(-1, 1), 2), 3)</w:t>
+            </w:r>
+            <w:r>
+              <w:rPr>
+                <w:sz w:val="22"/>
+              </w:rPr>
+              <w:t>.</w:t>
+            </w:r>
+          </w:p>
+          <w:p>
+            <w:pPr>
+              <w:rPr>
+                <w:sz w:val="22"/>
+              </w:rPr>
+            </w:pPr>
+            <w:r>
+              <w:rPr>
+                <w:sz w:val="22"/>
+              </w:rPr>
+              <w:t xml:space="preserve">Example: </w:t>
+            </w:r>
+            <w:r>
+              <w:rPr>
+                <w:rStyle w:val="Code"/>
+              </w:rPr>
+              <w:t>reduce(f, [1,2,3])</w:t>
+            </w:r>
+            <w:r>
+              <w:rPr>
+                <w:sz w:val="22"/>
+              </w:rPr>
+              <w:t xml:space="preserve"> returns</w:t>
+            </w:r>
+            <w:r>
+              <w:rPr>
+                <w:sz w:val="22"/>
+              </w:rPr>
+              <w:br/>
+            </w:r>
+            <w:r>
+              <w:rPr>
+                <w:rStyle w:val="Code"/>
+              </w:rPr>
+              <w:t>f(f(1, 2), 3)</w:t>
+            </w:r>
+            <w:r>
+              <w:rPr>
+                <w:sz w:val="22"/>
+              </w:rPr>
+              <w:t>.</w:t>
             </w:r>
           </w:p>
         </w:tc>
@@ -9792,7 +9744,7 @@
               <w:rPr>
                 <w:rStyle w:val="Code"/>
               </w:rPr>
-              <w:t>round(float)</w:t>
+              <w:t>reversed(iterable)</w:t>
             </w:r>
           </w:p>
         </w:tc>
@@ -9813,7 +9765,7 @@
               <w:rPr>
                 <w:rStyle w:val="Code"/>
               </w:rPr>
-              <w:t>float</w:t>
+              <w:t>iterable</w:t>
             </w:r>
           </w:p>
         </w:tc>
@@ -9831,7 +9783,7 @@
               <w:rPr>
                 <w:sz w:val="22"/>
               </w:rPr>
-              <w:t>Rounds a number to the closest integer</w:t>
+              <w:t>Returns a sequence in reverse order</w:t>
             </w:r>
           </w:p>
         </w:tc>
@@ -9867,7 +9819,7 @@
               <w:rPr>
                 <w:rStyle w:val="Code"/>
               </w:rPr>
-              <w:t>round(float, int)</w:t>
+              <w:t>round(float)</w:t>
             </w:r>
           </w:p>
         </w:tc>
@@ -9906,7 +9858,7 @@
               <w:rPr>
                 <w:sz w:val="22"/>
               </w:rPr>
-              <w:t>Rounds a number to the given number of decimal places after the decimal point</w:t>
+              <w:t>Rounds a number to the closest integer</w:t>
             </w:r>
           </w:p>
         </w:tc>
@@ -9942,7 +9894,7 @@
               <w:rPr>
                 <w:rStyle w:val="Code"/>
               </w:rPr>
-              <w:t>set(iterable)</w:t>
+              <w:t>round(float, int)</w:t>
             </w:r>
           </w:p>
         </w:tc>
@@ -9963,7 +9915,7 @@
               <w:rPr>
                 <w:rStyle w:val="Code"/>
               </w:rPr>
-              <w:t>set</w:t>
+              <w:t>float</w:t>
             </w:r>
           </w:p>
         </w:tc>
@@ -9981,7 +9933,7 @@
               <w:rPr>
                 <w:sz w:val="22"/>
               </w:rPr>
-              <w:t>Set constructor</w:t>
+              <w:t>Rounds a number to the given number of decimal places after the decimal point</w:t>
             </w:r>
           </w:p>
         </w:tc>
@@ -10017,7 +9969,7 @@
               <w:rPr>
                 <w:rStyle w:val="Code"/>
               </w:rPr>
-              <w:t>sin(float)</w:t>
+              <w:t>set(iterable)</w:t>
             </w:r>
           </w:p>
         </w:tc>
@@ -10038,7 +9990,7 @@
               <w:rPr>
                 <w:rStyle w:val="Code"/>
               </w:rPr>
-              <w:t>float</w:t>
+              <w:t>set</w:t>
             </w:r>
           </w:p>
         </w:tc>
@@ -10056,7 +10008,7 @@
               <w:rPr>
                 <w:sz w:val="22"/>
               </w:rPr>
-              <w:t>Sine</w:t>
+              <w:t>Set constructor</w:t>
             </w:r>
           </w:p>
         </w:tc>
@@ -10066,16 +10018,11 @@
           </w:tcPr>
           <w:p>
             <w:pPr>
-              <w:rPr>
-                <w:rStyle w:val="Code"/>
-              </w:rPr>
-            </w:pPr>
-            <w:r>
-              <w:rPr>
-                <w:rStyle w:val="Code"/>
-              </w:rPr>
-              <w:t>math</w:t>
-            </w:r>
+              <w:pStyle w:val="NoSpacing"/>
+              <w:rPr>
+                <w:rStyle w:val="Code"/>
+              </w:rPr>
+            </w:pPr>
           </w:p>
         </w:tc>
       </w:tr>
@@ -10097,7 +10044,7 @@
               <w:rPr>
                 <w:rStyle w:val="Code"/>
               </w:rPr>
-              <w:t>sinh(float)</w:t>
+              <w:t>sin(float)</w:t>
             </w:r>
           </w:p>
         </w:tc>
@@ -10136,7 +10083,7 @@
               <w:rPr>
                 <w:sz w:val="22"/>
               </w:rPr>
-              <w:t>Hyperbolic sine</w:t>
+              <w:t>Sine</w:t>
             </w:r>
           </w:p>
         </w:tc>
@@ -10177,7 +10124,7 @@
               <w:rPr>
                 <w:rStyle w:val="Code"/>
               </w:rPr>
-              <w:t>sorted(iterable)</w:t>
+              <w:t>sinh(float)</w:t>
             </w:r>
           </w:p>
         </w:tc>
@@ -10198,7 +10145,7 @@
               <w:rPr>
                 <w:rStyle w:val="Code"/>
               </w:rPr>
-              <w:t>list</w:t>
+              <w:t>float</w:t>
             </w:r>
           </w:p>
         </w:tc>
@@ -10216,7 +10163,7 @@
               <w:rPr>
                 <w:sz w:val="22"/>
               </w:rPr>
-              <w:t>Returns a sequence in sorted order</w:t>
+              <w:t>Hyperbolic sine</w:t>
             </w:r>
           </w:p>
         </w:tc>
@@ -10226,11 +10173,16 @@
           </w:tcPr>
           <w:p>
             <w:pPr>
-              <w:pStyle w:val="NoSpacing"/>
-              <w:rPr>
-                <w:rStyle w:val="Code"/>
-              </w:rPr>
-            </w:pPr>
+              <w:rPr>
+                <w:rStyle w:val="Code"/>
+              </w:rPr>
+            </w:pPr>
+            <w:r>
+              <w:rPr>
+                <w:rStyle w:val="Code"/>
+              </w:rPr>
+              <w:t>math</w:t>
+            </w:r>
           </w:p>
         </w:tc>
       </w:tr>
@@ -10252,7 +10204,7 @@
               <w:rPr>
                 <w:rStyle w:val="Code"/>
               </w:rPr>
-              <w:t>sqrt(float)</w:t>
+              <w:t>sorted(iterable)</w:t>
             </w:r>
           </w:p>
         </w:tc>
@@ -10273,7 +10225,7 @@
               <w:rPr>
                 <w:rStyle w:val="Code"/>
               </w:rPr>
-              <w:t>float</w:t>
+              <w:t>list</w:t>
             </w:r>
           </w:p>
         </w:tc>
@@ -10291,7 +10243,7 @@
               <w:rPr>
                 <w:sz w:val="22"/>
               </w:rPr>
-              <w:t>Square root.  Fails for negative arguments</w:t>
+              <w:t>Returns a sequence in sorted order</w:t>
             </w:r>
           </w:p>
         </w:tc>
@@ -10301,16 +10253,11 @@
           </w:tcPr>
           <w:p>
             <w:pPr>
-              <w:rPr>
-                <w:rStyle w:val="Code"/>
-              </w:rPr>
-            </w:pPr>
-            <w:r>
-              <w:rPr>
-                <w:rStyle w:val="Code"/>
-              </w:rPr>
-              <w:t>math</w:t>
-            </w:r>
+              <w:pStyle w:val="NoSpacing"/>
+              <w:rPr>
+                <w:rStyle w:val="Code"/>
+              </w:rPr>
+            </w:pPr>
           </w:p>
         </w:tc>
       </w:tr>
@@ -10332,20 +10279,7 @@
               <w:rPr>
                 <w:rStyle w:val="Code"/>
               </w:rPr>
-              <w:t>stdev(</w:t>
-            </w:r>
-            <w:r>
-              <w:rPr>
-                <w:rStyle w:val="Code"/>
-              </w:rPr>
-              <w:br/>
-              <w:t xml:space="preserve"> </w:t>
-            </w:r>
-            <w:r>
-              <w:rPr>
-                <w:rStyle w:val="Code"/>
-              </w:rPr>
-              <w:t>TimeSeries)</w:t>
+              <w:t>sqrt(float)</w:t>
             </w:r>
           </w:p>
         </w:tc>
@@ -10384,7 +10318,7 @@
               <w:rPr>
                 <w:sz w:val="22"/>
               </w:rPr>
-              <w:t>Standard deviation of a time series</w:t>
+              <w:t>Square root.  Fails for negative arguments</w:t>
             </w:r>
           </w:p>
         </w:tc>
@@ -10402,7 +10336,7 @@
               <w:rPr>
                 <w:rStyle w:val="Code"/>
               </w:rPr>
-              <w:t>cityopt</w:t>
+              <w:t>math</w:t>
             </w:r>
           </w:p>
         </w:tc>
@@ -10425,7 +10359,14 @@
               <w:rPr>
                 <w:rStyle w:val="Code"/>
               </w:rPr>
-              <w:t>stdev(iterable)</w:t>
+              <w:t>stdev(</w:t>
+            </w:r>
+            <w:r>
+              <w:rPr>
+                <w:rStyle w:val="Code"/>
+              </w:rPr>
+              <w:br/>
+              <w:t xml:space="preserve"> TimeSeries)</w:t>
             </w:r>
           </w:p>
         </w:tc>
@@ -10464,7 +10405,7 @@
               <w:rPr>
                 <w:sz w:val="22"/>
               </w:rPr>
-              <w:t>Sample standard deviation of a sequence</w:t>
+              <w:t>Standard deviation of a time series</w:t>
             </w:r>
           </w:p>
         </w:tc>
@@ -10505,7 +10446,7 @@
               <w:rPr>
                 <w:rStyle w:val="Code"/>
               </w:rPr>
-              <w:t>str(any)</w:t>
+              <w:t>stdev(iterable)</w:t>
             </w:r>
           </w:p>
         </w:tc>
@@ -10526,7 +10467,7 @@
               <w:rPr>
                 <w:rStyle w:val="Code"/>
               </w:rPr>
-              <w:t>str</w:t>
+              <w:t>float</w:t>
             </w:r>
           </w:p>
         </w:tc>
@@ -10544,7 +10485,7 @@
               <w:rPr>
                 <w:sz w:val="22"/>
               </w:rPr>
-              <w:t>String constructor</w:t>
+              <w:t>Sample standard deviation of a sequence</w:t>
             </w:r>
           </w:p>
         </w:tc>
@@ -10554,11 +10495,16 @@
           </w:tcPr>
           <w:p>
             <w:pPr>
-              <w:pStyle w:val="NoSpacing"/>
-              <w:rPr>
-                <w:rStyle w:val="Code"/>
-              </w:rPr>
-            </w:pPr>
+              <w:rPr>
+                <w:rStyle w:val="Code"/>
+              </w:rPr>
+            </w:pPr>
+            <w:r>
+              <w:rPr>
+                <w:rStyle w:val="Code"/>
+              </w:rPr>
+              <w:t>cityopt</w:t>
+            </w:r>
           </w:p>
         </w:tc>
       </w:tr>
@@ -10580,7 +10526,7 @@
               <w:rPr>
                 <w:rStyle w:val="Code"/>
               </w:rPr>
-              <w:t>sum(iterable)</w:t>
+              <w:t>str(any)</w:t>
             </w:r>
           </w:p>
         </w:tc>
@@ -10601,7 +10547,7 @@
               <w:rPr>
                 <w:rStyle w:val="Code"/>
               </w:rPr>
-              <w:t>number</w:t>
+              <w:t>str</w:t>
             </w:r>
           </w:p>
         </w:tc>
@@ -10619,7 +10565,7 @@
               <w:rPr>
                 <w:sz w:val="22"/>
               </w:rPr>
-              <w:t>Sum of sequence elements</w:t>
+              <w:t>String constructor</w:t>
             </w:r>
           </w:p>
         </w:tc>
@@ -10655,7 +10601,7 @@
               <w:rPr>
                 <w:rStyle w:val="Code"/>
               </w:rPr>
-              <w:t>tan(float)</w:t>
+              <w:t>sum(iterable)</w:t>
             </w:r>
           </w:p>
         </w:tc>
@@ -10676,7 +10622,7 @@
               <w:rPr>
                 <w:rStyle w:val="Code"/>
               </w:rPr>
-              <w:t>float</w:t>
+              <w:t>number</w:t>
             </w:r>
           </w:p>
         </w:tc>
@@ -10694,7 +10640,7 @@
               <w:rPr>
                 <w:sz w:val="22"/>
               </w:rPr>
-              <w:t>Tangent</w:t>
+              <w:t>Sum of sequence elements</w:t>
             </w:r>
           </w:p>
         </w:tc>
@@ -10704,16 +10650,11 @@
           </w:tcPr>
           <w:p>
             <w:pPr>
-              <w:rPr>
-                <w:rStyle w:val="Code"/>
-              </w:rPr>
-            </w:pPr>
-            <w:r>
-              <w:rPr>
-                <w:rStyle w:val="Code"/>
-              </w:rPr>
-              <w:t>math</w:t>
-            </w:r>
+              <w:pStyle w:val="NoSpacing"/>
+              <w:rPr>
+                <w:rStyle w:val="Code"/>
+              </w:rPr>
+            </w:pPr>
           </w:p>
         </w:tc>
       </w:tr>
@@ -10735,7 +10676,7 @@
               <w:rPr>
                 <w:rStyle w:val="Code"/>
               </w:rPr>
-              <w:t>tanh(float)</w:t>
+              <w:t>tan(float)</w:t>
             </w:r>
           </w:p>
         </w:tc>
@@ -10774,7 +10715,7 @@
               <w:rPr>
                 <w:sz w:val="22"/>
               </w:rPr>
-              <w:t>Hyperbolic tangent</w:t>
+              <w:t>Tangent</w:t>
             </w:r>
           </w:p>
         </w:tc>
@@ -10815,20 +10756,7 @@
               <w:rPr>
                 <w:rStyle w:val="Code"/>
               </w:rPr>
-              <w:t>timedelta(</w:t>
-            </w:r>
-            <w:r>
-              <w:rPr>
-                <w:rStyle w:val="Code"/>
-              </w:rPr>
-              <w:br/>
-              <w:t xml:space="preserve"> </w:t>
-            </w:r>
-            <w:r>
-              <w:rPr>
-                <w:rStyle w:val="Code"/>
-              </w:rPr>
-              <w:t>float, float)</w:t>
+              <w:t>tanh(float)</w:t>
             </w:r>
           </w:p>
         </w:tc>
@@ -10849,7 +10777,7 @@
               <w:rPr>
                 <w:rStyle w:val="Code"/>
               </w:rPr>
-              <w:t>timedelta</w:t>
+              <w:t>float</w:t>
             </w:r>
           </w:p>
         </w:tc>
@@ -10863,21 +10791,11 @@
                 <w:sz w:val="22"/>
               </w:rPr>
             </w:pPr>
-            <w:proofErr w:type="spellStart"/>
-            <w:proofErr w:type="gramStart"/>
-            <w:r>
-              <w:rPr>
-                <w:sz w:val="22"/>
-              </w:rPr>
-              <w:t>timedelta</w:t>
-            </w:r>
-            <w:proofErr w:type="spellEnd"/>
-            <w:proofErr w:type="gramEnd"/>
-            <w:r>
-              <w:rPr>
-                <w:sz w:val="22"/>
-              </w:rPr>
-              <w:t xml:space="preserve"> constructor from number of days, and optionally seconds.</w:t>
+            <w:r>
+              <w:rPr>
+                <w:sz w:val="22"/>
+              </w:rPr>
+              <w:t>Hyperbolic tangent</w:t>
             </w:r>
           </w:p>
         </w:tc>
@@ -10895,7 +10813,7 @@
               <w:rPr>
                 <w:rStyle w:val="Code"/>
               </w:rPr>
-              <w:t>datetime</w:t>
+              <w:t>math</w:t>
             </w:r>
           </w:p>
         </w:tc>
@@ -10918,15 +10836,14 @@
               <w:rPr>
                 <w:rStyle w:val="Code"/>
               </w:rPr>
-              <w:lastRenderedPageBreak/>
-              <w:t>todatetime(</w:t>
+              <w:t>timedelta(</w:t>
             </w:r>
             <w:r>
               <w:rPr>
                 <w:rStyle w:val="Code"/>
               </w:rPr>
               <w:br/>
-              <w:t xml:space="preserve"> float)</w:t>
+              <w:t xml:space="preserve"> float, float)</w:t>
             </w:r>
           </w:p>
         </w:tc>
@@ -10947,81 +10864,53 @@
               <w:rPr>
                 <w:rStyle w:val="Code"/>
               </w:rPr>
+              <w:t>timedelta</w:t>
+            </w:r>
+          </w:p>
+        </w:tc>
+        <w:tc>
+          <w:tcPr>
+            <w:tcW w:w="5053" w:type="dxa"/>
+          </w:tcPr>
+          <w:p>
+            <w:pPr>
+              <w:rPr>
+                <w:sz w:val="22"/>
+              </w:rPr>
+            </w:pPr>
+            <w:proofErr w:type="spellStart"/>
+            <w:proofErr w:type="gramStart"/>
+            <w:r>
+              <w:rPr>
+                <w:sz w:val="22"/>
+              </w:rPr>
+              <w:t>timedelta</w:t>
+            </w:r>
+            <w:proofErr w:type="spellEnd"/>
+            <w:proofErr w:type="gramEnd"/>
+            <w:r>
+              <w:rPr>
+                <w:sz w:val="22"/>
+              </w:rPr>
+              <w:t xml:space="preserve"> constructor from number of days, and optionally seconds.</w:t>
+            </w:r>
+          </w:p>
+        </w:tc>
+        <w:tc>
+          <w:tcPr>
+            <w:tcW w:w="1241" w:type="dxa"/>
+          </w:tcPr>
+          <w:p>
+            <w:pPr>
+              <w:rPr>
+                <w:rStyle w:val="Code"/>
+              </w:rPr>
+            </w:pPr>
+            <w:r>
+              <w:rPr>
+                <w:rStyle w:val="Code"/>
+              </w:rPr>
               <w:t>datetime</w:t>
-            </w:r>
-          </w:p>
-        </w:tc>
-        <w:tc>
-          <w:tcPr>
-            <w:tcW w:w="5053" w:type="dxa"/>
-          </w:tcPr>
-          <w:p>
-            <w:pPr>
-              <w:rPr>
-                <w:sz w:val="22"/>
-              </w:rPr>
-            </w:pPr>
-            <w:r>
-              <w:rPr>
-                <w:sz w:val="22"/>
-              </w:rPr>
-              <w:t xml:space="preserve">Converts </w:t>
-            </w:r>
-            <w:r>
-              <w:rPr>
-                <w:sz w:val="22"/>
-              </w:rPr>
-              <w:t xml:space="preserve">a simulation time value into a </w:t>
-            </w:r>
-            <w:proofErr w:type="spellStart"/>
-            <w:r>
-              <w:rPr>
-                <w:sz w:val="22"/>
-              </w:rPr>
-              <w:t>datetime</w:t>
-            </w:r>
-            <w:proofErr w:type="spellEnd"/>
-            <w:r>
-              <w:rPr>
-                <w:sz w:val="22"/>
-              </w:rPr>
-              <w:t xml:space="preserve"> object.</w:t>
-            </w:r>
-            <w:r>
-              <w:rPr>
-                <w:sz w:val="22"/>
-              </w:rPr>
-              <w:t xml:space="preserve">  Inverse of </w:t>
-            </w:r>
-            <w:r>
-              <w:rPr>
-                <w:rStyle w:val="Code"/>
-              </w:rPr>
-              <w:t>tosimtime(datetime)</w:t>
-            </w:r>
-            <w:r>
-              <w:rPr>
-                <w:sz w:val="22"/>
-              </w:rPr>
-              <w:t>.</w:t>
-            </w:r>
-          </w:p>
-        </w:tc>
-        <w:tc>
-          <w:tcPr>
-            <w:tcW w:w="1241" w:type="dxa"/>
-          </w:tcPr>
-          <w:p>
-            <w:pPr>
-              <w:rPr>
-                <w:rStyle w:val="Code"/>
-              </w:rPr>
-            </w:pPr>
-            <w:r>
-              <w:rPr>
-                <w:rStyle w:val="Code"/>
-              </w:rPr>
-              <w:t>cityopt</w:t>
             </w:r>
           </w:p>
         </w:tc>
@@ -11044,26 +10933,14 @@
               <w:rPr>
                 <w:rStyle w:val="Code"/>
               </w:rPr>
-              <w:t>tosimtime</w:t>
-            </w:r>
-            <w:r>
-              <w:rPr>
-                <w:rStyle w:val="Code"/>
-              </w:rPr>
-              <w:t>(</w:t>
+              <w:t>todatetime(</w:t>
             </w:r>
             <w:r>
               <w:rPr>
                 <w:rStyle w:val="Code"/>
               </w:rPr>
               <w:br/>
-              <w:t xml:space="preserve"> </w:t>
-            </w:r>
-            <w:r>
-              <w:rPr>
-                <w:rStyle w:val="Code"/>
-              </w:rPr>
-              <w:t>datetime)</w:t>
+              <w:t xml:space="preserve"> float)</w:t>
             </w:r>
           </w:p>
         </w:tc>
@@ -11084,7 +10961,7 @@
               <w:rPr>
                 <w:rStyle w:val="Code"/>
               </w:rPr>
-              <w:t>float</w:t>
+              <w:t>datetime</w:t>
             </w:r>
           </w:p>
         </w:tc>
@@ -11104,6 +10981,12 @@
               </w:rPr>
               <w:t xml:space="preserve">Converts </w:t>
             </w:r>
+            <w:r>
+              <w:rPr>
+                <w:sz w:val="22"/>
+              </w:rPr>
+              <w:t xml:space="preserve">a simulation time value into a </w:t>
+            </w:r>
             <w:proofErr w:type="spellStart"/>
             <w:r>
               <w:rPr>
@@ -11116,69 +10999,19 @@
               <w:rPr>
                 <w:sz w:val="22"/>
               </w:rPr>
-              <w:t xml:space="preserve"> object to </w:t>
-            </w:r>
-            <w:r>
-              <w:rPr>
-                <w:sz w:val="22"/>
-              </w:rPr>
-              <w:t xml:space="preserve">a </w:t>
-            </w:r>
-            <w:r>
-              <w:rPr>
-                <w:sz w:val="22"/>
-              </w:rPr>
-              <w:t xml:space="preserve">simulation </w:t>
-            </w:r>
-            <w:proofErr w:type="gramStart"/>
-            <w:r>
-              <w:rPr>
-                <w:sz w:val="22"/>
-              </w:rPr>
-              <w:t xml:space="preserve">time </w:t>
-            </w:r>
-            <w:r>
-              <w:rPr>
-                <w:sz w:val="22"/>
-              </w:rPr>
-              <w:t xml:space="preserve"> </w:t>
-            </w:r>
-            <w:r>
-              <w:rPr>
-                <w:sz w:val="22"/>
-              </w:rPr>
-              <w:t>value</w:t>
-            </w:r>
-            <w:proofErr w:type="gramEnd"/>
-            <w:r>
-              <w:rPr>
-                <w:sz w:val="22"/>
-              </w:rPr>
-              <w:t>.</w:t>
-            </w:r>
-            <w:r>
-              <w:rPr>
-                <w:sz w:val="22"/>
-              </w:rPr>
-              <w:t xml:space="preserve">  </w:t>
-            </w:r>
-            <w:r>
-              <w:rPr>
-                <w:sz w:val="22"/>
-              </w:rPr>
-              <w:t>Inverse of</w:t>
-            </w:r>
-            <w:r>
-              <w:rPr>
-                <w:rStyle w:val="Code"/>
-              </w:rPr>
-              <w:t xml:space="preserve"> todatetime</w:t>
-            </w:r>
-            <w:r>
-              <w:rPr>
-                <w:rStyle w:val="Code"/>
-              </w:rPr>
-              <w:t>(float)</w:t>
+              <w:t xml:space="preserve"> object.</w:t>
+            </w:r>
+            <w:r>
+              <w:rPr>
+                <w:sz w:val="22"/>
+              </w:rPr>
+              <w:t xml:space="preserve">  Inverse of </w:t>
+            </w:r>
+            <w:r>
+              <w:rPr>
+                <w:rStyle w:val="Code"/>
+              </w:rPr>
+              <w:t>tosimtime(datetime)</w:t>
             </w:r>
             <w:r>
               <w:rPr>
@@ -11225,14 +11058,20 @@
               <w:rPr>
                 <w:rStyle w:val="Code"/>
               </w:rPr>
-              <w:t>tosimtime(</w:t>
+              <w:t>tosimtime</w:t>
+            </w:r>
+            <w:r>
+              <w:rPr>
+                <w:rStyle w:val="Code"/>
+              </w:rPr>
+              <w:t>(</w:t>
             </w:r>
             <w:r>
               <w:rPr>
                 <w:rStyle w:val="Code"/>
               </w:rPr>
               <w:br/>
-              <w:t xml:space="preserve"> str)</w:t>
+              <w:t xml:space="preserve"> datetime)</w:t>
             </w:r>
           </w:p>
         </w:tc>
@@ -11262,23 +11101,43 @@
             <w:tcW w:w="5053" w:type="dxa"/>
           </w:tcPr>
           <w:p>
+            <w:pPr>
+              <w:rPr>
+                <w:sz w:val="22"/>
+              </w:rPr>
+            </w:pPr>
             <w:r>
               <w:rPr>
                 <w:sz w:val="22"/>
               </w:rPr>
               <w:t xml:space="preserve">Converts </w:t>
             </w:r>
-            <w:r>
-              <w:rPr>
-                <w:sz w:val="22"/>
-              </w:rPr>
-              <w:t xml:space="preserve">ISO-8601 formatted string such as </w:t>
-            </w:r>
-            <w:r>
-              <w:rPr>
-                <w:rStyle w:val="Code"/>
-              </w:rPr>
-              <w:t>“2015-06-19T21:30:00”</w:t>
+            <w:proofErr w:type="spellStart"/>
+            <w:r>
+              <w:rPr>
+                <w:sz w:val="22"/>
+              </w:rPr>
+              <w:t>datetime</w:t>
+            </w:r>
+            <w:proofErr w:type="spellEnd"/>
+            <w:r>
+              <w:rPr>
+                <w:sz w:val="22"/>
+              </w:rPr>
+              <w:t xml:space="preserve"> object to </w:t>
+            </w:r>
+            <w:r>
+              <w:rPr>
+                <w:sz w:val="22"/>
+              </w:rPr>
+              <w:t xml:space="preserve">a simulation </w:t>
+            </w:r>
+            <w:proofErr w:type="gramStart"/>
+            <w:r>
+              <w:rPr>
+                <w:sz w:val="22"/>
+              </w:rPr>
+              <w:t xml:space="preserve">time </w:t>
             </w:r>
             <w:r>
               <w:rPr>
@@ -11290,31 +11149,6 @@
               <w:rPr>
                 <w:sz w:val="22"/>
               </w:rPr>
-              <w:t xml:space="preserve">to </w:t>
-            </w:r>
-            <w:r>
-              <w:rPr>
-                <w:sz w:val="22"/>
-              </w:rPr>
-              <w:t xml:space="preserve">a simulation </w:t>
-            </w:r>
-            <w:proofErr w:type="gramStart"/>
-            <w:r>
-              <w:rPr>
-                <w:sz w:val="22"/>
-              </w:rPr>
-              <w:t xml:space="preserve">time </w:t>
-            </w:r>
-            <w:r>
-              <w:rPr>
-                <w:sz w:val="22"/>
-              </w:rPr>
-              <w:t xml:space="preserve"> </w:t>
-            </w:r>
-            <w:r>
-              <w:rPr>
-                <w:sz w:val="22"/>
-              </w:rPr>
               <w:t>value</w:t>
             </w:r>
             <w:proofErr w:type="gramEnd"/>
@@ -11328,7 +11162,31 @@
               <w:rPr>
                 <w:sz w:val="22"/>
               </w:rPr>
-              <w:t xml:space="preserve"> </w:t>
+              <w:t xml:space="preserve">  </w:t>
+            </w:r>
+            <w:r>
+              <w:rPr>
+                <w:sz w:val="22"/>
+              </w:rPr>
+              <w:t>Inverse of</w:t>
+            </w:r>
+            <w:r>
+              <w:rPr>
+                <w:rStyle w:val="Code"/>
+              </w:rPr>
+              <w:t xml:space="preserve"> todatetime</w:t>
+            </w:r>
+            <w:r>
+              <w:rPr>
+                <w:rStyle w:val="Code"/>
+              </w:rPr>
+              <w:t>(float)</w:t>
+            </w:r>
+            <w:r>
+              <w:rPr>
+                <w:sz w:val="22"/>
+              </w:rPr>
+              <w:t>.</w:t>
             </w:r>
           </w:p>
         </w:tc>
@@ -11369,7 +11227,14 @@
               <w:rPr>
                 <w:rStyle w:val="Code"/>
               </w:rPr>
-              <w:t>TimeSeries</w:t>
+              <w:t>tosimtime(</w:t>
+            </w:r>
+            <w:r>
+              <w:rPr>
+                <w:rStyle w:val="Code"/>
+              </w:rPr>
+              <w:br/>
+              <w:t xml:space="preserve"> str)</w:t>
             </w:r>
           </w:p>
         </w:tc>
@@ -11390,7 +11255,7 @@
               <w:rPr>
                 <w:rStyle w:val="Code"/>
               </w:rPr>
-              <w:t>TimeSeries</w:t>
+              <w:t>float</w:t>
             </w:r>
           </w:p>
         </w:tc>
@@ -11399,24 +11264,73 @@
             <w:tcW w:w="5053" w:type="dxa"/>
           </w:tcPr>
           <w:p>
-            <w:pPr>
-              <w:rPr>
-                <w:sz w:val="22"/>
-              </w:rPr>
-            </w:pPr>
-            <w:proofErr w:type="spellStart"/>
-            <w:r>
-              <w:rPr>
-                <w:sz w:val="22"/>
-              </w:rPr>
-              <w:t>TimeSeries</w:t>
-            </w:r>
-            <w:proofErr w:type="spellEnd"/>
-            <w:r>
-              <w:rPr>
-                <w:sz w:val="22"/>
-              </w:rPr>
-              <w:t xml:space="preserve"> constructor</w:t>
+            <w:r>
+              <w:rPr>
+                <w:sz w:val="22"/>
+              </w:rPr>
+              <w:t xml:space="preserve">Converts </w:t>
+            </w:r>
+            <w:r>
+              <w:rPr>
+                <w:sz w:val="22"/>
+              </w:rPr>
+              <w:t xml:space="preserve">ISO-8601 formatted string such as </w:t>
+            </w:r>
+            <w:r>
+              <w:rPr>
+                <w:rStyle w:val="Code"/>
+              </w:rPr>
+              <w:t>“2015-06-19T21:30:00”</w:t>
+            </w:r>
+            <w:r>
+              <w:rPr>
+                <w:sz w:val="22"/>
+              </w:rPr>
+              <w:t xml:space="preserve"> </w:t>
+            </w:r>
+            <w:r>
+              <w:rPr>
+                <w:sz w:val="22"/>
+              </w:rPr>
+              <w:t xml:space="preserve">to </w:t>
+            </w:r>
+            <w:r>
+              <w:rPr>
+                <w:sz w:val="22"/>
+              </w:rPr>
+              <w:t xml:space="preserve">a simulation </w:t>
+            </w:r>
+            <w:proofErr w:type="gramStart"/>
+            <w:r>
+              <w:rPr>
+                <w:sz w:val="22"/>
+              </w:rPr>
+              <w:t xml:space="preserve">time </w:t>
+            </w:r>
+            <w:r>
+              <w:rPr>
+                <w:sz w:val="22"/>
+              </w:rPr>
+              <w:t xml:space="preserve"> </w:t>
+            </w:r>
+            <w:r>
+              <w:rPr>
+                <w:sz w:val="22"/>
+              </w:rPr>
+              <w:t>value</w:t>
+            </w:r>
+            <w:proofErr w:type="gramEnd"/>
+            <w:r>
+              <w:rPr>
+                <w:sz w:val="22"/>
+              </w:rPr>
+              <w:t>.</w:t>
+            </w:r>
+            <w:r>
+              <w:rPr>
+                <w:sz w:val="22"/>
+              </w:rPr>
+              <w:t xml:space="preserve"> </w:t>
             </w:r>
           </w:p>
         </w:tc>
@@ -11457,7 +11371,7 @@
               <w:rPr>
                 <w:rStyle w:val="Code"/>
               </w:rPr>
-              <w:t>True</w:t>
+              <w:t>TimeSeries</w:t>
             </w:r>
           </w:p>
         </w:tc>
@@ -11478,7 +11392,7 @@
               <w:rPr>
                 <w:rStyle w:val="Code"/>
               </w:rPr>
-              <w:t>bool</w:t>
+              <w:t>TimeSeries</w:t>
             </w:r>
           </w:p>
         </w:tc>
@@ -11492,11 +11406,19 @@
                 <w:sz w:val="22"/>
               </w:rPr>
             </w:pPr>
-            <w:r>
-              <w:rPr>
-                <w:sz w:val="22"/>
-              </w:rPr>
-              <w:t>Boolean constant</w:t>
+            <w:proofErr w:type="spellStart"/>
+            <w:r>
+              <w:rPr>
+                <w:sz w:val="22"/>
+              </w:rPr>
+              <w:t>TimeSeries</w:t>
+            </w:r>
+            <w:proofErr w:type="spellEnd"/>
+            <w:r>
+              <w:rPr>
+                <w:sz w:val="22"/>
+              </w:rPr>
+              <w:t xml:space="preserve"> constructor</w:t>
             </w:r>
           </w:p>
         </w:tc>
@@ -11506,11 +11428,16 @@
           </w:tcPr>
           <w:p>
             <w:pPr>
-              <w:pStyle w:val="NoSpacing"/>
-              <w:rPr>
-                <w:rStyle w:val="Code"/>
-              </w:rPr>
-            </w:pPr>
+              <w:rPr>
+                <w:rStyle w:val="Code"/>
+              </w:rPr>
+            </w:pPr>
+            <w:r>
+              <w:rPr>
+                <w:rStyle w:val="Code"/>
+              </w:rPr>
+              <w:t>cityopt</w:t>
+            </w:r>
           </w:p>
         </w:tc>
       </w:tr>
@@ -11532,7 +11459,7 @@
               <w:rPr>
                 <w:rStyle w:val="Code"/>
               </w:rPr>
-              <w:t>tuple(any, …)</w:t>
+              <w:t>True</w:t>
             </w:r>
           </w:p>
         </w:tc>
@@ -11553,7 +11480,7 @@
               <w:rPr>
                 <w:rStyle w:val="Code"/>
               </w:rPr>
-              <w:t>tuple</w:t>
+              <w:t>bool</w:t>
             </w:r>
           </w:p>
         </w:tc>
@@ -11571,7 +11498,7 @@
               <w:rPr>
                 <w:sz w:val="22"/>
               </w:rPr>
-              <w:t>Tuple constructor</w:t>
+              <w:t>Boolean constant</w:t>
             </w:r>
           </w:p>
         </w:tc>
@@ -11607,7 +11534,7 @@
               <w:rPr>
                 <w:rStyle w:val="Code"/>
               </w:rPr>
-              <w:t>var(TimeSeries)</w:t>
+              <w:t>tuple(any, …)</w:t>
             </w:r>
           </w:p>
         </w:tc>
@@ -11628,7 +11555,7 @@
               <w:rPr>
                 <w:rStyle w:val="Code"/>
               </w:rPr>
-              <w:t>float</w:t>
+              <w:t>tuple</w:t>
             </w:r>
           </w:p>
         </w:tc>
@@ -11646,7 +11573,7 @@
               <w:rPr>
                 <w:sz w:val="22"/>
               </w:rPr>
-              <w:t>Variance of a time series</w:t>
+              <w:t>Tuple constructor</w:t>
             </w:r>
           </w:p>
         </w:tc>
@@ -11656,16 +11583,11 @@
           </w:tcPr>
           <w:p>
             <w:pPr>
-              <w:rPr>
-                <w:rStyle w:val="Code"/>
-              </w:rPr>
-            </w:pPr>
-            <w:r>
-              <w:rPr>
-                <w:rStyle w:val="Code"/>
-              </w:rPr>
-              <w:t>cityopt</w:t>
-            </w:r>
+              <w:pStyle w:val="NoSpacing"/>
+              <w:rPr>
+                <w:rStyle w:val="Code"/>
+              </w:rPr>
+            </w:pPr>
           </w:p>
         </w:tc>
       </w:tr>
@@ -11687,7 +11609,7 @@
               <w:rPr>
                 <w:rStyle w:val="Code"/>
               </w:rPr>
-              <w:t>var(iterable)</w:t>
+              <w:t>var(TimeSeries)</w:t>
             </w:r>
           </w:p>
         </w:tc>
@@ -11726,7 +11648,7 @@
               <w:rPr>
                 <w:sz w:val="22"/>
               </w:rPr>
-              <w:t>Sample variance of a sequence</w:t>
+              <w:t>Variance of a time series</w:t>
             </w:r>
           </w:p>
         </w:tc>
@@ -11767,7 +11689,7 @@
               <w:rPr>
                 <w:rStyle w:val="Code"/>
               </w:rPr>
-              <w:t>xrange(int)</w:t>
+              <w:t>var(iterable)</w:t>
             </w:r>
           </w:p>
         </w:tc>
@@ -11788,7 +11710,7 @@
               <w:rPr>
                 <w:rStyle w:val="Code"/>
               </w:rPr>
-              <w:t>iterable</w:t>
+              <w:t>float</w:t>
             </w:r>
           </w:p>
         </w:tc>
@@ -11806,7 +11728,7 @@
               <w:rPr>
                 <w:sz w:val="22"/>
               </w:rPr>
-              <w:t>Sequence from 0 up to argument – 1.</w:t>
+              <w:t>Sample variance of a sequence</w:t>
             </w:r>
           </w:p>
         </w:tc>
@@ -11816,11 +11738,16 @@
           </w:tcPr>
           <w:p>
             <w:pPr>
-              <w:pStyle w:val="NoSpacing"/>
-              <w:rPr>
-                <w:rStyle w:val="Code"/>
-              </w:rPr>
-            </w:pPr>
+              <w:rPr>
+                <w:rStyle w:val="Code"/>
+              </w:rPr>
+            </w:pPr>
+            <w:r>
+              <w:rPr>
+                <w:rStyle w:val="Code"/>
+              </w:rPr>
+              <w:t>cityopt</w:t>
+            </w:r>
           </w:p>
         </w:tc>
       </w:tr>
@@ -11842,7 +11769,7 @@
               <w:rPr>
                 <w:rStyle w:val="Code"/>
               </w:rPr>
-              <w:t>zip(iterable, …)</w:t>
+              <w:t>xrange(int)</w:t>
             </w:r>
           </w:p>
         </w:tc>
@@ -11863,7 +11790,7 @@
               <w:rPr>
                 <w:rStyle w:val="Code"/>
               </w:rPr>
-              <w:t>list</w:t>
+              <w:t>iterable</w:t>
             </w:r>
           </w:p>
         </w:tc>
@@ -11881,66 +11808,7 @@
               <w:rPr>
                 <w:sz w:val="22"/>
               </w:rPr>
-              <w:t xml:space="preserve">Combines given </w:t>
-            </w:r>
-            <w:proofErr w:type="spellStart"/>
-            <w:r>
-              <w:rPr>
-                <w:sz w:val="22"/>
-              </w:rPr>
-              <w:t>iterables</w:t>
-            </w:r>
-            <w:proofErr w:type="spellEnd"/>
-            <w:r>
-              <w:rPr>
-                <w:sz w:val="22"/>
-              </w:rPr>
-              <w:t xml:space="preserve"> into one </w:t>
-            </w:r>
-            <w:proofErr w:type="spellStart"/>
-            <w:r>
-              <w:rPr>
-                <w:sz w:val="22"/>
-              </w:rPr>
-              <w:t>iterable</w:t>
-            </w:r>
-            <w:proofErr w:type="spellEnd"/>
-            <w:r>
-              <w:rPr>
-                <w:sz w:val="22"/>
-              </w:rPr>
-              <w:t xml:space="preserve"> of tuples.</w:t>
-            </w:r>
-          </w:p>
-          <w:p>
-            <w:pPr>
-              <w:rPr>
-                <w:sz w:val="22"/>
-              </w:rPr>
-            </w:pPr>
-            <w:r>
-              <w:rPr>
-                <w:sz w:val="22"/>
-              </w:rPr>
-              <w:t xml:space="preserve">Example: </w:t>
-            </w:r>
-            <w:r>
-              <w:rPr>
-                <w:rStyle w:val="Code"/>
-              </w:rPr>
-              <w:t>zip([1,2,3], [9,8,7])</w:t>
-            </w:r>
-            <w:r>
-              <w:rPr>
-                <w:sz w:val="22"/>
-              </w:rPr>
-              <w:t xml:space="preserve"> returns </w:t>
-            </w:r>
-            <w:r>
-              <w:rPr>
-                <w:rStyle w:val="Code"/>
-              </w:rPr>
-              <w:t>[(1,9), (2,8), (3,7)]</w:t>
+              <w:t>Sequence from 0 up to argument – 1.</w:t>
             </w:r>
           </w:p>
         </w:tc>
@@ -11976,7 +11844,7 @@
               <w:rPr>
                 <w:rStyle w:val="Code"/>
               </w:rPr>
-              <w:t>_datetime</w:t>
+              <w:t>zip(iterable, …)</w:t>
             </w:r>
           </w:p>
         </w:tc>
@@ -11997,7 +11865,7 @@
               <w:rPr>
                 <w:rStyle w:val="Code"/>
               </w:rPr>
-              <w:t>module</w:t>
+              <w:t>list</w:t>
             </w:r>
           </w:p>
         </w:tc>
@@ -12015,7 +11883,66 @@
               <w:rPr>
                 <w:sz w:val="22"/>
               </w:rPr>
-              <w:t>Functions for date and time manipulation</w:t>
+              <w:t xml:space="preserve">Combines given </w:t>
+            </w:r>
+            <w:proofErr w:type="spellStart"/>
+            <w:r>
+              <w:rPr>
+                <w:sz w:val="22"/>
+              </w:rPr>
+              <w:t>iterables</w:t>
+            </w:r>
+            <w:proofErr w:type="spellEnd"/>
+            <w:r>
+              <w:rPr>
+                <w:sz w:val="22"/>
+              </w:rPr>
+              <w:t xml:space="preserve"> into one </w:t>
+            </w:r>
+            <w:proofErr w:type="spellStart"/>
+            <w:r>
+              <w:rPr>
+                <w:sz w:val="22"/>
+              </w:rPr>
+              <w:t>iterable</w:t>
+            </w:r>
+            <w:proofErr w:type="spellEnd"/>
+            <w:r>
+              <w:rPr>
+                <w:sz w:val="22"/>
+              </w:rPr>
+              <w:t xml:space="preserve"> of tuples.</w:t>
+            </w:r>
+          </w:p>
+          <w:p>
+            <w:pPr>
+              <w:rPr>
+                <w:sz w:val="22"/>
+              </w:rPr>
+            </w:pPr>
+            <w:r>
+              <w:rPr>
+                <w:sz w:val="22"/>
+              </w:rPr>
+              <w:t xml:space="preserve">Example: </w:t>
+            </w:r>
+            <w:r>
+              <w:rPr>
+                <w:rStyle w:val="Code"/>
+              </w:rPr>
+              <w:t>zip([1,2,3], [9,8,7])</w:t>
+            </w:r>
+            <w:r>
+              <w:rPr>
+                <w:sz w:val="22"/>
+              </w:rPr>
+              <w:t xml:space="preserve"> returns </w:t>
+            </w:r>
+            <w:r>
+              <w:rPr>
+                <w:rStyle w:val="Code"/>
+              </w:rPr>
+              <w:t>[(1,9), (2,8), (3,7)]</w:t>
             </w:r>
           </w:p>
         </w:tc>
@@ -12025,16 +11952,11 @@
           </w:tcPr>
           <w:p>
             <w:pPr>
-              <w:rPr>
-                <w:rStyle w:val="Code"/>
-              </w:rPr>
-            </w:pPr>
-            <w:r>
-              <w:rPr>
-                <w:rStyle w:val="Code"/>
-              </w:rPr>
-              <w:t>datetime</w:t>
-            </w:r>
+              <w:pStyle w:val="NoSpacing"/>
+              <w:rPr>
+                <w:rStyle w:val="Code"/>
+              </w:rPr>
+            </w:pPr>
           </w:p>
         </w:tc>
       </w:tr>
@@ -12056,6 +11978,86 @@
               <w:rPr>
                 <w:rStyle w:val="Code"/>
               </w:rPr>
+              <w:t>_datetime</w:t>
+            </w:r>
+          </w:p>
+        </w:tc>
+        <w:tc>
+          <w:tcPr>
+            <w:tcW w:w="1325" w:type="dxa"/>
+            <w:tcMar>
+              <w:right w:w="0" w:type="dxa"/>
+            </w:tcMar>
+          </w:tcPr>
+          <w:p>
+            <w:pPr>
+              <w:rPr>
+                <w:rStyle w:val="Code"/>
+              </w:rPr>
+            </w:pPr>
+            <w:r>
+              <w:rPr>
+                <w:rStyle w:val="Code"/>
+              </w:rPr>
+              <w:t>module</w:t>
+            </w:r>
+          </w:p>
+        </w:tc>
+        <w:tc>
+          <w:tcPr>
+            <w:tcW w:w="5053" w:type="dxa"/>
+          </w:tcPr>
+          <w:p>
+            <w:pPr>
+              <w:rPr>
+                <w:sz w:val="22"/>
+              </w:rPr>
+            </w:pPr>
+            <w:r>
+              <w:rPr>
+                <w:sz w:val="22"/>
+              </w:rPr>
+              <w:t>Functions for date and time manipulation</w:t>
+            </w:r>
+          </w:p>
+        </w:tc>
+        <w:tc>
+          <w:tcPr>
+            <w:tcW w:w="1241" w:type="dxa"/>
+          </w:tcPr>
+          <w:p>
+            <w:pPr>
+              <w:rPr>
+                <w:rStyle w:val="Code"/>
+              </w:rPr>
+            </w:pPr>
+            <w:r>
+              <w:rPr>
+                <w:rStyle w:val="Code"/>
+              </w:rPr>
+              <w:t>datetime</w:t>
+            </w:r>
+          </w:p>
+        </w:tc>
+      </w:tr>
+      <w:tr>
+        <w:trPr>
+          <w:cantSplit/>
+        </w:trPr>
+        <w:tc>
+          <w:tcPr>
+            <w:tcW w:w="2235" w:type="dxa"/>
+          </w:tcPr>
+          <w:p>
+            <w:pPr>
+              <w:rPr>
+                <w:rStyle w:val="Code"/>
+              </w:rPr>
+            </w:pPr>
+            <w:r>
+              <w:rPr>
+                <w:rStyle w:val="Code"/>
+              </w:rPr>
               <w:t>__builtin__</w:t>
             </w:r>
           </w:p>
@@ -12284,19 +12286,32 @@
         <w:pStyle w:val="Caption"/>
         <w:keepNext/>
       </w:pPr>
-      <w:bookmarkStart w:id="2" w:name="_Ref405222515"/>
+      <w:bookmarkStart w:id="1" w:name="_Ref405222515"/>
       <w:r>
         <w:t xml:space="preserve">Table </w:t>
       </w:r>
-      <w:fldSimple w:instr=" SEQ Table \* ARABIC ">
-        <w:r>
-          <w:rPr>
-            <w:noProof/>
-          </w:rPr>
-          <w:t>4</w:t>
-        </w:r>
-      </w:fldSimple>
-      <w:bookmarkEnd w:id="2"/>
+      <w:r>
+        <w:fldChar w:fldCharType="begin"/>
+      </w:r>
+      <w:r>
+        <w:instrText xml:space="preserve"> SEQ Table \* ARABIC </w:instrText>
+      </w:r>
+      <w:r>
+        <w:fldChar w:fldCharType="separate"/>
+      </w:r>
+      <w:r>
+        <w:rPr>
+          <w:noProof/>
+        </w:rPr>
+        <w:t>4</w:t>
+      </w:r>
+      <w:r>
+        <w:rPr>
+          <w:noProof/>
+        </w:rPr>
+        <w:fldChar w:fldCharType="end"/>
+      </w:r>
+      <w:bookmarkEnd w:id="1"/>
       <w:r>
         <w:t xml:space="preserve"> </w:t>
       </w:r>
@@ -12591,7 +12606,6 @@
               <w:rPr>
                 <w:rStyle w:val="Code"/>
               </w:rPr>
-              <w:lastRenderedPageBreak/>
               <w:t>class</w:t>
             </w:r>
           </w:p>
@@ -13588,7 +13602,6 @@
               <w:rPr>
                 <w:rStyle w:val="Code"/>
               </w:rPr>
-              <w:lastRenderedPageBreak/>
               <w:t>raise</w:t>
             </w:r>
           </w:p>
@@ -14140,8 +14153,8 @@
           <w:szCs w:val="23"/>
         </w:rPr>
       </w:pPr>
-      <w:bookmarkStart w:id="3" w:name="PythonLangRef"/>
-      <w:bookmarkEnd w:id="3"/>
+      <w:bookmarkStart w:id="2" w:name="PythonLangRef"/>
+      <w:bookmarkEnd w:id="2"/>
       <w:r>
         <w:rPr>
           <w:lang w:val="en-US"/>
@@ -14178,8 +14191,8 @@
           <w:szCs w:val="23"/>
         </w:rPr>
       </w:pPr>
-      <w:bookmarkStart w:id="4" w:name="PythonLibRef"/>
-      <w:bookmarkEnd w:id="4"/>
+      <w:bookmarkStart w:id="3" w:name="PythonLibRef"/>
+      <w:bookmarkEnd w:id="3"/>
       <w:r>
         <w:rPr>
           <w:lang w:val="en-US"/>
@@ -14959,7 +14972,7 @@
       <w:rPr>
         <w:noProof/>
       </w:rPr>
-      <w:t>2</w:t>
+      <w:t>7</w:t>
     </w:r>
     <w:r>
       <w:rPr>
@@ -23265,7 +23278,129 @@
 </a:theme>
 </file>
 
-<file path=customXml/item1.xml><?xml version="1.0" encoding="utf-8"?><ct:contentTypeSchema ct:_="" ma:_="" ma:contentTypeName="Document" ma:contentTypeID="0x010100AC7E10361EB82B4CA0656D28B6A40514" ma:contentTypeVersion="0" ma:contentTypeDescription="Create a new document." ma:contentTypeScope="" ma:versionID="6e8e77a21c093f83d70d19158069c3ff" xmlns:ct="http://schemas.microsoft.com/office/2006/metadata/contentType" xmlns:ma="http://schemas.microsoft.com/office/2006/metadata/properties/metaAttributes">
+<file path=customXml/item1.xml><?xml version="1.0" encoding="utf-8"?>
+<?mso-contentType ?>
+<FormTemplates xmlns="http://schemas.microsoft.com/sharepoint/v3/contenttype/forms">
+  <Display>DocumentLibraryForm</Display>
+  <Edit>DocumentLibraryForm</Edit>
+  <New>DocumentLibraryForm</New>
+</FormTemplates>
+</file>
+
+<file path=customXml/item10.xml><?xml version="1.0" encoding="utf-8"?>
+<b:Sources xmlns:b="http://schemas.openxmlformats.org/officeDocument/2006/bibliography" xmlns="http://schemas.openxmlformats.org/officeDocument/2006/bibliography" SelectedStyle="\HarvardAnglia2008OfficeOnline.xsl" StyleName="Harvard – Anglia 2008">
+  <b:Source>
+    <b:Tag>Pre11</b:Tag>
+    <b:SourceType>ConferenceProceedings</b:SourceType>
+    <b:Guid>{C5D435DB-CF1E-46CC-B6B9-3B1BE4A4D32F}</b:Guid>
+    <b:Title>Wie sinnvoll ist solarthermische Heizungsunterstützung für Passivhaus-Bürogebäude?</b:Title>
+    <b:Year>2011</b:Year>
+    <b:Publisher>Universität Innsbruck und Passivhaust Institut</b:Publisher>
+    <b:City>Innsbruck</b:City>
+    <b:Author>
+      <b:Author>
+        <b:NameList>
+          <b:Person>
+            <b:Last>Preisler</b:Last>
+            <b:First>Anita</b:First>
+          </b:Person>
+        </b:NameList>
+      </b:Author>
+    </b:Author>
+    <b:Pages>207-212</b:Pages>
+    <b:ConferenceName>15. Internationale Passivhaustagung</b:ConferenceName>
+    <b:RefOrder>1</b:RefOrder>
+  </b:Source>
+  <b:Source>
+    <b:Tag>Pre124</b:Tag>
+    <b:SourceType>Report</b:SourceType>
+    <b:Guid>{1997BDF1-D8F6-4C83-A012-9658E9B9ADBB}</b:Guid>
+    <b:Author>
+      <b:Author>
+        <b:NameList>
+          <b:Person>
+            <b:Last>Preisler</b:Last>
+            <b:First>Anita</b:First>
+          </b:Person>
+          <b:Person>
+            <b:Last>Brychta</b:Last>
+            <b:First>Markus</b:First>
+          </b:Person>
+          <b:Person>
+            <b:Last>Dubisch</b:Last>
+            <b:First>Florian</b:First>
+          </b:Person>
+        </b:NameList>
+      </b:Author>
+    </b:Author>
+    <b:Title>Anlageneinzelbericht: Solargestützte DEC-Anlage ENERGYbase</b:Title>
+    <b:Year>2012</b:Year>
+    <b:Publisher>SolarCooling Monitor - Evaluierung Energieeffizienz und Betriebserfahrungen von solarthermischen Kühlanlagen zur Gebäudekühlung in Österreich</b:Publisher>
+    <b:City>Wien</b:City>
+    <b:RefOrder>2</b:RefOrder>
+  </b:Source>
+</b:Sources>
+</file>
+
+<file path=customXml/item11.xml><?xml version="1.0" encoding="utf-8"?>
+<b:Sources xmlns:b="http://schemas.openxmlformats.org/officeDocument/2006/bibliography" xmlns="http://schemas.openxmlformats.org/officeDocument/2006/bibliography" SelectedStyle="\HarvardAnglia2008OfficeOnline.xsl" StyleName="Harvard – Anglia 2008">
+  <b:Source>
+    <b:Tag>Pre11</b:Tag>
+    <b:SourceType>ConferenceProceedings</b:SourceType>
+    <b:Guid>{C5D435DB-CF1E-46CC-B6B9-3B1BE4A4D32F}</b:Guid>
+    <b:Title>Wie sinnvoll ist solarthermische Heizungsunterstützung für Passivhaus-Bürogebäude?</b:Title>
+    <b:Year>2011</b:Year>
+    <b:Publisher>Universität Innsbruck und Passivhaust Institut</b:Publisher>
+    <b:City>Innsbruck</b:City>
+    <b:Author>
+      <b:Author>
+        <b:NameList>
+          <b:Person>
+            <b:Last>Preisler</b:Last>
+            <b:First>Anita</b:First>
+          </b:Person>
+        </b:NameList>
+      </b:Author>
+    </b:Author>
+    <b:Pages>207-212</b:Pages>
+    <b:ConferenceName>15. Internationale Passivhaustagung</b:ConferenceName>
+    <b:RefOrder>1</b:RefOrder>
+  </b:Source>
+  <b:Source>
+    <b:Tag>Pre124</b:Tag>
+    <b:SourceType>Report</b:SourceType>
+    <b:Guid>{1997BDF1-D8F6-4C83-A012-9658E9B9ADBB}</b:Guid>
+    <b:Author>
+      <b:Author>
+        <b:NameList>
+          <b:Person>
+            <b:Last>Preisler</b:Last>
+            <b:First>Anita</b:First>
+          </b:Person>
+          <b:Person>
+            <b:Last>Brychta</b:Last>
+            <b:First>Markus</b:First>
+          </b:Person>
+          <b:Person>
+            <b:Last>Dubisch</b:Last>
+            <b:First>Florian</b:First>
+          </b:Person>
+        </b:NameList>
+      </b:Author>
+    </b:Author>
+    <b:Title>Anlageneinzelbericht: Solargestützte DEC-Anlage ENERGYbase</b:Title>
+    <b:Year>2012</b:Year>
+    <b:Publisher>SolarCooling Monitor - Evaluierung Energieeffizienz und Betriebserfahrungen von solarthermischen Kühlanlagen zur Gebäudekühlung in Österreich</b:Publisher>
+    <b:City>Wien</b:City>
+    <b:RefOrder>2</b:RefOrder>
+  </b:Source>
+</b:Sources>
+</file>
+
+<file path=customXml/item2.xml><?xml version="1.0" encoding="utf-8"?><p:properties xmlns:p="http://schemas.microsoft.com/office/2006/metadata/properties" xmlns:xsi="http://www.w3.org/2001/XMLSchema-instance" xmlns:pc="http://schemas.microsoft.com/office/infopath/2007/PartnerControls"><documentManagement><Author0 xmlns="$ListId:Shared Documents;">Hannu Rummukainen</Author0></documentManagement></p:properties>
+</file>
+
+<file path=customXml/item3.xml><?xml version="1.0" encoding="utf-8"?><ct:contentTypeSchema ct:_="" ma:_="" ma:contentTypeName="Document" ma:contentTypeID="0x010100AC7E10361EB82B4CA0656D28B6A40514" ma:contentTypeVersion="0" ma:contentTypeDescription="Create a new document." ma:contentTypeScope="" ma:versionID="6e8e77a21c093f83d70d19158069c3ff" xmlns:ct="http://schemas.microsoft.com/office/2006/metadata/contentType" xmlns:ma="http://schemas.microsoft.com/office/2006/metadata/properties/metaAttributes">
 <xsd:schema targetNamespace="http://schemas.microsoft.com/office/2006/metadata/properties" ma:root="true" ma:fieldsID="d2dad8d00024f06655d6a1129939ab7e" ns2:_="" xmlns:xsd="http://www.w3.org/2001/XMLSchema" xmlns:xs="http://www.w3.org/2001/XMLSchema" xmlns:p="http://schemas.microsoft.com/office/2006/metadata/properties" xmlns:ns2="$ListId:Shared Documents;">
 <xsd:import namespace="$ListId:Shared Documents;"/>
 <xsd:element name="properties">
@@ -23390,128 +23525,6 @@
 <xs:element name="TermId" type="xs:string"></xs:element>
 </xs:schema>
 </ct:contentTypeSchema>
-</file>
-
-<file path=customXml/item10.xml><?xml version="1.0" encoding="utf-8"?>
-<b:Sources xmlns:b="http://schemas.openxmlformats.org/officeDocument/2006/bibliography" xmlns="http://schemas.openxmlformats.org/officeDocument/2006/bibliography" SelectedStyle="\HarvardAnglia2008OfficeOnline.xsl" StyleName="Harvard – Anglia 2008">
-  <b:Source>
-    <b:Tag>Pre11</b:Tag>
-    <b:SourceType>ConferenceProceedings</b:SourceType>
-    <b:Guid>{C5D435DB-CF1E-46CC-B6B9-3B1BE4A4D32F}</b:Guid>
-    <b:Title>Wie sinnvoll ist solarthermische Heizungsunterstützung für Passivhaus-Bürogebäude?</b:Title>
-    <b:Year>2011</b:Year>
-    <b:Publisher>Universität Innsbruck und Passivhaust Institut</b:Publisher>
-    <b:City>Innsbruck</b:City>
-    <b:Author>
-      <b:Author>
-        <b:NameList>
-          <b:Person>
-            <b:Last>Preisler</b:Last>
-            <b:First>Anita</b:First>
-          </b:Person>
-        </b:NameList>
-      </b:Author>
-    </b:Author>
-    <b:Pages>207-212</b:Pages>
-    <b:ConferenceName>15. Internationale Passivhaustagung</b:ConferenceName>
-    <b:RefOrder>1</b:RefOrder>
-  </b:Source>
-  <b:Source>
-    <b:Tag>Pre124</b:Tag>
-    <b:SourceType>Report</b:SourceType>
-    <b:Guid>{1997BDF1-D8F6-4C83-A012-9658E9B9ADBB}</b:Guid>
-    <b:Author>
-      <b:Author>
-        <b:NameList>
-          <b:Person>
-            <b:Last>Preisler</b:Last>
-            <b:First>Anita</b:First>
-          </b:Person>
-          <b:Person>
-            <b:Last>Brychta</b:Last>
-            <b:First>Markus</b:First>
-          </b:Person>
-          <b:Person>
-            <b:Last>Dubisch</b:Last>
-            <b:First>Florian</b:First>
-          </b:Person>
-        </b:NameList>
-      </b:Author>
-    </b:Author>
-    <b:Title>Anlageneinzelbericht: Solargestützte DEC-Anlage ENERGYbase</b:Title>
-    <b:Year>2012</b:Year>
-    <b:Publisher>SolarCooling Monitor - Evaluierung Energieeffizienz und Betriebserfahrungen von solarthermischen Kühlanlagen zur Gebäudekühlung in Österreich</b:Publisher>
-    <b:City>Wien</b:City>
-    <b:RefOrder>2</b:RefOrder>
-  </b:Source>
-</b:Sources>
-</file>
-
-<file path=customXml/item11.xml><?xml version="1.0" encoding="utf-8"?>
-<b:Sources xmlns:b="http://schemas.openxmlformats.org/officeDocument/2006/bibliography" xmlns="http://schemas.openxmlformats.org/officeDocument/2006/bibliography" SelectedStyle="\HarvardAnglia2008OfficeOnline.xsl" StyleName="Harvard – Anglia 2008">
-  <b:Source>
-    <b:Tag>Pre11</b:Tag>
-    <b:SourceType>ConferenceProceedings</b:SourceType>
-    <b:Guid>{C5D435DB-CF1E-46CC-B6B9-3B1BE4A4D32F}</b:Guid>
-    <b:Title>Wie sinnvoll ist solarthermische Heizungsunterstützung für Passivhaus-Bürogebäude?</b:Title>
-    <b:Year>2011</b:Year>
-    <b:Publisher>Universität Innsbruck und Passivhaust Institut</b:Publisher>
-    <b:City>Innsbruck</b:City>
-    <b:Author>
-      <b:Author>
-        <b:NameList>
-          <b:Person>
-            <b:Last>Preisler</b:Last>
-            <b:First>Anita</b:First>
-          </b:Person>
-        </b:NameList>
-      </b:Author>
-    </b:Author>
-    <b:Pages>207-212</b:Pages>
-    <b:ConferenceName>15. Internationale Passivhaustagung</b:ConferenceName>
-    <b:RefOrder>1</b:RefOrder>
-  </b:Source>
-  <b:Source>
-    <b:Tag>Pre124</b:Tag>
-    <b:SourceType>Report</b:SourceType>
-    <b:Guid>{1997BDF1-D8F6-4C83-A012-9658E9B9ADBB}</b:Guid>
-    <b:Author>
-      <b:Author>
-        <b:NameList>
-          <b:Person>
-            <b:Last>Preisler</b:Last>
-            <b:First>Anita</b:First>
-          </b:Person>
-          <b:Person>
-            <b:Last>Brychta</b:Last>
-            <b:First>Markus</b:First>
-          </b:Person>
-          <b:Person>
-            <b:Last>Dubisch</b:Last>
-            <b:First>Florian</b:First>
-          </b:Person>
-        </b:NameList>
-      </b:Author>
-    </b:Author>
-    <b:Title>Anlageneinzelbericht: Solargestützte DEC-Anlage ENERGYbase</b:Title>
-    <b:Year>2012</b:Year>
-    <b:Publisher>SolarCooling Monitor - Evaluierung Energieeffizienz und Betriebserfahrungen von solarthermischen Kühlanlagen zur Gebäudekühlung in Österreich</b:Publisher>
-    <b:City>Wien</b:City>
-    <b:RefOrder>2</b:RefOrder>
-  </b:Source>
-</b:Sources>
-</file>
-
-<file path=customXml/item2.xml><?xml version="1.0" encoding="utf-8"?><p:properties xmlns:p="http://schemas.microsoft.com/office/2006/metadata/properties" xmlns:xsi="http://www.w3.org/2001/XMLSchema-instance" xmlns:pc="http://schemas.microsoft.com/office/infopath/2007/PartnerControls"><documentManagement><Author0 xmlns="$ListId:Shared Documents;">Hannu Rummukainen</Author0></documentManagement></p:properties>
-</file>
-
-<file path=customXml/item3.xml><?xml version="1.0" encoding="utf-8"?>
-<?mso-contentType ?>
-<FormTemplates xmlns="http://schemas.microsoft.com/sharepoint/v3/contenttype/forms">
-  <Display>DocumentLibraryForm</Display>
-  <Edit>DocumentLibraryForm</Edit>
-  <New>DocumentLibraryForm</New>
-</FormTemplates>
 </file>
 
 <file path=customXml/item4.xml><?xml version="1.0" encoding="utf-8"?>
@@ -23845,6 +23858,40 @@
 </file>
 
 <file path=customXml/itemProps1.xml><?xml version="1.0" encoding="utf-8"?>
+<ds:datastoreItem xmlns:ds="http://schemas.openxmlformats.org/officeDocument/2006/customXml" ds:itemID="{7245FDC4-C959-4233-A91B-8B19805213EA}">
+  <ds:schemaRefs>
+    <ds:schemaRef ds:uri="http://schemas.microsoft.com/sharepoint/v3/contenttype/forms"/>
+  </ds:schemaRefs>
+</ds:datastoreItem>
+</file>
+
+<file path=customXml/itemProps10.xml><?xml version="1.0" encoding="utf-8"?>
+<ds:datastoreItem xmlns:ds="http://schemas.openxmlformats.org/officeDocument/2006/customXml" ds:itemID="{A274F011-CBA9-4E7C-BA57-CC026CCE941B}">
+  <ds:schemaRefs>
+    <ds:schemaRef ds:uri="http://schemas.openxmlformats.org/officeDocument/2006/bibliography"/>
+  </ds:schemaRefs>
+</ds:datastoreItem>
+</file>
+
+<file path=customXml/itemProps11.xml><?xml version="1.0" encoding="utf-8"?>
+<ds:datastoreItem xmlns:ds="http://schemas.openxmlformats.org/officeDocument/2006/customXml" ds:itemID="{3DF96272-09A0-4000-9403-70550304E656}">
+  <ds:schemaRefs>
+    <ds:schemaRef ds:uri="http://schemas.openxmlformats.org/officeDocument/2006/bibliography"/>
+  </ds:schemaRefs>
+</ds:datastoreItem>
+</file>
+
+<file path=customXml/itemProps2.xml><?xml version="1.0" encoding="utf-8"?>
+<ds:datastoreItem xmlns:ds="http://schemas.openxmlformats.org/officeDocument/2006/customXml" ds:itemID="{79177291-3B2D-4481-B5DD-6A41632A09A5}">
+  <ds:schemaRefs>
+    <ds:schemaRef ds:uri="http://schemas.microsoft.com/office/2006/metadata/properties"/>
+    <ds:schemaRef ds:uri="http://schemas.microsoft.com/office/infopath/2007/PartnerControls"/>
+    <ds:schemaRef ds:uri="$ListId:Shared Documents;"/>
+  </ds:schemaRefs>
+</ds:datastoreItem>
+</file>
+
+<file path=customXml/itemProps3.xml><?xml version="1.0" encoding="utf-8"?>
 <ds:datastoreItem xmlns:ds="http://schemas.openxmlformats.org/officeDocument/2006/customXml" ds:itemID="{42A98A49-FA42-4C65-BDE7-EFAAB1328A50}">
   <ds:schemaRefs>
     <ds:schemaRef ds:uri="http://schemas.microsoft.com/office/2006/metadata/contentType"/>
@@ -23862,7 +23909,15 @@
 </ds:datastoreItem>
 </file>
 
-<file path=customXml/itemProps10.xml><?xml version="1.0" encoding="utf-8"?>
+<file path=customXml/itemProps4.xml><?xml version="1.0" encoding="utf-8"?>
+<ds:datastoreItem xmlns:ds="http://schemas.openxmlformats.org/officeDocument/2006/customXml" ds:itemID="{4DB5967C-DB83-4B4A-8864-35DBD873B5C4}">
+  <ds:schemaRefs>
+    <ds:schemaRef ds:uri="http://schemas.openxmlformats.org/officeDocument/2006/bibliography"/>
+  </ds:schemaRefs>
+</ds:datastoreItem>
+</file>
+
+<file path=customXml/itemProps5.xml><?xml version="1.0" encoding="utf-8"?>
 <ds:datastoreItem xmlns:ds="http://schemas.openxmlformats.org/officeDocument/2006/customXml" ds:itemID="{3F59E961-2BDE-4128-B9F5-7A0C78B58C6D}">
   <ds:schemaRefs>
     <ds:schemaRef ds:uri="http://schemas.openxmlformats.org/officeDocument/2006/bibliography"/>
@@ -23870,33 +23925,7 @@
 </ds:datastoreItem>
 </file>
 
-<file path=customXml/itemProps11.xml><?xml version="1.0" encoding="utf-8"?>
-<ds:datastoreItem xmlns:ds="http://schemas.openxmlformats.org/officeDocument/2006/customXml" ds:itemID="{48C951F9-507A-4E85-BDA7-EF850A6169A3}">
-  <ds:schemaRefs>
-    <ds:schemaRef ds:uri="http://schemas.openxmlformats.org/officeDocument/2006/bibliography"/>
-  </ds:schemaRefs>
-</ds:datastoreItem>
-</file>
-
-<file path=customXml/itemProps2.xml><?xml version="1.0" encoding="utf-8"?>
-<ds:datastoreItem xmlns:ds="http://schemas.openxmlformats.org/officeDocument/2006/customXml" ds:itemID="{79177291-3B2D-4481-B5DD-6A41632A09A5}">
-  <ds:schemaRefs>
-    <ds:schemaRef ds:uri="http://schemas.microsoft.com/office/2006/metadata/properties"/>
-    <ds:schemaRef ds:uri="http://schemas.microsoft.com/office/infopath/2007/PartnerControls"/>
-    <ds:schemaRef ds:uri="$ListId:Shared Documents;"/>
-  </ds:schemaRefs>
-</ds:datastoreItem>
-</file>
-
-<file path=customXml/itemProps3.xml><?xml version="1.0" encoding="utf-8"?>
-<ds:datastoreItem xmlns:ds="http://schemas.openxmlformats.org/officeDocument/2006/customXml" ds:itemID="{7245FDC4-C959-4233-A91B-8B19805213EA}">
-  <ds:schemaRefs>
-    <ds:schemaRef ds:uri="http://schemas.microsoft.com/sharepoint/v3/contenttype/forms"/>
-  </ds:schemaRefs>
-</ds:datastoreItem>
-</file>
-
-<file path=customXml/itemProps4.xml><?xml version="1.0" encoding="utf-8"?>
+<file path=customXml/itemProps6.xml><?xml version="1.0" encoding="utf-8"?>
 <ds:datastoreItem xmlns:ds="http://schemas.openxmlformats.org/officeDocument/2006/customXml" ds:itemID="{23E2C3BF-5448-4A70-B192-61E88AB3F99C}">
   <ds:schemaRefs>
     <ds:schemaRef ds:uri="http://schemas.openxmlformats.org/officeDocument/2006/bibliography"/>
@@ -23904,24 +23933,8 @@
 </ds:datastoreItem>
 </file>
 
-<file path=customXml/itemProps5.xml><?xml version="1.0" encoding="utf-8"?>
-<ds:datastoreItem xmlns:ds="http://schemas.openxmlformats.org/officeDocument/2006/customXml" ds:itemID="{4DB5967C-DB83-4B4A-8864-35DBD873B5C4}">
-  <ds:schemaRefs>
-    <ds:schemaRef ds:uri="http://schemas.openxmlformats.org/officeDocument/2006/bibliography"/>
-  </ds:schemaRefs>
-</ds:datastoreItem>
-</file>
-
-<file path=customXml/itemProps6.xml><?xml version="1.0" encoding="utf-8"?>
-<ds:datastoreItem xmlns:ds="http://schemas.openxmlformats.org/officeDocument/2006/customXml" ds:itemID="{64F89763-0DBB-42A2-875A-B14AD7D6712D}">
-  <ds:schemaRefs>
-    <ds:schemaRef ds:uri="http://schemas.openxmlformats.org/officeDocument/2006/bibliography"/>
-  </ds:schemaRefs>
-</ds:datastoreItem>
-</file>
-
 <file path=customXml/itemProps7.xml><?xml version="1.0" encoding="utf-8"?>
-<ds:datastoreItem xmlns:ds="http://schemas.openxmlformats.org/officeDocument/2006/customXml" ds:itemID="{EAE34075-C308-4BBB-8A5A-45D615ED2B5D}">
+<ds:datastoreItem xmlns:ds="http://schemas.openxmlformats.org/officeDocument/2006/customXml" ds:itemID="{FACEC73C-AB20-4DEA-A8E0-C38A52D36A36}">
   <ds:schemaRefs>
     <ds:schemaRef ds:uri="http://schemas.openxmlformats.org/officeDocument/2006/bibliography"/>
   </ds:schemaRefs>
@@ -23929,7 +23942,7 @@
 </file>
 
 <file path=customXml/itemProps8.xml><?xml version="1.0" encoding="utf-8"?>
-<ds:datastoreItem xmlns:ds="http://schemas.openxmlformats.org/officeDocument/2006/customXml" ds:itemID="{D2E14345-5B8B-4801-BA58-900F78D0E434}">
+<ds:datastoreItem xmlns:ds="http://schemas.openxmlformats.org/officeDocument/2006/customXml" ds:itemID="{E9785C74-0D0A-479B-96ED-BAFA6A221E71}">
   <ds:schemaRefs>
     <ds:schemaRef ds:uri="http://schemas.openxmlformats.org/officeDocument/2006/bibliography"/>
   </ds:schemaRefs>
@@ -23937,7 +23950,7 @@
 </file>
 
 <file path=customXml/itemProps9.xml><?xml version="1.0" encoding="utf-8"?>
-<ds:datastoreItem xmlns:ds="http://schemas.openxmlformats.org/officeDocument/2006/customXml" ds:itemID="{FACEC73C-AB20-4DEA-A8E0-C38A52D36A36}">
+<ds:datastoreItem xmlns:ds="http://schemas.openxmlformats.org/officeDocument/2006/customXml" ds:itemID="{67625CD2-79BD-4479-8CD3-BF3F411EEC17}">
   <ds:schemaRefs>
     <ds:schemaRef ds:uri="http://schemas.openxmlformats.org/officeDocument/2006/bibliography"/>
   </ds:schemaRefs>
